--- a/CURRENT WORK/FINAL PAPER/Salt hydrate paper_r1.docx
+++ b/CURRENT WORK/FINAL PAPER/Salt hydrate paper_r1.docx
@@ -50,10 +50,10 @@
             <v:path o:extrusionok="f" gradientshapeok="t" o:connecttype="rect"/>
             <o:lock v:ext="edit" aspectratio="t"/>
           </v:shapetype>
-          <v:shape id="_x0000_i1025" type="#_x0000_t75" style="width:9pt;height:14.4pt" o:ole="">
+          <v:shape id="_x0000_i1025" type="#_x0000_t75" style="width:9.05pt;height:14.6pt" o:ole="">
             <v:imagedata r:id="rId8" o:title=""/>
           </v:shape>
-          <o:OLEObject Type="Embed" ProgID="Equation.DSMT4" ShapeID="_x0000_i1025" DrawAspect="Content" ObjectID="_1774281758" r:id="rId9"/>
+          <o:OLEObject Type="Embed" ProgID="Equation.DSMT4" ShapeID="_x0000_i1025" DrawAspect="Content" ObjectID="_1774434632" r:id="rId9"/>
         </w:object>
       </w:r>
       <w:r>
@@ -2420,7 +2420,15 @@
                   <w:sz w:val="28"/>
                   <w:szCs w:val="28"/>
                 </w:rPr>
-                <m:t>+υ</m:t>
+                <m:t>+</m:t>
+              </m:r>
+              <m:r>
+                <w:rPr>
+                  <w:rFonts w:ascii="Cambria Math" w:eastAsia="Cambria Math" w:hAnsi="Cambria Math" w:cs="Cambria Math"/>
+                  <w:sz w:val="28"/>
+                  <w:szCs w:val="28"/>
+                </w:rPr>
+                <m:t>υ</m:t>
               </m:r>
               <m:sSub>
                 <m:sSubPr>
@@ -2619,7 +2627,15 @@
                       <w:sz w:val="28"/>
                       <w:szCs w:val="28"/>
                     </w:rPr>
-                    <m:t>1+b</m:t>
+                    <m:t>1+</m:t>
+                  </m:r>
+                  <m:r>
+                    <w:rPr>
+                      <w:rFonts w:ascii="Cambria Math" w:eastAsia="Cambria Math" w:hAnsi="Cambria Math" w:cs="Cambria Math"/>
+                      <w:sz w:val="28"/>
+                      <w:szCs w:val="28"/>
+                    </w:rPr>
+                    <m:t>b</m:t>
                   </m:r>
                   <m:sSup>
                     <m:sSupPr>
@@ -4106,7 +4122,15 @@
               <w:sz w:val="28"/>
               <w:szCs w:val="28"/>
             </w:rPr>
-            <m:t>+υ</m:t>
+            <m:t>+</m:t>
+          </m:r>
+          <m:r>
+            <w:rPr>
+              <w:rFonts w:ascii="Cambria Math" w:eastAsia="Cambria Math" w:hAnsi="Cambria Math" w:cs="Cambria Math"/>
+              <w:sz w:val="28"/>
+              <w:szCs w:val="28"/>
+            </w:rPr>
+            <m:t>υ</m:t>
           </m:r>
           <m:sSub>
             <m:sSubPr>
@@ -4574,7 +4598,15 @@
                   <w:sz w:val="24"/>
                   <w:szCs w:val="24"/>
                 </w:rPr>
-                <m:t>+ν</m:t>
+                <m:t>+</m:t>
+              </m:r>
+              <m:r>
+                <w:rPr>
+                  <w:rFonts w:ascii="Cambria Math" w:eastAsia="Cambria Math" w:hAnsi="Cambria Math" w:cs="Cambria Math"/>
+                  <w:sz w:val="24"/>
+                  <w:szCs w:val="24"/>
+                </w:rPr>
+                <m:t>ν</m:t>
               </m:r>
               <m:sSub>
                 <m:sSubPr>
@@ -4727,7 +4759,15 @@
                   <w:sz w:val="24"/>
                   <w:szCs w:val="24"/>
                 </w:rPr>
-                <m:t>1+b</m:t>
+                <m:t>1+</m:t>
+              </m:r>
+              <m:r>
+                <w:rPr>
+                  <w:rFonts w:ascii="Cambria Math" w:eastAsia="Cambria Math" w:hAnsi="Cambria Math" w:cs="Cambria Math"/>
+                  <w:sz w:val="24"/>
+                  <w:szCs w:val="24"/>
+                </w:rPr>
+                <m:t>b</m:t>
               </m:r>
               <m:sSubSup>
                 <m:sSubSupPr>
@@ -4879,7 +4919,15 @@
               <w:sz w:val="24"/>
               <w:szCs w:val="24"/>
             </w:rPr>
-            <m:t>+ν</m:t>
+            <m:t>+</m:t>
+          </m:r>
+          <m:r>
+            <w:rPr>
+              <w:rFonts w:ascii="Cambria Math" w:eastAsia="Cambria Math" w:hAnsi="Cambria Math" w:cs="Cambria Math"/>
+              <w:sz w:val="24"/>
+              <w:szCs w:val="24"/>
+            </w:rPr>
+            <m:t>ν</m:t>
           </m:r>
           <m:sSub>
             <m:sSubPr>
@@ -5433,7 +5481,15 @@
                   <w:sz w:val="28"/>
                   <w:szCs w:val="28"/>
                 </w:rPr>
-                <m:t>T,</m:t>
+                <m:t>T</m:t>
+              </m:r>
+              <m:r>
+                <w:rPr>
+                  <w:rFonts w:ascii="Cambria Math" w:eastAsia="Cambria Math" w:hAnsi="Cambria Math" w:cs="Cambria Math"/>
+                  <w:sz w:val="28"/>
+                  <w:szCs w:val="28"/>
+                </w:rPr>
+                <m:t>,</m:t>
               </m:r>
               <m:sSub>
                 <m:sSubPr>
@@ -5494,7 +5550,15 @@
                   <w:sz w:val="28"/>
                   <w:szCs w:val="28"/>
                 </w:rPr>
-                <m:t>i=0</m:t>
+                <m:t>i</m:t>
+              </m:r>
+              <m:r>
+                <w:rPr>
+                  <w:rFonts w:ascii="Cambria Math" w:eastAsia="Cambria Math" w:hAnsi="Cambria Math" w:cs="Cambria Math"/>
+                  <w:sz w:val="28"/>
+                  <w:szCs w:val="28"/>
+                </w:rPr>
+                <m:t>=0</m:t>
               </m:r>
             </m:sub>
             <m:sup>
@@ -6414,7 +6478,15 @@
                     <w:sz w:val="28"/>
                     <w:szCs w:val="28"/>
                   </w:rPr>
-                  <m:t>-µ</m:t>
+                  <m:t>-</m:t>
+                </m:r>
+                <m:r>
+                  <w:rPr>
+                    <w:rFonts w:ascii="Cambria Math" w:eastAsia="Cambria Math" w:hAnsi="Cambria Math" w:cs="Cambria Math"/>
+                    <w:sz w:val="28"/>
+                    <w:szCs w:val="28"/>
+                  </w:rPr>
+                  <m:t>µ</m:t>
                 </m:r>
               </m:e>
               <m:sub>
@@ -6424,7 +6496,15 @@
                     <w:sz w:val="28"/>
                     <w:szCs w:val="28"/>
                   </w:rPr>
-                  <m:t xml:space="preserve">w </m:t>
+                  <m:t>w</m:t>
+                </m:r>
+                <m:r>
+                  <w:rPr>
+                    <w:rFonts w:ascii="Cambria Math" w:eastAsia="Cambria Math" w:hAnsi="Cambria Math" w:cs="Cambria Math"/>
+                    <w:sz w:val="28"/>
+                    <w:szCs w:val="28"/>
+                  </w:rPr>
+                  <m:t xml:space="preserve"> </m:t>
                 </m:r>
               </m:sub>
               <m:sup>
@@ -6685,7 +6765,15 @@
                     <w:sz w:val="28"/>
                     <w:szCs w:val="28"/>
                   </w:rPr>
-                  <m:t>1+b</m:t>
+                  <m:t>1+</m:t>
+                </m:r>
+                <m:r>
+                  <w:rPr>
+                    <w:rFonts w:ascii="Cambria Math" w:eastAsia="Cambria Math" w:hAnsi="Cambria Math" w:cs="Cambria Math"/>
+                    <w:sz w:val="28"/>
+                    <w:szCs w:val="28"/>
+                  </w:rPr>
+                  <m:t>b</m:t>
                 </m:r>
                 <m:sSubSup>
                   <m:sSubSupPr>
@@ -6930,7 +7018,15 @@
                     <w:sz w:val="28"/>
                     <w:szCs w:val="28"/>
                   </w:rPr>
-                  <m:t>+ν</m:t>
+                  <m:t>+</m:t>
+                </m:r>
+                <m:r>
+                  <w:rPr>
+                    <w:rFonts w:ascii="Cambria Math" w:eastAsia="Cambria Math" w:hAnsi="Cambria Math" w:cs="Cambria Math"/>
+                    <w:sz w:val="28"/>
+                    <w:szCs w:val="28"/>
+                  </w:rPr>
+                  <m:t>ν</m:t>
                 </m:r>
                 <m:sSub>
                   <m:sSubPr>
@@ -6992,7 +7088,15 @@
                     <w:sz w:val="28"/>
                     <w:szCs w:val="28"/>
                   </w:rPr>
-                  <m:t>1+b</m:t>
+                  <m:t>1+</m:t>
+                </m:r>
+                <m:r>
+                  <w:rPr>
+                    <w:rFonts w:ascii="Cambria Math" w:eastAsia="Cambria Math" w:hAnsi="Cambria Math" w:cs="Cambria Math"/>
+                    <w:sz w:val="28"/>
+                    <w:szCs w:val="28"/>
+                  </w:rPr>
+                  <m:t>b</m:t>
                 </m:r>
                 <m:sSubSup>
                   <m:sSubSupPr>
@@ -7098,7 +7202,15 @@
                     <w:sz w:val="28"/>
                     <w:szCs w:val="28"/>
                   </w:rPr>
-                  <m:t xml:space="preserve">   I</m:t>
+                  <m:t xml:space="preserve">   </m:t>
+                </m:r>
+                <m:r>
+                  <w:rPr>
+                    <w:rFonts w:ascii="Cambria Math" w:eastAsia="Cambria Math" w:hAnsi="Cambria Math" w:cs="Cambria Math"/>
+                    <w:sz w:val="28"/>
+                    <w:szCs w:val="28"/>
+                  </w:rPr>
+                  <m:t>I</m:t>
                 </m:r>
               </m:e>
               <m:sub>
@@ -7202,7 +7314,15 @@
             <w:sz w:val="28"/>
             <w:szCs w:val="28"/>
           </w:rPr>
-          <m:t xml:space="preserve"> +ln</m:t>
+          <m:t xml:space="preserve"> +</m:t>
+        </m:r>
+        <m:r>
+          <w:rPr>
+            <w:rFonts w:ascii="Cambria Math" w:eastAsia="Cambria Math" w:hAnsi="Cambria Math" w:cs="Cambria Math"/>
+            <w:sz w:val="28"/>
+            <w:szCs w:val="28"/>
+          </w:rPr>
+          <m:t>ln</m:t>
         </m:r>
         <m:sSub>
           <m:sSubPr>
@@ -8030,7 +8150,16 @@
                       <w:szCs w:val="24"/>
                       <w:vertAlign w:val="superscript"/>
                     </w:rPr>
-                    <m:t>-µ</m:t>
+                    <m:t>-</m:t>
+                  </m:r>
+                  <m:r>
+                    <w:rPr>
+                      <w:rFonts w:ascii="Cambria Math" w:eastAsia="Cambria Math" w:hAnsi="Cambria Math" w:cs="Cambria Math"/>
+                      <w:sz w:val="24"/>
+                      <w:szCs w:val="24"/>
+                      <w:vertAlign w:val="superscript"/>
+                    </w:rPr>
+                    <m:t>µ</m:t>
                   </m:r>
                 </m:e>
                 <m:sub>
@@ -8041,7 +8170,16 @@
                       <w:szCs w:val="24"/>
                       <w:vertAlign w:val="superscript"/>
                     </w:rPr>
-                    <m:t xml:space="preserve">s </m:t>
+                    <m:t>s</m:t>
+                  </m:r>
+                  <m:r>
+                    <w:rPr>
+                      <w:rFonts w:ascii="Cambria Math" w:eastAsia="Cambria Math" w:hAnsi="Cambria Math" w:cs="Cambria Math"/>
+                      <w:sz w:val="24"/>
+                      <w:szCs w:val="24"/>
+                      <w:vertAlign w:val="superscript"/>
+                    </w:rPr>
+                    <m:t xml:space="preserve"> </m:t>
                   </m:r>
                 </m:sub>
                 <m:sup>
@@ -8298,7 +8436,15 @@
                   <w:sz w:val="24"/>
                   <w:szCs w:val="24"/>
                 </w:rPr>
-                <m:t>1+b</m:t>
+                <m:t>1+</m:t>
+              </m:r>
+              <m:r>
+                <w:rPr>
+                  <w:rFonts w:ascii="Cambria Math" w:eastAsia="Cambria Math" w:hAnsi="Cambria Math" w:cs="Cambria Math"/>
+                  <w:sz w:val="24"/>
+                  <w:szCs w:val="24"/>
+                </w:rPr>
+                <m:t>b</m:t>
               </m:r>
               <m:sSubSup>
                 <m:sSubSupPr>
@@ -8566,7 +8712,15 @@
                   <w:sz w:val="24"/>
                   <w:szCs w:val="24"/>
                 </w:rPr>
-                <m:t>+ν</m:t>
+                <m:t>+</m:t>
+              </m:r>
+              <m:r>
+                <w:rPr>
+                  <w:rFonts w:ascii="Cambria Math" w:eastAsia="Cambria Math" w:hAnsi="Cambria Math" w:cs="Cambria Math"/>
+                  <w:sz w:val="24"/>
+                  <w:szCs w:val="24"/>
+                </w:rPr>
+                <m:t>ν</m:t>
               </m:r>
             </m:e>
           </m:d>
@@ -8619,7 +8773,15 @@
                           <w:sz w:val="24"/>
                           <w:szCs w:val="24"/>
                         </w:rPr>
-                        <m:t>1+b</m:t>
+                        <m:t>1+</m:t>
+                      </m:r>
+                      <m:r>
+                        <w:rPr>
+                          <w:rFonts w:ascii="Cambria Math" w:eastAsia="Cambria Math" w:hAnsi="Cambria Math" w:cs="Cambria Math"/>
+                          <w:sz w:val="24"/>
+                          <w:szCs w:val="24"/>
+                        </w:rPr>
+                        <m:t>b</m:t>
                       </m:r>
                       <m:sSubSup>
                         <m:sSubSupPr>
@@ -8695,7 +8857,15 @@
                   <w:sz w:val="24"/>
                   <w:szCs w:val="24"/>
                 </w:rPr>
-                <m:t xml:space="preserve"> b</m:t>
+                <m:t xml:space="preserve"> </m:t>
+              </m:r>
+              <m:r>
+                <w:rPr>
+                  <w:rFonts w:ascii="Cambria Math" w:eastAsia="Cambria Math" w:hAnsi="Cambria Math" w:cs="Cambria Math"/>
+                  <w:sz w:val="24"/>
+                  <w:szCs w:val="24"/>
+                </w:rPr>
+                <m:t>b</m:t>
               </m:r>
               <m:f>
                 <m:fPr>
@@ -8800,7 +8970,23 @@
               <w:sz w:val="24"/>
               <w:szCs w:val="24"/>
             </w:rPr>
-            <m:t>+v [</m:t>
+            <m:t>+</m:t>
+          </m:r>
+          <m:r>
+            <w:rPr>
+              <w:rFonts w:ascii="Cambria Math" w:eastAsia="Cambria Math" w:hAnsi="Cambria Math" w:cs="Cambria Math"/>
+              <w:sz w:val="24"/>
+              <w:szCs w:val="24"/>
+            </w:rPr>
+            <m:t>v</m:t>
+          </m:r>
+          <m:r>
+            <w:rPr>
+              <w:rFonts w:ascii="Cambria Math" w:eastAsia="Cambria Math" w:hAnsi="Cambria Math" w:cs="Cambria Math"/>
+              <w:sz w:val="24"/>
+              <w:szCs w:val="24"/>
+            </w:rPr>
+            <m:t xml:space="preserve"> [</m:t>
           </m:r>
           <m:box>
             <m:boxPr>
@@ -9856,7 +10042,15 @@
                       <w:sz w:val="24"/>
                       <w:szCs w:val="24"/>
                     </w:rPr>
-                    <m:t>(1-ϕ</m:t>
+                    <m:t>(1-</m:t>
+                  </m:r>
+                  <m:r>
+                    <w:rPr>
+                      <w:rFonts w:ascii="Cambria Math" w:eastAsia="Cambria Math" w:hAnsi="Cambria Math" w:cs="Cambria Math"/>
+                      <w:sz w:val="24"/>
+                      <w:szCs w:val="24"/>
+                    </w:rPr>
+                    <m:t>ϕ</m:t>
                   </m:r>
                 </m:e>
                 <m:sub>
@@ -9915,7 +10109,15 @@
                       <w:sz w:val="24"/>
                       <w:szCs w:val="24"/>
                     </w:rPr>
-                    <m:t>(1-ϕ</m:t>
+                    <m:t>(1-</m:t>
+                  </m:r>
+                  <m:r>
+                    <w:rPr>
+                      <w:rFonts w:ascii="Cambria Math" w:eastAsia="Cambria Math" w:hAnsi="Cambria Math" w:cs="Cambria Math"/>
+                      <w:sz w:val="24"/>
+                      <w:szCs w:val="24"/>
+                    </w:rPr>
+                    <m:t>ϕ</m:t>
                   </m:r>
                 </m:e>
                 <m:sub>
@@ -10243,7 +10445,15 @@
                       <w:sz w:val="24"/>
                       <w:szCs w:val="24"/>
                     </w:rPr>
-                    <m:t>T,</m:t>
+                    <m:t>T</m:t>
+                  </m:r>
+                  <m:r>
+                    <w:rPr>
+                      <w:rFonts w:ascii="Cambria Math" w:eastAsia="Cambria Math" w:hAnsi="Cambria Math" w:cs="Cambria Math"/>
+                      <w:sz w:val="24"/>
+                      <w:szCs w:val="24"/>
+                    </w:rPr>
+                    <m:t>,</m:t>
                   </m:r>
                   <m:sSubSup>
                     <m:sSubSupPr>
@@ -10305,7 +10515,15 @@
                       <w:sz w:val="24"/>
                       <w:szCs w:val="24"/>
                     </w:rPr>
-                    <m:t xml:space="preserve"> ϕ</m:t>
+                    <m:t xml:space="preserve"> </m:t>
+                  </m:r>
+                  <m:r>
+                    <w:rPr>
+                      <w:rFonts w:ascii="Cambria Math" w:eastAsia="Cambria Math" w:hAnsi="Cambria Math" w:cs="Cambria Math"/>
+                      <w:sz w:val="24"/>
+                      <w:szCs w:val="24"/>
+                    </w:rPr>
+                    <m:t>ϕ</m:t>
                   </m:r>
                 </m:e>
                 <m:sub>
@@ -10325,7 +10543,15 @@
                       <w:sz w:val="24"/>
                       <w:szCs w:val="24"/>
                     </w:rPr>
-                    <m:t>2α</m:t>
+                    <m:t>2</m:t>
+                  </m:r>
+                  <m:r>
+                    <w:rPr>
+                      <w:rFonts w:ascii="Cambria Math" w:eastAsia="Cambria Math" w:hAnsi="Cambria Math" w:cs="Cambria Math"/>
+                      <w:sz w:val="24"/>
+                      <w:szCs w:val="24"/>
+                    </w:rPr>
+                    <m:t>α</m:t>
                   </m:r>
                 </m:sup>
               </m:sSubSup>
@@ -10404,7 +10630,15 @@
                           <w:sz w:val="24"/>
                           <w:szCs w:val="24"/>
                         </w:rPr>
-                        <m:t>T,</m:t>
+                        <m:t>T</m:t>
+                      </m:r>
+                      <m:r>
+                        <w:rPr>
+                          <w:rFonts w:ascii="Cambria Math" w:eastAsia="Cambria Math" w:hAnsi="Cambria Math" w:cs="Cambria Math"/>
+                          <w:sz w:val="24"/>
+                          <w:szCs w:val="24"/>
+                        </w:rPr>
+                        <m:t>,</m:t>
                       </m:r>
                       <m:sSubSup>
                         <m:sSubSupPr>
@@ -10539,7 +10773,15 @@
                       <w:sz w:val="24"/>
                       <w:szCs w:val="24"/>
                     </w:rPr>
-                    <m:t>2α</m:t>
+                    <m:t>2</m:t>
+                  </m:r>
+                  <m:r>
+                    <w:rPr>
+                      <w:rFonts w:ascii="Cambria Math" w:eastAsia="Cambria Math" w:hAnsi="Cambria Math" w:cs="Cambria Math"/>
+                      <w:sz w:val="24"/>
+                      <w:szCs w:val="24"/>
+                    </w:rPr>
+                    <m:t>α</m:t>
                   </m:r>
                 </m:sup>
               </m:sSubSup>
@@ -10692,7 +10934,15 @@
                       <w:sz w:val="24"/>
                       <w:szCs w:val="24"/>
                     </w:rPr>
-                    <m:t>T,</m:t>
+                    <m:t>T</m:t>
+                  </m:r>
+                  <m:r>
+                    <w:rPr>
+                      <w:rFonts w:ascii="Cambria Math" w:eastAsia="Cambria Math" w:hAnsi="Cambria Math" w:cs="Cambria Math"/>
+                      <w:sz w:val="24"/>
+                      <w:szCs w:val="24"/>
+                    </w:rPr>
+                    <m:t>,</m:t>
                   </m:r>
                   <m:sSubSup>
                     <m:sSubSupPr>
@@ -10774,7 +11024,15 @@
                       <w:sz w:val="24"/>
                       <w:szCs w:val="24"/>
                     </w:rPr>
-                    <m:t>2β</m:t>
+                    <m:t>2</m:t>
+                  </m:r>
+                  <m:r>
+                    <w:rPr>
+                      <w:rFonts w:ascii="Cambria Math" w:eastAsia="Cambria Math" w:hAnsi="Cambria Math" w:cs="Cambria Math"/>
+                      <w:sz w:val="24"/>
+                      <w:szCs w:val="24"/>
+                    </w:rPr>
+                    <m:t>β</m:t>
                   </m:r>
                 </m:sup>
               </m:sSubSup>
@@ -10853,7 +11111,15 @@
                           <w:sz w:val="24"/>
                           <w:szCs w:val="24"/>
                         </w:rPr>
-                        <m:t>T,</m:t>
+                        <m:t>T</m:t>
+                      </m:r>
+                      <m:r>
+                        <w:rPr>
+                          <w:rFonts w:ascii="Cambria Math" w:eastAsia="Cambria Math" w:hAnsi="Cambria Math" w:cs="Cambria Math"/>
+                          <w:sz w:val="24"/>
+                          <w:szCs w:val="24"/>
+                        </w:rPr>
+                        <m:t>,</m:t>
                       </m:r>
                       <m:sSubSup>
                         <m:sSubSupPr>
@@ -10988,7 +11254,15 @@
                       <w:sz w:val="24"/>
                       <w:szCs w:val="24"/>
                     </w:rPr>
-                    <m:t>2β</m:t>
+                    <m:t>2</m:t>
+                  </m:r>
+                  <m:r>
+                    <w:rPr>
+                      <w:rFonts w:ascii="Cambria Math" w:eastAsia="Cambria Math" w:hAnsi="Cambria Math" w:cs="Cambria Math"/>
+                      <w:sz w:val="24"/>
+                      <w:szCs w:val="24"/>
+                    </w:rPr>
+                    <m:t>β</m:t>
                   </m:r>
                 </m:sup>
               </m:sSubSup>
@@ -20078,37 +20352,37 @@
         <mc:AlternateContent>
           <mc:Choice Requires="wps">
             <w:drawing>
-              <wp:anchor distT="0" distB="0" distL="114300" distR="114300" simplePos="0" relativeHeight="251803648" behindDoc="0" locked="0" layoutInCell="1" allowOverlap="1" wp14:anchorId="5FEF153D" wp14:editId="0E411074">
+              <wp:anchor distT="0" distB="0" distL="114300" distR="114300" simplePos="0" relativeHeight="251671040" behindDoc="0" locked="0" layoutInCell="1" allowOverlap="1" wp14:anchorId="4ECE437B" wp14:editId="4A825970">
                 <wp:simplePos x="0" y="0"/>
                 <wp:positionH relativeFrom="column">
-                  <wp:posOffset>3057744</wp:posOffset>
+                  <wp:posOffset>4185920</wp:posOffset>
                 </wp:positionH>
                 <wp:positionV relativeFrom="paragraph">
-                  <wp:posOffset>1599566</wp:posOffset>
+                  <wp:posOffset>779780</wp:posOffset>
                 </wp:positionV>
-                <wp:extent cx="2159491" cy="274637"/>
-                <wp:effectExtent l="256540" t="0" r="269240" b="0"/>
+                <wp:extent cx="182245" cy="2080260"/>
+                <wp:effectExtent l="323850" t="0" r="198755" b="0"/>
                 <wp:wrapNone/>
-                <wp:docPr id="926316597" name="Double Brace 3"/>
+                <wp:docPr id="1364601857" name="Left Brace 1"/>
                 <wp:cNvGraphicFramePr/>
                 <a:graphic xmlns:a="http://schemas.openxmlformats.org/drawingml/2006/main">
                   <a:graphicData uri="http://schemas.microsoft.com/office/word/2010/wordprocessingShape">
                     <wps:wsp>
                       <wps:cNvSpPr/>
                       <wps:spPr>
-                        <a:xfrm rot="17336976">
+                        <a:xfrm rot="11857920">
                           <a:off x="0" y="0"/>
-                          <a:ext cx="2159491" cy="274637"/>
+                          <a:ext cx="182245" cy="2080260"/>
                         </a:xfrm>
-                        <a:prstGeom prst="bracePair">
-                          <a:avLst/>
+                        <a:prstGeom prst="leftBrace">
+                          <a:avLst>
+                            <a:gd name="adj1" fmla="val 166565"/>
+                            <a:gd name="adj2" fmla="val 44826"/>
+                          </a:avLst>
                         </a:prstGeom>
-                        <a:ln w="19050">
+                        <a:ln w="9525">
                           <a:solidFill>
-                            <a:schemeClr val="tx1">
-                              <a:lumMod val="95000"/>
-                              <a:lumOff val="5000"/>
-                            </a:schemeClr>
+                            <a:schemeClr val="tx1"/>
                           </a:solidFill>
                         </a:ln>
                       </wps:spPr>
@@ -20146,30 +20420,28 @@
           </mc:Choice>
           <mc:Fallback>
             <w:pict>
-              <v:shapetype w14:anchorId="5EAA548E" id="_x0000_t186" coordsize="21600,21600" o:spt="186" adj="1800" path="m@9,nfqx@0@0l@0@7qy0@4@0@8l@0@6qy@9,21600em@10,nfqx@5@0l@5@7qy21600@4@5@8l@5@6qy@10,21600em@9,nsqx@0@0l@0@7qy0@4@0@8l@0@6qy@9,21600l@10,21600qx@5@6l@5@8qy21600@4@5@7l@5@0qy@10,xe" filled="f">
+              <v:shapetype w14:anchorId="42545D99" id="_x0000_t87" coordsize="21600,21600" o:spt="87" adj="1800,10800" path="m21600,qx10800@0l10800@2qy0@11,10800@3l10800@1qy21600,21600e" filled="f">
                 <v:formulas>
                   <v:f eqn="val #0"/>
-                  <v:f eqn="val width"/>
-                  <v:f eqn="val height"/>
-                  <v:f eqn="prod width 1 2"/>
-                  <v:f eqn="prod height 1 2"/>
-                  <v:f eqn="sum width 0 #0"/>
-                  <v:f eqn="sum height 0 #0"/>
-                  <v:f eqn="sum @4 0 #0"/>
-                  <v:f eqn="sum @4 #0 0"/>
+                  <v:f eqn="sum 21600 0 #0"/>
+                  <v:f eqn="sum #1 0 #0"/>
+                  <v:f eqn="sum #1 #0 0"/>
+                  <v:f eqn="prod #0 9598 32768"/>
+                  <v:f eqn="sum 21600 0 @4"/>
+                  <v:f eqn="sum 21600 0 #1"/>
+                  <v:f eqn="min #1 @6"/>
+                  <v:f eqn="prod @7 1 2"/>
                   <v:f eqn="prod #0 2 1"/>
-                  <v:f eqn="sum width 0 @9"/>
-                  <v:f eqn="prod #0 9598 32768"/>
-                  <v:f eqn="sum height 0 @11"/>
-                  <v:f eqn="sum @11 #0 0"/>
-                  <v:f eqn="sum width 0 @13"/>
+                  <v:f eqn="sum 21600 0 @9"/>
+                  <v:f eqn="val #1"/>
                 </v:formulas>
-                <v:path o:extrusionok="f" limo="10800,10800" o:connecttype="custom" o:connectlocs="@3,0;0,@4;@3,@2;@1,@4" textboxrect="@13,@11,@14,@12"/>
+                <v:path arrowok="t" o:connecttype="custom" o:connectlocs="21600,0;0,10800;21600,21600" textboxrect="13963,@4,21600,@5"/>
                 <v:handles>
-                  <v:h position="topLeft,#0" switch="" yrange="0,5400"/>
+                  <v:h position="center,#0" yrange="0,@8"/>
+                  <v:h position="topLeft,#1" yrange="@9,@10"/>
                 </v:handles>
               </v:shapetype>
-              <v:shape id="Double Brace 3" o:spid="_x0000_s1026" type="#_x0000_t186" style="position:absolute;margin-left:240.75pt;margin-top:125.95pt;width:170.05pt;height:21.6pt;rotation:-4656359fd;z-index:251803648;visibility:visible;mso-wrap-style:square;mso-width-percent:0;mso-height-percent:0;mso-wrap-distance-left:9pt;mso-wrap-distance-top:0;mso-wrap-distance-right:9pt;mso-wrap-distance-bottom:0;mso-position-horizontal:absolute;mso-position-horizontal-relative:text;mso-position-vertical:absolute;mso-position-vertical-relative:text;mso-width-percent:0;mso-height-percent:0;mso-width-relative:margin;mso-height-relative:margin;v-text-anchor:middle" o:gfxdata="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" strokecolor="#0d0d0d [3069]" strokeweight="1.5pt">
+              <v:shape id="Left Brace 1" o:spid="_x0000_s1026" type="#_x0000_t87" style="position:absolute;margin-left:329.6pt;margin-top:61.4pt;width:14.35pt;height:163.8pt;rotation:-10640949fd;z-index:251671040;visibility:visible;mso-wrap-style:square;mso-width-percent:0;mso-height-percent:0;mso-wrap-distance-left:9pt;mso-wrap-distance-top:0;mso-wrap-distance-right:9pt;mso-wrap-distance-bottom:0;mso-position-horizontal:absolute;mso-position-horizontal-relative:text;mso-position-vertical:absolute;mso-position-vertical-relative:text;mso-width-percent:0;mso-height-percent:0;mso-width-relative:margin;mso-height-relative:margin;v-text-anchor:middle" o:gfxdata="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" adj="3152,9682" strokecolor="black [3213]">
                 <v:stroke joinstyle="miter"/>
               </v:shape>
             </w:pict>
@@ -20183,37 +20455,293 @@
         <mc:AlternateContent>
           <mc:Choice Requires="wps">
             <w:drawing>
-              <wp:anchor distT="0" distB="0" distL="114300" distR="114300" simplePos="0" relativeHeight="251794432" behindDoc="0" locked="0" layoutInCell="1" allowOverlap="1" wp14:anchorId="6AD75F1D" wp14:editId="1FC79424">
+              <wp:anchor distT="0" distB="0" distL="114300" distR="114300" simplePos="0" relativeHeight="251615744" behindDoc="0" locked="0" layoutInCell="1" allowOverlap="1" wp14:anchorId="1FEB3F57" wp14:editId="05EC04D7">
                 <wp:simplePos x="0" y="0"/>
                 <wp:positionH relativeFrom="column">
-                  <wp:posOffset>1487955</wp:posOffset>
+                  <wp:posOffset>4030403</wp:posOffset>
                 </wp:positionH>
                 <wp:positionV relativeFrom="paragraph">
-                  <wp:posOffset>2789536</wp:posOffset>
+                  <wp:posOffset>2288984</wp:posOffset>
                 </wp:positionV>
-                <wp:extent cx="1866900" cy="215201"/>
-                <wp:effectExtent l="19050" t="95250" r="19050" b="109220"/>
+                <wp:extent cx="618274" cy="485975"/>
+                <wp:effectExtent l="0" t="0" r="0" b="9525"/>
                 <wp:wrapNone/>
-                <wp:docPr id="655790468" name="Double Brace 3"/>
+                <wp:docPr id="1445580563" name="TextBox 6"/>
+                <wp:cNvGraphicFramePr/>
+                <a:graphic xmlns:a="http://schemas.openxmlformats.org/drawingml/2006/main">
+                  <a:graphicData uri="http://schemas.microsoft.com/office/word/2010/wordprocessingShape">
+                    <wps:wsp>
+                      <wps:cNvSpPr txBox="1"/>
+                      <wps:spPr>
+                        <a:xfrm>
+                          <a:off x="0" y="0"/>
+                          <a:ext cx="618274" cy="485975"/>
+                        </a:xfrm>
+                        <a:prstGeom prst="rect">
+                          <a:avLst/>
+                        </a:prstGeom>
+                        <a:solidFill>
+                          <a:schemeClr val="lt1"/>
+                        </a:solidFill>
+                        <a:ln w="9525" cmpd="sng">
+                          <a:noFill/>
+                        </a:ln>
+                      </wps:spPr>
+                      <wps:style>
+                        <a:lnRef idx="0">
+                          <a:scrgbClr r="0" g="0" b="0"/>
+                        </a:lnRef>
+                        <a:fillRef idx="0">
+                          <a:scrgbClr r="0" g="0" b="0"/>
+                        </a:fillRef>
+                        <a:effectRef idx="0">
+                          <a:scrgbClr r="0" g="0" b="0"/>
+                        </a:effectRef>
+                        <a:fontRef idx="minor">
+                          <a:schemeClr val="dk1"/>
+                        </a:fontRef>
+                      </wps:style>
+                      <wps:txbx>
+                        <w:txbxContent>
+                          <w:p>
+                            <w:pPr>
+                              <w:rPr>
+                                <w:rFonts w:ascii="Abadi" w:hAnsi="Abadi"/>
+                                <w:color w:val="000000" w:themeColor="dark1"/>
+                                <w:kern w:val="0"/>
+                                <w:sz w:val="21"/>
+                                <w:szCs w:val="21"/>
+                                <w14:ligatures w14:val="none"/>
+                              </w:rPr>
+                            </w:pPr>
+                            <w:r>
+                              <w:rPr>
+                                <w:rFonts w:ascii="Abadi" w:hAnsi="Abadi"/>
+                                <w:color w:val="000000" w:themeColor="dark1"/>
+                                <w:sz w:val="21"/>
+                                <w:szCs w:val="21"/>
+                              </w:rPr>
+                              <w:t>Liquid + NaCl</w:t>
+                            </w:r>
+                          </w:p>
+                        </w:txbxContent>
+                      </wps:txbx>
+                      <wps:bodyPr vertOverflow="clip" horzOverflow="clip" wrap="square" rtlCol="0" anchor="t">
+                        <a:noAutofit/>
+                      </wps:bodyPr>
+                    </wps:wsp>
+                  </a:graphicData>
+                </a:graphic>
+                <wp14:sizeRelH relativeFrom="margin">
+                  <wp14:pctWidth>0</wp14:pctWidth>
+                </wp14:sizeRelH>
+                <wp14:sizeRelV relativeFrom="margin">
+                  <wp14:pctHeight>0</wp14:pctHeight>
+                </wp14:sizeRelV>
+              </wp:anchor>
+            </w:drawing>
+          </mc:Choice>
+          <mc:Fallback>
+            <w:pict>
+              <v:shapetype w14:anchorId="1FEB3F57" id="_x0000_t202" coordsize="21600,21600" o:spt="202" path="m,l,21600r21600,l21600,xe">
+                <v:stroke joinstyle="miter"/>
+                <v:path gradientshapeok="t" o:connecttype="rect"/>
+              </v:shapetype>
+              <v:shape id="TextBox 6" o:spid="_x0000_s1026" type="#_x0000_t202" style="position:absolute;left:0;text-align:left;margin-left:317.35pt;margin-top:180.25pt;width:48.7pt;height:38.25pt;z-index:251615744;visibility:visible;mso-wrap-style:square;mso-width-percent:0;mso-height-percent:0;mso-wrap-distance-left:9pt;mso-wrap-distance-top:0;mso-wrap-distance-right:9pt;mso-wrap-distance-bottom:0;mso-position-horizontal:absolute;mso-position-horizontal-relative:text;mso-position-vertical:absolute;mso-position-vertical-relative:text;mso-width-percent:0;mso-height-percent:0;mso-width-relative:margin;mso-height-relative:margin;v-text-anchor:top" o:gfxdata="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" fillcolor="white [3201]" stroked="f">
+                <v:textbox>
+                  <w:txbxContent>
+                    <w:p>
+                      <w:pPr>
+                        <w:rPr>
+                          <w:rFonts w:ascii="Abadi" w:hAnsi="Abadi"/>
+                          <w:color w:val="000000" w:themeColor="dark1"/>
+                          <w:kern w:val="0"/>
+                          <w:sz w:val="21"/>
+                          <w:szCs w:val="21"/>
+                          <w14:ligatures w14:val="none"/>
+                        </w:rPr>
+                      </w:pPr>
+                      <w:r>
+                        <w:rPr>
+                          <w:rFonts w:ascii="Abadi" w:hAnsi="Abadi"/>
+                          <w:color w:val="000000" w:themeColor="dark1"/>
+                          <w:sz w:val="21"/>
+                          <w:szCs w:val="21"/>
+                        </w:rPr>
+                        <w:t>Liquid + NaCl</w:t>
+                      </w:r>
+                    </w:p>
+                  </w:txbxContent>
+                </v:textbox>
+              </v:shape>
+            </w:pict>
+          </mc:Fallback>
+        </mc:AlternateContent>
+      </w:r>
+      <w:r>
+        <w:rPr>
+          <w:noProof/>
+        </w:rPr>
+        <mc:AlternateContent>
+          <mc:Choice Requires="wps">
+            <w:drawing>
+              <wp:anchor distT="0" distB="0" distL="114300" distR="114300" simplePos="0" relativeHeight="251617792" behindDoc="0" locked="0" layoutInCell="1" allowOverlap="1" wp14:anchorId="48111612" wp14:editId="3A4A2060">
+                <wp:simplePos x="0" y="0"/>
+                <wp:positionH relativeFrom="column">
+                  <wp:posOffset>1719478</wp:posOffset>
+                </wp:positionH>
+                <wp:positionV relativeFrom="paragraph">
+                  <wp:posOffset>3118068</wp:posOffset>
+                </wp:positionV>
+                <wp:extent cx="1041400" cy="273005"/>
+                <wp:effectExtent l="0" t="0" r="6350" b="0"/>
+                <wp:wrapNone/>
+                <wp:docPr id="2055515435" name="TextBox 6"/>
+                <wp:cNvGraphicFramePr/>
+                <a:graphic xmlns:a="http://schemas.openxmlformats.org/drawingml/2006/main">
+                  <a:graphicData uri="http://schemas.microsoft.com/office/word/2010/wordprocessingShape">
+                    <wps:wsp>
+                      <wps:cNvSpPr txBox="1"/>
+                      <wps:spPr>
+                        <a:xfrm>
+                          <a:off x="0" y="0"/>
+                          <a:ext cx="1041400" cy="273005"/>
+                        </a:xfrm>
+                        <a:prstGeom prst="rect">
+                          <a:avLst/>
+                        </a:prstGeom>
+                        <a:solidFill>
+                          <a:schemeClr val="lt1"/>
+                        </a:solidFill>
+                        <a:ln w="9525" cmpd="sng">
+                          <a:noFill/>
+                        </a:ln>
+                      </wps:spPr>
+                      <wps:style>
+                        <a:lnRef idx="0">
+                          <a:scrgbClr r="0" g="0" b="0"/>
+                        </a:lnRef>
+                        <a:fillRef idx="0">
+                          <a:scrgbClr r="0" g="0" b="0"/>
+                        </a:fillRef>
+                        <a:effectRef idx="0">
+                          <a:scrgbClr r="0" g="0" b="0"/>
+                        </a:effectRef>
+                        <a:fontRef idx="minor">
+                          <a:schemeClr val="dk1"/>
+                        </a:fontRef>
+                      </wps:style>
+                      <wps:txbx>
+                        <w:txbxContent>
+                          <w:p>
+                            <w:pPr>
+                              <w:rPr>
+                                <w:rFonts w:ascii="Abadi" w:hAnsi="Abadi"/>
+                                <w:color w:val="000000" w:themeColor="dark1"/>
+                                <w:kern w:val="0"/>
+                                <w:sz w:val="21"/>
+                                <w:szCs w:val="21"/>
+                                <w14:ligatures w14:val="none"/>
+                              </w:rPr>
+                            </w:pPr>
+                            <w:r>
+                              <w:rPr>
+                                <w:rFonts w:ascii="Abadi" w:hAnsi="Abadi"/>
+                                <w:color w:val="000000" w:themeColor="dark1"/>
+                                <w:sz w:val="21"/>
+                                <w:szCs w:val="21"/>
+                              </w:rPr>
+                              <w:t>Liquid + Ice</w:t>
+                            </w:r>
+                          </w:p>
+                        </w:txbxContent>
+                      </wps:txbx>
+                      <wps:bodyPr vertOverflow="clip" horzOverflow="clip" wrap="square" rtlCol="0" anchor="t">
+                        <a:noAutofit/>
+                      </wps:bodyPr>
+                    </wps:wsp>
+                  </a:graphicData>
+                </a:graphic>
+                <wp14:sizeRelH relativeFrom="margin">
+                  <wp14:pctWidth>0</wp14:pctWidth>
+                </wp14:sizeRelH>
+                <wp14:sizeRelV relativeFrom="margin">
+                  <wp14:pctHeight>0</wp14:pctHeight>
+                </wp14:sizeRelV>
+              </wp:anchor>
+            </w:drawing>
+          </mc:Choice>
+          <mc:Fallback>
+            <w:pict>
+              <v:shape w14:anchorId="48111612" id="_x0000_s1027" type="#_x0000_t202" style="position:absolute;left:0;text-align:left;margin-left:135.4pt;margin-top:245.5pt;width:82pt;height:21.5pt;z-index:251617792;visibility:visible;mso-wrap-style:square;mso-width-percent:0;mso-height-percent:0;mso-wrap-distance-left:9pt;mso-wrap-distance-top:0;mso-wrap-distance-right:9pt;mso-wrap-distance-bottom:0;mso-position-horizontal:absolute;mso-position-horizontal-relative:text;mso-position-vertical:absolute;mso-position-vertical-relative:text;mso-width-percent:0;mso-height-percent:0;mso-width-relative:margin;mso-height-relative:margin;v-text-anchor:top" o:gfxdata="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" fillcolor="white [3201]" stroked="f">
+                <v:textbox>
+                  <w:txbxContent>
+                    <w:p>
+                      <w:pPr>
+                        <w:rPr>
+                          <w:rFonts w:ascii="Abadi" w:hAnsi="Abadi"/>
+                          <w:color w:val="000000" w:themeColor="dark1"/>
+                          <w:kern w:val="0"/>
+                          <w:sz w:val="21"/>
+                          <w:szCs w:val="21"/>
+                          <w14:ligatures w14:val="none"/>
+                        </w:rPr>
+                      </w:pPr>
+                      <w:r>
+                        <w:rPr>
+                          <w:rFonts w:ascii="Abadi" w:hAnsi="Abadi"/>
+                          <w:color w:val="000000" w:themeColor="dark1"/>
+                          <w:sz w:val="21"/>
+                          <w:szCs w:val="21"/>
+                        </w:rPr>
+                        <w:t>Liquid + Ice</w:t>
+                      </w:r>
+                    </w:p>
+                  </w:txbxContent>
+                </v:textbox>
+              </v:shape>
+            </w:pict>
+          </mc:Fallback>
+        </mc:AlternateContent>
+      </w:r>
+      <w:r>
+        <w:rPr>
+          <w:noProof/>
+        </w:rPr>
+        <mc:AlternateContent>
+          <mc:Choice Requires="wps">
+            <w:drawing>
+              <wp:anchor distT="0" distB="0" distL="114300" distR="114300" simplePos="0" relativeHeight="251659776" behindDoc="0" locked="0" layoutInCell="1" allowOverlap="1" wp14:anchorId="5E1851F3" wp14:editId="195348A6">
+                <wp:simplePos x="0" y="0"/>
+                <wp:positionH relativeFrom="column">
+                  <wp:posOffset>2372995</wp:posOffset>
+                </wp:positionH>
+                <wp:positionV relativeFrom="paragraph">
+                  <wp:posOffset>2153285</wp:posOffset>
+                </wp:positionV>
+                <wp:extent cx="224790" cy="1852930"/>
+                <wp:effectExtent l="5080" t="90170" r="0" b="8890"/>
+                <wp:wrapNone/>
+                <wp:docPr id="1870978015" name="Left Brace 1"/>
                 <wp:cNvGraphicFramePr/>
                 <a:graphic xmlns:a="http://schemas.openxmlformats.org/drawingml/2006/main">
                   <a:graphicData uri="http://schemas.microsoft.com/office/word/2010/wordprocessingShape">
                     <wps:wsp>
                       <wps:cNvSpPr/>
                       <wps:spPr>
-                        <a:xfrm rot="321993">
+                        <a:xfrm rot="16512599">
                           <a:off x="0" y="0"/>
-                          <a:ext cx="1866900" cy="215201"/>
+                          <a:ext cx="224790" cy="1852930"/>
                         </a:xfrm>
-                        <a:prstGeom prst="bracePair">
-                          <a:avLst/>
+                        <a:prstGeom prst="leftBrace">
+                          <a:avLst>
+                            <a:gd name="adj1" fmla="val 122673"/>
+                            <a:gd name="adj2" fmla="val 49177"/>
+                          </a:avLst>
                         </a:prstGeom>
-                        <a:ln w="19050">
+                        <a:ln w="9525">
                           <a:solidFill>
-                            <a:schemeClr val="tx1">
-                              <a:lumMod val="95000"/>
-                              <a:lumOff val="5000"/>
-                            </a:schemeClr>
+                            <a:schemeClr val="tx1"/>
                           </a:solidFill>
                         </a:ln>
                       </wps:spPr>
@@ -20251,7 +20779,7 @@
           </mc:Choice>
           <mc:Fallback>
             <w:pict>
-              <v:shape w14:anchorId="2422DBC3" id="Double Brace 3" o:spid="_x0000_s1026" type="#_x0000_t186" style="position:absolute;margin-left:117.15pt;margin-top:219.65pt;width:147pt;height:16.95pt;rotation:351702fd;z-index:251794432;visibility:visible;mso-wrap-style:square;mso-width-percent:0;mso-height-percent:0;mso-wrap-distance-left:9pt;mso-wrap-distance-top:0;mso-wrap-distance-right:9pt;mso-wrap-distance-bottom:0;mso-position-horizontal:absolute;mso-position-horizontal-relative:text;mso-position-vertical:absolute;mso-position-vertical-relative:text;mso-width-percent:0;mso-height-percent:0;mso-width-relative:margin;mso-height-relative:margin;v-text-anchor:middle" o:gfxdata="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" strokecolor="#0d0d0d [3069]" strokeweight="1.5pt">
+              <v:shape w14:anchorId="3F8A287E" id="Left Brace 1" o:spid="_x0000_s1026" type="#_x0000_t87" style="position:absolute;margin-left:186.85pt;margin-top:169.55pt;width:17.7pt;height:145.9pt;rotation:-5556799fd;z-index:251659776;visibility:visible;mso-wrap-style:square;mso-width-percent:0;mso-height-percent:0;mso-wrap-distance-left:9pt;mso-wrap-distance-top:0;mso-wrap-distance-right:9pt;mso-wrap-distance-bottom:0;mso-position-horizontal:absolute;mso-position-horizontal-relative:text;mso-position-vertical:absolute;mso-position-vertical-relative:text;mso-width-percent:0;mso-height-percent:0;mso-width-relative:margin;mso-height-relative:margin;v-text-anchor:middle" o:gfxdata="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" adj="3215,10622" strokecolor="black [3213]">
                 <v:stroke joinstyle="miter"/>
               </v:shape>
             </w:pict>
@@ -20265,37 +20793,37 @@
         <mc:AlternateContent>
           <mc:Choice Requires="wps">
             <w:drawing>
-              <wp:anchor distT="0" distB="0" distL="114300" distR="114300" simplePos="0" relativeHeight="251801600" behindDoc="0" locked="0" layoutInCell="1" allowOverlap="1" wp14:anchorId="715B88E1" wp14:editId="795D4745">
+              <wp:anchor distT="0" distB="0" distL="114300" distR="114300" simplePos="0" relativeHeight="251661824" behindDoc="0" locked="0" layoutInCell="1" allowOverlap="1" wp14:anchorId="546925F6" wp14:editId="33B249C5">
                 <wp:simplePos x="0" y="0"/>
                 <wp:positionH relativeFrom="column">
-                  <wp:posOffset>3387316</wp:posOffset>
+                  <wp:posOffset>3604260</wp:posOffset>
                 </wp:positionH>
                 <wp:positionV relativeFrom="paragraph">
-                  <wp:posOffset>2817216</wp:posOffset>
+                  <wp:posOffset>2820670</wp:posOffset>
                 </wp:positionV>
-                <wp:extent cx="396702" cy="203477"/>
-                <wp:effectExtent l="19050" t="76200" r="22860" b="82550"/>
+                <wp:extent cx="210820" cy="416560"/>
+                <wp:effectExtent l="49530" t="102870" r="0" b="10160"/>
                 <wp:wrapNone/>
-                <wp:docPr id="1231880214" name="Double Brace 3"/>
+                <wp:docPr id="1735890578" name="Left Brace 1"/>
                 <wp:cNvGraphicFramePr/>
                 <a:graphic xmlns:a="http://schemas.openxmlformats.org/drawingml/2006/main">
                   <a:graphicData uri="http://schemas.microsoft.com/office/word/2010/wordprocessingShape">
                     <wps:wsp>
                       <wps:cNvSpPr/>
                       <wps:spPr>
-                        <a:xfrm rot="20144599">
+                        <a:xfrm rot="14592898">
                           <a:off x="0" y="0"/>
-                          <a:ext cx="396702" cy="203477"/>
+                          <a:ext cx="210820" cy="416560"/>
                         </a:xfrm>
-                        <a:prstGeom prst="bracePair">
-                          <a:avLst/>
+                        <a:prstGeom prst="leftBrace">
+                          <a:avLst>
+                            <a:gd name="adj1" fmla="val 27365"/>
+                            <a:gd name="adj2" fmla="val 49177"/>
+                          </a:avLst>
                         </a:prstGeom>
-                        <a:ln w="19050">
+                        <a:ln w="9525">
                           <a:solidFill>
-                            <a:schemeClr val="tx1">
-                              <a:lumMod val="95000"/>
-                              <a:lumOff val="5000"/>
-                            </a:schemeClr>
+                            <a:schemeClr val="tx1"/>
                           </a:solidFill>
                         </a:ln>
                       </wps:spPr>
@@ -20333,7 +20861,7 @@
           </mc:Choice>
           <mc:Fallback>
             <w:pict>
-              <v:shape w14:anchorId="33C19800" id="Double Brace 3" o:spid="_x0000_s1026" type="#_x0000_t186" style="position:absolute;margin-left:266.7pt;margin-top:221.85pt;width:31.25pt;height:16pt;rotation:-1589686fd;z-index:251801600;visibility:visible;mso-wrap-style:square;mso-width-percent:0;mso-height-percent:0;mso-wrap-distance-left:9pt;mso-wrap-distance-top:0;mso-wrap-distance-right:9pt;mso-wrap-distance-bottom:0;mso-position-horizontal:absolute;mso-position-horizontal-relative:text;mso-position-vertical:absolute;mso-position-vertical-relative:text;mso-width-percent:0;mso-height-percent:0;mso-width-relative:margin;mso-height-relative:margin;v-text-anchor:middle" o:gfxdata="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" strokecolor="#0d0d0d [3069]" strokeweight="1.5pt">
+              <v:shape w14:anchorId="6B744D00" id="Left Brace 1" o:spid="_x0000_s1026" type="#_x0000_t87" style="position:absolute;margin-left:283.8pt;margin-top:222.1pt;width:16.6pt;height:32.8pt;rotation:-7653624fd;z-index:251661824;visibility:visible;mso-wrap-style:square;mso-width-percent:0;mso-height-percent:0;mso-wrap-distance-left:9pt;mso-wrap-distance-top:0;mso-wrap-distance-right:9pt;mso-wrap-distance-bottom:0;mso-position-horizontal:absolute;mso-position-horizontal-relative:text;mso-position-vertical:absolute;mso-position-vertical-relative:text;mso-width-percent:0;mso-height-percent:0;mso-width-relative:margin;mso-height-relative:margin;v-text-anchor:middle" o:gfxdata="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" adj="2991,10622" strokecolor="black [3213]">
                 <v:stroke joinstyle="miter"/>
               </v:shape>
             </w:pict>
@@ -20347,13 +20875,13 @@
         <mc:AlternateContent>
           <mc:Choice Requires="wps">
             <w:drawing>
-              <wp:anchor distT="0" distB="0" distL="114300" distR="114300" simplePos="0" relativeHeight="251452416" behindDoc="0" locked="0" layoutInCell="1" allowOverlap="1" wp14:anchorId="6FC9B3EE" wp14:editId="51173F13">
+              <wp:anchor distT="0" distB="0" distL="114300" distR="114300" simplePos="0" relativeHeight="251636736" behindDoc="0" locked="0" layoutInCell="1" allowOverlap="1" wp14:anchorId="6FC9B3EE" wp14:editId="237D0D03">
                 <wp:simplePos x="0" y="0"/>
                 <wp:positionH relativeFrom="column">
-                  <wp:posOffset>3943350</wp:posOffset>
+                  <wp:posOffset>3540503</wp:posOffset>
                 </wp:positionH>
                 <wp:positionV relativeFrom="paragraph">
-                  <wp:posOffset>2929890</wp:posOffset>
+                  <wp:posOffset>3070567</wp:posOffset>
                 </wp:positionV>
                 <wp:extent cx="571500" cy="292100"/>
                 <wp:effectExtent l="0" t="0" r="0" b="0"/>
@@ -20463,11 +20991,7 @@
           </mc:Choice>
           <mc:Fallback>
             <w:pict>
-              <v:shapetype w14:anchorId="6FC9B3EE" id="_x0000_t202" coordsize="21600,21600" o:spt="202" path="m,l,21600r21600,l21600,xe">
-                <v:stroke joinstyle="miter"/>
-                <v:path gradientshapeok="t" o:connecttype="rect"/>
-              </v:shapetype>
-              <v:shape id="TextBox 5" o:spid="_x0000_s1026" type="#_x0000_t202" style="position:absolute;left:0;text-align:left;margin-left:310.5pt;margin-top:230.7pt;width:45pt;height:23pt;z-index:251452416;visibility:visible;mso-wrap-style:square;mso-width-percent:0;mso-height-percent:0;mso-wrap-distance-left:9pt;mso-wrap-distance-top:0;mso-wrap-distance-right:9pt;mso-wrap-distance-bottom:0;mso-position-horizontal:absolute;mso-position-horizontal-relative:text;mso-position-vertical:absolute;mso-position-vertical-relative:text;mso-width-percent:0;mso-height-percent:0;mso-width-relative:margin;mso-height-relative:margin;v-text-anchor:top" o:gfxdata="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" fillcolor="white [3201]" stroked="f">
+              <v:shape w14:anchorId="6FC9B3EE" id="TextBox 5" o:spid="_x0000_s1028" type="#_x0000_t202" style="position:absolute;left:0;text-align:left;margin-left:278.8pt;margin-top:241.8pt;width:45pt;height:23pt;z-index:251636736;visibility:visible;mso-wrap-style:square;mso-width-percent:0;mso-height-percent:0;mso-wrap-distance-left:9pt;mso-wrap-distance-top:0;mso-wrap-distance-right:9pt;mso-wrap-distance-bottom:0;mso-position-horizontal:absolute;mso-position-horizontal-relative:text;mso-position-vertical:absolute;mso-position-vertical-relative:text;mso-width-percent:0;mso-height-percent:0;mso-width-relative:margin;mso-height-relative:margin;v-text-anchor:top" o:gfxdata="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" fillcolor="white [3201]" stroked="f">
                 <v:textbox>
                   <w:txbxContent>
                     <w:p>
@@ -20528,400 +21052,6 @@
       </w:r>
       <w:r>
         <w:rPr>
-          <w:noProof/>
-        </w:rPr>
-        <mc:AlternateContent>
-          <mc:Choice Requires="wps">
-            <w:drawing>
-              <wp:anchor distT="0" distB="0" distL="114300" distR="114300" simplePos="0" relativeHeight="251455488" behindDoc="0" locked="0" layoutInCell="1" allowOverlap="1" wp14:anchorId="48111612" wp14:editId="144DCF94">
-                <wp:simplePos x="0" y="0"/>
-                <wp:positionH relativeFrom="column">
-                  <wp:posOffset>1435100</wp:posOffset>
-                </wp:positionH>
-                <wp:positionV relativeFrom="paragraph">
-                  <wp:posOffset>2941320</wp:posOffset>
-                </wp:positionV>
-                <wp:extent cx="1041400" cy="279400"/>
-                <wp:effectExtent l="0" t="0" r="6350" b="6350"/>
-                <wp:wrapNone/>
-                <wp:docPr id="2055515435" name="TextBox 6"/>
-                <wp:cNvGraphicFramePr/>
-                <a:graphic xmlns:a="http://schemas.openxmlformats.org/drawingml/2006/main">
-                  <a:graphicData uri="http://schemas.microsoft.com/office/word/2010/wordprocessingShape">
-                    <wps:wsp>
-                      <wps:cNvSpPr txBox="1"/>
-                      <wps:spPr>
-                        <a:xfrm>
-                          <a:off x="0" y="0"/>
-                          <a:ext cx="1041400" cy="279400"/>
-                        </a:xfrm>
-                        <a:prstGeom prst="rect">
-                          <a:avLst/>
-                        </a:prstGeom>
-                        <a:solidFill>
-                          <a:schemeClr val="lt1"/>
-                        </a:solidFill>
-                        <a:ln w="9525" cmpd="sng">
-                          <a:noFill/>
-                        </a:ln>
-                      </wps:spPr>
-                      <wps:style>
-                        <a:lnRef idx="0">
-                          <a:scrgbClr r="0" g="0" b="0"/>
-                        </a:lnRef>
-                        <a:fillRef idx="0">
-                          <a:scrgbClr r="0" g="0" b="0"/>
-                        </a:fillRef>
-                        <a:effectRef idx="0">
-                          <a:scrgbClr r="0" g="0" b="0"/>
-                        </a:effectRef>
-                        <a:fontRef idx="minor">
-                          <a:schemeClr val="dk1"/>
-                        </a:fontRef>
-                      </wps:style>
-                      <wps:txbx>
-                        <w:txbxContent>
-                          <w:p>
-                            <w:pPr>
-                              <w:rPr>
-                                <w:rFonts w:ascii="Abadi" w:hAnsi="Abadi"/>
-                                <w:color w:val="000000" w:themeColor="dark1"/>
-                                <w:kern w:val="0"/>
-                                <w:sz w:val="21"/>
-                                <w:szCs w:val="21"/>
-                                <w14:ligatures w14:val="none"/>
-                              </w:rPr>
-                            </w:pPr>
-                            <w:r>
-                              <w:rPr>
-                                <w:rFonts w:ascii="Abadi" w:hAnsi="Abadi"/>
-                                <w:color w:val="000000" w:themeColor="dark1"/>
-                                <w:sz w:val="21"/>
-                                <w:szCs w:val="21"/>
-                              </w:rPr>
-                              <w:t>Liquid + Ice</w:t>
-                            </w:r>
-                          </w:p>
-                        </w:txbxContent>
-                      </wps:txbx>
-                      <wps:bodyPr vertOverflow="clip" horzOverflow="clip" wrap="square" rtlCol="0" anchor="t">
-                        <a:noAutofit/>
-                      </wps:bodyPr>
-                    </wps:wsp>
-                  </a:graphicData>
-                </a:graphic>
-                <wp14:sizeRelH relativeFrom="margin">
-                  <wp14:pctWidth>0</wp14:pctWidth>
-                </wp14:sizeRelH>
-                <wp14:sizeRelV relativeFrom="margin">
-                  <wp14:pctHeight>0</wp14:pctHeight>
-                </wp14:sizeRelV>
-              </wp:anchor>
-            </w:drawing>
-          </mc:Choice>
-          <mc:Fallback>
-            <w:pict>
-              <v:shape w14:anchorId="48111612" id="TextBox 6" o:spid="_x0000_s1027" type="#_x0000_t202" style="position:absolute;left:0;text-align:left;margin-left:113pt;margin-top:231.6pt;width:82pt;height:22pt;z-index:251455488;visibility:visible;mso-wrap-style:square;mso-width-percent:0;mso-height-percent:0;mso-wrap-distance-left:9pt;mso-wrap-distance-top:0;mso-wrap-distance-right:9pt;mso-wrap-distance-bottom:0;mso-position-horizontal:absolute;mso-position-horizontal-relative:text;mso-position-vertical:absolute;mso-position-vertical-relative:text;mso-width-percent:0;mso-height-percent:0;mso-width-relative:margin;mso-height-relative:margin;v-text-anchor:top" o:gfxdata="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" fillcolor="white [3201]" stroked="f">
-                <v:textbox>
-                  <w:txbxContent>
-                    <w:p>
-                      <w:pPr>
-                        <w:rPr>
-                          <w:rFonts w:ascii="Abadi" w:hAnsi="Abadi"/>
-                          <w:color w:val="000000" w:themeColor="dark1"/>
-                          <w:kern w:val="0"/>
-                          <w:sz w:val="21"/>
-                          <w:szCs w:val="21"/>
-                          <w14:ligatures w14:val="none"/>
-                        </w:rPr>
-                      </w:pPr>
-                      <w:r>
-                        <w:rPr>
-                          <w:rFonts w:ascii="Abadi" w:hAnsi="Abadi"/>
-                          <w:color w:val="000000" w:themeColor="dark1"/>
-                          <w:sz w:val="21"/>
-                          <w:szCs w:val="21"/>
-                        </w:rPr>
-                        <w:t>Liquid + Ice</w:t>
-                      </w:r>
-                    </w:p>
-                  </w:txbxContent>
-                </v:textbox>
-              </v:shape>
-            </w:pict>
-          </mc:Fallback>
-        </mc:AlternateContent>
-      </w:r>
-      <w:r>
-        <w:rPr>
-          <w:noProof/>
-        </w:rPr>
-        <mc:AlternateContent>
-          <mc:Choice Requires="wps">
-            <w:drawing>
-              <wp:anchor distT="0" distB="0" distL="114300" distR="114300" simplePos="0" relativeHeight="251449344" behindDoc="0" locked="0" layoutInCell="1" allowOverlap="1" wp14:anchorId="1FEB3F57" wp14:editId="2F6EFD64">
-                <wp:simplePos x="0" y="0"/>
-                <wp:positionH relativeFrom="column">
-                  <wp:posOffset>2901950</wp:posOffset>
-                </wp:positionH>
-                <wp:positionV relativeFrom="paragraph">
-                  <wp:posOffset>1264920</wp:posOffset>
-                </wp:positionV>
-                <wp:extent cx="1041400" cy="234950"/>
-                <wp:effectExtent l="0" t="0" r="6350" b="0"/>
-                <wp:wrapNone/>
-                <wp:docPr id="1445580563" name="TextBox 6"/>
-                <wp:cNvGraphicFramePr/>
-                <a:graphic xmlns:a="http://schemas.openxmlformats.org/drawingml/2006/main">
-                  <a:graphicData uri="http://schemas.microsoft.com/office/word/2010/wordprocessingShape">
-                    <wps:wsp>
-                      <wps:cNvSpPr txBox="1"/>
-                      <wps:spPr>
-                        <a:xfrm>
-                          <a:off x="0" y="0"/>
-                          <a:ext cx="1041400" cy="234950"/>
-                        </a:xfrm>
-                        <a:prstGeom prst="rect">
-                          <a:avLst/>
-                        </a:prstGeom>
-                        <a:solidFill>
-                          <a:schemeClr val="lt1"/>
-                        </a:solidFill>
-                        <a:ln w="9525" cmpd="sng">
-                          <a:noFill/>
-                        </a:ln>
-                      </wps:spPr>
-                      <wps:style>
-                        <a:lnRef idx="0">
-                          <a:scrgbClr r="0" g="0" b="0"/>
-                        </a:lnRef>
-                        <a:fillRef idx="0">
-                          <a:scrgbClr r="0" g="0" b="0"/>
-                        </a:fillRef>
-                        <a:effectRef idx="0">
-                          <a:scrgbClr r="0" g="0" b="0"/>
-                        </a:effectRef>
-                        <a:fontRef idx="minor">
-                          <a:schemeClr val="dk1"/>
-                        </a:fontRef>
-                      </wps:style>
-                      <wps:txbx>
-                        <w:txbxContent>
-                          <w:p>
-                            <w:pPr>
-                              <w:rPr>
-                                <w:rFonts w:ascii="Abadi" w:hAnsi="Abadi"/>
-                                <w:color w:val="000000" w:themeColor="dark1"/>
-                                <w:kern w:val="0"/>
-                                <w:sz w:val="21"/>
-                                <w:szCs w:val="21"/>
-                                <w14:ligatures w14:val="none"/>
-                              </w:rPr>
-                            </w:pPr>
-                            <w:r>
-                              <w:rPr>
-                                <w:rFonts w:ascii="Abadi" w:hAnsi="Abadi"/>
-                                <w:color w:val="000000" w:themeColor="dark1"/>
-                                <w:sz w:val="21"/>
-                                <w:szCs w:val="21"/>
-                              </w:rPr>
-                              <w:t>Liquid + NaCl</w:t>
-                            </w:r>
-                          </w:p>
-                        </w:txbxContent>
-                      </wps:txbx>
-                      <wps:bodyPr vertOverflow="clip" horzOverflow="clip" wrap="square" rtlCol="0" anchor="t">
-                        <a:noAutofit/>
-                      </wps:bodyPr>
-                    </wps:wsp>
-                  </a:graphicData>
-                </a:graphic>
-                <wp14:sizeRelH relativeFrom="margin">
-                  <wp14:pctWidth>0</wp14:pctWidth>
-                </wp14:sizeRelH>
-                <wp14:sizeRelV relativeFrom="margin">
-                  <wp14:pctHeight>0</wp14:pctHeight>
-                </wp14:sizeRelV>
-              </wp:anchor>
-            </w:drawing>
-          </mc:Choice>
-          <mc:Fallback>
-            <w:pict>
-              <v:shape w14:anchorId="1FEB3F57" id="_x0000_s1028" type="#_x0000_t202" style="position:absolute;left:0;text-align:left;margin-left:228.5pt;margin-top:99.6pt;width:82pt;height:18.5pt;z-index:251449344;visibility:visible;mso-wrap-style:square;mso-width-percent:0;mso-height-percent:0;mso-wrap-distance-left:9pt;mso-wrap-distance-top:0;mso-wrap-distance-right:9pt;mso-wrap-distance-bottom:0;mso-position-horizontal:absolute;mso-position-horizontal-relative:text;mso-position-vertical:absolute;mso-position-vertical-relative:text;mso-width-percent:0;mso-height-percent:0;mso-width-relative:margin;mso-height-relative:margin;v-text-anchor:top" o:gfxdata="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" fillcolor="white [3201]" stroked="f">
-                <v:textbox>
-                  <w:txbxContent>
-                    <w:p>
-                      <w:pPr>
-                        <w:rPr>
-                          <w:rFonts w:ascii="Abadi" w:hAnsi="Abadi"/>
-                          <w:color w:val="000000" w:themeColor="dark1"/>
-                          <w:kern w:val="0"/>
-                          <w:sz w:val="21"/>
-                          <w:szCs w:val="21"/>
-                          <w14:ligatures w14:val="none"/>
-                        </w:rPr>
-                      </w:pPr>
-                      <w:r>
-                        <w:rPr>
-                          <w:rFonts w:ascii="Abadi" w:hAnsi="Abadi"/>
-                          <w:color w:val="000000" w:themeColor="dark1"/>
-                          <w:sz w:val="21"/>
-                          <w:szCs w:val="21"/>
-                        </w:rPr>
-                        <w:t>Liquid + NaCl</w:t>
-                      </w:r>
-                    </w:p>
-                  </w:txbxContent>
-                </v:textbox>
-              </v:shape>
-            </w:pict>
-          </mc:Fallback>
-        </mc:AlternateContent>
-      </w:r>
-      <w:r>
-        <w:rPr>
-          <w:noProof/>
-        </w:rPr>
-        <mc:AlternateContent>
-          <mc:Choice Requires="wps">
-            <w:drawing>
-              <wp:anchor distT="0" distB="0" distL="114300" distR="114300" simplePos="0" relativeHeight="251447296" behindDoc="0" locked="0" layoutInCell="1" allowOverlap="1" wp14:anchorId="1A6C60F3" wp14:editId="0A5E2870">
-                <wp:simplePos x="0" y="0"/>
-                <wp:positionH relativeFrom="column">
-                  <wp:posOffset>3714750</wp:posOffset>
-                </wp:positionH>
-                <wp:positionV relativeFrom="paragraph">
-                  <wp:posOffset>2882265</wp:posOffset>
-                </wp:positionV>
-                <wp:extent cx="228600" cy="137160"/>
-                <wp:effectExtent l="0" t="0" r="76200" b="53340"/>
-                <wp:wrapNone/>
-                <wp:docPr id="1955694810" name="Straight Arrow Connector 7"/>
-                <wp:cNvGraphicFramePr/>
-                <a:graphic xmlns:a="http://schemas.openxmlformats.org/drawingml/2006/main">
-                  <a:graphicData uri="http://schemas.microsoft.com/office/word/2010/wordprocessingShape">
-                    <wps:wsp>
-                      <wps:cNvCnPr/>
-                      <wps:spPr>
-                        <a:xfrm>
-                          <a:off x="0" y="0"/>
-                          <a:ext cx="228600" cy="137160"/>
-                        </a:xfrm>
-                        <a:prstGeom prst="straightConnector1">
-                          <a:avLst/>
-                        </a:prstGeom>
-                        <a:ln>
-                          <a:tailEnd type="triangle"/>
-                        </a:ln>
-                      </wps:spPr>
-                      <wps:style>
-                        <a:lnRef idx="2">
-                          <a:schemeClr val="dk1"/>
-                        </a:lnRef>
-                        <a:fillRef idx="0">
-                          <a:schemeClr val="dk1"/>
-                        </a:fillRef>
-                        <a:effectRef idx="1">
-                          <a:schemeClr val="dk1"/>
-                        </a:effectRef>
-                        <a:fontRef idx="minor">
-                          <a:schemeClr val="tx1"/>
-                        </a:fontRef>
-                      </wps:style>
-                      <wps:bodyPr/>
-                    </wps:wsp>
-                  </a:graphicData>
-                </a:graphic>
-                <wp14:sizeRelH relativeFrom="margin">
-                  <wp14:pctWidth>0</wp14:pctWidth>
-                </wp14:sizeRelH>
-                <wp14:sizeRelV relativeFrom="margin">
-                  <wp14:pctHeight>0</wp14:pctHeight>
-                </wp14:sizeRelV>
-              </wp:anchor>
-            </w:drawing>
-          </mc:Choice>
-          <mc:Fallback>
-            <w:pict>
-              <v:shapetype w14:anchorId="5A8EBD2C" id="_x0000_t32" coordsize="21600,21600" o:spt="32" o:oned="t" path="m,l21600,21600e" filled="f">
-                <v:path arrowok="t" fillok="f" o:connecttype="none"/>
-                <o:lock v:ext="edit" shapetype="t"/>
-              </v:shapetype>
-              <v:shape id="Straight Arrow Connector 7" o:spid="_x0000_s1026" type="#_x0000_t32" style="position:absolute;margin-left:292.5pt;margin-top:226.95pt;width:18pt;height:10.8pt;z-index:251447296;visibility:visible;mso-wrap-style:square;mso-width-percent:0;mso-height-percent:0;mso-wrap-distance-left:9pt;mso-wrap-distance-top:0;mso-wrap-distance-right:9pt;mso-wrap-distance-bottom:0;mso-position-horizontal:absolute;mso-position-horizontal-relative:text;mso-position-vertical:absolute;mso-position-vertical-relative:text;mso-width-percent:0;mso-height-percent:0;mso-width-relative:margin;mso-height-relative:margin" o:gfxdata="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" strokecolor="black [3200]" strokeweight="1pt">
-                <v:stroke endarrow="block" joinstyle="miter"/>
-              </v:shape>
-            </w:pict>
-          </mc:Fallback>
-        </mc:AlternateContent>
-      </w:r>
-      <w:r>
-        <w:rPr>
-          <w:noProof/>
-        </w:rPr>
-        <mc:AlternateContent>
-          <mc:Choice Requires="wps">
-            <w:drawing>
-              <wp:anchor distT="0" distB="0" distL="114300" distR="114300" simplePos="0" relativeHeight="251443200" behindDoc="0" locked="0" layoutInCell="1" allowOverlap="1" wp14:anchorId="7CC0FBCB" wp14:editId="1D2863E8">
-                <wp:simplePos x="0" y="0"/>
-                <wp:positionH relativeFrom="column">
-                  <wp:posOffset>3657600</wp:posOffset>
-                </wp:positionH>
-                <wp:positionV relativeFrom="paragraph">
-                  <wp:posOffset>1497965</wp:posOffset>
-                </wp:positionV>
-                <wp:extent cx="228600" cy="137160"/>
-                <wp:effectExtent l="0" t="0" r="76200" b="53340"/>
-                <wp:wrapNone/>
-                <wp:docPr id="1226249773" name="Straight Arrow Connector 7"/>
-                <wp:cNvGraphicFramePr/>
-                <a:graphic xmlns:a="http://schemas.openxmlformats.org/drawingml/2006/main">
-                  <a:graphicData uri="http://schemas.microsoft.com/office/word/2010/wordprocessingShape">
-                    <wps:wsp>
-                      <wps:cNvCnPr/>
-                      <wps:spPr>
-                        <a:xfrm>
-                          <a:off x="0" y="0"/>
-                          <a:ext cx="228600" cy="137160"/>
-                        </a:xfrm>
-                        <a:prstGeom prst="straightConnector1">
-                          <a:avLst/>
-                        </a:prstGeom>
-                        <a:ln>
-                          <a:tailEnd type="triangle"/>
-                        </a:ln>
-                      </wps:spPr>
-                      <wps:style>
-                        <a:lnRef idx="2">
-                          <a:schemeClr val="dk1"/>
-                        </a:lnRef>
-                        <a:fillRef idx="0">
-                          <a:schemeClr val="dk1"/>
-                        </a:fillRef>
-                        <a:effectRef idx="1">
-                          <a:schemeClr val="dk1"/>
-                        </a:effectRef>
-                        <a:fontRef idx="minor">
-                          <a:schemeClr val="tx1"/>
-                        </a:fontRef>
-                      </wps:style>
-                      <wps:bodyPr/>
-                    </wps:wsp>
-                  </a:graphicData>
-                </a:graphic>
-              </wp:anchor>
-            </w:drawing>
-          </mc:Choice>
-          <mc:Fallback>
-            <w:pict>
-              <v:shape w14:anchorId="461C29FA" id="Straight Arrow Connector 7" o:spid="_x0000_s1026" type="#_x0000_t32" style="position:absolute;margin-left:4in;margin-top:117.95pt;width:18pt;height:10.8pt;z-index:251443200;visibility:visible;mso-wrap-style:square;mso-wrap-distance-left:9pt;mso-wrap-distance-top:0;mso-wrap-distance-right:9pt;mso-wrap-distance-bottom:0;mso-position-horizontal:absolute;mso-position-horizontal-relative:text;mso-position-vertical:absolute;mso-position-vertical-relative:text" o:gfxdata="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" strokecolor="black [3200]" strokeweight="1pt">
-                <v:stroke endarrow="block" joinstyle="miter"/>
-              </v:shape>
-            </w:pict>
-          </mc:Fallback>
-        </mc:AlternateContent>
-      </w:r>
-      <w:r>
-        <w:rPr>
           <w:rFonts w:ascii="Times New Roman" w:hAnsi="Times New Roman" w:cs="Times New Roman"/>
           <w:b/>
           <w:noProof/>
@@ -20929,7 +21059,7 @@
           <w:szCs w:val="24"/>
         </w:rPr>
         <w:drawing>
-          <wp:inline distT="0" distB="0" distL="0" distR="0" wp14:anchorId="191C27A6" wp14:editId="6CB5CF0D">
+          <wp:inline distT="0" distB="0" distL="0" distR="0" wp14:anchorId="191C27A6" wp14:editId="7009ADD9">
             <wp:extent cx="4277360" cy="4108450"/>
             <wp:effectExtent l="0" t="0" r="8890" b="6350"/>
             <wp:docPr id="1693165587" name="Picture 5" descr="A graph of a graph showing a number of numbers&#10;&#10;Description automatically generated with medium confidence"/>
@@ -21481,16 +21611,16 @@
         <mc:AlternateContent>
           <mc:Choice Requires="wps">
             <w:drawing>
-              <wp:anchor distT="0" distB="0" distL="114300" distR="114300" simplePos="0" relativeHeight="251486208" behindDoc="0" locked="0" layoutInCell="1" allowOverlap="1" wp14:anchorId="77378D64" wp14:editId="068A70E1">
+              <wp:anchor distT="0" distB="0" distL="114300" distR="114300" simplePos="0" relativeHeight="251625984" behindDoc="0" locked="0" layoutInCell="1" allowOverlap="1" wp14:anchorId="77378D64" wp14:editId="5E9DFE17">
                 <wp:simplePos x="0" y="0"/>
                 <wp:positionH relativeFrom="column">
-                  <wp:posOffset>1611630</wp:posOffset>
+                  <wp:posOffset>1610995</wp:posOffset>
                 </wp:positionH>
                 <wp:positionV relativeFrom="paragraph">
-                  <wp:posOffset>2722245</wp:posOffset>
+                  <wp:posOffset>2779794</wp:posOffset>
                 </wp:positionV>
-                <wp:extent cx="876300" cy="260350"/>
-                <wp:effectExtent l="0" t="0" r="0" b="6350"/>
+                <wp:extent cx="882428" cy="236456"/>
+                <wp:effectExtent l="0" t="0" r="0" b="0"/>
                 <wp:wrapNone/>
                 <wp:docPr id="1238665397" name="TextBox 5"/>
                 <wp:cNvGraphicFramePr/>
@@ -21501,7 +21631,7 @@
                       <wps:spPr>
                         <a:xfrm>
                           <a:off x="0" y="0"/>
-                          <a:ext cx="876300" cy="260350"/>
+                          <a:ext cx="882428" cy="236456"/>
                         </a:xfrm>
                         <a:prstGeom prst="rect">
                           <a:avLst/>
@@ -21558,6 +21688,9 @@
                     </wps:wsp>
                   </a:graphicData>
                 </a:graphic>
+                <wp14:sizeRelH relativeFrom="margin">
+                  <wp14:pctWidth>0</wp14:pctWidth>
+                </wp14:sizeRelH>
                 <wp14:sizeRelV relativeFrom="margin">
                   <wp14:pctHeight>0</wp14:pctHeight>
                 </wp14:sizeRelV>
@@ -21566,7 +21699,7 @@
           </mc:Choice>
           <mc:Fallback>
             <w:pict>
-              <v:shape w14:anchorId="77378D64" id="_x0000_s1029" type="#_x0000_t202" style="position:absolute;left:0;text-align:left;margin-left:126.9pt;margin-top:214.35pt;width:69pt;height:20.5pt;z-index:251486208;visibility:visible;mso-wrap-style:square;mso-height-percent:0;mso-wrap-distance-left:9pt;mso-wrap-distance-top:0;mso-wrap-distance-right:9pt;mso-wrap-distance-bottom:0;mso-position-horizontal:absolute;mso-position-horizontal-relative:text;mso-position-vertical:absolute;mso-position-vertical-relative:text;mso-height-percent:0;mso-height-relative:margin;v-text-anchor:top" o:gfxdata="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" fillcolor="white [3201]" stroked="f">
+              <v:shape w14:anchorId="77378D64" id="_x0000_s1029" type="#_x0000_t202" style="position:absolute;left:0;text-align:left;margin-left:126.85pt;margin-top:218.9pt;width:69.5pt;height:18.6pt;z-index:251625984;visibility:visible;mso-wrap-style:square;mso-width-percent:0;mso-height-percent:0;mso-wrap-distance-left:9pt;mso-wrap-distance-top:0;mso-wrap-distance-right:9pt;mso-wrap-distance-bottom:0;mso-position-horizontal:absolute;mso-position-horizontal-relative:text;mso-position-vertical:absolute;mso-position-vertical-relative:text;mso-width-percent:0;mso-height-percent:0;mso-width-relative:margin;mso-height-relative:margin;v-text-anchor:top" o:gfxdata="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" fillcolor="white [3201]" stroked="f">
                 <v:textbox>
                   <w:txbxContent>
                     <w:p>
@@ -21604,37 +21737,163 @@
         <mc:AlternateContent>
           <mc:Choice Requires="wps">
             <w:drawing>
-              <wp:anchor distT="0" distB="0" distL="114300" distR="114300" simplePos="0" relativeHeight="251787264" behindDoc="0" locked="0" layoutInCell="1" allowOverlap="1" wp14:anchorId="2BF2CB4D" wp14:editId="359A5423">
+              <wp:anchor distT="0" distB="0" distL="114300" distR="114300" simplePos="0" relativeHeight="251621888" behindDoc="0" locked="0" layoutInCell="1" allowOverlap="1" wp14:anchorId="37B9F64B" wp14:editId="48664E32">
                 <wp:simplePos x="0" y="0"/>
                 <wp:positionH relativeFrom="column">
-                  <wp:posOffset>4405226</wp:posOffset>
+                  <wp:posOffset>3804028</wp:posOffset>
                 </wp:positionH>
                 <wp:positionV relativeFrom="paragraph">
-                  <wp:posOffset>817634</wp:posOffset>
+                  <wp:posOffset>630790</wp:posOffset>
                 </wp:positionV>
-                <wp:extent cx="371090" cy="253001"/>
-                <wp:effectExtent l="59055" t="17145" r="69215" b="31115"/>
+                <wp:extent cx="603916" cy="469758"/>
+                <wp:effectExtent l="0" t="0" r="5715" b="6985"/>
                 <wp:wrapNone/>
-                <wp:docPr id="1948450749" name="Double Brace 3"/>
+                <wp:docPr id="1776283666" name="TextBox 7"/>
+                <wp:cNvGraphicFramePr/>
+                <a:graphic xmlns:a="http://schemas.openxmlformats.org/drawingml/2006/main">
+                  <a:graphicData uri="http://schemas.microsoft.com/office/word/2010/wordprocessingShape">
+                    <wps:wsp>
+                      <wps:cNvSpPr txBox="1"/>
+                      <wps:spPr>
+                        <a:xfrm>
+                          <a:off x="0" y="0"/>
+                          <a:ext cx="603916" cy="469758"/>
+                        </a:xfrm>
+                        <a:prstGeom prst="rect">
+                          <a:avLst/>
+                        </a:prstGeom>
+                        <a:solidFill>
+                          <a:schemeClr val="lt1"/>
+                        </a:solidFill>
+                        <a:ln w="9525" cmpd="sng">
+                          <a:noFill/>
+                        </a:ln>
+                      </wps:spPr>
+                      <wps:style>
+                        <a:lnRef idx="0">
+                          <a:scrgbClr r="0" g="0" b="0"/>
+                        </a:lnRef>
+                        <a:fillRef idx="0">
+                          <a:scrgbClr r="0" g="0" b="0"/>
+                        </a:fillRef>
+                        <a:effectRef idx="0">
+                          <a:scrgbClr r="0" g="0" b="0"/>
+                        </a:effectRef>
+                        <a:fontRef idx="minor">
+                          <a:schemeClr val="dk1"/>
+                        </a:fontRef>
+                      </wps:style>
+                      <wps:txbx>
+                        <w:txbxContent>
+                          <w:p>
+                            <w:pPr>
+                              <w:rPr>
+                                <w:rFonts w:ascii="Abadi" w:hAnsi="Abadi"/>
+                                <w:color w:val="000000" w:themeColor="dark1"/>
+                                <w:kern w:val="0"/>
+                                <w:sz w:val="21"/>
+                                <w:szCs w:val="21"/>
+                                <w14:ligatures w14:val="none"/>
+                              </w:rPr>
+                            </w:pPr>
+                            <w:r>
+                              <w:rPr>
+                                <w:rFonts w:ascii="Abadi" w:hAnsi="Abadi"/>
+                                <w:color w:val="000000" w:themeColor="dark1"/>
+                                <w:sz w:val="21"/>
+                                <w:szCs w:val="21"/>
+                              </w:rPr>
+                              <w:t>Liquid + LiCl</w:t>
+                            </w:r>
+                          </w:p>
+                        </w:txbxContent>
+                      </wps:txbx>
+                      <wps:bodyPr vertOverflow="clip" horzOverflow="clip" wrap="square" rtlCol="0" anchor="t">
+                        <a:noAutofit/>
+                      </wps:bodyPr>
+                    </wps:wsp>
+                  </a:graphicData>
+                </a:graphic>
+                <wp14:sizeRelH relativeFrom="margin">
+                  <wp14:pctWidth>0</wp14:pctWidth>
+                </wp14:sizeRelH>
+                <wp14:sizeRelV relativeFrom="margin">
+                  <wp14:pctHeight>0</wp14:pctHeight>
+                </wp14:sizeRelV>
+              </wp:anchor>
+            </w:drawing>
+          </mc:Choice>
+          <mc:Fallback>
+            <w:pict>
+              <v:shape w14:anchorId="37B9F64B" id="TextBox 7" o:spid="_x0000_s1030" type="#_x0000_t202" style="position:absolute;left:0;text-align:left;margin-left:299.55pt;margin-top:49.65pt;width:47.55pt;height:37pt;z-index:251621888;visibility:visible;mso-wrap-style:square;mso-width-percent:0;mso-height-percent:0;mso-wrap-distance-left:9pt;mso-wrap-distance-top:0;mso-wrap-distance-right:9pt;mso-wrap-distance-bottom:0;mso-position-horizontal:absolute;mso-position-horizontal-relative:text;mso-position-vertical:absolute;mso-position-vertical-relative:text;mso-width-percent:0;mso-height-percent:0;mso-width-relative:margin;mso-height-relative:margin;v-text-anchor:top" o:gfxdata="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" fillcolor="white [3201]" stroked="f">
+                <v:textbox>
+                  <w:txbxContent>
+                    <w:p>
+                      <w:pPr>
+                        <w:rPr>
+                          <w:rFonts w:ascii="Abadi" w:hAnsi="Abadi"/>
+                          <w:color w:val="000000" w:themeColor="dark1"/>
+                          <w:kern w:val="0"/>
+                          <w:sz w:val="21"/>
+                          <w:szCs w:val="21"/>
+                          <w14:ligatures w14:val="none"/>
+                        </w:rPr>
+                      </w:pPr>
+                      <w:r>
+                        <w:rPr>
+                          <w:rFonts w:ascii="Abadi" w:hAnsi="Abadi"/>
+                          <w:color w:val="000000" w:themeColor="dark1"/>
+                          <w:sz w:val="21"/>
+                          <w:szCs w:val="21"/>
+                        </w:rPr>
+                        <w:t>Liquid + LiCl</w:t>
+                      </w:r>
+                    </w:p>
+                  </w:txbxContent>
+                </v:textbox>
+              </v:shape>
+            </w:pict>
+          </mc:Fallback>
+        </mc:AlternateContent>
+      </w:r>
+      <w:r>
+        <w:rPr>
+          <w:noProof/>
+        </w:rPr>
+        <mc:AlternateContent>
+          <mc:Choice Requires="wps">
+            <w:drawing>
+              <wp:anchor distT="0" distB="0" distL="114300" distR="114300" simplePos="0" relativeHeight="251697664" behindDoc="0" locked="0" layoutInCell="1" allowOverlap="1" wp14:anchorId="74EE6BD2" wp14:editId="678BF9FB">
+                <wp:simplePos x="0" y="0"/>
+                <wp:positionH relativeFrom="column">
+                  <wp:posOffset>4605433</wp:posOffset>
+                </wp:positionH>
+                <wp:positionV relativeFrom="paragraph">
+                  <wp:posOffset>833929</wp:posOffset>
+                </wp:positionV>
+                <wp:extent cx="154655" cy="331477"/>
+                <wp:effectExtent l="57150" t="38100" r="0" b="0"/>
+                <wp:wrapNone/>
+                <wp:docPr id="178142841" name="Left Brace 1"/>
                 <wp:cNvGraphicFramePr/>
                 <a:graphic xmlns:a="http://schemas.openxmlformats.org/drawingml/2006/main">
                   <a:graphicData uri="http://schemas.microsoft.com/office/word/2010/wordprocessingShape">
                     <wps:wsp>
                       <wps:cNvSpPr/>
                       <wps:spPr>
-                        <a:xfrm rot="17350226">
+                        <a:xfrm rot="11672975">
                           <a:off x="0" y="0"/>
-                          <a:ext cx="371090" cy="253001"/>
+                          <a:ext cx="154655" cy="331477"/>
                         </a:xfrm>
-                        <a:prstGeom prst="bracePair">
-                          <a:avLst/>
+                        <a:prstGeom prst="leftBrace">
+                          <a:avLst>
+                            <a:gd name="adj1" fmla="val 27365"/>
+                            <a:gd name="adj2" fmla="val 49177"/>
+                          </a:avLst>
                         </a:prstGeom>
-                        <a:ln w="19050">
+                        <a:ln w="9525">
                           <a:solidFill>
-                            <a:schemeClr val="tx1">
-                              <a:lumMod val="95000"/>
-                              <a:lumOff val="5000"/>
-                            </a:schemeClr>
+                            <a:schemeClr val="tx1"/>
                           </a:solidFill>
                         </a:ln>
                       </wps:spPr>
@@ -21672,7 +21931,7 @@
           </mc:Choice>
           <mc:Fallback>
             <w:pict>
-              <v:shape w14:anchorId="2B42ED06" id="Double Brace 3" o:spid="_x0000_s1026" type="#_x0000_t186" style="position:absolute;margin-left:346.85pt;margin-top:64.4pt;width:29.2pt;height:19.9pt;rotation:-4641886fd;z-index:251787264;visibility:visible;mso-wrap-style:square;mso-width-percent:0;mso-height-percent:0;mso-wrap-distance-left:9pt;mso-wrap-distance-top:0;mso-wrap-distance-right:9pt;mso-wrap-distance-bottom:0;mso-position-horizontal:absolute;mso-position-horizontal-relative:text;mso-position-vertical:absolute;mso-position-vertical-relative:text;mso-width-percent:0;mso-height-percent:0;mso-width-relative:margin;mso-height-relative:margin;v-text-anchor:middle" o:gfxdata="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" strokecolor="#0d0d0d [3069]" strokeweight="1.5pt">
+              <v:shape w14:anchorId="44BDF860" id="Left Brace 1" o:spid="_x0000_s1026" type="#_x0000_t87" style="position:absolute;margin-left:362.65pt;margin-top:65.65pt;width:12.2pt;height:26.1pt;rotation:-10842959fd;z-index:251697664;visibility:visible;mso-wrap-style:square;mso-width-percent:0;mso-height-percent:0;mso-wrap-distance-left:9pt;mso-wrap-distance-top:0;mso-wrap-distance-right:9pt;mso-wrap-distance-bottom:0;mso-position-horizontal:absolute;mso-position-horizontal-relative:text;mso-position-vertical:absolute;mso-position-vertical-relative:text;mso-width-percent:0;mso-height-percent:0;mso-width-relative:margin;mso-height-relative:margin;v-text-anchor:middle" o:gfxdata="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" adj="2758,10622" strokecolor="black [3213]">
                 <v:stroke joinstyle="miter"/>
               </v:shape>
             </w:pict>
@@ -21686,122 +21945,60 @@
         <mc:AlternateContent>
           <mc:Choice Requires="wps">
             <w:drawing>
-              <wp:anchor distT="0" distB="0" distL="114300" distR="114300" simplePos="0" relativeHeight="251435008" behindDoc="0" locked="0" layoutInCell="1" allowOverlap="1" wp14:anchorId="1BDA2F09" wp14:editId="0AD06414">
+              <wp:anchor distT="0" distB="0" distL="114300" distR="114300" simplePos="0" relativeHeight="251691520" behindDoc="0" locked="0" layoutInCell="1" allowOverlap="1" wp14:anchorId="4EF8BE8E" wp14:editId="2A7BCA4F">
                 <wp:simplePos x="0" y="0"/>
                 <wp:positionH relativeFrom="column">
-                  <wp:posOffset>4188460</wp:posOffset>
+                  <wp:posOffset>4258735</wp:posOffset>
                 </wp:positionH>
                 <wp:positionV relativeFrom="paragraph">
-                  <wp:posOffset>920750</wp:posOffset>
+                  <wp:posOffset>1119283</wp:posOffset>
                 </wp:positionV>
-                <wp:extent cx="220980" cy="92710"/>
-                <wp:effectExtent l="0" t="0" r="83820" b="59690"/>
+                <wp:extent cx="191358" cy="970280"/>
+                <wp:effectExtent l="285750" t="0" r="189865" b="0"/>
                 <wp:wrapNone/>
-                <wp:docPr id="22" name="Straight Arrow Connector 21">
-                  <a:extLst xmlns:a="http://schemas.openxmlformats.org/drawingml/2006/main">
-                    <a:ext uri="{FF2B5EF4-FFF2-40B4-BE49-F238E27FC236}">
-                      <a16:creationId xmlns:a16="http://schemas.microsoft.com/office/drawing/2014/main" id="{270A2B87-2791-4841-A9BA-BDD5701DC564}"/>
-                    </a:ext>
-                  </a:extLst>
-                </wp:docPr>
+                <wp:docPr id="64921315" name="Left Brace 1"/>
                 <wp:cNvGraphicFramePr/>
                 <a:graphic xmlns:a="http://schemas.openxmlformats.org/drawingml/2006/main">
                   <a:graphicData uri="http://schemas.microsoft.com/office/word/2010/wordprocessingShape">
                     <wps:wsp>
-                      <wps:cNvCnPr/>
+                      <wps:cNvSpPr/>
                       <wps:spPr>
-                        <a:xfrm>
+                        <a:xfrm rot="13038349">
                           <a:off x="0" y="0"/>
-                          <a:ext cx="220980" cy="92710"/>
+                          <a:ext cx="191358" cy="970280"/>
                         </a:xfrm>
-                        <a:prstGeom prst="straightConnector1">
-                          <a:avLst/>
+                        <a:prstGeom prst="leftBrace">
+                          <a:avLst>
+                            <a:gd name="adj1" fmla="val 72816"/>
+                            <a:gd name="adj2" fmla="val 49177"/>
+                          </a:avLst>
                         </a:prstGeom>
-                        <a:ln>
-                          <a:tailEnd type="triangle"/>
+                        <a:ln w="9525">
+                          <a:solidFill>
+                            <a:schemeClr val="tx1"/>
+                          </a:solidFill>
                         </a:ln>
                       </wps:spPr>
                       <wps:style>
-                        <a:lnRef idx="2">
-                          <a:schemeClr val="dk1"/>
+                        <a:lnRef idx="1">
+                          <a:schemeClr val="accent1"/>
                         </a:lnRef>
                         <a:fillRef idx="0">
-                          <a:schemeClr val="dk1"/>
+                          <a:schemeClr val="accent1"/>
                         </a:fillRef>
-                        <a:effectRef idx="1">
-                          <a:schemeClr val="dk1"/>
+                        <a:effectRef idx="0">
+                          <a:schemeClr val="accent1"/>
                         </a:effectRef>
                         <a:fontRef idx="minor">
                           <a:schemeClr val="tx1"/>
                         </a:fontRef>
                       </wps:style>
-                      <wps:bodyPr/>
-                    </wps:wsp>
-                  </a:graphicData>
-                </a:graphic>
-              </wp:anchor>
-            </w:drawing>
-          </mc:Choice>
-          <mc:Fallback>
-            <w:pict>
-              <v:shape w14:anchorId="27200FE8" id="Straight Arrow Connector 21" o:spid="_x0000_s1026" type="#_x0000_t32" style="position:absolute;margin-left:329.8pt;margin-top:72.5pt;width:17.4pt;height:7.3pt;z-index:251435008;visibility:visible;mso-wrap-style:square;mso-wrap-distance-left:9pt;mso-wrap-distance-top:0;mso-wrap-distance-right:9pt;mso-wrap-distance-bottom:0;mso-position-horizontal:absolute;mso-position-horizontal-relative:text;mso-position-vertical:absolute;mso-position-vertical-relative:text" o:gfxdata="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" strokecolor="black [3200]" strokeweight="1pt">
-                <v:stroke endarrow="block" joinstyle="miter"/>
-              </v:shape>
-            </w:pict>
-          </mc:Fallback>
-        </mc:AlternateContent>
-      </w:r>
-      <w:r>
-        <w:rPr>
-          <w:noProof/>
-        </w:rPr>
-        <mc:AlternateContent>
-          <mc:Choice Requires="wps">
-            <w:drawing>
-              <wp:anchor distT="0" distB="0" distL="114300" distR="114300" simplePos="0" relativeHeight="251455488" behindDoc="0" locked="0" layoutInCell="1" allowOverlap="1" wp14:anchorId="57478D27" wp14:editId="526BB2BB">
-                <wp:simplePos x="0" y="0"/>
-                <wp:positionH relativeFrom="column">
-                  <wp:posOffset>3815080</wp:posOffset>
-                </wp:positionH>
-                <wp:positionV relativeFrom="paragraph">
-                  <wp:posOffset>2223135</wp:posOffset>
-                </wp:positionV>
-                <wp:extent cx="210820" cy="187960"/>
-                <wp:effectExtent l="0" t="0" r="74930" b="59690"/>
-                <wp:wrapNone/>
-                <wp:docPr id="139767599" name="Straight Arrow Connector 21"/>
-                <wp:cNvGraphicFramePr/>
-                <a:graphic xmlns:a="http://schemas.openxmlformats.org/drawingml/2006/main">
-                  <a:graphicData uri="http://schemas.microsoft.com/office/word/2010/wordprocessingShape">
-                    <wps:wsp>
-                      <wps:cNvCnPr/>
-                      <wps:spPr>
-                        <a:xfrm>
-                          <a:off x="0" y="0"/>
-                          <a:ext cx="210820" cy="187960"/>
-                        </a:xfrm>
-                        <a:prstGeom prst="straightConnector1">
+                      <wps:bodyPr rot="0" spcFirstLastPara="0" vertOverflow="overflow" horzOverflow="overflow" vert="horz" wrap="square" lIns="91440" tIns="45720" rIns="91440" bIns="45720" numCol="1" spcCol="0" rtlCol="0" fromWordArt="0" anchor="ctr" anchorCtr="0" forceAA="0" compatLnSpc="1">
+                        <a:prstTxWarp prst="textNoShape">
                           <a:avLst/>
-                        </a:prstGeom>
-                        <a:ln>
-                          <a:tailEnd type="triangle"/>
-                        </a:ln>
-                      </wps:spPr>
-                      <wps:style>
-                        <a:lnRef idx="2">
-                          <a:schemeClr val="dk1"/>
-                        </a:lnRef>
-                        <a:fillRef idx="0">
-                          <a:schemeClr val="dk1"/>
-                        </a:fillRef>
-                        <a:effectRef idx="1">
-                          <a:schemeClr val="dk1"/>
-                        </a:effectRef>
-                        <a:fontRef idx="minor">
-                          <a:schemeClr val="tx1"/>
-                        </a:fontRef>
-                      </wps:style>
-                      <wps:bodyPr/>
+                        </a:prstTxWarp>
+                        <a:noAutofit/>
+                      </wps:bodyPr>
                     </wps:wsp>
                   </a:graphicData>
                 </a:graphic>
@@ -21816,8 +22013,8 @@
           </mc:Choice>
           <mc:Fallback>
             <w:pict>
-              <v:shape w14:anchorId="452D9600" id="Straight Arrow Connector 21" o:spid="_x0000_s1026" type="#_x0000_t32" style="position:absolute;margin-left:300.4pt;margin-top:175.05pt;width:16.6pt;height:14.8pt;z-index:251455488;visibility:visible;mso-wrap-style:square;mso-width-percent:0;mso-height-percent:0;mso-wrap-distance-left:9pt;mso-wrap-distance-top:0;mso-wrap-distance-right:9pt;mso-wrap-distance-bottom:0;mso-position-horizontal:absolute;mso-position-horizontal-relative:text;mso-position-vertical:absolute;mso-position-vertical-relative:text;mso-width-percent:0;mso-height-percent:0;mso-width-relative:margin;mso-height-relative:margin" o:gfxdata="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" strokecolor="black [3200]" strokeweight="1pt">
-                <v:stroke endarrow="block" joinstyle="miter"/>
+              <v:shape w14:anchorId="43332108" id="Left Brace 1" o:spid="_x0000_s1026" type="#_x0000_t87" style="position:absolute;margin-left:335.35pt;margin-top:88.15pt;width:15.05pt;height:76.4pt;rotation:-9351606fd;z-index:251691520;visibility:visible;mso-wrap-style:square;mso-width-percent:0;mso-height-percent:0;mso-wrap-distance-left:9pt;mso-wrap-distance-top:0;mso-wrap-distance-right:9pt;mso-wrap-distance-bottom:0;mso-position-horizontal:absolute;mso-position-horizontal-relative:text;mso-position-vertical:absolute;mso-position-vertical-relative:text;mso-width-percent:0;mso-height-percent:0;mso-width-relative:margin;mso-height-relative:margin;v-text-anchor:middle" o:gfxdata="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" adj="3102,10622" strokecolor="black [3213]">
+                <v:stroke joinstyle="miter"/>
               </v:shape>
             </w:pict>
           </mc:Fallback>
@@ -21830,13 +22027,95 @@
         <mc:AlternateContent>
           <mc:Choice Requires="wps">
             <w:drawing>
-              <wp:anchor distT="0" distB="0" distL="114300" distR="114300" simplePos="0" relativeHeight="251500544" behindDoc="0" locked="0" layoutInCell="1" allowOverlap="1" wp14:anchorId="62D91E71" wp14:editId="7BBF01D1">
+              <wp:anchor distT="0" distB="0" distL="114300" distR="114300" simplePos="0" relativeHeight="251685376" behindDoc="0" locked="0" layoutInCell="1" allowOverlap="1" wp14:anchorId="66B82989" wp14:editId="30657D6C">
+                <wp:simplePos x="0" y="0"/>
+                <wp:positionH relativeFrom="column">
+                  <wp:posOffset>3771265</wp:posOffset>
+                </wp:positionH>
+                <wp:positionV relativeFrom="paragraph">
+                  <wp:posOffset>1941830</wp:posOffset>
+                </wp:positionV>
+                <wp:extent cx="206375" cy="574675"/>
+                <wp:effectExtent l="171450" t="19050" r="60325" b="0"/>
+                <wp:wrapNone/>
+                <wp:docPr id="1770527858" name="Left Brace 1"/>
+                <wp:cNvGraphicFramePr/>
+                <a:graphic xmlns:a="http://schemas.openxmlformats.org/drawingml/2006/main">
+                  <a:graphicData uri="http://schemas.microsoft.com/office/word/2010/wordprocessingShape">
+                    <wps:wsp>
+                      <wps:cNvSpPr/>
+                      <wps:spPr>
+                        <a:xfrm rot="13189135">
+                          <a:off x="0" y="0"/>
+                          <a:ext cx="206375" cy="574675"/>
+                        </a:xfrm>
+                        <a:prstGeom prst="leftBrace">
+                          <a:avLst>
+                            <a:gd name="adj1" fmla="val 51967"/>
+                            <a:gd name="adj2" fmla="val 49177"/>
+                          </a:avLst>
+                        </a:prstGeom>
+                        <a:ln w="9525">
+                          <a:solidFill>
+                            <a:schemeClr val="tx1"/>
+                          </a:solidFill>
+                        </a:ln>
+                      </wps:spPr>
+                      <wps:style>
+                        <a:lnRef idx="1">
+                          <a:schemeClr val="accent1"/>
+                        </a:lnRef>
+                        <a:fillRef idx="0">
+                          <a:schemeClr val="accent1"/>
+                        </a:fillRef>
+                        <a:effectRef idx="0">
+                          <a:schemeClr val="accent1"/>
+                        </a:effectRef>
+                        <a:fontRef idx="minor">
+                          <a:schemeClr val="tx1"/>
+                        </a:fontRef>
+                      </wps:style>
+                      <wps:bodyPr rot="0" spcFirstLastPara="0" vertOverflow="overflow" horzOverflow="overflow" vert="horz" wrap="square" lIns="91440" tIns="45720" rIns="91440" bIns="45720" numCol="1" spcCol="0" rtlCol="0" fromWordArt="0" anchor="ctr" anchorCtr="0" forceAA="0" compatLnSpc="1">
+                        <a:prstTxWarp prst="textNoShape">
+                          <a:avLst/>
+                        </a:prstTxWarp>
+                        <a:noAutofit/>
+                      </wps:bodyPr>
+                    </wps:wsp>
+                  </a:graphicData>
+                </a:graphic>
+                <wp14:sizeRelH relativeFrom="margin">
+                  <wp14:pctWidth>0</wp14:pctWidth>
+                </wp14:sizeRelH>
+                <wp14:sizeRelV relativeFrom="margin">
+                  <wp14:pctHeight>0</wp14:pctHeight>
+                </wp14:sizeRelV>
+              </wp:anchor>
+            </w:drawing>
+          </mc:Choice>
+          <mc:Fallback>
+            <w:pict>
+              <v:shape w14:anchorId="44639070" id="Left Brace 1" o:spid="_x0000_s1026" type="#_x0000_t87" style="position:absolute;margin-left:296.95pt;margin-top:152.9pt;width:16.25pt;height:45.25pt;rotation:-9186907fd;z-index:251685376;visibility:visible;mso-wrap-style:square;mso-width-percent:0;mso-height-percent:0;mso-wrap-distance-left:9pt;mso-wrap-distance-top:0;mso-wrap-distance-right:9pt;mso-wrap-distance-bottom:0;mso-position-horizontal:absolute;mso-position-horizontal-relative:text;mso-position-vertical:absolute;mso-position-vertical-relative:text;mso-width-percent:0;mso-height-percent:0;mso-width-relative:margin;mso-height-relative:margin;v-text-anchor:middle" o:gfxdata="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" adj="4031,10622" strokecolor="black [3213]">
+                <v:stroke joinstyle="miter"/>
+              </v:shape>
+            </w:pict>
+          </mc:Fallback>
+        </mc:AlternateContent>
+      </w:r>
+      <w:r>
+        <w:rPr>
+          <w:noProof/>
+        </w:rPr>
+        <mc:AlternateContent>
+          <mc:Choice Requires="wps">
+            <w:drawing>
+              <wp:anchor distT="0" distB="0" distL="114300" distR="114300" simplePos="0" relativeHeight="251632128" behindDoc="0" locked="0" layoutInCell="1" allowOverlap="1" wp14:anchorId="62D91E71" wp14:editId="4846C233">
                 <wp:simplePos x="0" y="0"/>
                 <wp:positionH relativeFrom="column">
                   <wp:posOffset>4321810</wp:posOffset>
                 </wp:positionH>
                 <wp:positionV relativeFrom="paragraph">
-                  <wp:posOffset>1719916</wp:posOffset>
+                  <wp:posOffset>1651671</wp:posOffset>
                 </wp:positionV>
                 <wp:extent cx="533400" cy="285750"/>
                 <wp:effectExtent l="0" t="0" r="0" b="0"/>
@@ -21937,7 +22216,7 @@
           </mc:Choice>
           <mc:Fallback>
             <w:pict>
-              <v:shape w14:anchorId="62D91E71" id="_x0000_s1030" type="#_x0000_t202" style="position:absolute;left:0;text-align:left;margin-left:340.3pt;margin-top:135.45pt;width:42pt;height:22.5pt;z-index:251500544;visibility:visible;mso-wrap-style:square;mso-width-percent:0;mso-height-percent:0;mso-wrap-distance-left:9pt;mso-wrap-distance-top:0;mso-wrap-distance-right:9pt;mso-wrap-distance-bottom:0;mso-position-horizontal:absolute;mso-position-horizontal-relative:text;mso-position-vertical:absolute;mso-position-vertical-relative:text;mso-width-percent:0;mso-height-percent:0;mso-width-relative:margin;mso-height-relative:margin;v-text-anchor:top" o:gfxdata="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" fillcolor="white [3201]" stroked="f">
+              <v:shape w14:anchorId="62D91E71" id="_x0000_s1031" type="#_x0000_t202" style="position:absolute;left:0;text-align:left;margin-left:340.3pt;margin-top:130.05pt;width:42pt;height:22.5pt;z-index:251632128;visibility:visible;mso-wrap-style:square;mso-width-percent:0;mso-height-percent:0;mso-wrap-distance-left:9pt;mso-wrap-distance-top:0;mso-wrap-distance-right:9pt;mso-wrap-distance-bottom:0;mso-position-horizontal:absolute;mso-position-horizontal-relative:text;mso-position-vertical:absolute;mso-position-vertical-relative:text;mso-width-percent:0;mso-height-percent:0;mso-width-relative:margin;mso-height-relative:margin;v-text-anchor:top" o:gfxdata="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" fillcolor="white [3201]" stroked="f">
                 <v:textbox>
                   <w:txbxContent>
                     <w:p>
@@ -21994,50 +22273,108 @@
         <mc:AlternateContent>
           <mc:Choice Requires="wps">
             <w:drawing>
-              <wp:anchor distT="0" distB="0" distL="114300" distR="114300" simplePos="0" relativeHeight="251449344" behindDoc="0" locked="0" layoutInCell="1" allowOverlap="1" wp14:anchorId="55F56553" wp14:editId="4ACB7712">
+              <wp:anchor distT="0" distB="0" distL="114300" distR="114300" simplePos="0" relativeHeight="251638272" behindDoc="0" locked="0" layoutInCell="1" allowOverlap="1" wp14:anchorId="1074353F" wp14:editId="05FF9048">
                 <wp:simplePos x="0" y="0"/>
                 <wp:positionH relativeFrom="column">
-                  <wp:posOffset>4262120</wp:posOffset>
+                  <wp:posOffset>3885223</wp:posOffset>
                 </wp:positionH>
                 <wp:positionV relativeFrom="paragraph">
-                  <wp:posOffset>1500505</wp:posOffset>
+                  <wp:posOffset>2228117</wp:posOffset>
                 </wp:positionV>
-                <wp:extent cx="223520" cy="209550"/>
-                <wp:effectExtent l="0" t="0" r="81280" b="57150"/>
+                <wp:extent cx="520700" cy="285750"/>
+                <wp:effectExtent l="0" t="0" r="0" b="0"/>
                 <wp:wrapNone/>
-                <wp:docPr id="1070081675" name="Straight Arrow Connector 21"/>
+                <wp:docPr id="569975279" name="TextBox 6"/>
                 <wp:cNvGraphicFramePr/>
                 <a:graphic xmlns:a="http://schemas.openxmlformats.org/drawingml/2006/main">
                   <a:graphicData uri="http://schemas.microsoft.com/office/word/2010/wordprocessingShape">
                     <wps:wsp>
-                      <wps:cNvCnPr/>
+                      <wps:cNvSpPr txBox="1"/>
                       <wps:spPr>
                         <a:xfrm>
                           <a:off x="0" y="0"/>
-                          <a:ext cx="223520" cy="209550"/>
+                          <a:ext cx="520700" cy="285750"/>
                         </a:xfrm>
-                        <a:prstGeom prst="straightConnector1">
+                        <a:prstGeom prst="rect">
                           <a:avLst/>
                         </a:prstGeom>
-                        <a:ln>
-                          <a:tailEnd type="triangle"/>
+                        <a:solidFill>
+                          <a:schemeClr val="lt1"/>
+                        </a:solidFill>
+                        <a:ln w="9525" cmpd="sng">
+                          <a:noFill/>
                         </a:ln>
                       </wps:spPr>
                       <wps:style>
-                        <a:lnRef idx="2">
-                          <a:schemeClr val="dk1"/>
+                        <a:lnRef idx="0">
+                          <a:scrgbClr r="0" g="0" b="0"/>
                         </a:lnRef>
                         <a:fillRef idx="0">
-                          <a:schemeClr val="dk1"/>
+                          <a:scrgbClr r="0" g="0" b="0"/>
                         </a:fillRef>
-                        <a:effectRef idx="1">
-                          <a:schemeClr val="dk1"/>
+                        <a:effectRef idx="0">
+                          <a:scrgbClr r="0" g="0" b="0"/>
                         </a:effectRef>
                         <a:fontRef idx="minor">
-                          <a:schemeClr val="tx1"/>
+                          <a:schemeClr val="dk1"/>
                         </a:fontRef>
                       </wps:style>
-                      <wps:bodyPr/>
+                      <wps:txbx>
+                        <w:txbxContent>
+                          <w:p>
+                            <w:pPr>
+                              <w:rPr>
+                                <w:rFonts w:ascii="Abadi" w:hAnsi="Abadi"/>
+                                <w:color w:val="000000" w:themeColor="dark1"/>
+                                <w:kern w:val="0"/>
+                                <w:sz w:val="21"/>
+                                <w:szCs w:val="21"/>
+                                <w14:ligatures w14:val="none"/>
+                              </w:rPr>
+                            </w:pPr>
+                            <w:r>
+                              <w:rPr>
+                                <w:rFonts w:ascii="Abadi" w:hAnsi="Abadi"/>
+                                <w:color w:val="000000" w:themeColor="dark1"/>
+                                <w:sz w:val="21"/>
+                                <w:szCs w:val="21"/>
+                              </w:rPr>
+                              <w:t>2</w:t>
+                            </w:r>
+                            <w:r>
+                              <w:rPr>
+                                <w:rFonts w:ascii="Abadi" w:hAnsi="Abadi"/>
+                                <w:color w:val="000000" w:themeColor="dark1"/>
+                                <w:sz w:val="21"/>
+                                <w:szCs w:val="21"/>
+                              </w:rPr>
+                              <w:t>H</w:t>
+                            </w:r>
+                            <w:r>
+                              <w:rPr>
+                                <w:rFonts w:ascii="Abadi" w:hAnsi="Abadi"/>
+                                <w:color w:val="000000" w:themeColor="dark1"/>
+                                <w:sz w:val="21"/>
+                                <w:szCs w:val="21"/>
+                                <w:vertAlign w:val="subscript"/>
+                              </w:rPr>
+                              <w:t>2</w:t>
+                            </w:r>
+                            <w:r>
+                              <w:rPr>
+                                <w:rFonts w:ascii="Abadi" w:hAnsi="Abadi"/>
+                                <w:color w:val="000000" w:themeColor="dark1"/>
+                                <w:sz w:val="21"/>
+                                <w:szCs w:val="21"/>
+                              </w:rPr>
+                              <w:t>O</w:t>
+                            </w:r>
+                          </w:p>
+                        </w:txbxContent>
+                      </wps:txbx>
+                      <wps:bodyPr vertOverflow="clip" horzOverflow="clip" wrap="square" rtlCol="0" anchor="t">
+                        <a:noAutofit/>
+                      </wps:bodyPr>
                     </wps:wsp>
                   </a:graphicData>
                 </a:graphic>
@@ -22052,8 +22389,60 @@
           </mc:Choice>
           <mc:Fallback>
             <w:pict>
-              <v:shape w14:anchorId="767DB306" id="Straight Arrow Connector 21" o:spid="_x0000_s1026" type="#_x0000_t32" style="position:absolute;margin-left:335.6pt;margin-top:118.15pt;width:17.6pt;height:16.5pt;z-index:251449344;visibility:visible;mso-wrap-style:square;mso-width-percent:0;mso-height-percent:0;mso-wrap-distance-left:9pt;mso-wrap-distance-top:0;mso-wrap-distance-right:9pt;mso-wrap-distance-bottom:0;mso-position-horizontal:absolute;mso-position-horizontal-relative:text;mso-position-vertical:absolute;mso-position-vertical-relative:text;mso-width-percent:0;mso-height-percent:0;mso-width-relative:margin;mso-height-relative:margin" o:gfxdata="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" strokecolor="black [3200]" strokeweight="1pt">
-                <v:stroke endarrow="block" joinstyle="miter"/>
+              <v:shape w14:anchorId="1074353F" id="_x0000_s1032" type="#_x0000_t202" style="position:absolute;left:0;text-align:left;margin-left:305.9pt;margin-top:175.45pt;width:41pt;height:22.5pt;z-index:251638272;visibility:visible;mso-wrap-style:square;mso-width-percent:0;mso-height-percent:0;mso-wrap-distance-left:9pt;mso-wrap-distance-top:0;mso-wrap-distance-right:9pt;mso-wrap-distance-bottom:0;mso-position-horizontal:absolute;mso-position-horizontal-relative:text;mso-position-vertical:absolute;mso-position-vertical-relative:text;mso-width-percent:0;mso-height-percent:0;mso-width-relative:margin;mso-height-relative:margin;v-text-anchor:top" o:gfxdata="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" fillcolor="white [3201]" stroked="f">
+                <v:textbox>
+                  <w:txbxContent>
+                    <w:p>
+                      <w:pPr>
+                        <w:rPr>
+                          <w:rFonts w:ascii="Abadi" w:hAnsi="Abadi"/>
+                          <w:color w:val="000000" w:themeColor="dark1"/>
+                          <w:kern w:val="0"/>
+                          <w:sz w:val="21"/>
+                          <w:szCs w:val="21"/>
+                          <w14:ligatures w14:val="none"/>
+                        </w:rPr>
+                      </w:pPr>
+                      <w:r>
+                        <w:rPr>
+                          <w:rFonts w:ascii="Abadi" w:hAnsi="Abadi"/>
+                          <w:color w:val="000000" w:themeColor="dark1"/>
+                          <w:sz w:val="21"/>
+                          <w:szCs w:val="21"/>
+                        </w:rPr>
+                        <w:t>2</w:t>
+                      </w:r>
+                      <w:r>
+                        <w:rPr>
+                          <w:rFonts w:ascii="Abadi" w:hAnsi="Abadi"/>
+                          <w:color w:val="000000" w:themeColor="dark1"/>
+                          <w:sz w:val="21"/>
+                          <w:szCs w:val="21"/>
+                        </w:rPr>
+                        <w:t>H</w:t>
+                      </w:r>
+                      <w:r>
+                        <w:rPr>
+                          <w:rFonts w:ascii="Abadi" w:hAnsi="Abadi"/>
+                          <w:color w:val="000000" w:themeColor="dark1"/>
+                          <w:sz w:val="21"/>
+                          <w:szCs w:val="21"/>
+                          <w:vertAlign w:val="subscript"/>
+                        </w:rPr>
+                        <w:t>2</w:t>
+                      </w:r>
+                      <w:r>
+                        <w:rPr>
+                          <w:rFonts w:ascii="Abadi" w:hAnsi="Abadi"/>
+                          <w:color w:val="000000" w:themeColor="dark1"/>
+                          <w:sz w:val="21"/>
+                          <w:szCs w:val="21"/>
+                        </w:rPr>
+                        <w:t>O</w:t>
+                      </w:r>
+                    </w:p>
+                  </w:txbxContent>
+                </v:textbox>
               </v:shape>
             </w:pict>
           </mc:Fallback>
@@ -22066,37 +22455,37 @@
         <mc:AlternateContent>
           <mc:Choice Requires="wps">
             <w:drawing>
-              <wp:anchor distT="0" distB="0" distL="114300" distR="114300" simplePos="0" relativeHeight="251784192" behindDoc="0" locked="0" layoutInCell="1" allowOverlap="1" wp14:anchorId="660FA99B" wp14:editId="3256D03C">
+              <wp:anchor distT="0" distB="0" distL="114300" distR="114300" simplePos="0" relativeHeight="251675136" behindDoc="0" locked="0" layoutInCell="1" allowOverlap="1" wp14:anchorId="7BD66B49" wp14:editId="6D09A41D">
                 <wp:simplePos x="0" y="0"/>
                 <wp:positionH relativeFrom="column">
-                  <wp:posOffset>3781943</wp:posOffset>
+                  <wp:posOffset>3011392</wp:posOffset>
                 </wp:positionH>
                 <wp:positionV relativeFrom="paragraph">
-                  <wp:posOffset>1424469</wp:posOffset>
+                  <wp:posOffset>2964870</wp:posOffset>
                 </wp:positionV>
-                <wp:extent cx="956282" cy="244383"/>
-                <wp:effectExtent l="146368" t="0" r="124142" b="0"/>
+                <wp:extent cx="152667" cy="331477"/>
+                <wp:effectExtent l="95250" t="19050" r="19050" b="0"/>
                 <wp:wrapNone/>
-                <wp:docPr id="1183165093" name="Double Brace 3"/>
+                <wp:docPr id="410459756" name="Left Brace 1"/>
                 <wp:cNvGraphicFramePr/>
                 <a:graphic xmlns:a="http://schemas.openxmlformats.org/drawingml/2006/main">
                   <a:graphicData uri="http://schemas.microsoft.com/office/word/2010/wordprocessingShape">
                     <wps:wsp>
                       <wps:cNvSpPr/>
                       <wps:spPr>
-                        <a:xfrm rot="18215930">
+                        <a:xfrm rot="13189135">
                           <a:off x="0" y="0"/>
-                          <a:ext cx="956282" cy="244383"/>
+                          <a:ext cx="152667" cy="331477"/>
                         </a:xfrm>
-                        <a:prstGeom prst="bracePair">
-                          <a:avLst/>
+                        <a:prstGeom prst="leftBrace">
+                          <a:avLst>
+                            <a:gd name="adj1" fmla="val 27365"/>
+                            <a:gd name="adj2" fmla="val 49177"/>
+                          </a:avLst>
                         </a:prstGeom>
-                        <a:ln w="19050">
+                        <a:ln w="9525">
                           <a:solidFill>
-                            <a:schemeClr val="tx1">
-                              <a:lumMod val="95000"/>
-                              <a:lumOff val="5000"/>
-                            </a:schemeClr>
+                            <a:schemeClr val="tx1"/>
                           </a:solidFill>
                         </a:ln>
                       </wps:spPr>
@@ -22134,7 +22523,7 @@
           </mc:Choice>
           <mc:Fallback>
             <w:pict>
-              <v:shape w14:anchorId="180AFF88" id="Double Brace 3" o:spid="_x0000_s1026" type="#_x0000_t186" style="position:absolute;margin-left:297.8pt;margin-top:112.15pt;width:75.3pt;height:19.25pt;rotation:-3696307fd;z-index:251784192;visibility:visible;mso-wrap-style:square;mso-width-percent:0;mso-height-percent:0;mso-wrap-distance-left:9pt;mso-wrap-distance-top:0;mso-wrap-distance-right:9pt;mso-wrap-distance-bottom:0;mso-position-horizontal:absolute;mso-position-horizontal-relative:text;mso-position-vertical:absolute;mso-position-vertical-relative:text;mso-width-percent:0;mso-height-percent:0;mso-width-relative:margin;mso-height-relative:margin;v-text-anchor:middle" o:gfxdata="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" strokecolor="#0d0d0d [3069]" strokeweight="1.5pt">
+              <v:shape w14:anchorId="2A6CB5AA" id="Left Brace 1" o:spid="_x0000_s1026" type="#_x0000_t87" style="position:absolute;margin-left:237.1pt;margin-top:233.45pt;width:12pt;height:26.1pt;rotation:-9186907fd;z-index:251675136;visibility:visible;mso-wrap-style:square;mso-width-percent:0;mso-height-percent:0;mso-wrap-distance-left:9pt;mso-wrap-distance-top:0;mso-wrap-distance-right:9pt;mso-wrap-distance-bottom:0;mso-position-horizontal:absolute;mso-position-horizontal-relative:text;mso-position-vertical:absolute;mso-position-vertical-relative:text;mso-width-percent:0;mso-height-percent:0;mso-width-relative:margin;mso-height-relative:margin;v-text-anchor:middle" o:gfxdata="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" adj="2722,10622" strokecolor="black [3213]">
                 <v:stroke joinstyle="miter"/>
               </v:shape>
             </w:pict>
@@ -22148,37 +22537,37 @@
         <mc:AlternateContent>
           <mc:Choice Requires="wps">
             <w:drawing>
-              <wp:anchor distT="0" distB="0" distL="114300" distR="114300" simplePos="0" relativeHeight="251773952" behindDoc="0" locked="0" layoutInCell="1" allowOverlap="1" wp14:anchorId="6CC42EE8" wp14:editId="4EDBDCFE">
+              <wp:anchor distT="0" distB="0" distL="114300" distR="114300" simplePos="0" relativeHeight="251679232" behindDoc="0" locked="0" layoutInCell="1" allowOverlap="1" wp14:anchorId="0CA13D97" wp14:editId="7A15C64D">
                 <wp:simplePos x="0" y="0"/>
                 <wp:positionH relativeFrom="column">
-                  <wp:posOffset>3469402</wp:posOffset>
+                  <wp:posOffset>3353066</wp:posOffset>
                 </wp:positionH>
                 <wp:positionV relativeFrom="paragraph">
-                  <wp:posOffset>2058016</wp:posOffset>
+                  <wp:posOffset>2360677</wp:posOffset>
                 </wp:positionV>
-                <wp:extent cx="618930" cy="252928"/>
-                <wp:effectExtent l="144780" t="7620" r="40640" b="2540"/>
+                <wp:extent cx="191905" cy="734695"/>
+                <wp:effectExtent l="228600" t="0" r="132080" b="0"/>
                 <wp:wrapNone/>
-                <wp:docPr id="2080450088" name="Double Brace 3"/>
+                <wp:docPr id="1660395462" name="Left Brace 1"/>
                 <wp:cNvGraphicFramePr/>
                 <a:graphic xmlns:a="http://schemas.openxmlformats.org/drawingml/2006/main">
                   <a:graphicData uri="http://schemas.microsoft.com/office/word/2010/wordprocessingShape">
                     <wps:wsp>
                       <wps:cNvSpPr/>
                       <wps:spPr>
-                        <a:xfrm rot="18645509">
+                        <a:xfrm rot="13189135">
                           <a:off x="0" y="0"/>
-                          <a:ext cx="618930" cy="252928"/>
+                          <a:ext cx="191905" cy="734695"/>
                         </a:xfrm>
-                        <a:prstGeom prst="bracePair">
-                          <a:avLst/>
+                        <a:prstGeom prst="leftBrace">
+                          <a:avLst>
+                            <a:gd name="adj1" fmla="val 39659"/>
+                            <a:gd name="adj2" fmla="val 49177"/>
+                          </a:avLst>
                         </a:prstGeom>
-                        <a:ln w="19050">
+                        <a:ln w="9525">
                           <a:solidFill>
-                            <a:schemeClr val="tx1">
-                              <a:lumMod val="95000"/>
-                              <a:lumOff val="5000"/>
-                            </a:schemeClr>
+                            <a:schemeClr val="tx1"/>
                           </a:solidFill>
                         </a:ln>
                       </wps:spPr>
@@ -22216,7 +22605,7 @@
           </mc:Choice>
           <mc:Fallback>
             <w:pict>
-              <v:shape w14:anchorId="75F2AA04" id="Double Brace 3" o:spid="_x0000_s1026" type="#_x0000_t186" style="position:absolute;margin-left:273.2pt;margin-top:162.05pt;width:48.75pt;height:19.9pt;rotation:-3227092fd;z-index:251773952;visibility:visible;mso-wrap-style:square;mso-width-percent:0;mso-height-percent:0;mso-wrap-distance-left:9pt;mso-wrap-distance-top:0;mso-wrap-distance-right:9pt;mso-wrap-distance-bottom:0;mso-position-horizontal:absolute;mso-position-horizontal-relative:text;mso-position-vertical:absolute;mso-position-vertical-relative:text;mso-width-percent:0;mso-height-percent:0;mso-width-relative:margin;mso-height-relative:margin;v-text-anchor:middle" o:gfxdata="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" strokecolor="#0d0d0d [3069]" strokeweight="1.5pt">
+              <v:shape w14:anchorId="7E1F6643" id="Left Brace 1" o:spid="_x0000_s1026" type="#_x0000_t87" style="position:absolute;margin-left:264pt;margin-top:185.9pt;width:15.1pt;height:57.85pt;rotation:-9186907fd;z-index:251679232;visibility:visible;mso-wrap-style:square;mso-width-percent:0;mso-height-percent:0;mso-wrap-distance-left:9pt;mso-wrap-distance-top:0;mso-wrap-distance-right:9pt;mso-wrap-distance-bottom:0;mso-position-horizontal:absolute;mso-position-horizontal-relative:text;mso-position-vertical:absolute;mso-position-vertical-relative:text;mso-width-percent:0;mso-height-percent:0;mso-width-relative:margin;mso-height-relative:margin;v-text-anchor:middle" o:gfxdata="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" adj="2238,10622" strokecolor="black [3213]">
                 <v:stroke joinstyle="miter"/>
               </v:shape>
             </w:pict>
@@ -22230,10 +22619,192 @@
         <mc:AlternateContent>
           <mc:Choice Requires="wps">
             <w:drawing>
-              <wp:anchor distT="0" distB="0" distL="114300" distR="114300" simplePos="0" relativeHeight="251531264" behindDoc="0" locked="0" layoutInCell="1" allowOverlap="1" wp14:anchorId="285DE81B" wp14:editId="3B4C346D">
+              <wp:anchor distT="0" distB="0" distL="114300" distR="114300" simplePos="0" relativeHeight="251642368" behindDoc="0" locked="0" layoutInCell="1" allowOverlap="1" wp14:anchorId="6B1EC075" wp14:editId="6C2F6E37">
                 <wp:simplePos x="0" y="0"/>
                 <wp:positionH relativeFrom="column">
-                  <wp:posOffset>3230880</wp:posOffset>
+                  <wp:posOffset>3475811</wp:posOffset>
+                </wp:positionH>
+                <wp:positionV relativeFrom="paragraph">
+                  <wp:posOffset>2781331</wp:posOffset>
+                </wp:positionV>
+                <wp:extent cx="508000" cy="292100"/>
+                <wp:effectExtent l="0" t="0" r="6350" b="0"/>
+                <wp:wrapNone/>
+                <wp:docPr id="1482330060" name="TextBox 6"/>
+                <wp:cNvGraphicFramePr/>
+                <a:graphic xmlns:a="http://schemas.openxmlformats.org/drawingml/2006/main">
+                  <a:graphicData uri="http://schemas.microsoft.com/office/word/2010/wordprocessingShape">
+                    <wps:wsp>
+                      <wps:cNvSpPr txBox="1"/>
+                      <wps:spPr>
+                        <a:xfrm>
+                          <a:off x="0" y="0"/>
+                          <a:ext cx="508000" cy="292100"/>
+                        </a:xfrm>
+                        <a:prstGeom prst="rect">
+                          <a:avLst/>
+                        </a:prstGeom>
+                        <a:solidFill>
+                          <a:schemeClr val="lt1"/>
+                        </a:solidFill>
+                        <a:ln w="9525" cmpd="sng">
+                          <a:noFill/>
+                        </a:ln>
+                      </wps:spPr>
+                      <wps:style>
+                        <a:lnRef idx="0">
+                          <a:scrgbClr r="0" g="0" b="0"/>
+                        </a:lnRef>
+                        <a:fillRef idx="0">
+                          <a:scrgbClr r="0" g="0" b="0"/>
+                        </a:fillRef>
+                        <a:effectRef idx="0">
+                          <a:scrgbClr r="0" g="0" b="0"/>
+                        </a:effectRef>
+                        <a:fontRef idx="minor">
+                          <a:schemeClr val="dk1"/>
+                        </a:fontRef>
+                      </wps:style>
+                      <wps:txbx>
+                        <w:txbxContent>
+                          <w:p>
+                            <w:pPr>
+                              <w:rPr>
+                                <w:rFonts w:ascii="Abadi" w:hAnsi="Abadi"/>
+                                <w:color w:val="000000" w:themeColor="dark1"/>
+                                <w:kern w:val="0"/>
+                                <w:sz w:val="21"/>
+                                <w:szCs w:val="21"/>
+                                <w14:ligatures w14:val="none"/>
+                              </w:rPr>
+                            </w:pPr>
+                            <w:r>
+                              <w:rPr>
+                                <w:rFonts w:ascii="Abadi" w:hAnsi="Abadi"/>
+                                <w:color w:val="000000" w:themeColor="dark1"/>
+                                <w:sz w:val="21"/>
+                                <w:szCs w:val="21"/>
+                              </w:rPr>
+                              <w:t>3</w:t>
+                            </w:r>
+                            <w:r>
+                              <w:rPr>
+                                <w:rFonts w:ascii="Abadi" w:hAnsi="Abadi"/>
+                                <w:color w:val="000000" w:themeColor="dark1"/>
+                                <w:sz w:val="21"/>
+                                <w:szCs w:val="21"/>
+                              </w:rPr>
+                              <w:t>H</w:t>
+                            </w:r>
+                            <w:r>
+                              <w:rPr>
+                                <w:rFonts w:ascii="Abadi" w:hAnsi="Abadi"/>
+                                <w:color w:val="000000" w:themeColor="dark1"/>
+                                <w:sz w:val="21"/>
+                                <w:szCs w:val="21"/>
+                                <w:vertAlign w:val="subscript"/>
+                              </w:rPr>
+                              <w:t>2</w:t>
+                            </w:r>
+                            <w:r>
+                              <w:rPr>
+                                <w:rFonts w:ascii="Abadi" w:hAnsi="Abadi"/>
+                                <w:color w:val="000000" w:themeColor="dark1"/>
+                                <w:sz w:val="21"/>
+                                <w:szCs w:val="21"/>
+                              </w:rPr>
+                              <w:t>O</w:t>
+                            </w:r>
+                          </w:p>
+                        </w:txbxContent>
+                      </wps:txbx>
+                      <wps:bodyPr vertOverflow="clip" horzOverflow="clip" wrap="square" rtlCol="0" anchor="t">
+                        <a:noAutofit/>
+                      </wps:bodyPr>
+                    </wps:wsp>
+                  </a:graphicData>
+                </a:graphic>
+                <wp14:sizeRelH relativeFrom="margin">
+                  <wp14:pctWidth>0</wp14:pctWidth>
+                </wp14:sizeRelH>
+                <wp14:sizeRelV relativeFrom="margin">
+                  <wp14:pctHeight>0</wp14:pctHeight>
+                </wp14:sizeRelV>
+              </wp:anchor>
+            </w:drawing>
+          </mc:Choice>
+          <mc:Fallback>
+            <w:pict>
+              <v:shape w14:anchorId="6B1EC075" id="_x0000_s1033" type="#_x0000_t202" style="position:absolute;left:0;text-align:left;margin-left:273.7pt;margin-top:219pt;width:40pt;height:23pt;z-index:251642368;visibility:visible;mso-wrap-style:square;mso-width-percent:0;mso-height-percent:0;mso-wrap-distance-left:9pt;mso-wrap-distance-top:0;mso-wrap-distance-right:9pt;mso-wrap-distance-bottom:0;mso-position-horizontal:absolute;mso-position-horizontal-relative:text;mso-position-vertical:absolute;mso-position-vertical-relative:text;mso-width-percent:0;mso-height-percent:0;mso-width-relative:margin;mso-height-relative:margin;v-text-anchor:top" o:gfxdata="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" fillcolor="white [3201]" stroked="f">
+                <v:textbox>
+                  <w:txbxContent>
+                    <w:p>
+                      <w:pPr>
+                        <w:rPr>
+                          <w:rFonts w:ascii="Abadi" w:hAnsi="Abadi"/>
+                          <w:color w:val="000000" w:themeColor="dark1"/>
+                          <w:kern w:val="0"/>
+                          <w:sz w:val="21"/>
+                          <w:szCs w:val="21"/>
+                          <w14:ligatures w14:val="none"/>
+                        </w:rPr>
+                      </w:pPr>
+                      <w:r>
+                        <w:rPr>
+                          <w:rFonts w:ascii="Abadi" w:hAnsi="Abadi"/>
+                          <w:color w:val="000000" w:themeColor="dark1"/>
+                          <w:sz w:val="21"/>
+                          <w:szCs w:val="21"/>
+                        </w:rPr>
+                        <w:t>3</w:t>
+                      </w:r>
+                      <w:r>
+                        <w:rPr>
+                          <w:rFonts w:ascii="Abadi" w:hAnsi="Abadi"/>
+                          <w:color w:val="000000" w:themeColor="dark1"/>
+                          <w:sz w:val="21"/>
+                          <w:szCs w:val="21"/>
+                        </w:rPr>
+                        <w:t>H</w:t>
+                      </w:r>
+                      <w:r>
+                        <w:rPr>
+                          <w:rFonts w:ascii="Abadi" w:hAnsi="Abadi"/>
+                          <w:color w:val="000000" w:themeColor="dark1"/>
+                          <w:sz w:val="21"/>
+                          <w:szCs w:val="21"/>
+                          <w:vertAlign w:val="subscript"/>
+                        </w:rPr>
+                        <w:t>2</w:t>
+                      </w:r>
+                      <w:r>
+                        <w:rPr>
+                          <w:rFonts w:ascii="Abadi" w:hAnsi="Abadi"/>
+                          <w:color w:val="000000" w:themeColor="dark1"/>
+                          <w:sz w:val="21"/>
+                          <w:szCs w:val="21"/>
+                        </w:rPr>
+                        <w:t>O</w:t>
+                      </w:r>
+                    </w:p>
+                  </w:txbxContent>
+                </v:textbox>
+              </v:shape>
+            </w:pict>
+          </mc:Fallback>
+        </mc:AlternateContent>
+      </w:r>
+      <w:r>
+        <w:rPr>
+          <w:noProof/>
+        </w:rPr>
+        <mc:AlternateContent>
+          <mc:Choice Requires="wps">
+            <w:drawing>
+              <wp:anchor distT="0" distB="0" distL="114300" distR="114300" simplePos="0" relativeHeight="251646464" behindDoc="0" locked="0" layoutInCell="1" allowOverlap="1" wp14:anchorId="285DE81B" wp14:editId="4AEFDC46">
+                <wp:simplePos x="0" y="0"/>
+                <wp:positionH relativeFrom="column">
+                  <wp:posOffset>3048658</wp:posOffset>
                 </wp:positionH>
                 <wp:positionV relativeFrom="paragraph">
                   <wp:posOffset>3169285</wp:posOffset>
@@ -22346,7 +22917,7 @@
           </mc:Choice>
           <mc:Fallback>
             <w:pict>
-              <v:shape w14:anchorId="285DE81B" id="_x0000_s1031" type="#_x0000_t202" style="position:absolute;left:0;text-align:left;margin-left:254.4pt;margin-top:249.55pt;width:46pt;height:20pt;z-index:251531264;visibility:visible;mso-wrap-style:square;mso-width-percent:0;mso-height-percent:0;mso-wrap-distance-left:9pt;mso-wrap-distance-top:0;mso-wrap-distance-right:9pt;mso-wrap-distance-bottom:0;mso-position-horizontal:absolute;mso-position-horizontal-relative:text;mso-position-vertical:absolute;mso-position-vertical-relative:text;mso-width-percent:0;mso-height-percent:0;mso-width-relative:margin;mso-height-relative:margin;v-text-anchor:top" o:gfxdata="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" fillcolor="white [3201]" stroked="f">
+              <v:shape w14:anchorId="285DE81B" id="_x0000_s1034" type="#_x0000_t202" style="position:absolute;left:0;text-align:left;margin-left:240.05pt;margin-top:249.55pt;width:46pt;height:20pt;z-index:251646464;visibility:visible;mso-wrap-style:square;mso-width-percent:0;mso-height-percent:0;mso-wrap-distance-left:9pt;mso-wrap-distance-top:0;mso-wrap-distance-right:9pt;mso-wrap-distance-bottom:0;mso-position-horizontal:absolute;mso-position-horizontal-relative:text;mso-position-vertical:absolute;mso-position-vertical-relative:text;mso-width-percent:0;mso-height-percent:0;mso-width-relative:margin;mso-height-relative:margin;v-text-anchor:top" o:gfxdata="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" fillcolor="white [3201]" stroked="f">
                 <v:textbox>
                   <w:txbxContent>
                     <w:p>
@@ -22407,114 +22978,622 @@
       </w:r>
       <w:r>
         <w:rPr>
+          <w:rFonts w:ascii="Times New Roman" w:hAnsi="Times New Roman" w:cs="Times New Roman"/>
+          <w:b/>
+          <w:noProof/>
+          <w:sz w:val="24"/>
+          <w:szCs w:val="24"/>
+          <w:lang w:val="en-US"/>
+        </w:rPr>
+        <w:drawing>
+          <wp:inline distT="0" distB="0" distL="0" distR="0" wp14:anchorId="6A7AD1CA" wp14:editId="5F95F733">
+            <wp:extent cx="4328202" cy="4358682"/>
+            <wp:effectExtent l="0" t="0" r="0" b="3810"/>
+            <wp:docPr id="1395511900" name="Picture 8" descr="A graph of a graph showing a number of numbers and a line&#10;&#10;Description automatically generated with medium confidence"/>
+            <wp:cNvGraphicFramePr>
+              <a:graphicFrameLocks xmlns:a="http://schemas.openxmlformats.org/drawingml/2006/main" noChangeAspect="1"/>
+            </wp:cNvGraphicFramePr>
+            <a:graphic xmlns:a="http://schemas.openxmlformats.org/drawingml/2006/main">
+              <a:graphicData uri="http://schemas.openxmlformats.org/drawingml/2006/picture">
+                <pic:pic xmlns:pic="http://schemas.openxmlformats.org/drawingml/2006/picture">
+                  <pic:nvPicPr>
+                    <pic:cNvPr id="1395511900" name="Picture 8" descr="A graph of a graph showing a number of numbers and a line&#10;&#10;Description automatically generated with medium confidence"/>
+                    <pic:cNvPicPr/>
+                  </pic:nvPicPr>
+                  <pic:blipFill>
+                    <a:blip r:embed="rId15" cstate="print">
+                      <a:extLst>
+                        <a:ext uri="{28A0092B-C50C-407E-A947-70E740481C1C}">
+                          <a14:useLocalDpi xmlns:a14="http://schemas.microsoft.com/office/drawing/2010/main" val="0"/>
+                        </a:ext>
+                      </a:extLst>
+                    </a:blip>
+                    <a:stretch>
+                      <a:fillRect/>
+                    </a:stretch>
+                  </pic:blipFill>
+                  <pic:spPr>
+                    <a:xfrm>
+                      <a:off x="0" y="0"/>
+                      <a:ext cx="4328202" cy="4358682"/>
+                    </a:xfrm>
+                    <a:prstGeom prst="rect">
+                      <a:avLst/>
+                    </a:prstGeom>
+                  </pic:spPr>
+                </pic:pic>
+              </a:graphicData>
+            </a:graphic>
+          </wp:inline>
+        </w:drawing>
+      </w:r>
+    </w:p>
+    <w:p>
+      <w:pPr>
+        <w:jc w:val="center"/>
+        <w:rPr>
+          <w:rFonts w:ascii="Times New Roman" w:hAnsi="Times New Roman" w:cs="Times New Roman"/>
+          <w:sz w:val="24"/>
+          <w:szCs w:val="24"/>
+          <w:lang w:val="en-US"/>
+        </w:rPr>
+      </w:pPr>
+      <w:r>
+        <w:rPr>
+          <w:rFonts w:ascii="Times New Roman" w:hAnsi="Times New Roman" w:cs="Times New Roman"/>
+          <w:sz w:val="24"/>
+          <w:szCs w:val="24"/>
+          <w:lang w:val="en-US"/>
+        </w:rPr>
+        <w:t>Fig 6</w:t>
+      </w:r>
+      <w:r>
+        <w:rPr>
+          <w:rFonts w:ascii="Times New Roman" w:hAnsi="Times New Roman" w:cs="Times New Roman"/>
+          <w:sz w:val="24"/>
+          <w:szCs w:val="24"/>
+          <w:lang w:val="en-US"/>
+        </w:rPr>
+        <w:t>. Temperature vs Volume fraction of LiCl</w:t>
+      </w:r>
+    </w:p>
+    <w:p>
+      <w:pPr>
+        <w:pStyle w:val="ListParagraph"/>
+        <w:jc w:val="both"/>
+        <w:rPr>
+          <w:rFonts w:ascii="Times New Roman" w:hAnsi="Times New Roman" w:cs="Times New Roman"/>
+          <w:sz w:val="24"/>
+          <w:szCs w:val="24"/>
+        </w:rPr>
+      </w:pPr>
+      <w:r>
+        <w:rPr>
+          <w:rFonts w:ascii="Times New Roman" w:hAnsi="Times New Roman" w:cs="Times New Roman"/>
+          <w:sz w:val="24"/>
+          <w:szCs w:val="24"/>
+        </w:rPr>
+        <w:t>Fig 6</w:t>
+      </w:r>
+      <w:r>
+        <w:rPr>
+          <w:rFonts w:ascii="Times New Roman" w:hAnsi="Times New Roman" w:cs="Times New Roman"/>
+          <w:sz w:val="24"/>
+          <w:szCs w:val="24"/>
+        </w:rPr>
+        <w:t xml:space="preserve"> represents the phase diagram for LiCl + H</w:t>
+      </w:r>
+      <w:r>
+        <w:rPr>
+          <w:rFonts w:ascii="Times New Roman" w:hAnsi="Times New Roman" w:cs="Times New Roman"/>
+          <w:sz w:val="24"/>
+          <w:szCs w:val="24"/>
+          <w:vertAlign w:val="subscript"/>
+        </w:rPr>
+        <w:t>2</w:t>
+      </w:r>
+      <w:r>
+        <w:rPr>
+          <w:rFonts w:ascii="Times New Roman" w:hAnsi="Times New Roman" w:cs="Times New Roman"/>
+          <w:sz w:val="24"/>
+          <w:szCs w:val="24"/>
+        </w:rPr>
+        <w:t>O system. Besides anhydrous LiCl, there exist four solid lithium chloride hydrates, with respectively 1, 2, 3, and 5 water molecules. These salts are extremely soluble in water. For example, the solubility of the monohydrate LiCl.H</w:t>
+      </w:r>
+      <w:r>
+        <w:rPr>
+          <w:rFonts w:ascii="Times New Roman" w:hAnsi="Times New Roman" w:cs="Times New Roman"/>
+          <w:sz w:val="24"/>
+          <w:szCs w:val="24"/>
+          <w:vertAlign w:val="subscript"/>
+        </w:rPr>
+        <w:t>2</w:t>
+      </w:r>
+      <w:r>
+        <w:rPr>
+          <w:rFonts w:ascii="Times New Roman" w:hAnsi="Times New Roman" w:cs="Times New Roman"/>
+          <w:sz w:val="24"/>
+          <w:szCs w:val="24"/>
+        </w:rPr>
+        <w:t>O is about 20 mol/kg of H</w:t>
+      </w:r>
+      <w:r>
+        <w:rPr>
+          <w:rFonts w:ascii="Times New Roman" w:hAnsi="Times New Roman" w:cs="Times New Roman"/>
+          <w:sz w:val="24"/>
+          <w:szCs w:val="24"/>
+          <w:vertAlign w:val="subscript"/>
+        </w:rPr>
+        <w:t>2</w:t>
+      </w:r>
+      <w:r>
+        <w:rPr>
+          <w:rFonts w:ascii="Times New Roman" w:hAnsi="Times New Roman" w:cs="Times New Roman"/>
+          <w:sz w:val="24"/>
+          <w:szCs w:val="24"/>
+        </w:rPr>
+        <w:t>O in pure water at 273 K. At the eutectic temperature of the LiCl + H</w:t>
+      </w:r>
+      <w:r>
+        <w:rPr>
+          <w:rFonts w:ascii="Times New Roman" w:hAnsi="Times New Roman" w:cs="Times New Roman"/>
+          <w:sz w:val="24"/>
+          <w:szCs w:val="24"/>
+          <w:vertAlign w:val="subscript"/>
+        </w:rPr>
+        <w:t>2</w:t>
+      </w:r>
+      <w:r>
+        <w:rPr>
+          <w:rFonts w:ascii="Times New Roman" w:hAnsi="Times New Roman" w:cs="Times New Roman"/>
+          <w:sz w:val="24"/>
+          <w:szCs w:val="24"/>
+        </w:rPr>
+        <w:t>O system (199 K), which is one of the lowest of all alkali + water or alkaline earth + water systems, the stable solid is the pentahydrate LiCl.5H</w:t>
+      </w:r>
+      <w:r>
+        <w:rPr>
+          <w:rFonts w:ascii="Times New Roman" w:hAnsi="Times New Roman" w:cs="Times New Roman"/>
+          <w:sz w:val="24"/>
+          <w:szCs w:val="24"/>
+          <w:vertAlign w:val="subscript"/>
+        </w:rPr>
+        <w:t>2</w:t>
+      </w:r>
+      <w:r>
+        <w:rPr>
+          <w:rFonts w:ascii="Times New Roman" w:hAnsi="Times New Roman" w:cs="Times New Roman"/>
+          <w:sz w:val="24"/>
+          <w:szCs w:val="24"/>
+        </w:rPr>
+        <w:t>O. Despite this very low temperature, the concentration of the saturated solutions is very high, 24% volume fraction of salt at the eutectic. The calculated liquidus in the LiCl + H</w:t>
+      </w:r>
+      <w:r>
+        <w:rPr>
+          <w:rFonts w:ascii="Times New Roman" w:hAnsi="Times New Roman" w:cs="Times New Roman"/>
+          <w:sz w:val="24"/>
+          <w:szCs w:val="24"/>
+          <w:vertAlign w:val="subscript"/>
+        </w:rPr>
+        <w:t>2</w:t>
+      </w:r>
+      <w:r>
+        <w:rPr>
+          <w:rFonts w:ascii="Times New Roman" w:hAnsi="Times New Roman" w:cs="Times New Roman"/>
+          <w:sz w:val="24"/>
+          <w:szCs w:val="24"/>
+        </w:rPr>
+        <w:t>O system showed good agreement with the experimental results for both N=3 and N=4 lines.</w:t>
+      </w:r>
+    </w:p>
+    <w:p>
+      <w:pPr>
+        <w:rPr>
+          <w:rFonts w:ascii="Times New Roman" w:hAnsi="Times New Roman" w:cs="Times New Roman"/>
+          <w:sz w:val="24"/>
+          <w:szCs w:val="24"/>
+        </w:rPr>
+      </w:pPr>
+    </w:p>
+    <w:p>
+      <w:pPr>
+        <w:rPr>
+          <w:rFonts w:ascii="Times New Roman" w:hAnsi="Times New Roman" w:cs="Times New Roman"/>
+          <w:sz w:val="24"/>
+          <w:szCs w:val="24"/>
+        </w:rPr>
+      </w:pPr>
+    </w:p>
+    <w:p>
+      <w:pPr>
+        <w:rPr>
+          <w:rFonts w:ascii="Times New Roman" w:hAnsi="Times New Roman" w:cs="Times New Roman"/>
+          <w:sz w:val="24"/>
+          <w:szCs w:val="24"/>
+        </w:rPr>
+      </w:pPr>
+    </w:p>
+    <w:p>
+      <w:pPr>
+        <w:rPr>
+          <w:rFonts w:ascii="Times New Roman" w:hAnsi="Times New Roman" w:cs="Times New Roman"/>
+          <w:sz w:val="24"/>
+          <w:szCs w:val="24"/>
+        </w:rPr>
+      </w:pPr>
+    </w:p>
+    <w:p>
+      <w:pPr>
+        <w:jc w:val="both"/>
+        <w:rPr>
+          <w:rFonts w:ascii="Times New Roman" w:hAnsi="Times New Roman" w:cs="Times New Roman"/>
+          <w:sz w:val="24"/>
+          <w:szCs w:val="24"/>
+        </w:rPr>
+      </w:pPr>
+    </w:p>
+    <w:p>
+      <w:pPr>
+        <w:jc w:val="both"/>
+        <w:rPr>
+          <w:rFonts w:ascii="Times New Roman" w:hAnsi="Times New Roman" w:cs="Times New Roman"/>
+          <w:b/>
+          <w:sz w:val="28"/>
+          <w:szCs w:val="28"/>
+        </w:rPr>
+      </w:pPr>
+      <w:r>
+        <w:rPr>
+          <w:rFonts w:ascii="Times New Roman" w:hAnsi="Times New Roman" w:cs="Times New Roman"/>
+          <w:b/>
+          <w:sz w:val="28"/>
+          <w:szCs w:val="28"/>
+        </w:rPr>
+        <w:lastRenderedPageBreak/>
+        <w:t>3. CaCl</w:t>
+      </w:r>
+      <w:r>
+        <w:rPr>
+          <w:rFonts w:ascii="Times New Roman" w:hAnsi="Times New Roman" w:cs="Times New Roman"/>
+          <w:b/>
+          <w:sz w:val="28"/>
+          <w:szCs w:val="28"/>
+          <w:vertAlign w:val="subscript"/>
+        </w:rPr>
+        <w:t>2</w:t>
+      </w:r>
+    </w:p>
+    <w:p>
+      <w:pPr>
+        <w:jc w:val="both"/>
+        <w:rPr>
+          <w:rFonts w:ascii="Times New Roman" w:hAnsi="Times New Roman" w:cs="Times New Roman"/>
+          <w:b/>
+          <w:sz w:val="24"/>
+          <w:szCs w:val="24"/>
+        </w:rPr>
+      </w:pPr>
+      <w:r>
+        <w:rPr>
+          <w:rFonts w:ascii="Times New Roman" w:hAnsi="Times New Roman" w:cs="Times New Roman"/>
+          <w:b/>
+          <w:sz w:val="24"/>
+          <w:szCs w:val="24"/>
+        </w:rPr>
+        <w:t xml:space="preserve">A. </w:t>
+      </w:r>
+      <w:r>
+        <w:rPr>
+          <w:rFonts w:ascii="Times New Roman" w:hAnsi="Times New Roman" w:cs="Times New Roman"/>
+          <w:b/>
+          <w:sz w:val="24"/>
+          <w:szCs w:val="24"/>
+        </w:rPr>
+        <w:t xml:space="preserve">PARITY PLOT GRAPHS </w:t>
+      </w:r>
+    </w:p>
+    <w:p>
+      <w:pPr>
+        <w:jc w:val="center"/>
+        <w:rPr>
+          <w:rFonts w:ascii="Times New Roman" w:hAnsi="Times New Roman" w:cs="Times New Roman"/>
+          <w:b/>
+          <w:sz w:val="24"/>
+          <w:szCs w:val="24"/>
+        </w:rPr>
+      </w:pPr>
+      <w:r>
+        <w:rPr>
+          <w:rFonts w:ascii="Times New Roman" w:hAnsi="Times New Roman" w:cs="Times New Roman"/>
+          <w:b/>
+          <w:noProof/>
+          <w:sz w:val="24"/>
+          <w:szCs w:val="24"/>
+        </w:rPr>
+        <w:drawing>
+          <wp:inline distT="0" distB="0" distL="0" distR="0" wp14:anchorId="4B9C65E3" wp14:editId="286E4D2E">
+            <wp:extent cx="4327525" cy="3904817"/>
+            <wp:effectExtent l="0" t="0" r="0" b="635"/>
+            <wp:docPr id="1531125486" name="Picture 9" descr="A graph of a graph&#10;&#10;Description automatically generated"/>
+            <wp:cNvGraphicFramePr>
+              <a:graphicFrameLocks xmlns:a="http://schemas.openxmlformats.org/drawingml/2006/main" noChangeAspect="1"/>
+            </wp:cNvGraphicFramePr>
+            <a:graphic xmlns:a="http://schemas.openxmlformats.org/drawingml/2006/main">
+              <a:graphicData uri="http://schemas.openxmlformats.org/drawingml/2006/picture">
+                <pic:pic xmlns:pic="http://schemas.openxmlformats.org/drawingml/2006/picture">
+                  <pic:nvPicPr>
+                    <pic:cNvPr id="1531125486" name="Picture 9" descr="A graph of a graph&#10;&#10;Description automatically generated"/>
+                    <pic:cNvPicPr/>
+                  </pic:nvPicPr>
+                  <pic:blipFill rotWithShape="1">
+                    <a:blip r:embed="rId16" cstate="print">
+                      <a:extLst>
+                        <a:ext uri="{28A0092B-C50C-407E-A947-70E740481C1C}">
+                          <a14:useLocalDpi xmlns:a14="http://schemas.microsoft.com/office/drawing/2010/main" val="0"/>
+                        </a:ext>
+                      </a:extLst>
+                    </a:blip>
+                    <a:srcRect t="3210" b="7075"/>
+                    <a:stretch/>
+                  </pic:blipFill>
+                  <pic:spPr bwMode="auto">
+                    <a:xfrm>
+                      <a:off x="0" y="0"/>
+                      <a:ext cx="4328202" cy="3905428"/>
+                    </a:xfrm>
+                    <a:prstGeom prst="rect">
+                      <a:avLst/>
+                    </a:prstGeom>
+                    <a:ln>
+                      <a:noFill/>
+                    </a:ln>
+                    <a:extLst>
+                      <a:ext uri="{53640926-AAD7-44D8-BBD7-CCE9431645EC}">
+                        <a14:shadowObscured xmlns:a14="http://schemas.microsoft.com/office/drawing/2010/main"/>
+                      </a:ext>
+                    </a:extLst>
+                  </pic:spPr>
+                </pic:pic>
+              </a:graphicData>
+            </a:graphic>
+          </wp:inline>
+        </w:drawing>
+      </w:r>
+    </w:p>
+    <w:p>
+      <w:pPr>
+        <w:jc w:val="center"/>
+        <w:rPr>
+          <w:rFonts w:ascii="Times New Roman" w:hAnsi="Times New Roman" w:cs="Times New Roman"/>
+          <w:sz w:val="24"/>
+          <w:szCs w:val="24"/>
+          <w:lang w:val="en-US"/>
+        </w:rPr>
+      </w:pPr>
+      <w:r>
+        <w:rPr>
+          <w:rFonts w:ascii="Times New Roman" w:hAnsi="Times New Roman" w:cs="Times New Roman"/>
+          <w:sz w:val="24"/>
+          <w:szCs w:val="24"/>
+          <w:lang w:val="en-US"/>
+        </w:rPr>
+        <w:t>Fig 7</w:t>
+      </w:r>
+      <w:r>
+        <w:rPr>
+          <w:rFonts w:ascii="Times New Roman" w:hAnsi="Times New Roman" w:cs="Times New Roman"/>
+          <w:sz w:val="24"/>
+          <w:szCs w:val="24"/>
+          <w:lang w:val="en-US"/>
+        </w:rPr>
+        <w:t>. Parity plot of CaCl</w:t>
+      </w:r>
+      <w:r>
+        <w:rPr>
+          <w:rFonts w:ascii="Times New Roman" w:hAnsi="Times New Roman" w:cs="Times New Roman"/>
+          <w:sz w:val="24"/>
+          <w:szCs w:val="24"/>
+          <w:vertAlign w:val="subscript"/>
+          <w:lang w:val="en-US"/>
+        </w:rPr>
+        <w:t>2</w:t>
+      </w:r>
+      <w:r>
+        <w:rPr>
+          <w:rFonts w:ascii="Times New Roman" w:hAnsi="Times New Roman" w:cs="Times New Roman"/>
+          <w:sz w:val="24"/>
+          <w:szCs w:val="24"/>
+          <w:lang w:val="en-US"/>
+        </w:rPr>
+        <w:t xml:space="preserve"> for N=3</w:t>
+      </w:r>
+    </w:p>
+    <w:p>
+      <w:pPr>
+        <w:jc w:val="center"/>
+        <w:rPr>
+          <w:rFonts w:ascii="Times New Roman" w:hAnsi="Times New Roman" w:cs="Times New Roman"/>
+          <w:b/>
+          <w:sz w:val="24"/>
+          <w:szCs w:val="24"/>
+        </w:rPr>
+      </w:pPr>
+      <w:r>
+        <w:rPr>
+          <w:rFonts w:ascii="Times New Roman" w:hAnsi="Times New Roman" w:cs="Times New Roman"/>
+          <w:b/>
+          <w:noProof/>
+          <w:sz w:val="24"/>
+          <w:szCs w:val="24"/>
+        </w:rPr>
+        <w:drawing>
+          <wp:inline distT="0" distB="0" distL="0" distR="0" wp14:anchorId="5205CB45" wp14:editId="564822DD">
+            <wp:extent cx="4327525" cy="3581000"/>
+            <wp:effectExtent l="0" t="0" r="0" b="635"/>
+            <wp:docPr id="550329751" name="Picture 10" descr="A graph of a graph&#10;&#10;Description automatically generated"/>
+            <wp:cNvGraphicFramePr>
+              <a:graphicFrameLocks xmlns:a="http://schemas.openxmlformats.org/drawingml/2006/main" noChangeAspect="1"/>
+            </wp:cNvGraphicFramePr>
+            <a:graphic xmlns:a="http://schemas.openxmlformats.org/drawingml/2006/main">
+              <a:graphicData uri="http://schemas.openxmlformats.org/drawingml/2006/picture">
+                <pic:pic xmlns:pic="http://schemas.openxmlformats.org/drawingml/2006/picture">
+                  <pic:nvPicPr>
+                    <pic:cNvPr id="550329751" name="Picture 10" descr="A graph of a graph&#10;&#10;Description automatically generated"/>
+                    <pic:cNvPicPr/>
+                  </pic:nvPicPr>
+                  <pic:blipFill rotWithShape="1">
+                    <a:blip r:embed="rId17" cstate="print">
+                      <a:extLst>
+                        <a:ext uri="{28A0092B-C50C-407E-A947-70E740481C1C}">
+                          <a14:useLocalDpi xmlns:a14="http://schemas.microsoft.com/office/drawing/2010/main" val="0"/>
+                        </a:ext>
+                      </a:extLst>
+                    </a:blip>
+                    <a:srcRect t="3647" b="14078"/>
+                    <a:stretch/>
+                  </pic:blipFill>
+                  <pic:spPr bwMode="auto">
+                    <a:xfrm>
+                      <a:off x="0" y="0"/>
+                      <a:ext cx="4328202" cy="3581560"/>
+                    </a:xfrm>
+                    <a:prstGeom prst="rect">
+                      <a:avLst/>
+                    </a:prstGeom>
+                    <a:ln>
+                      <a:noFill/>
+                    </a:ln>
+                    <a:extLst>
+                      <a:ext uri="{53640926-AAD7-44D8-BBD7-CCE9431645EC}">
+                        <a14:shadowObscured xmlns:a14="http://schemas.microsoft.com/office/drawing/2010/main"/>
+                      </a:ext>
+                    </a:extLst>
+                  </pic:spPr>
+                </pic:pic>
+              </a:graphicData>
+            </a:graphic>
+          </wp:inline>
+        </w:drawing>
+      </w:r>
+    </w:p>
+    <w:p>
+      <w:pPr>
+        <w:jc w:val="center"/>
+        <w:rPr>
+          <w:rFonts w:ascii="Times New Roman" w:hAnsi="Times New Roman" w:cs="Times New Roman"/>
+          <w:sz w:val="24"/>
+          <w:szCs w:val="24"/>
+          <w:lang w:val="en-US"/>
+        </w:rPr>
+      </w:pPr>
+      <w:r>
+        <w:rPr>
+          <w:rFonts w:ascii="Times New Roman" w:hAnsi="Times New Roman" w:cs="Times New Roman"/>
+          <w:sz w:val="24"/>
+          <w:szCs w:val="24"/>
+          <w:lang w:val="en-US"/>
+        </w:rPr>
+        <w:t>Fig 8</w:t>
+      </w:r>
+      <w:r>
+        <w:rPr>
+          <w:rFonts w:ascii="Times New Roman" w:hAnsi="Times New Roman" w:cs="Times New Roman"/>
+          <w:sz w:val="24"/>
+          <w:szCs w:val="24"/>
+          <w:lang w:val="en-US"/>
+        </w:rPr>
+        <w:t>. Parity plot of CaCl</w:t>
+      </w:r>
+      <w:r>
+        <w:rPr>
+          <w:rFonts w:ascii="Times New Roman" w:hAnsi="Times New Roman" w:cs="Times New Roman"/>
+          <w:sz w:val="24"/>
+          <w:szCs w:val="24"/>
+          <w:vertAlign w:val="subscript"/>
+          <w:lang w:val="en-US"/>
+        </w:rPr>
+        <w:t>2</w:t>
+      </w:r>
+      <w:r>
+        <w:rPr>
+          <w:rFonts w:ascii="Times New Roman" w:hAnsi="Times New Roman" w:cs="Times New Roman"/>
+          <w:sz w:val="24"/>
+          <w:szCs w:val="24"/>
+          <w:lang w:val="en-US"/>
+        </w:rPr>
+        <w:t xml:space="preserve"> for N=4</w:t>
+      </w:r>
+    </w:p>
+    <w:p>
+      <w:pPr>
+        <w:rPr>
+          <w:rFonts w:ascii="Times New Roman" w:hAnsi="Times New Roman" w:cs="Times New Roman"/>
+          <w:sz w:val="24"/>
+          <w:szCs w:val="24"/>
+          <w:lang w:val="en-US"/>
+        </w:rPr>
+      </w:pPr>
+      <w:r>
+        <w:rPr>
+          <w:rFonts w:ascii="Times New Roman" w:hAnsi="Times New Roman" w:cs="Times New Roman"/>
+          <w:b/>
+          <w:sz w:val="24"/>
+          <w:szCs w:val="24"/>
+          <w:lang w:val="en-US"/>
+        </w:rPr>
+        <w:lastRenderedPageBreak/>
+        <w:t xml:space="preserve">B. PHASE DIAGRAM GRAPH </w:t>
+      </w:r>
+    </w:p>
+    <w:p>
+      <w:pPr>
+        <w:jc w:val="center"/>
+        <w:rPr>
+          <w:rFonts w:ascii="Times New Roman" w:hAnsi="Times New Roman" w:cs="Times New Roman"/>
+          <w:b/>
+          <w:sz w:val="24"/>
+          <w:szCs w:val="24"/>
+          <w:lang w:val="en-US"/>
+        </w:rPr>
+      </w:pPr>
+      <w:r>
+        <w:rPr>
           <w:noProof/>
         </w:rPr>
         <mc:AlternateContent>
           <mc:Choice Requires="wps">
             <w:drawing>
-              <wp:anchor distT="0" distB="0" distL="114300" distR="114300" simplePos="0" relativeHeight="251471872" behindDoc="0" locked="0" layoutInCell="1" allowOverlap="1" wp14:anchorId="65A9EA51" wp14:editId="7619AB8D">
+              <wp:anchor distT="0" distB="0" distL="114300" distR="114300" simplePos="0" relativeHeight="251705344" behindDoc="0" locked="0" layoutInCell="1" allowOverlap="1" wp14:anchorId="448C8A43" wp14:editId="22C07A78">
                 <wp:simplePos x="0" y="0"/>
                 <wp:positionH relativeFrom="column">
-                  <wp:posOffset>3018790</wp:posOffset>
+                  <wp:posOffset>3952520</wp:posOffset>
                 </wp:positionH>
                 <wp:positionV relativeFrom="paragraph">
-                  <wp:posOffset>3112518</wp:posOffset>
+                  <wp:posOffset>466090</wp:posOffset>
                 </wp:positionV>
-                <wp:extent cx="215900" cy="127000"/>
-                <wp:effectExtent l="0" t="0" r="69850" b="63500"/>
+                <wp:extent cx="227719" cy="2017240"/>
+                <wp:effectExtent l="552450" t="0" r="401320" b="0"/>
                 <wp:wrapNone/>
-                <wp:docPr id="1443778802" name="Straight Arrow Connector 21"/>
-                <wp:cNvGraphicFramePr/>
-                <a:graphic xmlns:a="http://schemas.openxmlformats.org/drawingml/2006/main">
-                  <a:graphicData uri="http://schemas.microsoft.com/office/word/2010/wordprocessingShape">
-                    <wps:wsp>
-                      <wps:cNvCnPr/>
-                      <wps:spPr>
-                        <a:xfrm>
-                          <a:off x="0" y="0"/>
-                          <a:ext cx="215900" cy="127000"/>
-                        </a:xfrm>
-                        <a:prstGeom prst="straightConnector1">
-                          <a:avLst/>
-                        </a:prstGeom>
-                        <a:ln>
-                          <a:tailEnd type="triangle"/>
-                        </a:ln>
-                      </wps:spPr>
-                      <wps:style>
-                        <a:lnRef idx="2">
-                          <a:schemeClr val="dk1"/>
-                        </a:lnRef>
-                        <a:fillRef idx="0">
-                          <a:schemeClr val="dk1"/>
-                        </a:fillRef>
-                        <a:effectRef idx="1">
-                          <a:schemeClr val="dk1"/>
-                        </a:effectRef>
-                        <a:fontRef idx="minor">
-                          <a:schemeClr val="tx1"/>
-                        </a:fontRef>
-                      </wps:style>
-                      <wps:bodyPr/>
-                    </wps:wsp>
-                  </a:graphicData>
-                </a:graphic>
-                <wp14:sizeRelH relativeFrom="margin">
-                  <wp14:pctWidth>0</wp14:pctWidth>
-                </wp14:sizeRelH>
-                <wp14:sizeRelV relativeFrom="margin">
-                  <wp14:pctHeight>0</wp14:pctHeight>
-                </wp14:sizeRelV>
-              </wp:anchor>
-            </w:drawing>
-          </mc:Choice>
-          <mc:Fallback>
-            <w:pict>
-              <v:shape w14:anchorId="0119AAE3" id="Straight Arrow Connector 21" o:spid="_x0000_s1026" type="#_x0000_t32" style="position:absolute;margin-left:237.7pt;margin-top:245.1pt;width:17pt;height:10pt;z-index:251471872;visibility:visible;mso-wrap-style:square;mso-width-percent:0;mso-height-percent:0;mso-wrap-distance-left:9pt;mso-wrap-distance-top:0;mso-wrap-distance-right:9pt;mso-wrap-distance-bottom:0;mso-position-horizontal:absolute;mso-position-horizontal-relative:text;mso-position-vertical:absolute;mso-position-vertical-relative:text;mso-width-percent:0;mso-height-percent:0;mso-width-relative:margin;mso-height-relative:margin" o:gfxdata="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" strokecolor="black [3200]" strokeweight="1pt">
-                <v:stroke endarrow="block" joinstyle="miter"/>
-              </v:shape>
-            </w:pict>
-          </mc:Fallback>
-        </mc:AlternateContent>
-      </w:r>
-      <w:r>
-        <w:rPr>
-          <w:noProof/>
-        </w:rPr>
-        <mc:AlternateContent>
-          <mc:Choice Requires="wps">
-            <w:drawing>
-              <wp:anchor distT="0" distB="0" distL="114300" distR="114300" simplePos="0" relativeHeight="251762688" behindDoc="0" locked="0" layoutInCell="1" allowOverlap="1" wp14:anchorId="0B693051" wp14:editId="21729DB6">
-                <wp:simplePos x="0" y="0"/>
-                <wp:positionH relativeFrom="column">
-                  <wp:posOffset>2929986</wp:posOffset>
-                </wp:positionH>
-                <wp:positionV relativeFrom="paragraph">
-                  <wp:posOffset>2583822</wp:posOffset>
-                </wp:positionV>
-                <wp:extent cx="740841" cy="244223"/>
-                <wp:effectExtent l="210185" t="0" r="79375" b="0"/>
-                <wp:wrapNone/>
-                <wp:docPr id="1042537504" name="Double Brace 3"/>
+                <wp:docPr id="438525883" name="Left Brace 1"/>
                 <wp:cNvGraphicFramePr/>
                 <a:graphic xmlns:a="http://schemas.openxmlformats.org/drawingml/2006/main">
                   <a:graphicData uri="http://schemas.microsoft.com/office/word/2010/wordprocessingShape">
                     <wps:wsp>
                       <wps:cNvSpPr/>
                       <wps:spPr>
-                        <a:xfrm rot="18645509">
+                        <a:xfrm rot="12812844">
                           <a:off x="0" y="0"/>
-                          <a:ext cx="740841" cy="244223"/>
+                          <a:ext cx="227719" cy="2017240"/>
                         </a:xfrm>
-                        <a:prstGeom prst="bracePair">
-                          <a:avLst/>
+                        <a:prstGeom prst="leftBrace">
+                          <a:avLst>
+                            <a:gd name="adj1" fmla="val 97439"/>
+                            <a:gd name="adj2" fmla="val 49177"/>
+                          </a:avLst>
                         </a:prstGeom>
-                        <a:ln w="19050">
+                        <a:ln w="9525">
                           <a:solidFill>
-                            <a:schemeClr val="tx1">
-                              <a:lumMod val="95000"/>
-                              <a:lumOff val="5000"/>
-                            </a:schemeClr>
+                            <a:schemeClr val="tx1"/>
                           </a:solidFill>
                         </a:ln>
                       </wps:spPr>
@@ -22552,7 +23631,7 @@
           </mc:Choice>
           <mc:Fallback>
             <w:pict>
-              <v:shape w14:anchorId="232769AB" id="Double Brace 3" o:spid="_x0000_s1026" type="#_x0000_t186" style="position:absolute;margin-left:230.7pt;margin-top:203.45pt;width:58.35pt;height:19.25pt;rotation:-3227092fd;z-index:251762688;visibility:visible;mso-wrap-style:square;mso-width-percent:0;mso-height-percent:0;mso-wrap-distance-left:9pt;mso-wrap-distance-top:0;mso-wrap-distance-right:9pt;mso-wrap-distance-bottom:0;mso-position-horizontal:absolute;mso-position-horizontal-relative:text;mso-position-vertical:absolute;mso-position-vertical-relative:text;mso-width-percent:0;mso-height-percent:0;mso-width-relative:margin;mso-height-relative:margin;v-text-anchor:middle" o:gfxdata="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" strokecolor="#0d0d0d [3069]" strokeweight="1.5pt">
+              <v:shape w14:anchorId="0B04D59D" id="Left Brace 1" o:spid="_x0000_s1026" type="#_x0000_t87" style="position:absolute;margin-left:311.2pt;margin-top:36.7pt;width:17.95pt;height:158.85pt;rotation:-9597918fd;z-index:251705344;visibility:visible;mso-wrap-style:square;mso-width-percent:0;mso-height-percent:0;mso-wrap-distance-left:9pt;mso-wrap-distance-top:0;mso-wrap-distance-right:9pt;mso-wrap-distance-bottom:0;mso-position-horizontal:absolute;mso-position-horizontal-relative:text;mso-position-vertical:absolute;mso-position-vertical-relative:text;mso-width-percent:0;mso-height-percent:0;mso-width-relative:margin;mso-height-relative:margin;v-text-anchor:middle" o:gfxdata="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" adj="2376,10622" strokecolor="black [3213]">
                 <v:stroke joinstyle="miter"/>
               </v:shape>
             </w:pict>
@@ -22566,37 +23645,37 @@
         <mc:AlternateContent>
           <mc:Choice Requires="wps">
             <w:drawing>
-              <wp:anchor distT="0" distB="0" distL="114300" distR="114300" simplePos="0" relativeHeight="251748352" behindDoc="0" locked="0" layoutInCell="1" allowOverlap="1" wp14:anchorId="7B007963" wp14:editId="63E87AB5">
+              <wp:anchor distT="0" distB="0" distL="114300" distR="114300" simplePos="0" relativeHeight="251703296" behindDoc="0" locked="0" layoutInCell="1" allowOverlap="1" wp14:anchorId="788D4D7E" wp14:editId="100577F8">
                 <wp:simplePos x="0" y="0"/>
                 <wp:positionH relativeFrom="column">
-                  <wp:posOffset>2825234</wp:posOffset>
+                  <wp:posOffset>2817495</wp:posOffset>
                 </wp:positionH>
                 <wp:positionV relativeFrom="paragraph">
-                  <wp:posOffset>2963342</wp:posOffset>
+                  <wp:posOffset>2158972</wp:posOffset>
                 </wp:positionV>
-                <wp:extent cx="253424" cy="216270"/>
-                <wp:effectExtent l="56833" t="38417" r="32067" b="32068"/>
+                <wp:extent cx="210630" cy="1354455"/>
+                <wp:effectExtent l="0" t="438785" r="0" b="322580"/>
                 <wp:wrapNone/>
-                <wp:docPr id="772949632" name="Double Brace 3"/>
+                <wp:docPr id="1592091974" name="Left Brace 1"/>
                 <wp:cNvGraphicFramePr/>
                 <a:graphic xmlns:a="http://schemas.openxmlformats.org/drawingml/2006/main">
                   <a:graphicData uri="http://schemas.microsoft.com/office/word/2010/wordprocessingShape">
                     <wps:wsp>
                       <wps:cNvSpPr/>
                       <wps:spPr>
-                        <a:xfrm rot="18645509">
+                        <a:xfrm rot="13717701">
                           <a:off x="0" y="0"/>
-                          <a:ext cx="253424" cy="216270"/>
+                          <a:ext cx="210630" cy="1354455"/>
                         </a:xfrm>
-                        <a:prstGeom prst="bracePair">
-                          <a:avLst/>
+                        <a:prstGeom prst="leftBrace">
+                          <a:avLst>
+                            <a:gd name="adj1" fmla="val 42542"/>
+                            <a:gd name="adj2" fmla="val 49177"/>
+                          </a:avLst>
                         </a:prstGeom>
-                        <a:ln w="19050">
+                        <a:ln w="9525">
                           <a:solidFill>
-                            <a:schemeClr val="tx1">
-                              <a:lumMod val="95000"/>
-                              <a:lumOff val="5000"/>
-                            </a:schemeClr>
+                            <a:schemeClr val="tx1"/>
                           </a:solidFill>
                         </a:ln>
                       </wps:spPr>
@@ -22634,7 +23713,7 @@
           </mc:Choice>
           <mc:Fallback>
             <w:pict>
-              <v:shape w14:anchorId="35C8C452" id="Double Brace 3" o:spid="_x0000_s1026" type="#_x0000_t186" style="position:absolute;margin-left:222.45pt;margin-top:233.35pt;width:19.95pt;height:17.05pt;rotation:-3227092fd;z-index:251748352;visibility:visible;mso-wrap-style:square;mso-width-percent:0;mso-height-percent:0;mso-wrap-distance-left:9pt;mso-wrap-distance-top:0;mso-wrap-distance-right:9pt;mso-wrap-distance-bottom:0;mso-position-horizontal:absolute;mso-position-horizontal-relative:text;mso-position-vertical:absolute;mso-position-vertical-relative:text;mso-width-percent:0;mso-height-percent:0;mso-width-relative:margin;mso-height-relative:margin;v-text-anchor:middle" o:gfxdata="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" strokecolor="#0d0d0d [3069]" strokeweight="1.5pt">
+              <v:shape w14:anchorId="157A67F8" id="Left Brace 1" o:spid="_x0000_s1026" type="#_x0000_t87" style="position:absolute;margin-left:221.85pt;margin-top:170pt;width:16.6pt;height:106.65pt;rotation:-8609572fd;z-index:251703296;visibility:visible;mso-wrap-style:square;mso-width-percent:0;mso-height-percent:0;mso-wrap-distance-left:9pt;mso-wrap-distance-top:0;mso-wrap-distance-right:9pt;mso-wrap-distance-bottom:0;mso-position-horizontal:absolute;mso-position-horizontal-relative:text;mso-position-vertical:absolute;mso-position-vertical-relative:text;mso-width-percent:0;mso-height-percent:0;mso-width-relative:margin;mso-height-relative:margin;v-text-anchor:middle" o:gfxdata="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" adj="1429,10622" strokecolor="black [3213]">
                 <v:stroke joinstyle="miter"/>
               </v:shape>
             </w:pict>
@@ -22648,200 +23727,18 @@
         <mc:AlternateContent>
           <mc:Choice Requires="wps">
             <w:drawing>
-              <wp:anchor distT="0" distB="0" distL="114300" distR="114300" simplePos="0" relativeHeight="251516928" behindDoc="0" locked="0" layoutInCell="1" allowOverlap="1" wp14:anchorId="6B1EC075" wp14:editId="73D8C310">
+              <wp:anchor distT="0" distB="0" distL="114300" distR="114300" simplePos="0" relativeHeight="251649024" behindDoc="0" locked="0" layoutInCell="1" allowOverlap="1" wp14:anchorId="4E648297" wp14:editId="1D02B9CC">
                 <wp:simplePos x="0" y="0"/>
                 <wp:positionH relativeFrom="column">
-                  <wp:posOffset>3683000</wp:posOffset>
+                  <wp:posOffset>3102849</wp:posOffset>
                 </wp:positionH>
                 <wp:positionV relativeFrom="paragraph">
-                  <wp:posOffset>2685415</wp:posOffset>
-                </wp:positionV>
-                <wp:extent cx="508000" cy="292100"/>
-                <wp:effectExtent l="0" t="0" r="6350" b="0"/>
-                <wp:wrapNone/>
-                <wp:docPr id="1482330060" name="TextBox 6"/>
-                <wp:cNvGraphicFramePr/>
-                <a:graphic xmlns:a="http://schemas.openxmlformats.org/drawingml/2006/main">
-                  <a:graphicData uri="http://schemas.microsoft.com/office/word/2010/wordprocessingShape">
-                    <wps:wsp>
-                      <wps:cNvSpPr txBox="1"/>
-                      <wps:spPr>
-                        <a:xfrm>
-                          <a:off x="0" y="0"/>
-                          <a:ext cx="508000" cy="292100"/>
-                        </a:xfrm>
-                        <a:prstGeom prst="rect">
-                          <a:avLst/>
-                        </a:prstGeom>
-                        <a:solidFill>
-                          <a:schemeClr val="lt1"/>
-                        </a:solidFill>
-                        <a:ln w="9525" cmpd="sng">
-                          <a:noFill/>
-                        </a:ln>
-                      </wps:spPr>
-                      <wps:style>
-                        <a:lnRef idx="0">
-                          <a:scrgbClr r="0" g="0" b="0"/>
-                        </a:lnRef>
-                        <a:fillRef idx="0">
-                          <a:scrgbClr r="0" g="0" b="0"/>
-                        </a:fillRef>
-                        <a:effectRef idx="0">
-                          <a:scrgbClr r="0" g="0" b="0"/>
-                        </a:effectRef>
-                        <a:fontRef idx="minor">
-                          <a:schemeClr val="dk1"/>
-                        </a:fontRef>
-                      </wps:style>
-                      <wps:txbx>
-                        <w:txbxContent>
-                          <w:p>
-                            <w:pPr>
-                              <w:rPr>
-                                <w:rFonts w:ascii="Abadi" w:hAnsi="Abadi"/>
-                                <w:color w:val="000000" w:themeColor="dark1"/>
-                                <w:kern w:val="0"/>
-                                <w:sz w:val="21"/>
-                                <w:szCs w:val="21"/>
-                                <w14:ligatures w14:val="none"/>
-                              </w:rPr>
-                            </w:pPr>
-                            <w:r>
-                              <w:rPr>
-                                <w:rFonts w:ascii="Abadi" w:hAnsi="Abadi"/>
-                                <w:color w:val="000000" w:themeColor="dark1"/>
-                                <w:sz w:val="21"/>
-                                <w:szCs w:val="21"/>
-                              </w:rPr>
-                              <w:t>3</w:t>
-                            </w:r>
-                            <w:r>
-                              <w:rPr>
-                                <w:rFonts w:ascii="Abadi" w:hAnsi="Abadi"/>
-                                <w:color w:val="000000" w:themeColor="dark1"/>
-                                <w:sz w:val="21"/>
-                                <w:szCs w:val="21"/>
-                              </w:rPr>
-                              <w:t>H</w:t>
-                            </w:r>
-                            <w:r>
-                              <w:rPr>
-                                <w:rFonts w:ascii="Abadi" w:hAnsi="Abadi"/>
-                                <w:color w:val="000000" w:themeColor="dark1"/>
-                                <w:sz w:val="21"/>
-                                <w:szCs w:val="21"/>
-                                <w:vertAlign w:val="subscript"/>
-                              </w:rPr>
-                              <w:t>2</w:t>
-                            </w:r>
-                            <w:r>
-                              <w:rPr>
-                                <w:rFonts w:ascii="Abadi" w:hAnsi="Abadi"/>
-                                <w:color w:val="000000" w:themeColor="dark1"/>
-                                <w:sz w:val="21"/>
-                                <w:szCs w:val="21"/>
-                              </w:rPr>
-                              <w:t>O</w:t>
-                            </w:r>
-                          </w:p>
-                        </w:txbxContent>
-                      </wps:txbx>
-                      <wps:bodyPr vertOverflow="clip" horzOverflow="clip" wrap="square" rtlCol="0" anchor="t">
-                        <a:noAutofit/>
-                      </wps:bodyPr>
-                    </wps:wsp>
-                  </a:graphicData>
-                </a:graphic>
-                <wp14:sizeRelH relativeFrom="margin">
-                  <wp14:pctWidth>0</wp14:pctWidth>
-                </wp14:sizeRelH>
-                <wp14:sizeRelV relativeFrom="margin">
-                  <wp14:pctHeight>0</wp14:pctHeight>
-                </wp14:sizeRelV>
-              </wp:anchor>
-            </w:drawing>
-          </mc:Choice>
-          <mc:Fallback>
-            <w:pict>
-              <v:shape w14:anchorId="6B1EC075" id="_x0000_s1032" type="#_x0000_t202" style="position:absolute;left:0;text-align:left;margin-left:290pt;margin-top:211.45pt;width:40pt;height:23pt;z-index:251516928;visibility:visible;mso-wrap-style:square;mso-width-percent:0;mso-height-percent:0;mso-wrap-distance-left:9pt;mso-wrap-distance-top:0;mso-wrap-distance-right:9pt;mso-wrap-distance-bottom:0;mso-position-horizontal:absolute;mso-position-horizontal-relative:text;mso-position-vertical:absolute;mso-position-vertical-relative:text;mso-width-percent:0;mso-height-percent:0;mso-width-relative:margin;mso-height-relative:margin;v-text-anchor:top" o:gfxdata="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" fillcolor="white [3201]" stroked="f">
-                <v:textbox>
-                  <w:txbxContent>
-                    <w:p>
-                      <w:pPr>
-                        <w:rPr>
-                          <w:rFonts w:ascii="Abadi" w:hAnsi="Abadi"/>
-                          <w:color w:val="000000" w:themeColor="dark1"/>
-                          <w:kern w:val="0"/>
-                          <w:sz w:val="21"/>
-                          <w:szCs w:val="21"/>
-                          <w14:ligatures w14:val="none"/>
-                        </w:rPr>
-                      </w:pPr>
-                      <w:r>
-                        <w:rPr>
-                          <w:rFonts w:ascii="Abadi" w:hAnsi="Abadi"/>
-                          <w:color w:val="000000" w:themeColor="dark1"/>
-                          <w:sz w:val="21"/>
-                          <w:szCs w:val="21"/>
-                        </w:rPr>
-                        <w:t>3</w:t>
-                      </w:r>
-                      <w:r>
-                        <w:rPr>
-                          <w:rFonts w:ascii="Abadi" w:hAnsi="Abadi"/>
-                          <w:color w:val="000000" w:themeColor="dark1"/>
-                          <w:sz w:val="21"/>
-                          <w:szCs w:val="21"/>
-                        </w:rPr>
-                        <w:t>H</w:t>
-                      </w:r>
-                      <w:r>
-                        <w:rPr>
-                          <w:rFonts w:ascii="Abadi" w:hAnsi="Abadi"/>
-                          <w:color w:val="000000" w:themeColor="dark1"/>
-                          <w:sz w:val="21"/>
-                          <w:szCs w:val="21"/>
-                          <w:vertAlign w:val="subscript"/>
-                        </w:rPr>
-                        <w:t>2</w:t>
-                      </w:r>
-                      <w:r>
-                        <w:rPr>
-                          <w:rFonts w:ascii="Abadi" w:hAnsi="Abadi"/>
-                          <w:color w:val="000000" w:themeColor="dark1"/>
-                          <w:sz w:val="21"/>
-                          <w:szCs w:val="21"/>
-                        </w:rPr>
-                        <w:t>O</w:t>
-                      </w:r>
-                    </w:p>
-                  </w:txbxContent>
-                </v:textbox>
-              </v:shape>
-            </w:pict>
-          </mc:Fallback>
-        </mc:AlternateContent>
-      </w:r>
-      <w:r>
-        <w:rPr>
-          <w:noProof/>
-        </w:rPr>
-        <mc:AlternateContent>
-          <mc:Choice Requires="wps">
-            <w:drawing>
-              <wp:anchor distT="0" distB="0" distL="114300" distR="114300" simplePos="0" relativeHeight="251508736" behindDoc="0" locked="0" layoutInCell="1" allowOverlap="1" wp14:anchorId="1074353F" wp14:editId="39F6C0CD">
-                <wp:simplePos x="0" y="0"/>
-                <wp:positionH relativeFrom="column">
-                  <wp:posOffset>4025900</wp:posOffset>
-                </wp:positionH>
-                <wp:positionV relativeFrom="paragraph">
-                  <wp:posOffset>2310765</wp:posOffset>
+                  <wp:posOffset>2890640</wp:posOffset>
                 </wp:positionV>
                 <wp:extent cx="520700" cy="285750"/>
                 <wp:effectExtent l="0" t="0" r="0" b="0"/>
                 <wp:wrapNone/>
-                <wp:docPr id="569975279" name="TextBox 6"/>
+                <wp:docPr id="1936297482" name="TextBox 6"/>
                 <wp:cNvGraphicFramePr/>
                 <a:graphic xmlns:a="http://schemas.openxmlformats.org/drawingml/2006/main">
                   <a:graphicData uri="http://schemas.microsoft.com/office/word/2010/wordprocessingShape">
@@ -22896,16 +23793,7 @@
                                 <w:sz w:val="21"/>
                                 <w:szCs w:val="21"/>
                               </w:rPr>
-                              <w:t>2</w:t>
-                            </w:r>
-                            <w:r>
-                              <w:rPr>
-                                <w:rFonts w:ascii="Abadi" w:hAnsi="Abadi"/>
-                                <w:color w:val="000000" w:themeColor="dark1"/>
-                                <w:sz w:val="21"/>
-                                <w:szCs w:val="21"/>
-                              </w:rPr>
-                              <w:t>H</w:t>
+                              <w:t>4H</w:t>
                             </w:r>
                             <w:r>
                               <w:rPr>
@@ -22946,7 +23834,7 @@
           </mc:Choice>
           <mc:Fallback>
             <w:pict>
-              <v:shape w14:anchorId="1074353F" id="_x0000_s1033" type="#_x0000_t202" style="position:absolute;left:0;text-align:left;margin-left:317pt;margin-top:181.95pt;width:41pt;height:22.5pt;z-index:251508736;visibility:visible;mso-wrap-style:square;mso-width-percent:0;mso-height-percent:0;mso-wrap-distance-left:9pt;mso-wrap-distance-top:0;mso-wrap-distance-right:9pt;mso-wrap-distance-bottom:0;mso-position-horizontal:absolute;mso-position-horizontal-relative:text;mso-position-vertical:absolute;mso-position-vertical-relative:text;mso-width-percent:0;mso-height-percent:0;mso-width-relative:margin;mso-height-relative:margin;v-text-anchor:top" o:gfxdata="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" fillcolor="white [3201]" stroked="f">
+              <v:shape w14:anchorId="4E648297" id="_x0000_s1035" type="#_x0000_t202" style="position:absolute;left:0;text-align:left;margin-left:244.3pt;margin-top:227.6pt;width:41pt;height:22.5pt;z-index:251649024;visibility:visible;mso-wrap-style:square;mso-width-percent:0;mso-height-percent:0;mso-wrap-distance-left:9pt;mso-wrap-distance-top:0;mso-wrap-distance-right:9pt;mso-wrap-distance-bottom:0;mso-position-horizontal:absolute;mso-position-horizontal-relative:text;mso-position-vertical:absolute;mso-position-vertical-relative:text;mso-width-percent:0;mso-height-percent:0;mso-width-relative:margin;mso-height-relative:margin;v-text-anchor:top" o:gfxdata="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" fillcolor="white [3201]" stroked="f">
                 <v:textbox>
                   <w:txbxContent>
                     <w:p>
@@ -22967,16 +23855,7 @@
                           <w:sz w:val="21"/>
                           <w:szCs w:val="21"/>
                         </w:rPr>
-                        <w:t>2</w:t>
-                      </w:r>
-                      <w:r>
-                        <w:rPr>
-                          <w:rFonts w:ascii="Abadi" w:hAnsi="Abadi"/>
-                          <w:color w:val="000000" w:themeColor="dark1"/>
-                          <w:sz w:val="21"/>
-                          <w:szCs w:val="21"/>
-                        </w:rPr>
-                        <w:t>H</w:t>
+                        <w:t>4H</w:t>
                       </w:r>
                       <w:r>
                         <w:rPr>
@@ -23012,18 +23891,18 @@
         <mc:AlternateContent>
           <mc:Choice Requires="wps">
             <w:drawing>
-              <wp:anchor distT="0" distB="0" distL="114300" distR="114300" simplePos="0" relativeHeight="251478016" behindDoc="0" locked="0" layoutInCell="1" allowOverlap="1" wp14:anchorId="37B9F64B" wp14:editId="4C0E9908">
+              <wp:anchor distT="0" distB="0" distL="114300" distR="114300" simplePos="0" relativeHeight="251648000" behindDoc="0" locked="0" layoutInCell="1" allowOverlap="1" wp14:anchorId="4119DB72" wp14:editId="6D52EF51">
                 <wp:simplePos x="0" y="0"/>
                 <wp:positionH relativeFrom="column">
-                  <wp:posOffset>3375660</wp:posOffset>
+                  <wp:posOffset>4083672</wp:posOffset>
                 </wp:positionH>
                 <wp:positionV relativeFrom="paragraph">
-                  <wp:posOffset>690245</wp:posOffset>
+                  <wp:posOffset>1567410</wp:posOffset>
                 </wp:positionV>
-                <wp:extent cx="998220" cy="229870"/>
+                <wp:extent cx="520700" cy="285750"/>
                 <wp:effectExtent l="0" t="0" r="0" b="0"/>
                 <wp:wrapNone/>
-                <wp:docPr id="1776283666" name="TextBox 7"/>
+                <wp:docPr id="142317282" name="TextBox 6"/>
                 <wp:cNvGraphicFramePr/>
                 <a:graphic xmlns:a="http://schemas.openxmlformats.org/drawingml/2006/main">
                   <a:graphicData uri="http://schemas.microsoft.com/office/word/2010/wordprocessingShape">
@@ -23032,7 +23911,7 @@
                       <wps:spPr>
                         <a:xfrm>
                           <a:off x="0" y="0"/>
-                          <a:ext cx="998220" cy="229870"/>
+                          <a:ext cx="520700" cy="285750"/>
                         </a:xfrm>
                         <a:prstGeom prst="rect">
                           <a:avLst/>
@@ -23078,21 +23957,48 @@
                                 <w:sz w:val="21"/>
                                 <w:szCs w:val="21"/>
                               </w:rPr>
-                              <w:t>Liquid + LiCl</w:t>
+                              <w:t>2H</w:t>
+                            </w:r>
+                            <w:r>
+                              <w:rPr>
+                                <w:rFonts w:ascii="Abadi" w:hAnsi="Abadi"/>
+                                <w:color w:val="000000" w:themeColor="dark1"/>
+                                <w:sz w:val="21"/>
+                                <w:szCs w:val="21"/>
+                                <w:vertAlign w:val="subscript"/>
+                              </w:rPr>
+                              <w:t>2</w:t>
+                            </w:r>
+                            <w:r>
+                              <w:rPr>
+                                <w:rFonts w:ascii="Abadi" w:hAnsi="Abadi"/>
+                                <w:color w:val="000000" w:themeColor="dark1"/>
+                                <w:sz w:val="21"/>
+                                <w:szCs w:val="21"/>
+                              </w:rPr>
+                              <w:t>O</w:t>
                             </w:r>
                           </w:p>
                         </w:txbxContent>
                       </wps:txbx>
-                      <wps:bodyPr vertOverflow="clip" horzOverflow="clip" wrap="square" rtlCol="0" anchor="t"/>
+                      <wps:bodyPr vertOverflow="clip" horzOverflow="clip" wrap="square" rtlCol="0" anchor="t">
+                        <a:noAutofit/>
+                      </wps:bodyPr>
                     </wps:wsp>
                   </a:graphicData>
                 </a:graphic>
+                <wp14:sizeRelH relativeFrom="margin">
+                  <wp14:pctWidth>0</wp14:pctWidth>
+                </wp14:sizeRelH>
+                <wp14:sizeRelV relativeFrom="margin">
+                  <wp14:pctHeight>0</wp14:pctHeight>
+                </wp14:sizeRelV>
               </wp:anchor>
             </w:drawing>
           </mc:Choice>
           <mc:Fallback>
             <w:pict>
-              <v:shape w14:anchorId="37B9F64B" id="TextBox 7" o:spid="_x0000_s1034" type="#_x0000_t202" style="position:absolute;left:0;text-align:left;margin-left:265.8pt;margin-top:54.35pt;width:78.6pt;height:18.1pt;z-index:251478016;visibility:visible;mso-wrap-style:square;mso-wrap-distance-left:9pt;mso-wrap-distance-top:0;mso-wrap-distance-right:9pt;mso-wrap-distance-bottom:0;mso-position-horizontal:absolute;mso-position-horizontal-relative:text;mso-position-vertical:absolute;mso-position-vertical-relative:text;v-text-anchor:top" o:gfxdata="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" fillcolor="white [3201]" stroked="f">
+              <v:shape w14:anchorId="4119DB72" id="_x0000_s1036" type="#_x0000_t202" style="position:absolute;left:0;text-align:left;margin-left:321.55pt;margin-top:123.4pt;width:41pt;height:22.5pt;z-index:251648000;visibility:visible;mso-wrap-style:square;mso-width-percent:0;mso-height-percent:0;mso-wrap-distance-left:9pt;mso-wrap-distance-top:0;mso-wrap-distance-right:9pt;mso-wrap-distance-bottom:0;mso-position-horizontal:absolute;mso-position-horizontal-relative:text;mso-position-vertical:absolute;mso-position-vertical-relative:text;mso-width-percent:0;mso-height-percent:0;mso-width-relative:margin;mso-height-relative:margin;v-text-anchor:top" o:gfxdata="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" fillcolor="white [3201]" stroked="f">
                 <v:textbox>
                   <w:txbxContent>
                     <w:p>
@@ -23113,7 +24019,26 @@
                           <w:sz w:val="21"/>
                           <w:szCs w:val="21"/>
                         </w:rPr>
-                        <w:t>Liquid + LiCl</w:t>
+                        <w:t>2H</w:t>
+                      </w:r>
+                      <w:r>
+                        <w:rPr>
+                          <w:rFonts w:ascii="Abadi" w:hAnsi="Abadi"/>
+                          <w:color w:val="000000" w:themeColor="dark1"/>
+                          <w:sz w:val="21"/>
+                          <w:szCs w:val="21"/>
+                          <w:vertAlign w:val="subscript"/>
+                        </w:rPr>
+                        <w:t>2</w:t>
+                      </w:r>
+                      <w:r>
+                        <w:rPr>
+                          <w:rFonts w:ascii="Abadi" w:hAnsi="Abadi"/>
+                          <w:color w:val="000000" w:themeColor="dark1"/>
+                          <w:sz w:val="21"/>
+                          <w:szCs w:val="21"/>
+                        </w:rPr>
+                        <w:t>O</w:t>
                       </w:r>
                     </w:p>
                   </w:txbxContent>
@@ -23130,1055 +24055,13 @@
         <mc:AlternateContent>
           <mc:Choice Requires="wps">
             <w:drawing>
-              <wp:anchor distT="0" distB="0" distL="114300" distR="114300" simplePos="0" relativeHeight="251457536" behindDoc="0" locked="0" layoutInCell="1" allowOverlap="1" wp14:anchorId="50661321" wp14:editId="60792F4D">
+              <wp:anchor distT="0" distB="0" distL="114300" distR="114300" simplePos="0" relativeHeight="251650048" behindDoc="0" locked="0" layoutInCell="1" allowOverlap="1" wp14:anchorId="793A4B3E" wp14:editId="1376A475">
                 <wp:simplePos x="0" y="0"/>
                 <wp:positionH relativeFrom="column">
-                  <wp:posOffset>3448050</wp:posOffset>
+                  <wp:posOffset>1497667</wp:posOffset>
                 </wp:positionH>
                 <wp:positionV relativeFrom="paragraph">
-                  <wp:posOffset>2640965</wp:posOffset>
-                </wp:positionV>
-                <wp:extent cx="222250" cy="120650"/>
-                <wp:effectExtent l="0" t="0" r="82550" b="50800"/>
-                <wp:wrapNone/>
-                <wp:docPr id="1009423513" name="Straight Arrow Connector 21"/>
-                <wp:cNvGraphicFramePr/>
-                <a:graphic xmlns:a="http://schemas.openxmlformats.org/drawingml/2006/main">
-                  <a:graphicData uri="http://schemas.microsoft.com/office/word/2010/wordprocessingShape">
-                    <wps:wsp>
-                      <wps:cNvCnPr/>
-                      <wps:spPr>
-                        <a:xfrm>
-                          <a:off x="0" y="0"/>
-                          <a:ext cx="222250" cy="120650"/>
-                        </a:xfrm>
-                        <a:prstGeom prst="straightConnector1">
-                          <a:avLst/>
-                        </a:prstGeom>
-                        <a:ln>
-                          <a:tailEnd type="triangle"/>
-                        </a:ln>
-                      </wps:spPr>
-                      <wps:style>
-                        <a:lnRef idx="2">
-                          <a:schemeClr val="dk1"/>
-                        </a:lnRef>
-                        <a:fillRef idx="0">
-                          <a:schemeClr val="dk1"/>
-                        </a:fillRef>
-                        <a:effectRef idx="1">
-                          <a:schemeClr val="dk1"/>
-                        </a:effectRef>
-                        <a:fontRef idx="minor">
-                          <a:schemeClr val="tx1"/>
-                        </a:fontRef>
-                      </wps:style>
-                      <wps:bodyPr/>
-                    </wps:wsp>
-                  </a:graphicData>
-                </a:graphic>
-                <wp14:sizeRelH relativeFrom="margin">
-                  <wp14:pctWidth>0</wp14:pctWidth>
-                </wp14:sizeRelH>
-                <wp14:sizeRelV relativeFrom="margin">
-                  <wp14:pctHeight>0</wp14:pctHeight>
-                </wp14:sizeRelV>
-              </wp:anchor>
-            </w:drawing>
-          </mc:Choice>
-          <mc:Fallback>
-            <w:pict>
-              <v:shape w14:anchorId="758CCB7D" id="Straight Arrow Connector 21" o:spid="_x0000_s1026" type="#_x0000_t32" style="position:absolute;margin-left:271.5pt;margin-top:207.95pt;width:17.5pt;height:9.5pt;z-index:251457536;visibility:visible;mso-wrap-style:square;mso-width-percent:0;mso-height-percent:0;mso-wrap-distance-left:9pt;mso-wrap-distance-top:0;mso-wrap-distance-right:9pt;mso-wrap-distance-bottom:0;mso-position-horizontal:absolute;mso-position-horizontal-relative:text;mso-position-vertical:absolute;mso-position-vertical-relative:text;mso-width-percent:0;mso-height-percent:0;mso-width-relative:margin;mso-height-relative:margin" o:gfxdata="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" strokecolor="black [3200]" strokeweight="1pt">
-                <v:stroke endarrow="block" joinstyle="miter"/>
-              </v:shape>
-            </w:pict>
-          </mc:Fallback>
-        </mc:AlternateContent>
-      </w:r>
-      <w:r>
-        <w:rPr>
-          <w:rFonts w:ascii="Times New Roman" w:hAnsi="Times New Roman" w:cs="Times New Roman"/>
-          <w:b/>
-          <w:noProof/>
-          <w:sz w:val="24"/>
-          <w:szCs w:val="24"/>
-          <w:lang w:val="en-US"/>
-        </w:rPr>
-        <w:drawing>
-          <wp:inline distT="0" distB="0" distL="0" distR="0" wp14:anchorId="6A7AD1CA" wp14:editId="62F4AF7A">
-            <wp:extent cx="4328202" cy="4358682"/>
-            <wp:effectExtent l="0" t="0" r="0" b="3810"/>
-            <wp:docPr id="1395511900" name="Picture 8" descr="A graph of a graph showing a number of numbers and a line&#10;&#10;Description automatically generated with medium confidence"/>
-            <wp:cNvGraphicFramePr>
-              <a:graphicFrameLocks xmlns:a="http://schemas.openxmlformats.org/drawingml/2006/main" noChangeAspect="1"/>
-            </wp:cNvGraphicFramePr>
-            <a:graphic xmlns:a="http://schemas.openxmlformats.org/drawingml/2006/main">
-              <a:graphicData uri="http://schemas.openxmlformats.org/drawingml/2006/picture">
-                <pic:pic xmlns:pic="http://schemas.openxmlformats.org/drawingml/2006/picture">
-                  <pic:nvPicPr>
-                    <pic:cNvPr id="1395511900" name="Picture 8" descr="A graph of a graph showing a number of numbers and a line&#10;&#10;Description automatically generated with medium confidence"/>
-                    <pic:cNvPicPr/>
-                  </pic:nvPicPr>
-                  <pic:blipFill>
-                    <a:blip r:embed="rId15" cstate="print">
-                      <a:extLst>
-                        <a:ext uri="{28A0092B-C50C-407E-A947-70E740481C1C}">
-                          <a14:useLocalDpi xmlns:a14="http://schemas.microsoft.com/office/drawing/2010/main" val="0"/>
-                        </a:ext>
-                      </a:extLst>
-                    </a:blip>
-                    <a:stretch>
-                      <a:fillRect/>
-                    </a:stretch>
-                  </pic:blipFill>
-                  <pic:spPr>
-                    <a:xfrm>
-                      <a:off x="0" y="0"/>
-                      <a:ext cx="4328202" cy="4358682"/>
-                    </a:xfrm>
-                    <a:prstGeom prst="rect">
-                      <a:avLst/>
-                    </a:prstGeom>
-                  </pic:spPr>
-                </pic:pic>
-              </a:graphicData>
-            </a:graphic>
-          </wp:inline>
-        </w:drawing>
-      </w:r>
-    </w:p>
-    <w:p>
-      <w:pPr>
-        <w:jc w:val="center"/>
-        <w:rPr>
-          <w:rFonts w:ascii="Times New Roman" w:hAnsi="Times New Roman" w:cs="Times New Roman"/>
-          <w:sz w:val="24"/>
-          <w:szCs w:val="24"/>
-          <w:lang w:val="en-US"/>
-        </w:rPr>
-      </w:pPr>
-      <w:r>
-        <w:rPr>
-          <w:rFonts w:ascii="Times New Roman" w:hAnsi="Times New Roman" w:cs="Times New Roman"/>
-          <w:sz w:val="24"/>
-          <w:szCs w:val="24"/>
-          <w:lang w:val="en-US"/>
-        </w:rPr>
-        <w:t>Fig 6</w:t>
-      </w:r>
-      <w:r>
-        <w:rPr>
-          <w:rFonts w:ascii="Times New Roman" w:hAnsi="Times New Roman" w:cs="Times New Roman"/>
-          <w:sz w:val="24"/>
-          <w:szCs w:val="24"/>
-          <w:lang w:val="en-US"/>
-        </w:rPr>
-        <w:t>. Temperature vs Volume fraction of LiCl</w:t>
-      </w:r>
-    </w:p>
-    <w:p>
-      <w:pPr>
-        <w:pStyle w:val="ListParagraph"/>
-        <w:jc w:val="both"/>
-        <w:rPr>
-          <w:rFonts w:ascii="Times New Roman" w:hAnsi="Times New Roman" w:cs="Times New Roman"/>
-          <w:sz w:val="24"/>
-          <w:szCs w:val="24"/>
-        </w:rPr>
-      </w:pPr>
-      <w:r>
-        <w:rPr>
-          <w:rFonts w:ascii="Times New Roman" w:hAnsi="Times New Roman" w:cs="Times New Roman"/>
-          <w:sz w:val="24"/>
-          <w:szCs w:val="24"/>
-        </w:rPr>
-        <w:t>Fig 6</w:t>
-      </w:r>
-      <w:r>
-        <w:rPr>
-          <w:rFonts w:ascii="Times New Roman" w:hAnsi="Times New Roman" w:cs="Times New Roman"/>
-          <w:sz w:val="24"/>
-          <w:szCs w:val="24"/>
-        </w:rPr>
-        <w:t xml:space="preserve"> represents the phase diagram for LiCl + H</w:t>
-      </w:r>
-      <w:r>
-        <w:rPr>
-          <w:rFonts w:ascii="Times New Roman" w:hAnsi="Times New Roman" w:cs="Times New Roman"/>
-          <w:sz w:val="24"/>
-          <w:szCs w:val="24"/>
-          <w:vertAlign w:val="subscript"/>
-        </w:rPr>
-        <w:t>2</w:t>
-      </w:r>
-      <w:r>
-        <w:rPr>
-          <w:rFonts w:ascii="Times New Roman" w:hAnsi="Times New Roman" w:cs="Times New Roman"/>
-          <w:sz w:val="24"/>
-          <w:szCs w:val="24"/>
-        </w:rPr>
-        <w:t>O system. Besides anhydrous LiCl, there exist four solid lithium chloride hydrates, with respectively 1, 2, 3, and 5 water molecules. These salts are extremely soluble in water. For example, the solubility of the monohydrate LiCl.H</w:t>
-      </w:r>
-      <w:r>
-        <w:rPr>
-          <w:rFonts w:ascii="Times New Roman" w:hAnsi="Times New Roman" w:cs="Times New Roman"/>
-          <w:sz w:val="24"/>
-          <w:szCs w:val="24"/>
-          <w:vertAlign w:val="subscript"/>
-        </w:rPr>
-        <w:t>2</w:t>
-      </w:r>
-      <w:r>
-        <w:rPr>
-          <w:rFonts w:ascii="Times New Roman" w:hAnsi="Times New Roman" w:cs="Times New Roman"/>
-          <w:sz w:val="24"/>
-          <w:szCs w:val="24"/>
-        </w:rPr>
-        <w:t>O is about 20 mol/kg of H</w:t>
-      </w:r>
-      <w:r>
-        <w:rPr>
-          <w:rFonts w:ascii="Times New Roman" w:hAnsi="Times New Roman" w:cs="Times New Roman"/>
-          <w:sz w:val="24"/>
-          <w:szCs w:val="24"/>
-          <w:vertAlign w:val="subscript"/>
-        </w:rPr>
-        <w:t>2</w:t>
-      </w:r>
-      <w:r>
-        <w:rPr>
-          <w:rFonts w:ascii="Times New Roman" w:hAnsi="Times New Roman" w:cs="Times New Roman"/>
-          <w:sz w:val="24"/>
-          <w:szCs w:val="24"/>
-        </w:rPr>
-        <w:t>O in pure water at 273 K. At the eutectic temperature of the LiCl + H</w:t>
-      </w:r>
-      <w:r>
-        <w:rPr>
-          <w:rFonts w:ascii="Times New Roman" w:hAnsi="Times New Roman" w:cs="Times New Roman"/>
-          <w:sz w:val="24"/>
-          <w:szCs w:val="24"/>
-          <w:vertAlign w:val="subscript"/>
-        </w:rPr>
-        <w:t>2</w:t>
-      </w:r>
-      <w:r>
-        <w:rPr>
-          <w:rFonts w:ascii="Times New Roman" w:hAnsi="Times New Roman" w:cs="Times New Roman"/>
-          <w:sz w:val="24"/>
-          <w:szCs w:val="24"/>
-        </w:rPr>
-        <w:t>O system (199 K), which is one of the lowest of all alkali + water or alkaline earth + water systems, the stable solid is the pentahydrate LiCl.5H</w:t>
-      </w:r>
-      <w:r>
-        <w:rPr>
-          <w:rFonts w:ascii="Times New Roman" w:hAnsi="Times New Roman" w:cs="Times New Roman"/>
-          <w:sz w:val="24"/>
-          <w:szCs w:val="24"/>
-          <w:vertAlign w:val="subscript"/>
-        </w:rPr>
-        <w:t>2</w:t>
-      </w:r>
-      <w:r>
-        <w:rPr>
-          <w:rFonts w:ascii="Times New Roman" w:hAnsi="Times New Roman" w:cs="Times New Roman"/>
-          <w:sz w:val="24"/>
-          <w:szCs w:val="24"/>
-        </w:rPr>
-        <w:t>O. Despite this very low temperature, the concentration of the saturated solutions is very high, 24% volume fraction of salt at the eutectic. The calculated liquidus in the LiCl + H</w:t>
-      </w:r>
-      <w:r>
-        <w:rPr>
-          <w:rFonts w:ascii="Times New Roman" w:hAnsi="Times New Roman" w:cs="Times New Roman"/>
-          <w:sz w:val="24"/>
-          <w:szCs w:val="24"/>
-          <w:vertAlign w:val="subscript"/>
-        </w:rPr>
-        <w:t>2</w:t>
-      </w:r>
-      <w:r>
-        <w:rPr>
-          <w:rFonts w:ascii="Times New Roman" w:hAnsi="Times New Roman" w:cs="Times New Roman"/>
-          <w:sz w:val="24"/>
-          <w:szCs w:val="24"/>
-        </w:rPr>
-        <w:t>O system showed good agreement with the experimental results for both N=3 and N=4 lines.</w:t>
-      </w:r>
-    </w:p>
-    <w:p>
-      <w:pPr>
-        <w:rPr>
-          <w:rFonts w:ascii="Times New Roman" w:hAnsi="Times New Roman" w:cs="Times New Roman"/>
-          <w:sz w:val="24"/>
-          <w:szCs w:val="24"/>
-        </w:rPr>
-      </w:pPr>
-    </w:p>
-    <w:p>
-      <w:pPr>
-        <w:rPr>
-          <w:rFonts w:ascii="Times New Roman" w:hAnsi="Times New Roman" w:cs="Times New Roman"/>
-          <w:sz w:val="24"/>
-          <w:szCs w:val="24"/>
-        </w:rPr>
-      </w:pPr>
-    </w:p>
-    <w:p>
-      <w:pPr>
-        <w:rPr>
-          <w:rFonts w:ascii="Times New Roman" w:hAnsi="Times New Roman" w:cs="Times New Roman"/>
-          <w:sz w:val="24"/>
-          <w:szCs w:val="24"/>
-        </w:rPr>
-      </w:pPr>
-    </w:p>
-    <w:p>
-      <w:pPr>
-        <w:rPr>
-          <w:rFonts w:ascii="Times New Roman" w:hAnsi="Times New Roman" w:cs="Times New Roman"/>
-          <w:sz w:val="24"/>
-          <w:szCs w:val="24"/>
-        </w:rPr>
-      </w:pPr>
-    </w:p>
-    <w:p>
-      <w:pPr>
-        <w:jc w:val="both"/>
-        <w:rPr>
-          <w:rFonts w:ascii="Times New Roman" w:hAnsi="Times New Roman" w:cs="Times New Roman"/>
-          <w:sz w:val="24"/>
-          <w:szCs w:val="24"/>
-        </w:rPr>
-      </w:pPr>
-    </w:p>
-    <w:p>
-      <w:pPr>
-        <w:jc w:val="both"/>
-        <w:rPr>
-          <w:rFonts w:ascii="Times New Roman" w:hAnsi="Times New Roman" w:cs="Times New Roman"/>
-          <w:b/>
-          <w:sz w:val="28"/>
-          <w:szCs w:val="28"/>
-        </w:rPr>
-      </w:pPr>
-      <w:r>
-        <w:rPr>
-          <w:rFonts w:ascii="Times New Roman" w:hAnsi="Times New Roman" w:cs="Times New Roman"/>
-          <w:b/>
-          <w:sz w:val="28"/>
-          <w:szCs w:val="28"/>
-        </w:rPr>
-        <w:lastRenderedPageBreak/>
-        <w:t>3. CaCl</w:t>
-      </w:r>
-      <w:r>
-        <w:rPr>
-          <w:rFonts w:ascii="Times New Roman" w:hAnsi="Times New Roman" w:cs="Times New Roman"/>
-          <w:b/>
-          <w:sz w:val="28"/>
-          <w:szCs w:val="28"/>
-          <w:vertAlign w:val="subscript"/>
-        </w:rPr>
-        <w:t>2</w:t>
-      </w:r>
-    </w:p>
-    <w:p>
-      <w:pPr>
-        <w:jc w:val="both"/>
-        <w:rPr>
-          <w:rFonts w:ascii="Times New Roman" w:hAnsi="Times New Roman" w:cs="Times New Roman"/>
-          <w:b/>
-          <w:sz w:val="24"/>
-          <w:szCs w:val="24"/>
-        </w:rPr>
-      </w:pPr>
-      <w:r>
-        <w:rPr>
-          <w:rFonts w:ascii="Times New Roman" w:hAnsi="Times New Roman" w:cs="Times New Roman"/>
-          <w:b/>
-          <w:sz w:val="24"/>
-          <w:szCs w:val="24"/>
-        </w:rPr>
-        <w:t xml:space="preserve">A. </w:t>
-      </w:r>
-      <w:r>
-        <w:rPr>
-          <w:rFonts w:ascii="Times New Roman" w:hAnsi="Times New Roman" w:cs="Times New Roman"/>
-          <w:b/>
-          <w:sz w:val="24"/>
-          <w:szCs w:val="24"/>
-        </w:rPr>
-        <w:t xml:space="preserve">PARITY PLOT GRAPHS </w:t>
-      </w:r>
-    </w:p>
-    <w:p>
-      <w:pPr>
-        <w:jc w:val="center"/>
-        <w:rPr>
-          <w:rFonts w:ascii="Times New Roman" w:hAnsi="Times New Roman" w:cs="Times New Roman"/>
-          <w:b/>
-          <w:sz w:val="24"/>
-          <w:szCs w:val="24"/>
-        </w:rPr>
-      </w:pPr>
-      <w:r>
-        <w:rPr>
-          <w:rFonts w:ascii="Times New Roman" w:hAnsi="Times New Roman" w:cs="Times New Roman"/>
-          <w:b/>
-          <w:noProof/>
-          <w:sz w:val="24"/>
-          <w:szCs w:val="24"/>
-        </w:rPr>
-        <w:drawing>
-          <wp:inline distT="0" distB="0" distL="0" distR="0" wp14:anchorId="4B9C65E3" wp14:editId="286E4D2E">
-            <wp:extent cx="4327525" cy="3904817"/>
-            <wp:effectExtent l="0" t="0" r="0" b="635"/>
-            <wp:docPr id="1531125486" name="Picture 9" descr="A graph of a graph&#10;&#10;Description automatically generated"/>
-            <wp:cNvGraphicFramePr>
-              <a:graphicFrameLocks xmlns:a="http://schemas.openxmlformats.org/drawingml/2006/main" noChangeAspect="1"/>
-            </wp:cNvGraphicFramePr>
-            <a:graphic xmlns:a="http://schemas.openxmlformats.org/drawingml/2006/main">
-              <a:graphicData uri="http://schemas.openxmlformats.org/drawingml/2006/picture">
-                <pic:pic xmlns:pic="http://schemas.openxmlformats.org/drawingml/2006/picture">
-                  <pic:nvPicPr>
-                    <pic:cNvPr id="1531125486" name="Picture 9" descr="A graph of a graph&#10;&#10;Description automatically generated"/>
-                    <pic:cNvPicPr/>
-                  </pic:nvPicPr>
-                  <pic:blipFill rotWithShape="1">
-                    <a:blip r:embed="rId16" cstate="print">
-                      <a:extLst>
-                        <a:ext uri="{28A0092B-C50C-407E-A947-70E740481C1C}">
-                          <a14:useLocalDpi xmlns:a14="http://schemas.microsoft.com/office/drawing/2010/main" val="0"/>
-                        </a:ext>
-                      </a:extLst>
-                    </a:blip>
-                    <a:srcRect t="3210" b="7075"/>
-                    <a:stretch/>
-                  </pic:blipFill>
-                  <pic:spPr bwMode="auto">
-                    <a:xfrm>
-                      <a:off x="0" y="0"/>
-                      <a:ext cx="4328202" cy="3905428"/>
-                    </a:xfrm>
-                    <a:prstGeom prst="rect">
-                      <a:avLst/>
-                    </a:prstGeom>
-                    <a:ln>
-                      <a:noFill/>
-                    </a:ln>
-                    <a:extLst>
-                      <a:ext uri="{53640926-AAD7-44D8-BBD7-CCE9431645EC}">
-                        <a14:shadowObscured xmlns:a14="http://schemas.microsoft.com/office/drawing/2010/main"/>
-                      </a:ext>
-                    </a:extLst>
-                  </pic:spPr>
-                </pic:pic>
-              </a:graphicData>
-            </a:graphic>
-          </wp:inline>
-        </w:drawing>
-      </w:r>
-    </w:p>
-    <w:p>
-      <w:pPr>
-        <w:jc w:val="center"/>
-        <w:rPr>
-          <w:rFonts w:ascii="Times New Roman" w:hAnsi="Times New Roman" w:cs="Times New Roman"/>
-          <w:sz w:val="24"/>
-          <w:szCs w:val="24"/>
-          <w:lang w:val="en-US"/>
-        </w:rPr>
-      </w:pPr>
-      <w:r>
-        <w:rPr>
-          <w:rFonts w:ascii="Times New Roman" w:hAnsi="Times New Roman" w:cs="Times New Roman"/>
-          <w:sz w:val="24"/>
-          <w:szCs w:val="24"/>
-          <w:lang w:val="en-US"/>
-        </w:rPr>
-        <w:t>Fig 7</w:t>
-      </w:r>
-      <w:r>
-        <w:rPr>
-          <w:rFonts w:ascii="Times New Roman" w:hAnsi="Times New Roman" w:cs="Times New Roman"/>
-          <w:sz w:val="24"/>
-          <w:szCs w:val="24"/>
-          <w:lang w:val="en-US"/>
-        </w:rPr>
-        <w:t>. Parity plot of CaCl</w:t>
-      </w:r>
-      <w:r>
-        <w:rPr>
-          <w:rFonts w:ascii="Times New Roman" w:hAnsi="Times New Roman" w:cs="Times New Roman"/>
-          <w:sz w:val="24"/>
-          <w:szCs w:val="24"/>
-          <w:vertAlign w:val="subscript"/>
-          <w:lang w:val="en-US"/>
-        </w:rPr>
-        <w:t>2</w:t>
-      </w:r>
-      <w:r>
-        <w:rPr>
-          <w:rFonts w:ascii="Times New Roman" w:hAnsi="Times New Roman" w:cs="Times New Roman"/>
-          <w:sz w:val="24"/>
-          <w:szCs w:val="24"/>
-          <w:lang w:val="en-US"/>
-        </w:rPr>
-        <w:t xml:space="preserve"> for N=3</w:t>
-      </w:r>
-    </w:p>
-    <w:p>
-      <w:pPr>
-        <w:jc w:val="center"/>
-        <w:rPr>
-          <w:rFonts w:ascii="Times New Roman" w:hAnsi="Times New Roman" w:cs="Times New Roman"/>
-          <w:b/>
-          <w:sz w:val="24"/>
-          <w:szCs w:val="24"/>
-        </w:rPr>
-      </w:pPr>
-      <w:r>
-        <w:rPr>
-          <w:rFonts w:ascii="Times New Roman" w:hAnsi="Times New Roman" w:cs="Times New Roman"/>
-          <w:b/>
-          <w:noProof/>
-          <w:sz w:val="24"/>
-          <w:szCs w:val="24"/>
-        </w:rPr>
-        <w:drawing>
-          <wp:inline distT="0" distB="0" distL="0" distR="0" wp14:anchorId="5205CB45" wp14:editId="564822DD">
-            <wp:extent cx="4327525" cy="3581000"/>
-            <wp:effectExtent l="0" t="0" r="0" b="635"/>
-            <wp:docPr id="550329751" name="Picture 10" descr="A graph of a graph&#10;&#10;Description automatically generated"/>
-            <wp:cNvGraphicFramePr>
-              <a:graphicFrameLocks xmlns:a="http://schemas.openxmlformats.org/drawingml/2006/main" noChangeAspect="1"/>
-            </wp:cNvGraphicFramePr>
-            <a:graphic xmlns:a="http://schemas.openxmlformats.org/drawingml/2006/main">
-              <a:graphicData uri="http://schemas.openxmlformats.org/drawingml/2006/picture">
-                <pic:pic xmlns:pic="http://schemas.openxmlformats.org/drawingml/2006/picture">
-                  <pic:nvPicPr>
-                    <pic:cNvPr id="550329751" name="Picture 10" descr="A graph of a graph&#10;&#10;Description automatically generated"/>
-                    <pic:cNvPicPr/>
-                  </pic:nvPicPr>
-                  <pic:blipFill rotWithShape="1">
-                    <a:blip r:embed="rId17" cstate="print">
-                      <a:extLst>
-                        <a:ext uri="{28A0092B-C50C-407E-A947-70E740481C1C}">
-                          <a14:useLocalDpi xmlns:a14="http://schemas.microsoft.com/office/drawing/2010/main" val="0"/>
-                        </a:ext>
-                      </a:extLst>
-                    </a:blip>
-                    <a:srcRect t="3647" b="14078"/>
-                    <a:stretch/>
-                  </pic:blipFill>
-                  <pic:spPr bwMode="auto">
-                    <a:xfrm>
-                      <a:off x="0" y="0"/>
-                      <a:ext cx="4328202" cy="3581560"/>
-                    </a:xfrm>
-                    <a:prstGeom prst="rect">
-                      <a:avLst/>
-                    </a:prstGeom>
-                    <a:ln>
-                      <a:noFill/>
-                    </a:ln>
-                    <a:extLst>
-                      <a:ext uri="{53640926-AAD7-44D8-BBD7-CCE9431645EC}">
-                        <a14:shadowObscured xmlns:a14="http://schemas.microsoft.com/office/drawing/2010/main"/>
-                      </a:ext>
-                    </a:extLst>
-                  </pic:spPr>
-                </pic:pic>
-              </a:graphicData>
-            </a:graphic>
-          </wp:inline>
-        </w:drawing>
-      </w:r>
-    </w:p>
-    <w:p>
-      <w:pPr>
-        <w:jc w:val="center"/>
-        <w:rPr>
-          <w:rFonts w:ascii="Times New Roman" w:hAnsi="Times New Roman" w:cs="Times New Roman"/>
-          <w:sz w:val="24"/>
-          <w:szCs w:val="24"/>
-          <w:lang w:val="en-US"/>
-        </w:rPr>
-      </w:pPr>
-      <w:r>
-        <w:rPr>
-          <w:rFonts w:ascii="Times New Roman" w:hAnsi="Times New Roman" w:cs="Times New Roman"/>
-          <w:sz w:val="24"/>
-          <w:szCs w:val="24"/>
-          <w:lang w:val="en-US"/>
-        </w:rPr>
-        <w:t>Fig 8</w:t>
-      </w:r>
-      <w:r>
-        <w:rPr>
-          <w:rFonts w:ascii="Times New Roman" w:hAnsi="Times New Roman" w:cs="Times New Roman"/>
-          <w:sz w:val="24"/>
-          <w:szCs w:val="24"/>
-          <w:lang w:val="en-US"/>
-        </w:rPr>
-        <w:t>. Parity plot of CaCl</w:t>
-      </w:r>
-      <w:r>
-        <w:rPr>
-          <w:rFonts w:ascii="Times New Roman" w:hAnsi="Times New Roman" w:cs="Times New Roman"/>
-          <w:sz w:val="24"/>
-          <w:szCs w:val="24"/>
-          <w:vertAlign w:val="subscript"/>
-          <w:lang w:val="en-US"/>
-        </w:rPr>
-        <w:t>2</w:t>
-      </w:r>
-      <w:r>
-        <w:rPr>
-          <w:rFonts w:ascii="Times New Roman" w:hAnsi="Times New Roman" w:cs="Times New Roman"/>
-          <w:sz w:val="24"/>
-          <w:szCs w:val="24"/>
-          <w:lang w:val="en-US"/>
-        </w:rPr>
-        <w:t xml:space="preserve"> for N=4</w:t>
-      </w:r>
-    </w:p>
-    <w:p>
-      <w:pPr>
-        <w:rPr>
-          <w:rFonts w:ascii="Times New Roman" w:hAnsi="Times New Roman" w:cs="Times New Roman"/>
-          <w:sz w:val="24"/>
-          <w:szCs w:val="24"/>
-          <w:lang w:val="en-US"/>
-        </w:rPr>
-      </w:pPr>
-      <w:r>
-        <w:rPr>
-          <w:rFonts w:ascii="Times New Roman" w:hAnsi="Times New Roman" w:cs="Times New Roman"/>
-          <w:b/>
-          <w:sz w:val="24"/>
-          <w:szCs w:val="24"/>
-          <w:lang w:val="en-US"/>
-        </w:rPr>
-        <w:lastRenderedPageBreak/>
-        <w:t xml:space="preserve">B. PHASE DIAGRAM GRAPH </w:t>
-      </w:r>
-    </w:p>
-    <w:p>
-      <w:pPr>
-        <w:jc w:val="center"/>
-        <w:rPr>
-          <w:rFonts w:ascii="Times New Roman" w:hAnsi="Times New Roman" w:cs="Times New Roman"/>
-          <w:b/>
-          <w:sz w:val="24"/>
-          <w:szCs w:val="24"/>
-          <w:lang w:val="en-US"/>
-        </w:rPr>
-      </w:pPr>
-      <w:r>
-        <w:rPr>
-          <w:noProof/>
-        </w:rPr>
-        <mc:AlternateContent>
-          <mc:Choice Requires="wps">
-            <w:drawing>
-              <wp:anchor distT="0" distB="0" distL="114300" distR="114300" simplePos="0" relativeHeight="251809792" behindDoc="0" locked="0" layoutInCell="1" allowOverlap="1" wp14:anchorId="7B388B56" wp14:editId="7B9E6E72">
-                <wp:simplePos x="0" y="0"/>
-                <wp:positionH relativeFrom="column">
-                  <wp:posOffset>2853054</wp:posOffset>
-                </wp:positionH>
-                <wp:positionV relativeFrom="paragraph">
-                  <wp:posOffset>1228090</wp:posOffset>
-                </wp:positionV>
-                <wp:extent cx="2101872" cy="254183"/>
-                <wp:effectExtent l="447675" t="0" r="422275" b="0"/>
-                <wp:wrapNone/>
-                <wp:docPr id="1917657904" name="Double Brace 3"/>
-                <wp:cNvGraphicFramePr/>
-                <a:graphic xmlns:a="http://schemas.openxmlformats.org/drawingml/2006/main">
-                  <a:graphicData uri="http://schemas.microsoft.com/office/word/2010/wordprocessingShape">
-                    <wps:wsp>
-                      <wps:cNvSpPr/>
-                      <wps:spPr>
-                        <a:xfrm rot="18215930">
-                          <a:off x="0" y="0"/>
-                          <a:ext cx="2101872" cy="254183"/>
-                        </a:xfrm>
-                        <a:prstGeom prst="bracePair">
-                          <a:avLst/>
-                        </a:prstGeom>
-                        <a:ln w="19050">
-                          <a:solidFill>
-                            <a:schemeClr val="tx1">
-                              <a:lumMod val="95000"/>
-                              <a:lumOff val="5000"/>
-                            </a:schemeClr>
-                          </a:solidFill>
-                        </a:ln>
-                      </wps:spPr>
-                      <wps:style>
-                        <a:lnRef idx="1">
-                          <a:schemeClr val="accent1"/>
-                        </a:lnRef>
-                        <a:fillRef idx="0">
-                          <a:schemeClr val="accent1"/>
-                        </a:fillRef>
-                        <a:effectRef idx="0">
-                          <a:schemeClr val="accent1"/>
-                        </a:effectRef>
-                        <a:fontRef idx="minor">
-                          <a:schemeClr val="tx1"/>
-                        </a:fontRef>
-                      </wps:style>
-                      <wps:bodyPr rot="0" spcFirstLastPara="0" vertOverflow="overflow" horzOverflow="overflow" vert="horz" wrap="square" lIns="91440" tIns="45720" rIns="91440" bIns="45720" numCol="1" spcCol="0" rtlCol="0" fromWordArt="0" anchor="ctr" anchorCtr="0" forceAA="0" compatLnSpc="1">
-                        <a:prstTxWarp prst="textNoShape">
-                          <a:avLst/>
-                        </a:prstTxWarp>
-                        <a:noAutofit/>
-                      </wps:bodyPr>
-                    </wps:wsp>
-                  </a:graphicData>
-                </a:graphic>
-                <wp14:sizeRelH relativeFrom="margin">
-                  <wp14:pctWidth>0</wp14:pctWidth>
-                </wp14:sizeRelH>
-                <wp14:sizeRelV relativeFrom="margin">
-                  <wp14:pctHeight>0</wp14:pctHeight>
-                </wp14:sizeRelV>
-              </wp:anchor>
-            </w:drawing>
-          </mc:Choice>
-          <mc:Fallback>
-            <w:pict>
-              <v:shape w14:anchorId="4F45CA3C" id="Double Brace 3" o:spid="_x0000_s1026" type="#_x0000_t186" style="position:absolute;margin-left:224.65pt;margin-top:96.7pt;width:165.5pt;height:20pt;rotation:-3696307fd;z-index:251809792;visibility:visible;mso-wrap-style:square;mso-width-percent:0;mso-height-percent:0;mso-wrap-distance-left:9pt;mso-wrap-distance-top:0;mso-wrap-distance-right:9pt;mso-wrap-distance-bottom:0;mso-position-horizontal:absolute;mso-position-horizontal-relative:text;mso-position-vertical:absolute;mso-position-vertical-relative:text;mso-width-percent:0;mso-height-percent:0;mso-width-relative:margin;mso-height-relative:margin;v-text-anchor:middle" o:gfxdata="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" strokecolor="#0d0d0d [3069]" strokeweight="1.5pt">
-                <v:stroke joinstyle="miter"/>
-              </v:shape>
-            </w:pict>
-          </mc:Fallback>
-        </mc:AlternateContent>
-      </w:r>
-      <w:r>
-        <w:rPr>
-          <w:noProof/>
-        </w:rPr>
-        <mc:AlternateContent>
-          <mc:Choice Requires="wps">
-            <w:drawing>
-              <wp:anchor distT="0" distB="0" distL="114300" distR="114300" simplePos="0" relativeHeight="251819008" behindDoc="0" locked="0" layoutInCell="1" allowOverlap="1" wp14:anchorId="1B88C75A" wp14:editId="78A4A66B">
-                <wp:simplePos x="0" y="0"/>
-                <wp:positionH relativeFrom="column">
-                  <wp:posOffset>1395959</wp:posOffset>
-                </wp:positionH>
-                <wp:positionV relativeFrom="paragraph">
-                  <wp:posOffset>2738222</wp:posOffset>
-                </wp:positionV>
-                <wp:extent cx="926929" cy="235689"/>
-                <wp:effectExtent l="0" t="171450" r="6985" b="183515"/>
-                <wp:wrapNone/>
-                <wp:docPr id="1818867639" name="Double Brace 3"/>
-                <wp:cNvGraphicFramePr/>
-                <a:graphic xmlns:a="http://schemas.openxmlformats.org/drawingml/2006/main">
-                  <a:graphicData uri="http://schemas.microsoft.com/office/word/2010/wordprocessingShape">
-                    <wps:wsp>
-                      <wps:cNvSpPr/>
-                      <wps:spPr>
-                        <a:xfrm rot="1381416">
-                          <a:off x="0" y="0"/>
-                          <a:ext cx="926929" cy="235689"/>
-                        </a:xfrm>
-                        <a:prstGeom prst="bracePair">
-                          <a:avLst/>
-                        </a:prstGeom>
-                        <a:ln w="19050">
-                          <a:solidFill>
-                            <a:schemeClr val="tx1">
-                              <a:lumMod val="95000"/>
-                              <a:lumOff val="5000"/>
-                            </a:schemeClr>
-                          </a:solidFill>
-                        </a:ln>
-                      </wps:spPr>
-                      <wps:style>
-                        <a:lnRef idx="1">
-                          <a:schemeClr val="accent1"/>
-                        </a:lnRef>
-                        <a:fillRef idx="0">
-                          <a:schemeClr val="accent1"/>
-                        </a:fillRef>
-                        <a:effectRef idx="0">
-                          <a:schemeClr val="accent1"/>
-                        </a:effectRef>
-                        <a:fontRef idx="minor">
-                          <a:schemeClr val="tx1"/>
-                        </a:fontRef>
-                      </wps:style>
-                      <wps:bodyPr rot="0" spcFirstLastPara="0" vertOverflow="overflow" horzOverflow="overflow" vert="horz" wrap="square" lIns="91440" tIns="45720" rIns="91440" bIns="45720" numCol="1" spcCol="0" rtlCol="0" fromWordArt="0" anchor="ctr" anchorCtr="0" forceAA="0" compatLnSpc="1">
-                        <a:prstTxWarp prst="textNoShape">
-                          <a:avLst/>
-                        </a:prstTxWarp>
-                        <a:noAutofit/>
-                      </wps:bodyPr>
-                    </wps:wsp>
-                  </a:graphicData>
-                </a:graphic>
-                <wp14:sizeRelH relativeFrom="margin">
-                  <wp14:pctWidth>0</wp14:pctWidth>
-                </wp14:sizeRelH>
-                <wp14:sizeRelV relativeFrom="margin">
-                  <wp14:pctHeight>0</wp14:pctHeight>
-                </wp14:sizeRelV>
-              </wp:anchor>
-            </w:drawing>
-          </mc:Choice>
-          <mc:Fallback>
-            <w:pict>
-              <v:shape w14:anchorId="340920E9" id="Double Brace 3" o:spid="_x0000_s1026" type="#_x0000_t186" style="position:absolute;margin-left:109.9pt;margin-top:215.6pt;width:73pt;height:18.55pt;rotation:1508875fd;z-index:251819008;visibility:visible;mso-wrap-style:square;mso-width-percent:0;mso-height-percent:0;mso-wrap-distance-left:9pt;mso-wrap-distance-top:0;mso-wrap-distance-right:9pt;mso-wrap-distance-bottom:0;mso-position-horizontal:absolute;mso-position-horizontal-relative:text;mso-position-vertical:absolute;mso-position-vertical-relative:text;mso-width-percent:0;mso-height-percent:0;mso-width-relative:margin;mso-height-relative:margin;v-text-anchor:middle" o:gfxdata="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" strokecolor="#0d0d0d [3069]" strokeweight="1.5pt">
-                <v:stroke joinstyle="miter"/>
-              </v:shape>
-            </w:pict>
-          </mc:Fallback>
-        </mc:AlternateContent>
-      </w:r>
-      <w:r>
-        <w:rPr>
-          <w:noProof/>
-        </w:rPr>
-        <mc:AlternateContent>
-          <mc:Choice Requires="wps">
-            <w:drawing>
-              <wp:anchor distT="0" distB="0" distL="114300" distR="114300" simplePos="0" relativeHeight="251813888" behindDoc="0" locked="0" layoutInCell="1" allowOverlap="1" wp14:anchorId="00B7DF4D" wp14:editId="4DDD7F37">
-                <wp:simplePos x="0" y="0"/>
-                <wp:positionH relativeFrom="column">
-                  <wp:posOffset>2153921</wp:posOffset>
-                </wp:positionH>
-                <wp:positionV relativeFrom="paragraph">
-                  <wp:posOffset>2528628</wp:posOffset>
-                </wp:positionV>
-                <wp:extent cx="1255287" cy="207549"/>
-                <wp:effectExtent l="0" t="361950" r="0" b="364490"/>
-                <wp:wrapNone/>
-                <wp:docPr id="1182709221" name="Double Brace 3"/>
-                <wp:cNvGraphicFramePr/>
-                <a:graphic xmlns:a="http://schemas.openxmlformats.org/drawingml/2006/main">
-                  <a:graphicData uri="http://schemas.microsoft.com/office/word/2010/wordprocessingShape">
-                    <wps:wsp>
-                      <wps:cNvSpPr/>
-                      <wps:spPr>
-                        <a:xfrm rot="19333297">
-                          <a:off x="0" y="0"/>
-                          <a:ext cx="1255287" cy="207549"/>
-                        </a:xfrm>
-                        <a:prstGeom prst="bracePair">
-                          <a:avLst/>
-                        </a:prstGeom>
-                        <a:ln w="19050">
-                          <a:solidFill>
-                            <a:schemeClr val="tx1">
-                              <a:lumMod val="95000"/>
-                              <a:lumOff val="5000"/>
-                            </a:schemeClr>
-                          </a:solidFill>
-                        </a:ln>
-                      </wps:spPr>
-                      <wps:style>
-                        <a:lnRef idx="1">
-                          <a:schemeClr val="accent1"/>
-                        </a:lnRef>
-                        <a:fillRef idx="0">
-                          <a:schemeClr val="accent1"/>
-                        </a:fillRef>
-                        <a:effectRef idx="0">
-                          <a:schemeClr val="accent1"/>
-                        </a:effectRef>
-                        <a:fontRef idx="minor">
-                          <a:schemeClr val="tx1"/>
-                        </a:fontRef>
-                      </wps:style>
-                      <wps:bodyPr rot="0" spcFirstLastPara="0" vertOverflow="overflow" horzOverflow="overflow" vert="horz" wrap="square" lIns="91440" tIns="45720" rIns="91440" bIns="45720" numCol="1" spcCol="0" rtlCol="0" fromWordArt="0" anchor="ctr" anchorCtr="0" forceAA="0" compatLnSpc="1">
-                        <a:prstTxWarp prst="textNoShape">
-                          <a:avLst/>
-                        </a:prstTxWarp>
-                        <a:noAutofit/>
-                      </wps:bodyPr>
-                    </wps:wsp>
-                  </a:graphicData>
-                </a:graphic>
-                <wp14:sizeRelH relativeFrom="margin">
-                  <wp14:pctWidth>0</wp14:pctWidth>
-                </wp14:sizeRelH>
-                <wp14:sizeRelV relativeFrom="margin">
-                  <wp14:pctHeight>0</wp14:pctHeight>
-                </wp14:sizeRelV>
-              </wp:anchor>
-            </w:drawing>
-          </mc:Choice>
-          <mc:Fallback>
-            <w:pict>
-              <v:shape w14:anchorId="21EB3695" id="Double Brace 3" o:spid="_x0000_s1026" type="#_x0000_t186" style="position:absolute;margin-left:169.6pt;margin-top:199.1pt;width:98.85pt;height:16.35pt;rotation:-2475844fd;z-index:251813888;visibility:visible;mso-wrap-style:square;mso-width-percent:0;mso-height-percent:0;mso-wrap-distance-left:9pt;mso-wrap-distance-top:0;mso-wrap-distance-right:9pt;mso-wrap-distance-bottom:0;mso-position-horizontal:absolute;mso-position-horizontal-relative:text;mso-position-vertical:absolute;mso-position-vertical-relative:text;mso-width-percent:0;mso-height-percent:0;mso-width-relative:margin;mso-height-relative:margin;v-text-anchor:middle" o:gfxdata="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" strokecolor="#0d0d0d [3069]" strokeweight="1.5pt">
-                <v:stroke joinstyle="miter"/>
-              </v:shape>
-            </w:pict>
-          </mc:Fallback>
-        </mc:AlternateContent>
-      </w:r>
-      <w:r>
-        <w:rPr>
-          <w:noProof/>
-        </w:rPr>
-        <mc:AlternateContent>
-          <mc:Choice Requires="wps">
-            <w:drawing>
-              <wp:anchor distT="0" distB="0" distL="114300" distR="114300" simplePos="0" relativeHeight="251539456" behindDoc="0" locked="0" layoutInCell="1" allowOverlap="1" wp14:anchorId="25AC2683" wp14:editId="33558668">
-                <wp:simplePos x="0" y="0"/>
-                <wp:positionH relativeFrom="column">
-                  <wp:posOffset>3409950</wp:posOffset>
-                </wp:positionH>
-                <wp:positionV relativeFrom="paragraph">
-                  <wp:posOffset>1214120</wp:posOffset>
-                </wp:positionV>
-                <wp:extent cx="189230" cy="203200"/>
-                <wp:effectExtent l="0" t="0" r="77470" b="63500"/>
-                <wp:wrapNone/>
-                <wp:docPr id="195439673" name="Straight Arrow Connector 21"/>
-                <wp:cNvGraphicFramePr/>
-                <a:graphic xmlns:a="http://schemas.openxmlformats.org/drawingml/2006/main">
-                  <a:graphicData uri="http://schemas.microsoft.com/office/word/2010/wordprocessingShape">
-                    <wps:wsp>
-                      <wps:cNvCnPr/>
-                      <wps:spPr>
-                        <a:xfrm>
-                          <a:off x="0" y="0"/>
-                          <a:ext cx="189230" cy="203200"/>
-                        </a:xfrm>
-                        <a:prstGeom prst="straightConnector1">
-                          <a:avLst/>
-                        </a:prstGeom>
-                        <a:ln>
-                          <a:tailEnd type="triangle"/>
-                        </a:ln>
-                      </wps:spPr>
-                      <wps:style>
-                        <a:lnRef idx="2">
-                          <a:schemeClr val="dk1"/>
-                        </a:lnRef>
-                        <a:fillRef idx="0">
-                          <a:schemeClr val="dk1"/>
-                        </a:fillRef>
-                        <a:effectRef idx="1">
-                          <a:schemeClr val="dk1"/>
-                        </a:effectRef>
-                        <a:fontRef idx="minor">
-                          <a:schemeClr val="tx1"/>
-                        </a:fontRef>
-                      </wps:style>
-                      <wps:bodyPr/>
-                    </wps:wsp>
-                  </a:graphicData>
-                </a:graphic>
-                <wp14:sizeRelH relativeFrom="margin">
-                  <wp14:pctWidth>0</wp14:pctWidth>
-                </wp14:sizeRelH>
-                <wp14:sizeRelV relativeFrom="margin">
-                  <wp14:pctHeight>0</wp14:pctHeight>
-                </wp14:sizeRelV>
-              </wp:anchor>
-            </w:drawing>
-          </mc:Choice>
-          <mc:Fallback>
-            <w:pict>
-              <v:shape w14:anchorId="36E03ADD" id="Straight Arrow Connector 21" o:spid="_x0000_s1026" type="#_x0000_t32" style="position:absolute;margin-left:268.5pt;margin-top:95.6pt;width:14.9pt;height:16pt;z-index:251539456;visibility:visible;mso-wrap-style:square;mso-width-percent:0;mso-height-percent:0;mso-wrap-distance-left:9pt;mso-wrap-distance-top:0;mso-wrap-distance-right:9pt;mso-wrap-distance-bottom:0;mso-position-horizontal:absolute;mso-position-horizontal-relative:text;mso-position-vertical:absolute;mso-position-vertical-relative:text;mso-width-percent:0;mso-height-percent:0;mso-width-relative:margin;mso-height-relative:margin" o:gfxdata="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" strokecolor="black [3200]" strokeweight="1pt">
-                <v:stroke endarrow="block" joinstyle="miter"/>
-              </v:shape>
-            </w:pict>
-          </mc:Fallback>
-        </mc:AlternateContent>
-      </w:r>
-      <w:r>
-        <w:rPr>
-          <w:noProof/>
-        </w:rPr>
-        <mc:AlternateContent>
-          <mc:Choice Requires="wps">
-            <w:drawing>
-              <wp:anchor distT="0" distB="0" distL="114300" distR="114300" simplePos="0" relativeHeight="251541504" behindDoc="0" locked="0" layoutInCell="1" allowOverlap="1" wp14:anchorId="4A4DB522" wp14:editId="474BA758">
-                <wp:simplePos x="0" y="0"/>
-                <wp:positionH relativeFrom="column">
-                  <wp:posOffset>2736850</wp:posOffset>
-                </wp:positionH>
-                <wp:positionV relativeFrom="paragraph">
-                  <wp:posOffset>2109470</wp:posOffset>
-                </wp:positionV>
-                <wp:extent cx="184150" cy="152400"/>
-                <wp:effectExtent l="0" t="0" r="82550" b="57150"/>
-                <wp:wrapNone/>
-                <wp:docPr id="229484851" name="Straight Arrow Connector 21"/>
-                <wp:cNvGraphicFramePr/>
-                <a:graphic xmlns:a="http://schemas.openxmlformats.org/drawingml/2006/main">
-                  <a:graphicData uri="http://schemas.microsoft.com/office/word/2010/wordprocessingShape">
-                    <wps:wsp>
-                      <wps:cNvCnPr/>
-                      <wps:spPr>
-                        <a:xfrm>
-                          <a:off x="0" y="0"/>
-                          <a:ext cx="184150" cy="152400"/>
-                        </a:xfrm>
-                        <a:prstGeom prst="straightConnector1">
-                          <a:avLst/>
-                        </a:prstGeom>
-                        <a:ln>
-                          <a:tailEnd type="triangle"/>
-                        </a:ln>
-                      </wps:spPr>
-                      <wps:style>
-                        <a:lnRef idx="2">
-                          <a:schemeClr val="dk1"/>
-                        </a:lnRef>
-                        <a:fillRef idx="0">
-                          <a:schemeClr val="dk1"/>
-                        </a:fillRef>
-                        <a:effectRef idx="1">
-                          <a:schemeClr val="dk1"/>
-                        </a:effectRef>
-                        <a:fontRef idx="minor">
-                          <a:schemeClr val="tx1"/>
-                        </a:fontRef>
-                      </wps:style>
-                      <wps:bodyPr/>
-                    </wps:wsp>
-                  </a:graphicData>
-                </a:graphic>
-                <wp14:sizeRelH relativeFrom="margin">
-                  <wp14:pctWidth>0</wp14:pctWidth>
-                </wp14:sizeRelH>
-                <wp14:sizeRelV relativeFrom="margin">
-                  <wp14:pctHeight>0</wp14:pctHeight>
-                </wp14:sizeRelV>
-              </wp:anchor>
-            </w:drawing>
-          </mc:Choice>
-          <mc:Fallback>
-            <w:pict>
-              <v:shape w14:anchorId="1BAACD43" id="Straight Arrow Connector 21" o:spid="_x0000_s1026" type="#_x0000_t32" style="position:absolute;margin-left:215.5pt;margin-top:166.1pt;width:14.5pt;height:12pt;z-index:251541504;visibility:visible;mso-wrap-style:square;mso-width-percent:0;mso-height-percent:0;mso-wrap-distance-left:9pt;mso-wrap-distance-top:0;mso-wrap-distance-right:9pt;mso-wrap-distance-bottom:0;mso-position-horizontal:absolute;mso-position-horizontal-relative:text;mso-position-vertical:absolute;mso-position-vertical-relative:text;mso-width-percent:0;mso-height-percent:0;mso-width-relative:margin;mso-height-relative:margin" o:gfxdata="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" strokecolor="black [3200]" strokeweight="1pt">
-                <v:stroke endarrow="block" joinstyle="miter"/>
-              </v:shape>
-            </w:pict>
-          </mc:Fallback>
-        </mc:AlternateContent>
-      </w:r>
-      <w:r>
-        <w:rPr>
-          <w:noProof/>
-        </w:rPr>
-        <mc:AlternateContent>
-          <mc:Choice Requires="wps">
-            <w:drawing>
-              <wp:anchor distT="0" distB="0" distL="114300" distR="114300" simplePos="0" relativeHeight="251537408" behindDoc="0" locked="0" layoutInCell="1" allowOverlap="1" wp14:anchorId="793A4B3E" wp14:editId="60EDF8E3">
-                <wp:simplePos x="0" y="0"/>
-                <wp:positionH relativeFrom="column">
-                  <wp:posOffset>1631950</wp:posOffset>
-                </wp:positionH>
-                <wp:positionV relativeFrom="paragraph">
-                  <wp:posOffset>2249170</wp:posOffset>
+                  <wp:posOffset>3010460</wp:posOffset>
                 </wp:positionV>
                 <wp:extent cx="520700" cy="285750"/>
                 <wp:effectExtent l="0" t="0" r="0" b="0"/>
@@ -24279,7 +24162,7 @@
           </mc:Choice>
           <mc:Fallback>
             <w:pict>
-              <v:shape w14:anchorId="793A4B3E" id="_x0000_s1035" type="#_x0000_t202" style="position:absolute;left:0;text-align:left;margin-left:128.5pt;margin-top:177.1pt;width:41pt;height:22.5pt;z-index:251537408;visibility:visible;mso-wrap-style:square;mso-width-percent:0;mso-height-percent:0;mso-wrap-distance-left:9pt;mso-wrap-distance-top:0;mso-wrap-distance-right:9pt;mso-wrap-distance-bottom:0;mso-position-horizontal:absolute;mso-position-horizontal-relative:text;mso-position-vertical:absolute;mso-position-vertical-relative:text;mso-width-percent:0;mso-height-percent:0;mso-width-relative:margin;mso-height-relative:margin;v-text-anchor:top" o:gfxdata="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" fillcolor="white [3201]" stroked="f">
+              <v:shape w14:anchorId="793A4B3E" id="_x0000_s1037" type="#_x0000_t202" style="position:absolute;left:0;text-align:left;margin-left:117.95pt;margin-top:237.05pt;width:41pt;height:22.5pt;z-index:251650048;visibility:visible;mso-wrap-style:square;mso-width-percent:0;mso-height-percent:0;mso-wrap-distance-left:9pt;mso-wrap-distance-top:0;mso-wrap-distance-right:9pt;mso-wrap-distance-bottom:0;mso-position-horizontal:absolute;mso-position-horizontal-relative:text;mso-position-vertical:absolute;mso-position-vertical-relative:text;mso-width-percent:0;mso-height-percent:0;mso-width-relative:margin;mso-height-relative:margin;v-text-anchor:top" o:gfxdata="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" fillcolor="white [3201]" stroked="f">
                 <v:textbox>
                   <w:txbxContent>
                     <w:p>
@@ -24336,169 +24219,58 @@
         <mc:AlternateContent>
           <mc:Choice Requires="wps">
             <w:drawing>
-              <wp:anchor distT="0" distB="0" distL="114300" distR="114300" simplePos="0" relativeHeight="251543552" behindDoc="0" locked="0" layoutInCell="1" allowOverlap="1" wp14:anchorId="3B35EF58" wp14:editId="481D3BDC">
+              <wp:anchor distT="0" distB="0" distL="114300" distR="114300" simplePos="0" relativeHeight="251701248" behindDoc="0" locked="0" layoutInCell="1" allowOverlap="1" wp14:anchorId="43440A8B" wp14:editId="018F47CD">
                 <wp:simplePos x="0" y="0"/>
                 <wp:positionH relativeFrom="column">
-                  <wp:posOffset>1931670</wp:posOffset>
+                  <wp:posOffset>1718077</wp:posOffset>
                 </wp:positionH>
                 <wp:positionV relativeFrom="paragraph">
-                  <wp:posOffset>2560320</wp:posOffset>
+                  <wp:posOffset>2572511</wp:posOffset>
                 </wp:positionV>
-                <wp:extent cx="45719" cy="247650"/>
-                <wp:effectExtent l="38100" t="0" r="69215" b="57150"/>
+                <wp:extent cx="187325" cy="869315"/>
+                <wp:effectExtent l="0" t="207645" r="5080" b="100330"/>
                 <wp:wrapNone/>
-                <wp:docPr id="1594937115" name="Straight Arrow Connector 21"/>
+                <wp:docPr id="263389058" name="Left Brace 1"/>
                 <wp:cNvGraphicFramePr/>
                 <a:graphic xmlns:a="http://schemas.openxmlformats.org/drawingml/2006/main">
                   <a:graphicData uri="http://schemas.microsoft.com/office/word/2010/wordprocessingShape">
                     <wps:wsp>
-                      <wps:cNvCnPr/>
+                      <wps:cNvSpPr/>
                       <wps:spPr>
-                        <a:xfrm>
+                        <a:xfrm rot="17888723">
                           <a:off x="0" y="0"/>
-                          <a:ext cx="45719" cy="247650"/>
+                          <a:ext cx="187325" cy="869315"/>
                         </a:xfrm>
-                        <a:prstGeom prst="straightConnector1">
-                          <a:avLst/>
+                        <a:prstGeom prst="leftBrace">
+                          <a:avLst>
+                            <a:gd name="adj1" fmla="val 44279"/>
+                            <a:gd name="adj2" fmla="val 49177"/>
+                          </a:avLst>
                         </a:prstGeom>
-                        <a:ln>
-                          <a:tailEnd type="triangle"/>
+                        <a:ln w="9525">
+                          <a:solidFill>
+                            <a:schemeClr val="tx1"/>
+                          </a:solidFill>
                         </a:ln>
                       </wps:spPr>
                       <wps:style>
-                        <a:lnRef idx="2">
-                          <a:schemeClr val="dk1"/>
+                        <a:lnRef idx="1">
+                          <a:schemeClr val="accent1"/>
                         </a:lnRef>
                         <a:fillRef idx="0">
-                          <a:schemeClr val="dk1"/>
+                          <a:schemeClr val="accent1"/>
                         </a:fillRef>
-                        <a:effectRef idx="1">
-                          <a:schemeClr val="dk1"/>
+                        <a:effectRef idx="0">
+                          <a:schemeClr val="accent1"/>
                         </a:effectRef>
                         <a:fontRef idx="minor">
                           <a:schemeClr val="tx1"/>
                         </a:fontRef>
                       </wps:style>
-                      <wps:bodyPr/>
-                    </wps:wsp>
-                  </a:graphicData>
-                </a:graphic>
-                <wp14:sizeRelH relativeFrom="margin">
-                  <wp14:pctWidth>0</wp14:pctWidth>
-                </wp14:sizeRelH>
-                <wp14:sizeRelV relativeFrom="margin">
-                  <wp14:pctHeight>0</wp14:pctHeight>
-                </wp14:sizeRelV>
-              </wp:anchor>
-            </w:drawing>
-          </mc:Choice>
-          <mc:Fallback>
-            <w:pict>
-              <v:shape w14:anchorId="4F3FC59A" id="Straight Arrow Connector 21" o:spid="_x0000_s1026" type="#_x0000_t32" style="position:absolute;margin-left:152.1pt;margin-top:201.6pt;width:3.6pt;height:19.5pt;z-index:251543552;visibility:visible;mso-wrap-style:square;mso-width-percent:0;mso-height-percent:0;mso-wrap-distance-left:9pt;mso-wrap-distance-top:0;mso-wrap-distance-right:9pt;mso-wrap-distance-bottom:0;mso-position-horizontal:absolute;mso-position-horizontal-relative:text;mso-position-vertical:absolute;mso-position-vertical-relative:text;mso-width-percent:0;mso-height-percent:0;mso-width-relative:margin;mso-height-relative:margin" o:gfxdata="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" strokecolor="black [3200]" strokeweight="1pt">
-                <v:stroke endarrow="block" joinstyle="miter"/>
-              </v:shape>
-            </w:pict>
-          </mc:Fallback>
-        </mc:AlternateContent>
-      </w:r>
-      <w:r>
-        <w:rPr>
-          <w:noProof/>
-        </w:rPr>
-        <mc:AlternateContent>
-          <mc:Choice Requires="wps">
-            <w:drawing>
-              <wp:anchor distT="0" distB="0" distL="114300" distR="114300" simplePos="0" relativeHeight="251535360" behindDoc="0" locked="0" layoutInCell="1" allowOverlap="1" wp14:anchorId="4E648297" wp14:editId="4A904481">
-                <wp:simplePos x="0" y="0"/>
-                <wp:positionH relativeFrom="column">
-                  <wp:posOffset>2489200</wp:posOffset>
-                </wp:positionH>
-                <wp:positionV relativeFrom="paragraph">
-                  <wp:posOffset>1880870</wp:posOffset>
-                </wp:positionV>
-                <wp:extent cx="520700" cy="285750"/>
-                <wp:effectExtent l="0" t="0" r="0" b="0"/>
-                <wp:wrapNone/>
-                <wp:docPr id="1936297482" name="TextBox 6"/>
-                <wp:cNvGraphicFramePr/>
-                <a:graphic xmlns:a="http://schemas.openxmlformats.org/drawingml/2006/main">
-                  <a:graphicData uri="http://schemas.microsoft.com/office/word/2010/wordprocessingShape">
-                    <wps:wsp>
-                      <wps:cNvSpPr txBox="1"/>
-                      <wps:spPr>
-                        <a:xfrm>
-                          <a:off x="0" y="0"/>
-                          <a:ext cx="520700" cy="285750"/>
-                        </a:xfrm>
-                        <a:prstGeom prst="rect">
+                      <wps:bodyPr rot="0" spcFirstLastPara="0" vertOverflow="overflow" horzOverflow="overflow" vert="horz" wrap="square" lIns="91440" tIns="45720" rIns="91440" bIns="45720" numCol="1" spcCol="0" rtlCol="0" fromWordArt="0" anchor="ctr" anchorCtr="0" forceAA="0" compatLnSpc="1">
+                        <a:prstTxWarp prst="textNoShape">
                           <a:avLst/>
-                        </a:prstGeom>
-                        <a:solidFill>
-                          <a:schemeClr val="lt1"/>
-                        </a:solidFill>
-                        <a:ln w="9525" cmpd="sng">
-                          <a:noFill/>
-                        </a:ln>
-                      </wps:spPr>
-                      <wps:style>
-                        <a:lnRef idx="0">
-                          <a:scrgbClr r="0" g="0" b="0"/>
-                        </a:lnRef>
-                        <a:fillRef idx="0">
-                          <a:scrgbClr r="0" g="0" b="0"/>
-                        </a:fillRef>
-                        <a:effectRef idx="0">
-                          <a:scrgbClr r="0" g="0" b="0"/>
-                        </a:effectRef>
-                        <a:fontRef idx="minor">
-                          <a:schemeClr val="dk1"/>
-                        </a:fontRef>
-                      </wps:style>
-                      <wps:txbx>
-                        <w:txbxContent>
-                          <w:p>
-                            <w:pPr>
-                              <w:rPr>
-                                <w:rFonts w:ascii="Abadi" w:hAnsi="Abadi"/>
-                                <w:color w:val="000000" w:themeColor="dark1"/>
-                                <w:kern w:val="0"/>
-                                <w:sz w:val="21"/>
-                                <w:szCs w:val="21"/>
-                                <w14:ligatures w14:val="none"/>
-                              </w:rPr>
-                            </w:pPr>
-                            <w:r>
-                              <w:rPr>
-                                <w:rFonts w:ascii="Abadi" w:hAnsi="Abadi"/>
-                                <w:color w:val="000000" w:themeColor="dark1"/>
-                                <w:sz w:val="21"/>
-                                <w:szCs w:val="21"/>
-                              </w:rPr>
-                              <w:t>4H</w:t>
-                            </w:r>
-                            <w:r>
-                              <w:rPr>
-                                <w:rFonts w:ascii="Abadi" w:hAnsi="Abadi"/>
-                                <w:color w:val="000000" w:themeColor="dark1"/>
-                                <w:sz w:val="21"/>
-                                <w:szCs w:val="21"/>
-                                <w:vertAlign w:val="subscript"/>
-                              </w:rPr>
-                              <w:t>2</w:t>
-                            </w:r>
-                            <w:r>
-                              <w:rPr>
-                                <w:rFonts w:ascii="Abadi" w:hAnsi="Abadi"/>
-                                <w:color w:val="000000" w:themeColor="dark1"/>
-                                <w:sz w:val="21"/>
-                                <w:szCs w:val="21"/>
-                              </w:rPr>
-                              <w:t>O</w:t>
-                            </w:r>
-                          </w:p>
-                        </w:txbxContent>
-                      </wps:txbx>
-                      <wps:bodyPr vertOverflow="clip" horzOverflow="clip" wrap="square" rtlCol="0" anchor="t">
+                        </a:prstTxWarp>
                         <a:noAutofit/>
                       </wps:bodyPr>
                     </wps:wsp>
@@ -24515,215 +24287,8 @@
           </mc:Choice>
           <mc:Fallback>
             <w:pict>
-              <v:shape w14:anchorId="4E648297" id="_x0000_s1036" type="#_x0000_t202" style="position:absolute;left:0;text-align:left;margin-left:196pt;margin-top:148.1pt;width:41pt;height:22.5pt;z-index:251535360;visibility:visible;mso-wrap-style:square;mso-width-percent:0;mso-height-percent:0;mso-wrap-distance-left:9pt;mso-wrap-distance-top:0;mso-wrap-distance-right:9pt;mso-wrap-distance-bottom:0;mso-position-horizontal:absolute;mso-position-horizontal-relative:text;mso-position-vertical:absolute;mso-position-vertical-relative:text;mso-width-percent:0;mso-height-percent:0;mso-width-relative:margin;mso-height-relative:margin;v-text-anchor:top" o:gfxdata="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" fillcolor="white [3201]" stroked="f">
-                <v:textbox>
-                  <w:txbxContent>
-                    <w:p>
-                      <w:pPr>
-                        <w:rPr>
-                          <w:rFonts w:ascii="Abadi" w:hAnsi="Abadi"/>
-                          <w:color w:val="000000" w:themeColor="dark1"/>
-                          <w:kern w:val="0"/>
-                          <w:sz w:val="21"/>
-                          <w:szCs w:val="21"/>
-                          <w14:ligatures w14:val="none"/>
-                        </w:rPr>
-                      </w:pPr>
-                      <w:r>
-                        <w:rPr>
-                          <w:rFonts w:ascii="Abadi" w:hAnsi="Abadi"/>
-                          <w:color w:val="000000" w:themeColor="dark1"/>
-                          <w:sz w:val="21"/>
-                          <w:szCs w:val="21"/>
-                        </w:rPr>
-                        <w:t>4H</w:t>
-                      </w:r>
-                      <w:r>
-                        <w:rPr>
-                          <w:rFonts w:ascii="Abadi" w:hAnsi="Abadi"/>
-                          <w:color w:val="000000" w:themeColor="dark1"/>
-                          <w:sz w:val="21"/>
-                          <w:szCs w:val="21"/>
-                          <w:vertAlign w:val="subscript"/>
-                        </w:rPr>
-                        <w:t>2</w:t>
-                      </w:r>
-                      <w:r>
-                        <w:rPr>
-                          <w:rFonts w:ascii="Abadi" w:hAnsi="Abadi"/>
-                          <w:color w:val="000000" w:themeColor="dark1"/>
-                          <w:sz w:val="21"/>
-                          <w:szCs w:val="21"/>
-                        </w:rPr>
-                        <w:t>O</w:t>
-                      </w:r>
-                    </w:p>
-                  </w:txbxContent>
-                </v:textbox>
-              </v:shape>
-            </w:pict>
-          </mc:Fallback>
-        </mc:AlternateContent>
-      </w:r>
-      <w:r>
-        <w:rPr>
-          <w:noProof/>
-        </w:rPr>
-        <mc:AlternateContent>
-          <mc:Choice Requires="wps">
-            <w:drawing>
-              <wp:anchor distT="0" distB="0" distL="114300" distR="114300" simplePos="0" relativeHeight="251533312" behindDoc="0" locked="0" layoutInCell="1" allowOverlap="1" wp14:anchorId="4119DB72" wp14:editId="7CE61057">
-                <wp:simplePos x="0" y="0"/>
-                <wp:positionH relativeFrom="column">
-                  <wp:posOffset>3079750</wp:posOffset>
-                </wp:positionH>
-                <wp:positionV relativeFrom="paragraph">
-                  <wp:posOffset>985520</wp:posOffset>
-                </wp:positionV>
-                <wp:extent cx="520700" cy="285750"/>
-                <wp:effectExtent l="0" t="0" r="0" b="0"/>
-                <wp:wrapNone/>
-                <wp:docPr id="142317282" name="TextBox 6"/>
-                <wp:cNvGraphicFramePr/>
-                <a:graphic xmlns:a="http://schemas.openxmlformats.org/drawingml/2006/main">
-                  <a:graphicData uri="http://schemas.microsoft.com/office/word/2010/wordprocessingShape">
-                    <wps:wsp>
-                      <wps:cNvSpPr txBox="1"/>
-                      <wps:spPr>
-                        <a:xfrm>
-                          <a:off x="0" y="0"/>
-                          <a:ext cx="520700" cy="285750"/>
-                        </a:xfrm>
-                        <a:prstGeom prst="rect">
-                          <a:avLst/>
-                        </a:prstGeom>
-                        <a:solidFill>
-                          <a:schemeClr val="lt1"/>
-                        </a:solidFill>
-                        <a:ln w="9525" cmpd="sng">
-                          <a:noFill/>
-                        </a:ln>
-                      </wps:spPr>
-                      <wps:style>
-                        <a:lnRef idx="0">
-                          <a:scrgbClr r="0" g="0" b="0"/>
-                        </a:lnRef>
-                        <a:fillRef idx="0">
-                          <a:scrgbClr r="0" g="0" b="0"/>
-                        </a:fillRef>
-                        <a:effectRef idx="0">
-                          <a:scrgbClr r="0" g="0" b="0"/>
-                        </a:effectRef>
-                        <a:fontRef idx="minor">
-                          <a:schemeClr val="dk1"/>
-                        </a:fontRef>
-                      </wps:style>
-                      <wps:txbx>
-                        <w:txbxContent>
-                          <w:p>
-                            <w:pPr>
-                              <w:rPr>
-                                <w:rFonts w:ascii="Abadi" w:hAnsi="Abadi"/>
-                                <w:color w:val="000000" w:themeColor="dark1"/>
-                                <w:kern w:val="0"/>
-                                <w:sz w:val="21"/>
-                                <w:szCs w:val="21"/>
-                                <w14:ligatures w14:val="none"/>
-                              </w:rPr>
-                            </w:pPr>
-                            <w:r>
-                              <w:rPr>
-                                <w:rFonts w:ascii="Abadi" w:hAnsi="Abadi"/>
-                                <w:color w:val="000000" w:themeColor="dark1"/>
-                                <w:sz w:val="21"/>
-                                <w:szCs w:val="21"/>
-                              </w:rPr>
-                              <w:t>2H</w:t>
-                            </w:r>
-                            <w:r>
-                              <w:rPr>
-                                <w:rFonts w:ascii="Abadi" w:hAnsi="Abadi"/>
-                                <w:color w:val="000000" w:themeColor="dark1"/>
-                                <w:sz w:val="21"/>
-                                <w:szCs w:val="21"/>
-                                <w:vertAlign w:val="subscript"/>
-                              </w:rPr>
-                              <w:t>2</w:t>
-                            </w:r>
-                            <w:r>
-                              <w:rPr>
-                                <w:rFonts w:ascii="Abadi" w:hAnsi="Abadi"/>
-                                <w:color w:val="000000" w:themeColor="dark1"/>
-                                <w:sz w:val="21"/>
-                                <w:szCs w:val="21"/>
-                              </w:rPr>
-                              <w:t>O</w:t>
-                            </w:r>
-                          </w:p>
-                        </w:txbxContent>
-                      </wps:txbx>
-                      <wps:bodyPr vertOverflow="clip" horzOverflow="clip" wrap="square" rtlCol="0" anchor="t">
-                        <a:noAutofit/>
-                      </wps:bodyPr>
-                    </wps:wsp>
-                  </a:graphicData>
-                </a:graphic>
-                <wp14:sizeRelH relativeFrom="margin">
-                  <wp14:pctWidth>0</wp14:pctWidth>
-                </wp14:sizeRelH>
-                <wp14:sizeRelV relativeFrom="margin">
-                  <wp14:pctHeight>0</wp14:pctHeight>
-                </wp14:sizeRelV>
-              </wp:anchor>
-            </w:drawing>
-          </mc:Choice>
-          <mc:Fallback>
-            <w:pict>
-              <v:shape w14:anchorId="4119DB72" id="_x0000_s1037" type="#_x0000_t202" style="position:absolute;left:0;text-align:left;margin-left:242.5pt;margin-top:77.6pt;width:41pt;height:22.5pt;z-index:251533312;visibility:visible;mso-wrap-style:square;mso-width-percent:0;mso-height-percent:0;mso-wrap-distance-left:9pt;mso-wrap-distance-top:0;mso-wrap-distance-right:9pt;mso-wrap-distance-bottom:0;mso-position-horizontal:absolute;mso-position-horizontal-relative:text;mso-position-vertical:absolute;mso-position-vertical-relative:text;mso-width-percent:0;mso-height-percent:0;mso-width-relative:margin;mso-height-relative:margin;v-text-anchor:top" o:gfxdata="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" fillcolor="white [3201]" stroked="f">
-                <v:textbox>
-                  <w:txbxContent>
-                    <w:p>
-                      <w:pPr>
-                        <w:rPr>
-                          <w:rFonts w:ascii="Abadi" w:hAnsi="Abadi"/>
-                          <w:color w:val="000000" w:themeColor="dark1"/>
-                          <w:kern w:val="0"/>
-                          <w:sz w:val="21"/>
-                          <w:szCs w:val="21"/>
-                          <w14:ligatures w14:val="none"/>
-                        </w:rPr>
-                      </w:pPr>
-                      <w:r>
-                        <w:rPr>
-                          <w:rFonts w:ascii="Abadi" w:hAnsi="Abadi"/>
-                          <w:color w:val="000000" w:themeColor="dark1"/>
-                          <w:sz w:val="21"/>
-                          <w:szCs w:val="21"/>
-                        </w:rPr>
-                        <w:t>2H</w:t>
-                      </w:r>
-                      <w:r>
-                        <w:rPr>
-                          <w:rFonts w:ascii="Abadi" w:hAnsi="Abadi"/>
-                          <w:color w:val="000000" w:themeColor="dark1"/>
-                          <w:sz w:val="21"/>
-                          <w:szCs w:val="21"/>
-                          <w:vertAlign w:val="subscript"/>
-                        </w:rPr>
-                        <w:t>2</w:t>
-                      </w:r>
-                      <w:r>
-                        <w:rPr>
-                          <w:rFonts w:ascii="Abadi" w:hAnsi="Abadi"/>
-                          <w:color w:val="000000" w:themeColor="dark1"/>
-                          <w:sz w:val="21"/>
-                          <w:szCs w:val="21"/>
-                        </w:rPr>
-                        <w:t>O</w:t>
-                      </w:r>
-                    </w:p>
-                  </w:txbxContent>
-                </v:textbox>
+              <v:shape w14:anchorId="58DAD996" id="Left Brace 1" o:spid="_x0000_s1026" type="#_x0000_t87" style="position:absolute;margin-left:135.3pt;margin-top:202.55pt;width:14.75pt;height:68.45pt;rotation:-4053704fd;z-index:251701248;visibility:visible;mso-wrap-style:square;mso-width-percent:0;mso-height-percent:0;mso-wrap-distance-left:9pt;mso-wrap-distance-top:0;mso-wrap-distance-right:9pt;mso-wrap-distance-bottom:0;mso-position-horizontal:absolute;mso-position-horizontal-relative:text;mso-position-vertical:absolute;mso-position-vertical-relative:text;mso-width-percent:0;mso-height-percent:0;mso-width-relative:margin;mso-height-relative:margin;v-text-anchor:middle" o:gfxdata="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" adj="2061,10622" strokecolor="black [3213]">
+                <v:stroke joinstyle="miter"/>
               </v:shape>
             </w:pict>
           </mc:Fallback>
@@ -25476,7 +25041,6 @@
           <w:szCs w:val="24"/>
         </w:rPr>
       </w:pPr>
-      <w:proofErr w:type="gramStart"/>
       <w:r>
         <w:rPr>
           <w:rFonts w:ascii="Times New Roman" w:hAnsi="Times New Roman" w:cs="Times New Roman"/>
@@ -25484,9 +25048,8 @@
           <w:sz w:val="24"/>
           <w:szCs w:val="24"/>
         </w:rPr>
-        <w:t>B.PHASE</w:t>
-      </w:r>
-      <w:proofErr w:type="gramEnd"/>
+        <w:t>B. PHASE</w:t>
+      </w:r>
       <w:r>
         <w:rPr>
           <w:rFonts w:ascii="Times New Roman" w:hAnsi="Times New Roman" w:cs="Times New Roman"/>
@@ -25522,37 +25085,37 @@
         <mc:AlternateContent>
           <mc:Choice Requires="wps">
             <w:drawing>
-              <wp:anchor distT="0" distB="0" distL="114300" distR="114300" simplePos="0" relativeHeight="251822080" behindDoc="0" locked="0" layoutInCell="1" allowOverlap="1" wp14:anchorId="324189C2" wp14:editId="34235F38">
+              <wp:anchor distT="0" distB="0" distL="114300" distR="114300" simplePos="0" relativeHeight="251707392" behindDoc="0" locked="0" layoutInCell="1" allowOverlap="1" wp14:anchorId="47C422A5" wp14:editId="6A9A3997">
                 <wp:simplePos x="0" y="0"/>
                 <wp:positionH relativeFrom="column">
-                  <wp:posOffset>1554480</wp:posOffset>
+                  <wp:posOffset>3879939</wp:posOffset>
                 </wp:positionH>
                 <wp:positionV relativeFrom="paragraph">
-                  <wp:posOffset>2717800</wp:posOffset>
+                  <wp:posOffset>594911</wp:posOffset>
                 </wp:positionV>
-                <wp:extent cx="2433955" cy="213360"/>
-                <wp:effectExtent l="0" t="0" r="23495" b="15240"/>
+                <wp:extent cx="195580" cy="2181225"/>
+                <wp:effectExtent l="209550" t="0" r="71120" b="9525"/>
                 <wp:wrapNone/>
-                <wp:docPr id="1306766054" name="Double Brace 3"/>
+                <wp:docPr id="2116211533" name="Left Brace 1"/>
                 <wp:cNvGraphicFramePr/>
                 <a:graphic xmlns:a="http://schemas.openxmlformats.org/drawingml/2006/main">
                   <a:graphicData uri="http://schemas.microsoft.com/office/word/2010/wordprocessingShape">
                     <wps:wsp>
                       <wps:cNvSpPr/>
                       <wps:spPr>
-                        <a:xfrm>
+                        <a:xfrm rot="10165519">
                           <a:off x="0" y="0"/>
-                          <a:ext cx="2433955" cy="213360"/>
+                          <a:ext cx="195580" cy="2181225"/>
                         </a:xfrm>
-                        <a:prstGeom prst="bracePair">
-                          <a:avLst/>
+                        <a:prstGeom prst="leftBrace">
+                          <a:avLst>
+                            <a:gd name="adj1" fmla="val 164754"/>
+                            <a:gd name="adj2" fmla="val 49177"/>
+                          </a:avLst>
                         </a:prstGeom>
-                        <a:ln w="19050">
+                        <a:ln w="9525">
                           <a:solidFill>
-                            <a:schemeClr val="tx1">
-                              <a:lumMod val="95000"/>
-                              <a:lumOff val="5000"/>
-                            </a:schemeClr>
+                            <a:schemeClr val="tx1"/>
                           </a:solidFill>
                         </a:ln>
                       </wps:spPr>
@@ -25590,7 +25153,7 @@
           </mc:Choice>
           <mc:Fallback>
             <w:pict>
-              <v:shape w14:anchorId="3189AA36" id="Double Brace 3" o:spid="_x0000_s1026" type="#_x0000_t186" style="position:absolute;margin-left:122.4pt;margin-top:214pt;width:191.65pt;height:16.8pt;z-index:251822080;visibility:visible;mso-wrap-style:square;mso-width-percent:0;mso-height-percent:0;mso-wrap-distance-left:9pt;mso-wrap-distance-top:0;mso-wrap-distance-right:9pt;mso-wrap-distance-bottom:0;mso-position-horizontal:absolute;mso-position-horizontal-relative:text;mso-position-vertical:absolute;mso-position-vertical-relative:text;mso-width-percent:0;mso-height-percent:0;mso-width-relative:margin;mso-height-relative:margin;v-text-anchor:middle" o:gfxdata="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" strokecolor="#0d0d0d [3069]" strokeweight="1.5pt">
+              <v:shape w14:anchorId="183E1C0A" id="Left Brace 1" o:spid="_x0000_s1026" type="#_x0000_t87" style="position:absolute;margin-left:305.5pt;margin-top:46.85pt;width:15.4pt;height:171.75pt;rotation:11103458fd;z-index:251707392;visibility:visible;mso-wrap-style:square;mso-width-percent:0;mso-height-percent:0;mso-wrap-distance-left:9pt;mso-wrap-distance-top:0;mso-wrap-distance-right:9pt;mso-wrap-distance-bottom:0;mso-position-horizontal:absolute;mso-position-horizontal-relative:text;mso-position-vertical:absolute;mso-position-vertical-relative:text;mso-width-percent:0;mso-height-percent:0;mso-width-relative:margin;mso-height-relative:margin;v-text-anchor:middle" o:gfxdata="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" adj="3191,10622" strokecolor="black [3213]">
                 <v:stroke joinstyle="miter"/>
               </v:shape>
             </w:pict>
@@ -25604,95 +25167,13 @@
         <mc:AlternateContent>
           <mc:Choice Requires="wps">
             <w:drawing>
-              <wp:anchor distT="0" distB="0" distL="114300" distR="114300" simplePos="0" relativeHeight="251820032" behindDoc="0" locked="0" layoutInCell="1" allowOverlap="1" wp14:anchorId="047CE191" wp14:editId="3D423BEE">
+              <wp:anchor distT="0" distB="0" distL="114300" distR="114300" simplePos="0" relativeHeight="251664384" behindDoc="0" locked="0" layoutInCell="1" allowOverlap="1" wp14:anchorId="3C89C044" wp14:editId="33E789CD">
                 <wp:simplePos x="0" y="0"/>
                 <wp:positionH relativeFrom="column">
-                  <wp:posOffset>2691796</wp:posOffset>
+                  <wp:posOffset>2314713</wp:posOffset>
                 </wp:positionH>
                 <wp:positionV relativeFrom="paragraph">
-                  <wp:posOffset>1588235</wp:posOffset>
-                </wp:positionV>
-                <wp:extent cx="2232917" cy="278109"/>
-                <wp:effectExtent l="120332" t="0" r="211773" b="2222"/>
-                <wp:wrapNone/>
-                <wp:docPr id="1104500216" name="Double Brace 3"/>
-                <wp:cNvGraphicFramePr/>
-                <a:graphic xmlns:a="http://schemas.openxmlformats.org/drawingml/2006/main">
-                  <a:graphicData uri="http://schemas.microsoft.com/office/word/2010/wordprocessingShape">
-                    <wps:wsp>
-                      <wps:cNvSpPr/>
-                      <wps:spPr>
-                        <a:xfrm rot="15591295">
-                          <a:off x="0" y="0"/>
-                          <a:ext cx="2232917" cy="278109"/>
-                        </a:xfrm>
-                        <a:prstGeom prst="bracePair">
-                          <a:avLst/>
-                        </a:prstGeom>
-                        <a:ln w="19050">
-                          <a:solidFill>
-                            <a:schemeClr val="tx1">
-                              <a:lumMod val="95000"/>
-                              <a:lumOff val="5000"/>
-                            </a:schemeClr>
-                          </a:solidFill>
-                        </a:ln>
-                      </wps:spPr>
-                      <wps:style>
-                        <a:lnRef idx="1">
-                          <a:schemeClr val="accent1"/>
-                        </a:lnRef>
-                        <a:fillRef idx="0">
-                          <a:schemeClr val="accent1"/>
-                        </a:fillRef>
-                        <a:effectRef idx="0">
-                          <a:schemeClr val="accent1"/>
-                        </a:effectRef>
-                        <a:fontRef idx="minor">
-                          <a:schemeClr val="tx1"/>
-                        </a:fontRef>
-                      </wps:style>
-                      <wps:bodyPr rot="0" spcFirstLastPara="0" vertOverflow="overflow" horzOverflow="overflow" vert="horz" wrap="square" lIns="91440" tIns="45720" rIns="91440" bIns="45720" numCol="1" spcCol="0" rtlCol="0" fromWordArt="0" anchor="ctr" anchorCtr="0" forceAA="0" compatLnSpc="1">
-                        <a:prstTxWarp prst="textNoShape">
-                          <a:avLst/>
-                        </a:prstTxWarp>
-                        <a:noAutofit/>
-                      </wps:bodyPr>
-                    </wps:wsp>
-                  </a:graphicData>
-                </a:graphic>
-                <wp14:sizeRelH relativeFrom="margin">
-                  <wp14:pctWidth>0</wp14:pctWidth>
-                </wp14:sizeRelH>
-                <wp14:sizeRelV relativeFrom="margin">
-                  <wp14:pctHeight>0</wp14:pctHeight>
-                </wp14:sizeRelV>
-              </wp:anchor>
-            </w:drawing>
-          </mc:Choice>
-          <mc:Fallback>
-            <w:pict>
-              <v:shape w14:anchorId="5F4D0920" id="Double Brace 3" o:spid="_x0000_s1026" type="#_x0000_t186" style="position:absolute;margin-left:211.95pt;margin-top:125.05pt;width:175.8pt;height:21.9pt;rotation:-6563108fd;z-index:251820032;visibility:visible;mso-wrap-style:square;mso-width-percent:0;mso-height-percent:0;mso-wrap-distance-left:9pt;mso-wrap-distance-top:0;mso-wrap-distance-right:9pt;mso-wrap-distance-bottom:0;mso-position-horizontal:absolute;mso-position-horizontal-relative:text;mso-position-vertical:absolute;mso-position-vertical-relative:text;mso-width-percent:0;mso-height-percent:0;mso-width-relative:margin;mso-height-relative:margin;v-text-anchor:middle" o:gfxdata="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" strokecolor="#0d0d0d [3069]" strokeweight="1.5pt">
-                <v:stroke joinstyle="miter"/>
-              </v:shape>
-            </w:pict>
-          </mc:Fallback>
-        </mc:AlternateContent>
-      </w:r>
-      <w:r>
-        <w:rPr>
-          <w:noProof/>
-        </w:rPr>
-        <mc:AlternateContent>
-          <mc:Choice Requires="wps">
-            <w:drawing>
-              <wp:anchor distT="0" distB="0" distL="114300" distR="114300" simplePos="0" relativeHeight="251711488" behindDoc="0" locked="0" layoutInCell="1" allowOverlap="1" wp14:anchorId="3C89C044" wp14:editId="21E16033">
-                <wp:simplePos x="0" y="0"/>
-                <wp:positionH relativeFrom="column">
-                  <wp:posOffset>1803400</wp:posOffset>
-                </wp:positionH>
-                <wp:positionV relativeFrom="paragraph">
-                  <wp:posOffset>2847340</wp:posOffset>
+                  <wp:posOffset>3018070</wp:posOffset>
                 </wp:positionV>
                 <wp:extent cx="876300" cy="260350"/>
                 <wp:effectExtent l="0" t="0" r="0" b="6350"/>
@@ -25771,7 +25252,7 @@
           </mc:Choice>
           <mc:Fallback>
             <w:pict>
-              <v:shape w14:anchorId="3C89C044" id="_x0000_s1038" type="#_x0000_t202" style="position:absolute;left:0;text-align:left;margin-left:142pt;margin-top:224.2pt;width:69pt;height:20.5pt;z-index:251711488;visibility:visible;mso-wrap-style:square;mso-height-percent:0;mso-wrap-distance-left:9pt;mso-wrap-distance-top:0;mso-wrap-distance-right:9pt;mso-wrap-distance-bottom:0;mso-position-horizontal:absolute;mso-position-horizontal-relative:text;mso-position-vertical:absolute;mso-position-vertical-relative:text;mso-height-percent:0;mso-height-relative:margin;v-text-anchor:top" o:gfxdata="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" fillcolor="white [3201]" stroked="f">
+              <v:shape w14:anchorId="3C89C044" id="_x0000_s1038" type="#_x0000_t202" style="position:absolute;left:0;text-align:left;margin-left:182.25pt;margin-top:237.65pt;width:69pt;height:20.5pt;z-index:251664384;visibility:visible;mso-wrap-style:square;mso-height-percent:0;mso-wrap-distance-left:9pt;mso-wrap-distance-top:0;mso-wrap-distance-right:9pt;mso-wrap-distance-bottom:0;mso-position-horizontal:absolute;mso-position-horizontal-relative:text;mso-position-vertical:absolute;mso-position-vertical-relative:text;mso-height-percent:0;mso-height-relative:margin;v-text-anchor:top" o:gfxdata="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" fillcolor="white [3201]" stroked="f">
                 <v:textbox>
                   <w:txbxContent>
                     <w:p>
@@ -25809,13 +25290,95 @@
         <mc:AlternateContent>
           <mc:Choice Requires="wps">
             <w:drawing>
-              <wp:anchor distT="0" distB="0" distL="114300" distR="114300" simplePos="0" relativeHeight="251710464" behindDoc="0" locked="0" layoutInCell="1" allowOverlap="1" wp14:anchorId="2D2E037E" wp14:editId="0FF2D7BE">
+              <wp:anchor distT="0" distB="0" distL="114300" distR="114300" simplePos="0" relativeHeight="251709440" behindDoc="0" locked="0" layoutInCell="1" allowOverlap="1" wp14:anchorId="5698FBE7" wp14:editId="01D8AE3A">
                 <wp:simplePos x="0" y="0"/>
                 <wp:positionH relativeFrom="column">
-                  <wp:posOffset>3987800</wp:posOffset>
+                  <wp:posOffset>2754363</wp:posOffset>
                 </wp:positionH>
                 <wp:positionV relativeFrom="paragraph">
-                  <wp:posOffset>1304290</wp:posOffset>
+                  <wp:posOffset>1772574</wp:posOffset>
+                </wp:positionV>
+                <wp:extent cx="182880" cy="2324100"/>
+                <wp:effectExtent l="15240" t="80010" r="0" b="22860"/>
+                <wp:wrapNone/>
+                <wp:docPr id="885481844" name="Left Brace 1"/>
+                <wp:cNvGraphicFramePr/>
+                <a:graphic xmlns:a="http://schemas.openxmlformats.org/drawingml/2006/main">
+                  <a:graphicData uri="http://schemas.microsoft.com/office/word/2010/wordprocessingShape">
+                    <wps:wsp>
+                      <wps:cNvSpPr/>
+                      <wps:spPr>
+                        <a:xfrm rot="16363084">
+                          <a:off x="0" y="0"/>
+                          <a:ext cx="182880" cy="2324100"/>
+                        </a:xfrm>
+                        <a:prstGeom prst="leftBrace">
+                          <a:avLst>
+                            <a:gd name="adj1" fmla="val 116383"/>
+                            <a:gd name="adj2" fmla="val 49177"/>
+                          </a:avLst>
+                        </a:prstGeom>
+                        <a:ln w="9525">
+                          <a:solidFill>
+                            <a:schemeClr val="tx1"/>
+                          </a:solidFill>
+                        </a:ln>
+                      </wps:spPr>
+                      <wps:style>
+                        <a:lnRef idx="1">
+                          <a:schemeClr val="accent1"/>
+                        </a:lnRef>
+                        <a:fillRef idx="0">
+                          <a:schemeClr val="accent1"/>
+                        </a:fillRef>
+                        <a:effectRef idx="0">
+                          <a:schemeClr val="accent1"/>
+                        </a:effectRef>
+                        <a:fontRef idx="minor">
+                          <a:schemeClr val="tx1"/>
+                        </a:fontRef>
+                      </wps:style>
+                      <wps:bodyPr rot="0" spcFirstLastPara="0" vertOverflow="overflow" horzOverflow="overflow" vert="horz" wrap="square" lIns="91440" tIns="45720" rIns="91440" bIns="45720" numCol="1" spcCol="0" rtlCol="0" fromWordArt="0" anchor="ctr" anchorCtr="0" forceAA="0" compatLnSpc="1">
+                        <a:prstTxWarp prst="textNoShape">
+                          <a:avLst/>
+                        </a:prstTxWarp>
+                        <a:noAutofit/>
+                      </wps:bodyPr>
+                    </wps:wsp>
+                  </a:graphicData>
+                </a:graphic>
+                <wp14:sizeRelH relativeFrom="margin">
+                  <wp14:pctWidth>0</wp14:pctWidth>
+                </wp14:sizeRelH>
+                <wp14:sizeRelV relativeFrom="margin">
+                  <wp14:pctHeight>0</wp14:pctHeight>
+                </wp14:sizeRelV>
+              </wp:anchor>
+            </w:drawing>
+          </mc:Choice>
+          <mc:Fallback>
+            <w:pict>
+              <v:shape w14:anchorId="5044FABC" id="Left Brace 1" o:spid="_x0000_s1026" type="#_x0000_t87" style="position:absolute;margin-left:216.9pt;margin-top:139.55pt;width:14.4pt;height:183pt;rotation:-5720109fd;z-index:251709440;visibility:visible;mso-wrap-style:square;mso-width-percent:0;mso-height-percent:0;mso-wrap-distance-left:9pt;mso-wrap-distance-top:0;mso-wrap-distance-right:9pt;mso-wrap-distance-bottom:0;mso-position-horizontal:absolute;mso-position-horizontal-relative:text;mso-position-vertical:absolute;mso-position-vertical-relative:text;mso-width-percent:0;mso-height-percent:0;mso-width-relative:margin;mso-height-relative:margin;v-text-anchor:middle" o:gfxdata="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" adj="1978,10622" strokecolor="black [3213]">
+                <v:stroke joinstyle="miter"/>
+              </v:shape>
+            </w:pict>
+          </mc:Fallback>
+        </mc:AlternateContent>
+      </w:r>
+      <w:r>
+        <w:rPr>
+          <w:noProof/>
+        </w:rPr>
+        <mc:AlternateContent>
+          <mc:Choice Requires="wps">
+            <w:drawing>
+              <wp:anchor distT="0" distB="0" distL="114300" distR="114300" simplePos="0" relativeHeight="251663360" behindDoc="0" locked="0" layoutInCell="1" allowOverlap="1" wp14:anchorId="2D2E037E" wp14:editId="3A280B85">
+                <wp:simplePos x="0" y="0"/>
+                <wp:positionH relativeFrom="column">
+                  <wp:posOffset>4102899</wp:posOffset>
+                </wp:positionH>
+                <wp:positionV relativeFrom="paragraph">
+                  <wp:posOffset>1570990</wp:posOffset>
                 </wp:positionV>
                 <wp:extent cx="488950" cy="266700"/>
                 <wp:effectExtent l="0" t="0" r="6350" b="0"/>
@@ -25916,7 +25479,7 @@
           </mc:Choice>
           <mc:Fallback>
             <w:pict>
-              <v:shape w14:anchorId="2D2E037E" id="_x0000_s1039" type="#_x0000_t202" style="position:absolute;left:0;text-align:left;margin-left:314pt;margin-top:102.7pt;width:38.5pt;height:21pt;z-index:251710464;visibility:visible;mso-wrap-style:square;mso-width-percent:0;mso-height-percent:0;mso-wrap-distance-left:9pt;mso-wrap-distance-top:0;mso-wrap-distance-right:9pt;mso-wrap-distance-bottom:0;mso-position-horizontal:absolute;mso-position-horizontal-relative:text;mso-position-vertical:absolute;mso-position-vertical-relative:text;mso-width-percent:0;mso-height-percent:0;mso-width-relative:margin;mso-height-relative:margin;v-text-anchor:top" o:gfxdata="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" fillcolor="white [3201]" stroked="f">
+              <v:shape w14:anchorId="2D2E037E" id="_x0000_s1039" type="#_x0000_t202" style="position:absolute;left:0;text-align:left;margin-left:323.05pt;margin-top:123.7pt;width:38.5pt;height:21pt;z-index:251663360;visibility:visible;mso-wrap-style:square;mso-width-percent:0;mso-height-percent:0;mso-wrap-distance-left:9pt;mso-wrap-distance-top:0;mso-wrap-distance-right:9pt;mso-wrap-distance-bottom:0;mso-position-horizontal:absolute;mso-position-horizontal-relative:text;mso-position-vertical:absolute;mso-position-vertical-relative:text;mso-width-percent:0;mso-height-percent:0;mso-width-relative:margin;mso-height-relative:margin;v-text-anchor:top" o:gfxdata="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" fillcolor="white [3201]" stroked="f">
                 <v:textbox>
                   <w:txbxContent>
                     <w:p>
@@ -25968,85 +25531,13 @@
       </w:r>
       <w:r>
         <w:rPr>
+          <w:rFonts w:ascii="Times New Roman" w:hAnsi="Times New Roman" w:cs="Times New Roman"/>
           <w:noProof/>
-        </w:rPr>
-        <mc:AlternateContent>
-          <mc:Choice Requires="wps">
-            <w:drawing>
-              <wp:anchor distT="0" distB="0" distL="114300" distR="114300" simplePos="0" relativeHeight="251703296" behindDoc="0" locked="0" layoutInCell="1" allowOverlap="1" wp14:anchorId="448D921F" wp14:editId="14794FF7">
-                <wp:simplePos x="0" y="0"/>
-                <wp:positionH relativeFrom="column">
-                  <wp:posOffset>3790950</wp:posOffset>
-                </wp:positionH>
-                <wp:positionV relativeFrom="paragraph">
-                  <wp:posOffset>1583690</wp:posOffset>
-                </wp:positionV>
-                <wp:extent cx="234950" cy="228600"/>
-                <wp:effectExtent l="38100" t="0" r="31750" b="57150"/>
-                <wp:wrapNone/>
-                <wp:docPr id="1378226335" name="Straight Arrow Connector 21"/>
-                <wp:cNvGraphicFramePr/>
-                <a:graphic xmlns:a="http://schemas.openxmlformats.org/drawingml/2006/main">
-                  <a:graphicData uri="http://schemas.microsoft.com/office/word/2010/wordprocessingShape">
-                    <wps:wsp>
-                      <wps:cNvCnPr/>
-                      <wps:spPr>
-                        <a:xfrm flipH="1">
-                          <a:off x="0" y="0"/>
-                          <a:ext cx="234950" cy="228600"/>
-                        </a:xfrm>
-                        <a:prstGeom prst="straightConnector1">
-                          <a:avLst/>
-                        </a:prstGeom>
-                        <a:ln>
-                          <a:tailEnd type="triangle"/>
-                        </a:ln>
-                      </wps:spPr>
-                      <wps:style>
-                        <a:lnRef idx="2">
-                          <a:schemeClr val="dk1"/>
-                        </a:lnRef>
-                        <a:fillRef idx="0">
-                          <a:schemeClr val="dk1"/>
-                        </a:fillRef>
-                        <a:effectRef idx="1">
-                          <a:schemeClr val="dk1"/>
-                        </a:effectRef>
-                        <a:fontRef idx="minor">
-                          <a:schemeClr val="tx1"/>
-                        </a:fontRef>
-                      </wps:style>
-                      <wps:bodyPr/>
-                    </wps:wsp>
-                  </a:graphicData>
-                </a:graphic>
-                <wp14:sizeRelH relativeFrom="margin">
-                  <wp14:pctWidth>0</wp14:pctWidth>
-                </wp14:sizeRelH>
-                <wp14:sizeRelV relativeFrom="margin">
-                  <wp14:pctHeight>0</wp14:pctHeight>
-                </wp14:sizeRelV>
-              </wp:anchor>
-            </w:drawing>
-          </mc:Choice>
-          <mc:Fallback>
-            <w:pict>
-              <v:shape w14:anchorId="3D25AE40" id="Straight Arrow Connector 21" o:spid="_x0000_s1026" type="#_x0000_t32" style="position:absolute;margin-left:298.5pt;margin-top:124.7pt;width:18.5pt;height:18pt;flip:x;z-index:251703296;visibility:visible;mso-wrap-style:square;mso-width-percent:0;mso-height-percent:0;mso-wrap-distance-left:9pt;mso-wrap-distance-top:0;mso-wrap-distance-right:9pt;mso-wrap-distance-bottom:0;mso-position-horizontal:absolute;mso-position-horizontal-relative:text;mso-position-vertical:absolute;mso-position-vertical-relative:text;mso-width-percent:0;mso-height-percent:0;mso-width-relative:margin;mso-height-relative:margin" o:gfxdata="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" strokecolor="black [3200]" strokeweight="1pt">
-                <v:stroke endarrow="block" joinstyle="miter"/>
-              </v:shape>
-            </w:pict>
-          </mc:Fallback>
-        </mc:AlternateContent>
-      </w:r>
-      <w:r>
-        <w:rPr>
-          <w:rFonts w:ascii="Times New Roman" w:hAnsi="Times New Roman" w:cs="Times New Roman"/>
-          <w:noProof/>
           <w:sz w:val="24"/>
           <w:szCs w:val="24"/>
         </w:rPr>
         <w:drawing>
-          <wp:inline distT="0" distB="0" distL="0" distR="0" wp14:anchorId="6C239150" wp14:editId="10072B6A">
+          <wp:inline distT="0" distB="0" distL="0" distR="0" wp14:anchorId="6C239150" wp14:editId="778B082A">
             <wp:extent cx="4330973" cy="4358682"/>
             <wp:effectExtent l="0" t="0" r="0" b="3810"/>
             <wp:docPr id="1306767673" name="Picture 14" descr="A graph of a graph of a graph&#10;&#10;Description automatically generated with medium confidence"/>
@@ -26597,7 +26088,7 @@
           <w:szCs w:val="24"/>
         </w:rPr>
         <w:drawing>
-          <wp:inline distT="0" distB="0" distL="0" distR="0" wp14:anchorId="7315F109" wp14:editId="64B25210">
+          <wp:inline distT="0" distB="0" distL="0" distR="0" wp14:anchorId="7315F109" wp14:editId="093EE478">
             <wp:extent cx="4318680" cy="3511550"/>
             <wp:effectExtent l="0" t="0" r="5715" b="0"/>
             <wp:docPr id="1585527997" name="Picture 16" descr="A graph of a function&#10;&#10;Description automatically generated with medium confidence"/>
@@ -26749,22 +26240,186 @@
       </w:pPr>
       <w:r>
         <w:rPr>
-          <w:rFonts w:ascii="Times New Roman" w:hAnsi="Times New Roman" w:cs="Times New Roman"/>
-          <w:b/>
           <w:noProof/>
-          <w:sz w:val="24"/>
-          <w:szCs w:val="24"/>
         </w:rPr>
         <mc:AlternateContent>
           <mc:Choice Requires="wps">
             <w:drawing>
-              <wp:anchor distT="0" distB="0" distL="114300" distR="114300" simplePos="0" relativeHeight="251564032" behindDoc="0" locked="0" layoutInCell="1" allowOverlap="1" wp14:anchorId="39B84DE4" wp14:editId="7882631C">
+              <wp:anchor distT="0" distB="0" distL="114300" distR="114300" simplePos="0" relativeHeight="251707904" behindDoc="0" locked="0" layoutInCell="1" allowOverlap="1" wp14:anchorId="4A69196D" wp14:editId="06D35968">
                 <wp:simplePos x="0" y="0"/>
                 <wp:positionH relativeFrom="column">
-                  <wp:posOffset>1799590</wp:posOffset>
+                  <wp:posOffset>3979544</wp:posOffset>
                 </wp:positionH>
                 <wp:positionV relativeFrom="paragraph">
-                  <wp:posOffset>2009140</wp:posOffset>
+                  <wp:posOffset>2344499</wp:posOffset>
+                </wp:positionV>
+                <wp:extent cx="124034" cy="732787"/>
+                <wp:effectExtent l="171450" t="0" r="104775" b="0"/>
+                <wp:wrapNone/>
+                <wp:docPr id="419873534" name="Left Brace 1"/>
+                <wp:cNvGraphicFramePr/>
+                <a:graphic xmlns:a="http://schemas.openxmlformats.org/drawingml/2006/main">
+                  <a:graphicData uri="http://schemas.microsoft.com/office/word/2010/wordprocessingShape">
+                    <wps:wsp>
+                      <wps:cNvSpPr/>
+                      <wps:spPr>
+                        <a:xfrm rot="12480248">
+                          <a:off x="0" y="0"/>
+                          <a:ext cx="124034" cy="732787"/>
+                        </a:xfrm>
+                        <a:prstGeom prst="leftBrace">
+                          <a:avLst>
+                            <a:gd name="adj1" fmla="val 73837"/>
+                            <a:gd name="adj2" fmla="val 55565"/>
+                          </a:avLst>
+                        </a:prstGeom>
+                        <a:ln w="9525">
+                          <a:solidFill>
+                            <a:schemeClr val="tx1"/>
+                          </a:solidFill>
+                        </a:ln>
+                      </wps:spPr>
+                      <wps:style>
+                        <a:lnRef idx="1">
+                          <a:schemeClr val="accent1"/>
+                        </a:lnRef>
+                        <a:fillRef idx="0">
+                          <a:schemeClr val="accent1"/>
+                        </a:fillRef>
+                        <a:effectRef idx="0">
+                          <a:schemeClr val="accent1"/>
+                        </a:effectRef>
+                        <a:fontRef idx="minor">
+                          <a:schemeClr val="tx1"/>
+                        </a:fontRef>
+                      </wps:style>
+                      <wps:bodyPr rot="0" spcFirstLastPara="0" vertOverflow="overflow" horzOverflow="overflow" vert="horz" wrap="square" lIns="91440" tIns="45720" rIns="91440" bIns="45720" numCol="1" spcCol="0" rtlCol="0" fromWordArt="0" anchor="ctr" anchorCtr="0" forceAA="0" compatLnSpc="1">
+                        <a:prstTxWarp prst="textNoShape">
+                          <a:avLst/>
+                        </a:prstTxWarp>
+                        <a:noAutofit/>
+                      </wps:bodyPr>
+                    </wps:wsp>
+                  </a:graphicData>
+                </a:graphic>
+                <wp14:sizeRelH relativeFrom="margin">
+                  <wp14:pctWidth>0</wp14:pctWidth>
+                </wp14:sizeRelH>
+                <wp14:sizeRelV relativeFrom="margin">
+                  <wp14:pctHeight>0</wp14:pctHeight>
+                </wp14:sizeRelV>
+              </wp:anchor>
+            </w:drawing>
+          </mc:Choice>
+          <mc:Fallback>
+            <w:pict>
+              <v:shape w14:anchorId="7389AD0D" id="Left Brace 1" o:spid="_x0000_s1026" type="#_x0000_t87" style="position:absolute;margin-left:313.35pt;margin-top:184.6pt;width:9.75pt;height:57.7pt;rotation:-9961201fd;z-index:251707904;visibility:visible;mso-wrap-style:square;mso-width-percent:0;mso-height-percent:0;mso-wrap-distance-left:9pt;mso-wrap-distance-top:0;mso-wrap-distance-right:9pt;mso-wrap-distance-bottom:0;mso-position-horizontal:absolute;mso-position-horizontal-relative:text;mso-position-vertical:absolute;mso-position-vertical-relative:text;mso-width-percent:0;mso-height-percent:0;mso-width-relative:margin;mso-height-relative:margin;v-text-anchor:middle" o:gfxdata="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" adj="2700,12002" strokecolor="black [3213]">
+                <v:stroke joinstyle="miter"/>
+              </v:shape>
+            </w:pict>
+          </mc:Fallback>
+        </mc:AlternateContent>
+      </w:r>
+      <w:r>
+        <w:rPr>
+          <w:noProof/>
+        </w:rPr>
+        <mc:AlternateContent>
+          <mc:Choice Requires="wps">
+            <w:drawing>
+              <wp:anchor distT="0" distB="0" distL="114300" distR="114300" simplePos="0" relativeHeight="251703808" behindDoc="0" locked="0" layoutInCell="1" allowOverlap="1" wp14:anchorId="7B0ABFAA" wp14:editId="1F9DA050">
+                <wp:simplePos x="0" y="0"/>
+                <wp:positionH relativeFrom="column">
+                  <wp:posOffset>3586284</wp:posOffset>
+                </wp:positionH>
+                <wp:positionV relativeFrom="paragraph">
+                  <wp:posOffset>2334579</wp:posOffset>
+                </wp:positionV>
+                <wp:extent cx="165095" cy="437406"/>
+                <wp:effectExtent l="0" t="21907" r="23177" b="99378"/>
+                <wp:wrapNone/>
+                <wp:docPr id="483468242" name="Left Brace 1"/>
+                <wp:cNvGraphicFramePr/>
+                <a:graphic xmlns:a="http://schemas.openxmlformats.org/drawingml/2006/main">
+                  <a:graphicData uri="http://schemas.microsoft.com/office/word/2010/wordprocessingShape">
+                    <wps:wsp>
+                      <wps:cNvSpPr/>
+                      <wps:spPr>
+                        <a:xfrm rot="3708367">
+                          <a:off x="0" y="0"/>
+                          <a:ext cx="165095" cy="437406"/>
+                        </a:xfrm>
+                        <a:prstGeom prst="leftBrace">
+                          <a:avLst>
+                            <a:gd name="adj1" fmla="val 42542"/>
+                            <a:gd name="adj2" fmla="val 64643"/>
+                          </a:avLst>
+                        </a:prstGeom>
+                        <a:ln w="9525">
+                          <a:solidFill>
+                            <a:schemeClr val="tx1"/>
+                          </a:solidFill>
+                        </a:ln>
+                      </wps:spPr>
+                      <wps:style>
+                        <a:lnRef idx="1">
+                          <a:schemeClr val="accent1"/>
+                        </a:lnRef>
+                        <a:fillRef idx="0">
+                          <a:schemeClr val="accent1"/>
+                        </a:fillRef>
+                        <a:effectRef idx="0">
+                          <a:schemeClr val="accent1"/>
+                        </a:effectRef>
+                        <a:fontRef idx="minor">
+                          <a:schemeClr val="tx1"/>
+                        </a:fontRef>
+                      </wps:style>
+                      <wps:bodyPr rot="0" spcFirstLastPara="0" vertOverflow="overflow" horzOverflow="overflow" vert="horz" wrap="square" lIns="91440" tIns="45720" rIns="91440" bIns="45720" numCol="1" spcCol="0" rtlCol="0" fromWordArt="0" anchor="ctr" anchorCtr="0" forceAA="0" compatLnSpc="1">
+                        <a:prstTxWarp prst="textNoShape">
+                          <a:avLst/>
+                        </a:prstTxWarp>
+                        <a:noAutofit/>
+                      </wps:bodyPr>
+                    </wps:wsp>
+                  </a:graphicData>
+                </a:graphic>
+                <wp14:sizeRelH relativeFrom="margin">
+                  <wp14:pctWidth>0</wp14:pctWidth>
+                </wp14:sizeRelH>
+                <wp14:sizeRelV relativeFrom="margin">
+                  <wp14:pctHeight>0</wp14:pctHeight>
+                </wp14:sizeRelV>
+              </wp:anchor>
+            </w:drawing>
+          </mc:Choice>
+          <mc:Fallback>
+            <w:pict>
+              <v:shape w14:anchorId="314A325C" id="Left Brace 1" o:spid="_x0000_s1026" type="#_x0000_t87" style="position:absolute;margin-left:282.4pt;margin-top:183.85pt;width:13pt;height:34.45pt;rotation:4050526fd;z-index:251703808;visibility:visible;mso-wrap-style:square;mso-width-percent:0;mso-height-percent:0;mso-wrap-distance-left:9pt;mso-wrap-distance-top:0;mso-wrap-distance-right:9pt;mso-wrap-distance-bottom:0;mso-position-horizontal:absolute;mso-position-horizontal-relative:text;mso-position-vertical:absolute;mso-position-vertical-relative:text;mso-width-percent:0;mso-height-percent:0;mso-width-relative:margin;mso-height-relative:margin;v-text-anchor:middle" o:gfxdata="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" adj="3468,13963" strokecolor="black [3213]">
+                <v:stroke joinstyle="miter"/>
+              </v:shape>
+            </w:pict>
+          </mc:Fallback>
+        </mc:AlternateContent>
+      </w:r>
+      <w:r>
+        <w:rPr>
+          <w:rFonts w:ascii="Times New Roman" w:hAnsi="Times New Roman" w:cs="Times New Roman"/>
+          <w:b/>
+          <w:noProof/>
+          <w:sz w:val="24"/>
+          <w:szCs w:val="24"/>
+        </w:rPr>
+        <mc:AlternateContent>
+          <mc:Choice Requires="wps">
+            <w:drawing>
+              <wp:anchor distT="0" distB="0" distL="114300" distR="114300" simplePos="0" relativeHeight="251648512" behindDoc="0" locked="0" layoutInCell="1" allowOverlap="1" wp14:anchorId="39B84DE4" wp14:editId="587935FA">
+                <wp:simplePos x="0" y="0"/>
+                <wp:positionH relativeFrom="column">
+                  <wp:posOffset>2055366</wp:posOffset>
+                </wp:positionH>
+                <wp:positionV relativeFrom="paragraph">
+                  <wp:posOffset>2074993</wp:posOffset>
                 </wp:positionV>
                 <wp:extent cx="533400" cy="273050"/>
                 <wp:effectExtent l="0" t="0" r="0" b="0"/>
@@ -26855,7 +26510,7 @@
           </mc:Choice>
           <mc:Fallback>
             <w:pict>
-              <v:shape w14:anchorId="39B84DE4" id="Text Box 18" o:spid="_x0000_s1040" type="#_x0000_t202" style="position:absolute;left:0;text-align:left;margin-left:141.7pt;margin-top:158.2pt;width:42pt;height:21.5pt;z-index:251564032;visibility:visible;mso-wrap-style:square;mso-width-percent:0;mso-height-percent:0;mso-wrap-distance-left:9pt;mso-wrap-distance-top:0;mso-wrap-distance-right:9pt;mso-wrap-distance-bottom:0;mso-position-horizontal:absolute;mso-position-horizontal-relative:text;mso-position-vertical:absolute;mso-position-vertical-relative:text;mso-width-percent:0;mso-height-percent:0;mso-width-relative:margin;mso-height-relative:margin;v-text-anchor:top" o:gfxdata="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" fillcolor="white [3201]" stroked="f" strokeweight=".5pt">
+              <v:shape w14:anchorId="39B84DE4" id="Text Box 18" o:spid="_x0000_s1040" type="#_x0000_t202" style="position:absolute;left:0;text-align:left;margin-left:161.85pt;margin-top:163.4pt;width:42pt;height:21.5pt;z-index:251648512;visibility:visible;mso-wrap-style:square;mso-width-percent:0;mso-height-percent:0;mso-wrap-distance-left:9pt;mso-wrap-distance-top:0;mso-wrap-distance-right:9pt;mso-wrap-distance-bottom:0;mso-position-horizontal:absolute;mso-position-horizontal-relative:text;mso-position-vertical:absolute;mso-position-vertical-relative:text;mso-width-percent:0;mso-height-percent:0;mso-width-relative:margin;mso-height-relative:margin;v-text-anchor:top" o:gfxdata="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" fillcolor="white [3201]" stroked="f" strokeweight=".5pt">
                 <v:textbox>
                   <w:txbxContent>
                     <w:p>
@@ -26913,109 +26568,37 @@
         <mc:AlternateContent>
           <mc:Choice Requires="wps">
             <w:drawing>
-              <wp:anchor distT="0" distB="0" distL="114300" distR="114300" simplePos="0" relativeHeight="251654144" behindDoc="0" locked="0" layoutInCell="1" allowOverlap="1" wp14:anchorId="6813798F" wp14:editId="5948D207">
+              <wp:anchor distT="0" distB="0" distL="114300" distR="114300" simplePos="0" relativeHeight="251705856" behindDoc="0" locked="0" layoutInCell="1" allowOverlap="1" wp14:anchorId="5E3855F6" wp14:editId="5226FE7D">
                 <wp:simplePos x="0" y="0"/>
                 <wp:positionH relativeFrom="column">
-                  <wp:posOffset>2381807</wp:posOffset>
+                  <wp:posOffset>2515079</wp:posOffset>
                 </wp:positionH>
                 <wp:positionV relativeFrom="paragraph">
-                  <wp:posOffset>1856740</wp:posOffset>
+                  <wp:posOffset>680781</wp:posOffset>
                 </wp:positionV>
-                <wp:extent cx="196850" cy="273050"/>
-                <wp:effectExtent l="0" t="38100" r="50800" b="31750"/>
+                <wp:extent cx="198120" cy="2790190"/>
+                <wp:effectExtent l="0" t="457835" r="0" b="315595"/>
                 <wp:wrapNone/>
-                <wp:docPr id="1495937004" name="Straight Arrow Connector 21"/>
-                <wp:cNvGraphicFramePr/>
-                <a:graphic xmlns:a="http://schemas.openxmlformats.org/drawingml/2006/main">
-                  <a:graphicData uri="http://schemas.microsoft.com/office/word/2010/wordprocessingShape">
-                    <wps:wsp>
-                      <wps:cNvCnPr/>
-                      <wps:spPr>
-                        <a:xfrm flipV="1">
-                          <a:off x="0" y="0"/>
-                          <a:ext cx="196850" cy="273050"/>
-                        </a:xfrm>
-                        <a:prstGeom prst="straightConnector1">
-                          <a:avLst/>
-                        </a:prstGeom>
-                        <a:ln>
-                          <a:tailEnd type="triangle"/>
-                        </a:ln>
-                      </wps:spPr>
-                      <wps:style>
-                        <a:lnRef idx="2">
-                          <a:schemeClr val="dk1"/>
-                        </a:lnRef>
-                        <a:fillRef idx="0">
-                          <a:schemeClr val="dk1"/>
-                        </a:fillRef>
-                        <a:effectRef idx="1">
-                          <a:schemeClr val="dk1"/>
-                        </a:effectRef>
-                        <a:fontRef idx="minor">
-                          <a:schemeClr val="tx1"/>
-                        </a:fontRef>
-                      </wps:style>
-                      <wps:bodyPr/>
-                    </wps:wsp>
-                  </a:graphicData>
-                </a:graphic>
-                <wp14:sizeRelH relativeFrom="margin">
-                  <wp14:pctWidth>0</wp14:pctWidth>
-                </wp14:sizeRelH>
-                <wp14:sizeRelV relativeFrom="margin">
-                  <wp14:pctHeight>0</wp14:pctHeight>
-                </wp14:sizeRelV>
-              </wp:anchor>
-            </w:drawing>
-          </mc:Choice>
-          <mc:Fallback>
-            <w:pict>
-              <v:shape w14:anchorId="245A9F23" id="Straight Arrow Connector 21" o:spid="_x0000_s1026" type="#_x0000_t32" style="position:absolute;margin-left:187.55pt;margin-top:146.2pt;width:15.5pt;height:21.5pt;flip:y;z-index:251654144;visibility:visible;mso-wrap-style:square;mso-width-percent:0;mso-height-percent:0;mso-wrap-distance-left:9pt;mso-wrap-distance-top:0;mso-wrap-distance-right:9pt;mso-wrap-distance-bottom:0;mso-position-horizontal:absolute;mso-position-horizontal-relative:text;mso-position-vertical:absolute;mso-position-vertical-relative:text;mso-width-percent:0;mso-height-percent:0;mso-width-relative:margin;mso-height-relative:margin" o:gfxdata="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" strokecolor="black [3200]" strokeweight="1pt">
-                <v:stroke endarrow="block" joinstyle="miter"/>
-              </v:shape>
-            </w:pict>
-          </mc:Fallback>
-        </mc:AlternateContent>
-      </w:r>
-      <w:r>
-        <w:rPr>
-          <w:noProof/>
-        </w:rPr>
-        <mc:AlternateContent>
-          <mc:Choice Requires="wps">
-            <w:drawing>
-              <wp:anchor distT="0" distB="0" distL="114300" distR="114300" simplePos="0" relativeHeight="251883520" behindDoc="0" locked="0" layoutInCell="1" allowOverlap="1" wp14:anchorId="36E07B52" wp14:editId="6D58DADD">
-                <wp:simplePos x="0" y="0"/>
-                <wp:positionH relativeFrom="column">
-                  <wp:posOffset>1270850</wp:posOffset>
-                </wp:positionH>
-                <wp:positionV relativeFrom="paragraph">
-                  <wp:posOffset>1850264</wp:posOffset>
-                </wp:positionV>
-                <wp:extent cx="2770919" cy="246269"/>
-                <wp:effectExtent l="0" t="457200" r="0" b="459105"/>
-                <wp:wrapNone/>
-                <wp:docPr id="982826844" name="Double Brace 3"/>
+                <wp:docPr id="1178040126" name="Left Brace 1"/>
                 <wp:cNvGraphicFramePr/>
                 <a:graphic xmlns:a="http://schemas.openxmlformats.org/drawingml/2006/main">
                   <a:graphicData uri="http://schemas.microsoft.com/office/word/2010/wordprocessingShape">
                     <wps:wsp>
                       <wps:cNvSpPr/>
                       <wps:spPr>
-                        <a:xfrm rot="1144755">
+                        <a:xfrm rot="17320910">
                           <a:off x="0" y="0"/>
-                          <a:ext cx="2770919" cy="246269"/>
+                          <a:ext cx="198120" cy="2790190"/>
                         </a:xfrm>
-                        <a:prstGeom prst="bracePair">
-                          <a:avLst/>
+                        <a:prstGeom prst="leftBrace">
+                          <a:avLst>
+                            <a:gd name="adj1" fmla="val 132194"/>
+                            <a:gd name="adj2" fmla="val 43309"/>
+                          </a:avLst>
                         </a:prstGeom>
-                        <a:ln w="19050">
+                        <a:ln w="9525">
                           <a:solidFill>
-                            <a:schemeClr val="tx1">
-                              <a:lumMod val="95000"/>
-                              <a:lumOff val="5000"/>
-                            </a:schemeClr>
+                            <a:schemeClr val="tx1"/>
                           </a:solidFill>
                         </a:ln>
                       </wps:spPr>
@@ -27053,7 +26636,7 @@
           </mc:Choice>
           <mc:Fallback>
             <w:pict>
-              <v:shape w14:anchorId="14F74F4A" id="Double Brace 3" o:spid="_x0000_s1026" type="#_x0000_t186" style="position:absolute;margin-left:100.05pt;margin-top:145.7pt;width:218.2pt;height:19.4pt;rotation:1250378fd;z-index:251883520;visibility:visible;mso-wrap-style:square;mso-width-percent:0;mso-height-percent:0;mso-wrap-distance-left:9pt;mso-wrap-distance-top:0;mso-wrap-distance-right:9pt;mso-wrap-distance-bottom:0;mso-position-horizontal:absolute;mso-position-horizontal-relative:text;mso-position-vertical:absolute;mso-position-vertical-relative:text;mso-width-percent:0;mso-height-percent:0;mso-width-relative:margin;mso-height-relative:margin;v-text-anchor:middle" o:gfxdata="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" strokecolor="#0d0d0d [3069]" strokeweight="1.5pt">
+              <v:shape w14:anchorId="062B472C" id="Left Brace 1" o:spid="_x0000_s1026" type="#_x0000_t87" style="position:absolute;margin-left:198.05pt;margin-top:53.6pt;width:15.6pt;height:219.7pt;rotation:-4673907fd;z-index:251705856;visibility:visible;mso-wrap-style:square;mso-width-percent:0;mso-height-percent:0;mso-wrap-distance-left:9pt;mso-wrap-distance-top:0;mso-wrap-distance-right:9pt;mso-wrap-distance-bottom:0;mso-position-horizontal:absolute;mso-position-horizontal-relative:text;mso-position-vertical:absolute;mso-position-vertical-relative:text;mso-width-percent:0;mso-height-percent:0;mso-width-relative:margin;mso-height-relative:margin;v-text-anchor:middle" o:gfxdata="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" adj="2027,9355" strokecolor="black [3213]">
                 <v:stroke joinstyle="miter"/>
               </v:shape>
             </w:pict>
@@ -27071,7 +26654,648 @@
         <mc:AlternateContent>
           <mc:Choice Requires="wps">
             <w:drawing>
-              <wp:anchor distT="0" distB="0" distL="114300" distR="114300" simplePos="0" relativeHeight="251643904" behindDoc="0" locked="0" layoutInCell="1" allowOverlap="1" wp14:anchorId="399FE331" wp14:editId="24EF0792">
+              <wp:anchor distT="0" distB="0" distL="114300" distR="114300" simplePos="0" relativeHeight="251650560" behindDoc="0" locked="0" layoutInCell="1" allowOverlap="1" wp14:anchorId="7D912F5D" wp14:editId="02606E02">
+                <wp:simplePos x="0" y="0"/>
+                <wp:positionH relativeFrom="column">
+                  <wp:posOffset>1677821</wp:posOffset>
+                </wp:positionH>
+                <wp:positionV relativeFrom="paragraph">
+                  <wp:posOffset>2838365</wp:posOffset>
+                </wp:positionV>
+                <wp:extent cx="584200" cy="273050"/>
+                <wp:effectExtent l="0" t="0" r="6350" b="0"/>
+                <wp:wrapNone/>
+                <wp:docPr id="2087401568" name="Text Box 18"/>
+                <wp:cNvGraphicFramePr/>
+                <a:graphic xmlns:a="http://schemas.openxmlformats.org/drawingml/2006/main">
+                  <a:graphicData uri="http://schemas.microsoft.com/office/word/2010/wordprocessingShape">
+                    <wps:wsp>
+                      <wps:cNvSpPr txBox="1"/>
+                      <wps:spPr>
+                        <a:xfrm>
+                          <a:off x="0" y="0"/>
+                          <a:ext cx="584200" cy="273050"/>
+                        </a:xfrm>
+                        <a:prstGeom prst="rect">
+                          <a:avLst/>
+                        </a:prstGeom>
+                        <a:solidFill>
+                          <a:schemeClr val="lt1"/>
+                        </a:solidFill>
+                        <a:ln w="6350">
+                          <a:noFill/>
+                        </a:ln>
+                      </wps:spPr>
+                      <wps:txbx>
+                        <w:txbxContent>
+                          <w:p>
+                            <w:pPr>
+                              <w:rPr>
+                                <w:rFonts w:ascii="Abadi" w:hAnsi="Abadi"/>
+                                <w:color w:val="000000" w:themeColor="dark1"/>
+                                <w:kern w:val="0"/>
+                                <w:sz w:val="21"/>
+                                <w:szCs w:val="21"/>
+                                <w14:ligatures w14:val="none"/>
+                              </w:rPr>
+                            </w:pPr>
+                            <w:r>
+                              <w:rPr>
+                                <w:rFonts w:ascii="Abadi" w:hAnsi="Abadi"/>
+                                <w:color w:val="000000" w:themeColor="dark1"/>
+                                <w:sz w:val="21"/>
+                                <w:szCs w:val="21"/>
+                              </w:rPr>
+                              <w:t>11H</w:t>
+                            </w:r>
+                            <w:r>
+                              <w:rPr>
+                                <w:rFonts w:ascii="Abadi" w:hAnsi="Abadi"/>
+                                <w:color w:val="000000" w:themeColor="dark1"/>
+                                <w:sz w:val="21"/>
+                                <w:szCs w:val="21"/>
+                                <w:vertAlign w:val="subscript"/>
+                              </w:rPr>
+                              <w:t>2</w:t>
+                            </w:r>
+                            <w:r>
+                              <w:rPr>
+                                <w:rFonts w:ascii="Abadi" w:hAnsi="Abadi"/>
+                                <w:color w:val="000000" w:themeColor="dark1"/>
+                                <w:sz w:val="21"/>
+                                <w:szCs w:val="21"/>
+                              </w:rPr>
+                              <w:t>O</w:t>
+                            </w:r>
+                          </w:p>
+                          <w:p/>
+                        </w:txbxContent>
+                      </wps:txbx>
+                      <wps:bodyPr rot="0" spcFirstLastPara="0" vertOverflow="overflow" horzOverflow="overflow" vert="horz" wrap="square" lIns="91440" tIns="45720" rIns="91440" bIns="45720" numCol="1" spcCol="0" rtlCol="0" fromWordArt="0" anchor="t" anchorCtr="0" forceAA="0" compatLnSpc="1">
+                        <a:prstTxWarp prst="textNoShape">
+                          <a:avLst/>
+                        </a:prstTxWarp>
+                        <a:noAutofit/>
+                      </wps:bodyPr>
+                    </wps:wsp>
+                  </a:graphicData>
+                </a:graphic>
+                <wp14:sizeRelH relativeFrom="margin">
+                  <wp14:pctWidth>0</wp14:pctWidth>
+                </wp14:sizeRelH>
+                <wp14:sizeRelV relativeFrom="margin">
+                  <wp14:pctHeight>0</wp14:pctHeight>
+                </wp14:sizeRelV>
+              </wp:anchor>
+            </w:drawing>
+          </mc:Choice>
+          <mc:Fallback>
+            <w:pict>
+              <v:shape w14:anchorId="7D912F5D" id="_x0000_s1041" type="#_x0000_t202" style="position:absolute;left:0;text-align:left;margin-left:132.1pt;margin-top:223.5pt;width:46pt;height:21.5pt;z-index:251650560;visibility:visible;mso-wrap-style:square;mso-width-percent:0;mso-height-percent:0;mso-wrap-distance-left:9pt;mso-wrap-distance-top:0;mso-wrap-distance-right:9pt;mso-wrap-distance-bottom:0;mso-position-horizontal:absolute;mso-position-horizontal-relative:text;mso-position-vertical:absolute;mso-position-vertical-relative:text;mso-width-percent:0;mso-height-percent:0;mso-width-relative:margin;mso-height-relative:margin;v-text-anchor:top" o:gfxdata="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" fillcolor="white [3201]" stroked="f" strokeweight=".5pt">
+                <v:textbox>
+                  <w:txbxContent>
+                    <w:p>
+                      <w:pPr>
+                        <w:rPr>
+                          <w:rFonts w:ascii="Abadi" w:hAnsi="Abadi"/>
+                          <w:color w:val="000000" w:themeColor="dark1"/>
+                          <w:kern w:val="0"/>
+                          <w:sz w:val="21"/>
+                          <w:szCs w:val="21"/>
+                          <w14:ligatures w14:val="none"/>
+                        </w:rPr>
+                      </w:pPr>
+                      <w:r>
+                        <w:rPr>
+                          <w:rFonts w:ascii="Abadi" w:hAnsi="Abadi"/>
+                          <w:color w:val="000000" w:themeColor="dark1"/>
+                          <w:sz w:val="21"/>
+                          <w:szCs w:val="21"/>
+                        </w:rPr>
+                        <w:t>11H</w:t>
+                      </w:r>
+                      <w:r>
+                        <w:rPr>
+                          <w:rFonts w:ascii="Abadi" w:hAnsi="Abadi"/>
+                          <w:color w:val="000000" w:themeColor="dark1"/>
+                          <w:sz w:val="21"/>
+                          <w:szCs w:val="21"/>
+                          <w:vertAlign w:val="subscript"/>
+                        </w:rPr>
+                        <w:t>2</w:t>
+                      </w:r>
+                      <w:r>
+                        <w:rPr>
+                          <w:rFonts w:ascii="Abadi" w:hAnsi="Abadi"/>
+                          <w:color w:val="000000" w:themeColor="dark1"/>
+                          <w:sz w:val="21"/>
+                          <w:szCs w:val="21"/>
+                        </w:rPr>
+                        <w:t>O</w:t>
+                      </w:r>
+                    </w:p>
+                    <w:p/>
+                  </w:txbxContent>
+                </v:textbox>
+              </v:shape>
+            </w:pict>
+          </mc:Fallback>
+        </mc:AlternateContent>
+      </w:r>
+      <w:r>
+        <w:rPr>
+          <w:noProof/>
+        </w:rPr>
+        <mc:AlternateContent>
+          <mc:Choice Requires="wps">
+            <w:drawing>
+              <wp:anchor distT="0" distB="0" distL="114300" distR="114300" simplePos="0" relativeHeight="251701760" behindDoc="0" locked="0" layoutInCell="1" allowOverlap="1" wp14:anchorId="31905508" wp14:editId="7BDECFEC">
+                <wp:simplePos x="0" y="0"/>
+                <wp:positionH relativeFrom="column">
+                  <wp:posOffset>2845435</wp:posOffset>
+                </wp:positionH>
+                <wp:positionV relativeFrom="paragraph">
+                  <wp:posOffset>2313305</wp:posOffset>
+                </wp:positionV>
+                <wp:extent cx="194945" cy="1076960"/>
+                <wp:effectExtent l="0" t="60007" r="11747" b="183198"/>
+                <wp:wrapNone/>
+                <wp:docPr id="1175521653" name="Left Brace 1"/>
+                <wp:cNvGraphicFramePr/>
+                <a:graphic xmlns:a="http://schemas.openxmlformats.org/drawingml/2006/main">
+                  <a:graphicData uri="http://schemas.microsoft.com/office/word/2010/wordprocessingShape">
+                    <wps:wsp>
+                      <wps:cNvSpPr/>
+                      <wps:spPr>
+                        <a:xfrm rot="4303324">
+                          <a:off x="0" y="0"/>
+                          <a:ext cx="194945" cy="1076960"/>
+                        </a:xfrm>
+                        <a:prstGeom prst="leftBrace">
+                          <a:avLst>
+                            <a:gd name="adj1" fmla="val 73837"/>
+                            <a:gd name="adj2" fmla="val 55565"/>
+                          </a:avLst>
+                        </a:prstGeom>
+                        <a:ln w="9525">
+                          <a:solidFill>
+                            <a:schemeClr val="tx1"/>
+                          </a:solidFill>
+                        </a:ln>
+                      </wps:spPr>
+                      <wps:style>
+                        <a:lnRef idx="1">
+                          <a:schemeClr val="accent1"/>
+                        </a:lnRef>
+                        <a:fillRef idx="0">
+                          <a:schemeClr val="accent1"/>
+                        </a:fillRef>
+                        <a:effectRef idx="0">
+                          <a:schemeClr val="accent1"/>
+                        </a:effectRef>
+                        <a:fontRef idx="minor">
+                          <a:schemeClr val="tx1"/>
+                        </a:fontRef>
+                      </wps:style>
+                      <wps:bodyPr rot="0" spcFirstLastPara="0" vertOverflow="overflow" horzOverflow="overflow" vert="horz" wrap="square" lIns="91440" tIns="45720" rIns="91440" bIns="45720" numCol="1" spcCol="0" rtlCol="0" fromWordArt="0" anchor="ctr" anchorCtr="0" forceAA="0" compatLnSpc="1">
+                        <a:prstTxWarp prst="textNoShape">
+                          <a:avLst/>
+                        </a:prstTxWarp>
+                        <a:noAutofit/>
+                      </wps:bodyPr>
+                    </wps:wsp>
+                  </a:graphicData>
+                </a:graphic>
+                <wp14:sizeRelH relativeFrom="margin">
+                  <wp14:pctWidth>0</wp14:pctWidth>
+                </wp14:sizeRelH>
+                <wp14:sizeRelV relativeFrom="margin">
+                  <wp14:pctHeight>0</wp14:pctHeight>
+                </wp14:sizeRelV>
+              </wp:anchor>
+            </w:drawing>
+          </mc:Choice>
+          <mc:Fallback>
+            <w:pict>
+              <v:shape w14:anchorId="79EDEBF1" id="Left Brace 1" o:spid="_x0000_s1026" type="#_x0000_t87" style="position:absolute;margin-left:224.05pt;margin-top:182.15pt;width:15.35pt;height:84.8pt;rotation:4700377fd;z-index:251701760;visibility:visible;mso-wrap-style:square;mso-width-percent:0;mso-height-percent:0;mso-wrap-distance-left:9pt;mso-wrap-distance-top:0;mso-wrap-distance-right:9pt;mso-wrap-distance-bottom:0;mso-position-horizontal:absolute;mso-position-horizontal-relative:text;mso-position-vertical:absolute;mso-position-vertical-relative:text;mso-width-percent:0;mso-height-percent:0;mso-width-relative:margin;mso-height-relative:margin;v-text-anchor:middle" o:gfxdata="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" adj="2887,12002" strokecolor="black [3213]">
+                <v:stroke joinstyle="miter"/>
+              </v:shape>
+            </w:pict>
+          </mc:Fallback>
+        </mc:AlternateContent>
+      </w:r>
+      <w:r>
+        <w:rPr>
+          <w:rFonts w:ascii="Times New Roman" w:hAnsi="Times New Roman" w:cs="Times New Roman"/>
+          <w:b/>
+          <w:noProof/>
+          <w:sz w:val="24"/>
+          <w:szCs w:val="24"/>
+        </w:rPr>
+        <mc:AlternateContent>
+          <mc:Choice Requires="wps">
+            <w:drawing>
+              <wp:anchor distT="0" distB="0" distL="114300" distR="114300" simplePos="0" relativeHeight="251654656" behindDoc="0" locked="0" layoutInCell="1" allowOverlap="1" wp14:anchorId="48BD0E08" wp14:editId="7198B601">
+                <wp:simplePos x="0" y="0"/>
+                <wp:positionH relativeFrom="column">
+                  <wp:posOffset>3176821</wp:posOffset>
+                </wp:positionH>
+                <wp:positionV relativeFrom="paragraph">
+                  <wp:posOffset>2341746</wp:posOffset>
+                </wp:positionV>
+                <wp:extent cx="520700" cy="273050"/>
+                <wp:effectExtent l="0" t="0" r="0" b="0"/>
+                <wp:wrapNone/>
+                <wp:docPr id="1095852026" name="Text Box 18"/>
+                <wp:cNvGraphicFramePr/>
+                <a:graphic xmlns:a="http://schemas.openxmlformats.org/drawingml/2006/main">
+                  <a:graphicData uri="http://schemas.microsoft.com/office/word/2010/wordprocessingShape">
+                    <wps:wsp>
+                      <wps:cNvSpPr txBox="1"/>
+                      <wps:spPr>
+                        <a:xfrm>
+                          <a:off x="0" y="0"/>
+                          <a:ext cx="520700" cy="273050"/>
+                        </a:xfrm>
+                        <a:prstGeom prst="rect">
+                          <a:avLst/>
+                        </a:prstGeom>
+                        <a:solidFill>
+                          <a:schemeClr val="lt1"/>
+                        </a:solidFill>
+                        <a:ln w="6350">
+                          <a:noFill/>
+                        </a:ln>
+                      </wps:spPr>
+                      <wps:txbx>
+                        <w:txbxContent>
+                          <w:p>
+                            <w:pPr>
+                              <w:rPr>
+                                <w:rFonts w:ascii="Abadi" w:hAnsi="Abadi"/>
+                                <w:color w:val="000000" w:themeColor="dark1"/>
+                                <w:kern w:val="0"/>
+                                <w:sz w:val="21"/>
+                                <w:szCs w:val="21"/>
+                                <w14:ligatures w14:val="none"/>
+                              </w:rPr>
+                            </w:pPr>
+                            <w:r>
+                              <w:rPr>
+                                <w:rFonts w:ascii="Abadi" w:hAnsi="Abadi"/>
+                                <w:color w:val="000000" w:themeColor="dark1"/>
+                                <w:sz w:val="21"/>
+                                <w:szCs w:val="21"/>
+                              </w:rPr>
+                              <w:t>6H</w:t>
+                            </w:r>
+                            <w:r>
+                              <w:rPr>
+                                <w:rFonts w:ascii="Abadi" w:hAnsi="Abadi"/>
+                                <w:color w:val="000000" w:themeColor="dark1"/>
+                                <w:sz w:val="21"/>
+                                <w:szCs w:val="21"/>
+                                <w:vertAlign w:val="subscript"/>
+                              </w:rPr>
+                              <w:t>2</w:t>
+                            </w:r>
+                            <w:r>
+                              <w:rPr>
+                                <w:rFonts w:ascii="Abadi" w:hAnsi="Abadi"/>
+                                <w:color w:val="000000" w:themeColor="dark1"/>
+                                <w:sz w:val="21"/>
+                                <w:szCs w:val="21"/>
+                              </w:rPr>
+                              <w:t>O</w:t>
+                            </w:r>
+                          </w:p>
+                          <w:p/>
+                        </w:txbxContent>
+                      </wps:txbx>
+                      <wps:bodyPr rot="0" spcFirstLastPara="0" vertOverflow="overflow" horzOverflow="overflow" vert="horz" wrap="square" lIns="91440" tIns="45720" rIns="91440" bIns="45720" numCol="1" spcCol="0" rtlCol="0" fromWordArt="0" anchor="t" anchorCtr="0" forceAA="0" compatLnSpc="1">
+                        <a:prstTxWarp prst="textNoShape">
+                          <a:avLst/>
+                        </a:prstTxWarp>
+                        <a:noAutofit/>
+                      </wps:bodyPr>
+                    </wps:wsp>
+                  </a:graphicData>
+                </a:graphic>
+                <wp14:sizeRelH relativeFrom="margin">
+                  <wp14:pctWidth>0</wp14:pctWidth>
+                </wp14:sizeRelH>
+                <wp14:sizeRelV relativeFrom="margin">
+                  <wp14:pctHeight>0</wp14:pctHeight>
+                </wp14:sizeRelV>
+              </wp:anchor>
+            </w:drawing>
+          </mc:Choice>
+          <mc:Fallback>
+            <w:pict>
+              <v:shape w14:anchorId="48BD0E08" id="_x0000_s1042" type="#_x0000_t202" style="position:absolute;left:0;text-align:left;margin-left:250.15pt;margin-top:184.4pt;width:41pt;height:21.5pt;z-index:251654656;visibility:visible;mso-wrap-style:square;mso-width-percent:0;mso-height-percent:0;mso-wrap-distance-left:9pt;mso-wrap-distance-top:0;mso-wrap-distance-right:9pt;mso-wrap-distance-bottom:0;mso-position-horizontal:absolute;mso-position-horizontal-relative:text;mso-position-vertical:absolute;mso-position-vertical-relative:text;mso-width-percent:0;mso-height-percent:0;mso-width-relative:margin;mso-height-relative:margin;v-text-anchor:top" o:gfxdata="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" fillcolor="white [3201]" stroked="f" strokeweight=".5pt">
+                <v:textbox>
+                  <w:txbxContent>
+                    <w:p>
+                      <w:pPr>
+                        <w:rPr>
+                          <w:rFonts w:ascii="Abadi" w:hAnsi="Abadi"/>
+                          <w:color w:val="000000" w:themeColor="dark1"/>
+                          <w:kern w:val="0"/>
+                          <w:sz w:val="21"/>
+                          <w:szCs w:val="21"/>
+                          <w14:ligatures w14:val="none"/>
+                        </w:rPr>
+                      </w:pPr>
+                      <w:r>
+                        <w:rPr>
+                          <w:rFonts w:ascii="Abadi" w:hAnsi="Abadi"/>
+                          <w:color w:val="000000" w:themeColor="dark1"/>
+                          <w:sz w:val="21"/>
+                          <w:szCs w:val="21"/>
+                        </w:rPr>
+                        <w:t>6H</w:t>
+                      </w:r>
+                      <w:r>
+                        <w:rPr>
+                          <w:rFonts w:ascii="Abadi" w:hAnsi="Abadi"/>
+                          <w:color w:val="000000" w:themeColor="dark1"/>
+                          <w:sz w:val="21"/>
+                          <w:szCs w:val="21"/>
+                          <w:vertAlign w:val="subscript"/>
+                        </w:rPr>
+                        <w:t>2</w:t>
+                      </w:r>
+                      <w:r>
+                        <w:rPr>
+                          <w:rFonts w:ascii="Abadi" w:hAnsi="Abadi"/>
+                          <w:color w:val="000000" w:themeColor="dark1"/>
+                          <w:sz w:val="21"/>
+                          <w:szCs w:val="21"/>
+                        </w:rPr>
+                        <w:t>O</w:t>
+                      </w:r>
+                    </w:p>
+                    <w:p/>
+                  </w:txbxContent>
+                </v:textbox>
+              </v:shape>
+            </w:pict>
+          </mc:Fallback>
+        </mc:AlternateContent>
+      </w:r>
+      <w:r>
+        <w:rPr>
+          <w:rFonts w:ascii="Times New Roman" w:hAnsi="Times New Roman" w:cs="Times New Roman"/>
+          <w:b/>
+          <w:noProof/>
+          <w:sz w:val="24"/>
+          <w:szCs w:val="24"/>
+        </w:rPr>
+        <mc:AlternateContent>
+          <mc:Choice Requires="wps">
+            <w:drawing>
+              <wp:anchor distT="0" distB="0" distL="114300" distR="114300" simplePos="0" relativeHeight="251652608" behindDoc="0" locked="0" layoutInCell="1" allowOverlap="1" wp14:anchorId="435E6E3C" wp14:editId="2E7C914C">
+                <wp:simplePos x="0" y="0"/>
+                <wp:positionH relativeFrom="column">
+                  <wp:posOffset>2536048</wp:posOffset>
+                </wp:positionH>
+                <wp:positionV relativeFrom="paragraph">
+                  <wp:posOffset>2552416</wp:posOffset>
+                </wp:positionV>
+                <wp:extent cx="508000" cy="273050"/>
+                <wp:effectExtent l="0" t="0" r="6350" b="0"/>
+                <wp:wrapNone/>
+                <wp:docPr id="404486106" name="Text Box 18"/>
+                <wp:cNvGraphicFramePr/>
+                <a:graphic xmlns:a="http://schemas.openxmlformats.org/drawingml/2006/main">
+                  <a:graphicData uri="http://schemas.microsoft.com/office/word/2010/wordprocessingShape">
+                    <wps:wsp>
+                      <wps:cNvSpPr txBox="1"/>
+                      <wps:spPr>
+                        <a:xfrm>
+                          <a:off x="0" y="0"/>
+                          <a:ext cx="508000" cy="273050"/>
+                        </a:xfrm>
+                        <a:prstGeom prst="rect">
+                          <a:avLst/>
+                        </a:prstGeom>
+                        <a:solidFill>
+                          <a:schemeClr val="lt1"/>
+                        </a:solidFill>
+                        <a:ln w="6350">
+                          <a:noFill/>
+                        </a:ln>
+                      </wps:spPr>
+                      <wps:txbx>
+                        <w:txbxContent>
+                          <w:p>
+                            <w:pPr>
+                              <w:rPr>
+                                <w:rFonts w:ascii="Abadi" w:hAnsi="Abadi"/>
+                                <w:color w:val="000000" w:themeColor="dark1"/>
+                                <w:kern w:val="0"/>
+                                <w:sz w:val="21"/>
+                                <w:szCs w:val="21"/>
+                                <w14:ligatures w14:val="none"/>
+                              </w:rPr>
+                            </w:pPr>
+                            <w:r>
+                              <w:rPr>
+                                <w:rFonts w:ascii="Abadi" w:hAnsi="Abadi"/>
+                                <w:color w:val="000000" w:themeColor="dark1"/>
+                                <w:sz w:val="21"/>
+                                <w:szCs w:val="21"/>
+                              </w:rPr>
+                              <w:t>7H</w:t>
+                            </w:r>
+                            <w:r>
+                              <w:rPr>
+                                <w:rFonts w:ascii="Abadi" w:hAnsi="Abadi"/>
+                                <w:color w:val="000000" w:themeColor="dark1"/>
+                                <w:sz w:val="21"/>
+                                <w:szCs w:val="21"/>
+                                <w:vertAlign w:val="subscript"/>
+                              </w:rPr>
+                              <w:t>2</w:t>
+                            </w:r>
+                            <w:r>
+                              <w:rPr>
+                                <w:rFonts w:ascii="Abadi" w:hAnsi="Abadi"/>
+                                <w:color w:val="000000" w:themeColor="dark1"/>
+                                <w:sz w:val="21"/>
+                                <w:szCs w:val="21"/>
+                              </w:rPr>
+                              <w:t>O</w:t>
+                            </w:r>
+                          </w:p>
+                          <w:p/>
+                        </w:txbxContent>
+                      </wps:txbx>
+                      <wps:bodyPr rot="0" spcFirstLastPara="0" vertOverflow="overflow" horzOverflow="overflow" vert="horz" wrap="square" lIns="91440" tIns="45720" rIns="91440" bIns="45720" numCol="1" spcCol="0" rtlCol="0" fromWordArt="0" anchor="t" anchorCtr="0" forceAA="0" compatLnSpc="1">
+                        <a:prstTxWarp prst="textNoShape">
+                          <a:avLst/>
+                        </a:prstTxWarp>
+                        <a:noAutofit/>
+                      </wps:bodyPr>
+                    </wps:wsp>
+                  </a:graphicData>
+                </a:graphic>
+                <wp14:sizeRelH relativeFrom="margin">
+                  <wp14:pctWidth>0</wp14:pctWidth>
+                </wp14:sizeRelH>
+                <wp14:sizeRelV relativeFrom="margin">
+                  <wp14:pctHeight>0</wp14:pctHeight>
+                </wp14:sizeRelV>
+              </wp:anchor>
+            </w:drawing>
+          </mc:Choice>
+          <mc:Fallback>
+            <w:pict>
+              <v:shape w14:anchorId="435E6E3C" id="_x0000_s1043" type="#_x0000_t202" style="position:absolute;left:0;text-align:left;margin-left:199.7pt;margin-top:201pt;width:40pt;height:21.5pt;z-index:251652608;visibility:visible;mso-wrap-style:square;mso-width-percent:0;mso-height-percent:0;mso-wrap-distance-left:9pt;mso-wrap-distance-top:0;mso-wrap-distance-right:9pt;mso-wrap-distance-bottom:0;mso-position-horizontal:absolute;mso-position-horizontal-relative:text;mso-position-vertical:absolute;mso-position-vertical-relative:text;mso-width-percent:0;mso-height-percent:0;mso-width-relative:margin;mso-height-relative:margin;v-text-anchor:top" o:gfxdata="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" fillcolor="white [3201]" stroked="f" strokeweight=".5pt">
+                <v:textbox>
+                  <w:txbxContent>
+                    <w:p>
+                      <w:pPr>
+                        <w:rPr>
+                          <w:rFonts w:ascii="Abadi" w:hAnsi="Abadi"/>
+                          <w:color w:val="000000" w:themeColor="dark1"/>
+                          <w:kern w:val="0"/>
+                          <w:sz w:val="21"/>
+                          <w:szCs w:val="21"/>
+                          <w14:ligatures w14:val="none"/>
+                        </w:rPr>
+                      </w:pPr>
+                      <w:r>
+                        <w:rPr>
+                          <w:rFonts w:ascii="Abadi" w:hAnsi="Abadi"/>
+                          <w:color w:val="000000" w:themeColor="dark1"/>
+                          <w:sz w:val="21"/>
+                          <w:szCs w:val="21"/>
+                        </w:rPr>
+                        <w:t>7H</w:t>
+                      </w:r>
+                      <w:r>
+                        <w:rPr>
+                          <w:rFonts w:ascii="Abadi" w:hAnsi="Abadi"/>
+                          <w:color w:val="000000" w:themeColor="dark1"/>
+                          <w:sz w:val="21"/>
+                          <w:szCs w:val="21"/>
+                          <w:vertAlign w:val="subscript"/>
+                        </w:rPr>
+                        <w:t>2</w:t>
+                      </w:r>
+                      <w:r>
+                        <w:rPr>
+                          <w:rFonts w:ascii="Abadi" w:hAnsi="Abadi"/>
+                          <w:color w:val="000000" w:themeColor="dark1"/>
+                          <w:sz w:val="21"/>
+                          <w:szCs w:val="21"/>
+                        </w:rPr>
+                        <w:t>O</w:t>
+                      </w:r>
+                    </w:p>
+                    <w:p/>
+                  </w:txbxContent>
+                </v:textbox>
+              </v:shape>
+            </w:pict>
+          </mc:Fallback>
+        </mc:AlternateContent>
+      </w:r>
+      <w:r>
+        <w:rPr>
+          <w:noProof/>
+        </w:rPr>
+        <mc:AlternateContent>
+          <mc:Choice Requires="wps">
+            <w:drawing>
+              <wp:anchor distT="0" distB="0" distL="114300" distR="114300" simplePos="0" relativeHeight="251699712" behindDoc="0" locked="0" layoutInCell="1" allowOverlap="1" wp14:anchorId="23CE637E" wp14:editId="4BD1308D">
+                <wp:simplePos x="0" y="0"/>
+                <wp:positionH relativeFrom="column">
+                  <wp:posOffset>1998580</wp:posOffset>
+                </wp:positionH>
+                <wp:positionV relativeFrom="paragraph">
+                  <wp:posOffset>2790181</wp:posOffset>
+                </wp:positionV>
+                <wp:extent cx="156455" cy="663444"/>
+                <wp:effectExtent l="0" t="24765" r="0" b="104775"/>
+                <wp:wrapNone/>
+                <wp:docPr id="94131999" name="Left Brace 1"/>
+                <wp:cNvGraphicFramePr/>
+                <a:graphic xmlns:a="http://schemas.openxmlformats.org/drawingml/2006/main">
+                  <a:graphicData uri="http://schemas.microsoft.com/office/word/2010/wordprocessingShape">
+                    <wps:wsp>
+                      <wps:cNvSpPr/>
+                      <wps:spPr>
+                        <a:xfrm rot="4441933">
+                          <a:off x="0" y="0"/>
+                          <a:ext cx="156455" cy="663444"/>
+                        </a:xfrm>
+                        <a:prstGeom prst="leftBrace">
+                          <a:avLst>
+                            <a:gd name="adj1" fmla="val 42542"/>
+                            <a:gd name="adj2" fmla="val 49177"/>
+                          </a:avLst>
+                        </a:prstGeom>
+                        <a:ln w="9525">
+                          <a:solidFill>
+                            <a:schemeClr val="tx1"/>
+                          </a:solidFill>
+                        </a:ln>
+                      </wps:spPr>
+                      <wps:style>
+                        <a:lnRef idx="1">
+                          <a:schemeClr val="accent1"/>
+                        </a:lnRef>
+                        <a:fillRef idx="0">
+                          <a:schemeClr val="accent1"/>
+                        </a:fillRef>
+                        <a:effectRef idx="0">
+                          <a:schemeClr val="accent1"/>
+                        </a:effectRef>
+                        <a:fontRef idx="minor">
+                          <a:schemeClr val="tx1"/>
+                        </a:fontRef>
+                      </wps:style>
+                      <wps:bodyPr rot="0" spcFirstLastPara="0" vertOverflow="overflow" horzOverflow="overflow" vert="horz" wrap="square" lIns="91440" tIns="45720" rIns="91440" bIns="45720" numCol="1" spcCol="0" rtlCol="0" fromWordArt="0" anchor="ctr" anchorCtr="0" forceAA="0" compatLnSpc="1">
+                        <a:prstTxWarp prst="textNoShape">
+                          <a:avLst/>
+                        </a:prstTxWarp>
+                        <a:noAutofit/>
+                      </wps:bodyPr>
+                    </wps:wsp>
+                  </a:graphicData>
+                </a:graphic>
+                <wp14:sizeRelH relativeFrom="margin">
+                  <wp14:pctWidth>0</wp14:pctWidth>
+                </wp14:sizeRelH>
+                <wp14:sizeRelV relativeFrom="margin">
+                  <wp14:pctHeight>0</wp14:pctHeight>
+                </wp14:sizeRelV>
+              </wp:anchor>
+            </w:drawing>
+          </mc:Choice>
+          <mc:Fallback>
+            <w:pict>
+              <v:shape w14:anchorId="2C653269" id="Left Brace 1" o:spid="_x0000_s1026" type="#_x0000_t87" style="position:absolute;margin-left:157.35pt;margin-top:219.7pt;width:12.3pt;height:52.25pt;rotation:4851775fd;z-index:251699712;visibility:visible;mso-wrap-style:square;mso-width-percent:0;mso-height-percent:0;mso-wrap-distance-left:9pt;mso-wrap-distance-top:0;mso-wrap-distance-right:9pt;mso-wrap-distance-bottom:0;mso-position-horizontal:absolute;mso-position-horizontal-relative:text;mso-position-vertical:absolute;mso-position-vertical-relative:text;mso-width-percent:0;mso-height-percent:0;mso-width-relative:margin;mso-height-relative:margin;v-text-anchor:middle" o:gfxdata="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" adj="2167,10622" strokecolor="black [3213]">
+                <v:stroke joinstyle="miter"/>
+              </v:shape>
+            </w:pict>
+          </mc:Fallback>
+        </mc:AlternateContent>
+      </w:r>
+      <w:r>
+        <w:rPr>
+          <w:rFonts w:ascii="Times New Roman" w:hAnsi="Times New Roman" w:cs="Times New Roman"/>
+          <w:b/>
+          <w:noProof/>
+          <w:sz w:val="24"/>
+          <w:szCs w:val="24"/>
+        </w:rPr>
+        <mc:AlternateContent>
+          <mc:Choice Requires="wps">
+            <w:drawing>
+              <wp:anchor distT="0" distB="0" distL="114300" distR="114300" simplePos="0" relativeHeight="251656704" behindDoc="0" locked="0" layoutInCell="1" allowOverlap="1" wp14:anchorId="399FE331" wp14:editId="47EA92BE">
                 <wp:simplePos x="0" y="0"/>
                 <wp:positionH relativeFrom="column">
                   <wp:posOffset>4006806</wp:posOffset>
@@ -27168,7 +27392,7 @@
           </mc:Choice>
           <mc:Fallback>
             <w:pict>
-              <v:shape w14:anchorId="399FE331" id="_x0000_s1041" type="#_x0000_t202" style="position:absolute;left:0;text-align:left;margin-left:315.5pt;margin-top:210.15pt;width:41pt;height:21.5pt;z-index:251643904;visibility:visible;mso-wrap-style:square;mso-width-percent:0;mso-height-percent:0;mso-wrap-distance-left:9pt;mso-wrap-distance-top:0;mso-wrap-distance-right:9pt;mso-wrap-distance-bottom:0;mso-position-horizontal:absolute;mso-position-horizontal-relative:text;mso-position-vertical:absolute;mso-position-vertical-relative:text;mso-width-percent:0;mso-height-percent:0;mso-width-relative:margin;mso-height-relative:margin;v-text-anchor:top" o:gfxdata="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" fillcolor="white [3201]" stroked="f" strokeweight=".5pt">
+              <v:shape w14:anchorId="399FE331" id="_x0000_s1044" type="#_x0000_t202" style="position:absolute;left:0;text-align:left;margin-left:315.5pt;margin-top:210.15pt;width:41pt;height:21.5pt;z-index:251656704;visibility:visible;mso-wrap-style:square;mso-width-percent:0;mso-height-percent:0;mso-wrap-distance-left:9pt;mso-wrap-distance-top:0;mso-wrap-distance-right:9pt;mso-wrap-distance-bottom:0;mso-position-horizontal:absolute;mso-position-horizontal-relative:text;mso-position-vertical:absolute;mso-position-vertical-relative:text;mso-width-percent:0;mso-height-percent:0;mso-width-relative:margin;mso-height-relative:margin;v-text-anchor:top" o:gfxdata="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" fillcolor="white [3201]" stroked="f" strokeweight=".5pt">
                 <v:textbox>
                   <w:txbxContent>
                     <w:p>
@@ -27221,1025 +27445,14 @@
       </w:r>
       <w:r>
         <w:rPr>
-          <w:noProof/>
-        </w:rPr>
-        <mc:AlternateContent>
-          <mc:Choice Requires="wps">
-            <w:drawing>
-              <wp:anchor distT="0" distB="0" distL="114300" distR="114300" simplePos="0" relativeHeight="251734016" behindDoc="0" locked="0" layoutInCell="1" allowOverlap="1" wp14:anchorId="5C9CFC2F" wp14:editId="59B23EE8">
-                <wp:simplePos x="0" y="0"/>
-                <wp:positionH relativeFrom="column">
-                  <wp:posOffset>3768046</wp:posOffset>
-                </wp:positionH>
-                <wp:positionV relativeFrom="paragraph">
-                  <wp:posOffset>2771140</wp:posOffset>
-                </wp:positionV>
-                <wp:extent cx="241300" cy="101600"/>
-                <wp:effectExtent l="38100" t="0" r="25400" b="69850"/>
-                <wp:wrapNone/>
-                <wp:docPr id="1829653712" name="Straight Arrow Connector 21"/>
-                <wp:cNvGraphicFramePr/>
-                <a:graphic xmlns:a="http://schemas.openxmlformats.org/drawingml/2006/main">
-                  <a:graphicData uri="http://schemas.microsoft.com/office/word/2010/wordprocessingShape">
-                    <wps:wsp>
-                      <wps:cNvCnPr/>
-                      <wps:spPr>
-                        <a:xfrm flipH="1">
-                          <a:off x="0" y="0"/>
-                          <a:ext cx="241300" cy="101600"/>
-                        </a:xfrm>
-                        <a:prstGeom prst="straightConnector1">
-                          <a:avLst/>
-                        </a:prstGeom>
-                        <a:ln>
-                          <a:tailEnd type="triangle"/>
-                        </a:ln>
-                      </wps:spPr>
-                      <wps:style>
-                        <a:lnRef idx="2">
-                          <a:schemeClr val="dk1"/>
-                        </a:lnRef>
-                        <a:fillRef idx="0">
-                          <a:schemeClr val="dk1"/>
-                        </a:fillRef>
-                        <a:effectRef idx="1">
-                          <a:schemeClr val="dk1"/>
-                        </a:effectRef>
-                        <a:fontRef idx="minor">
-                          <a:schemeClr val="tx1"/>
-                        </a:fontRef>
-                      </wps:style>
-                      <wps:bodyPr/>
-                    </wps:wsp>
-                  </a:graphicData>
-                </a:graphic>
-                <wp14:sizeRelH relativeFrom="margin">
-                  <wp14:pctWidth>0</wp14:pctWidth>
-                </wp14:sizeRelH>
-                <wp14:sizeRelV relativeFrom="margin">
-                  <wp14:pctHeight>0</wp14:pctHeight>
-                </wp14:sizeRelV>
-              </wp:anchor>
-            </w:drawing>
-          </mc:Choice>
-          <mc:Fallback>
-            <w:pict>
-              <v:shape w14:anchorId="73E3A092" id="Straight Arrow Connector 21" o:spid="_x0000_s1026" type="#_x0000_t32" style="position:absolute;margin-left:296.7pt;margin-top:218.2pt;width:19pt;height:8pt;flip:x;z-index:251734016;visibility:visible;mso-wrap-style:square;mso-width-percent:0;mso-height-percent:0;mso-wrap-distance-left:9pt;mso-wrap-distance-top:0;mso-wrap-distance-right:9pt;mso-wrap-distance-bottom:0;mso-position-horizontal:absolute;mso-position-horizontal-relative:text;mso-position-vertical:absolute;mso-position-vertical-relative:text;mso-width-percent:0;mso-height-percent:0;mso-width-relative:margin;mso-height-relative:margin" o:gfxdata="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" strokecolor="black [3200]" strokeweight="1pt">
-                <v:stroke endarrow="block" joinstyle="miter"/>
-              </v:shape>
-            </w:pict>
-          </mc:Fallback>
-        </mc:AlternateContent>
-      </w:r>
-      <w:r>
-        <w:rPr>
-          <w:noProof/>
-        </w:rPr>
-        <mc:AlternateContent>
-          <mc:Choice Requires="wps">
-            <w:drawing>
-              <wp:anchor distT="0" distB="0" distL="114300" distR="114300" simplePos="0" relativeHeight="251693056" behindDoc="0" locked="0" layoutInCell="1" allowOverlap="1" wp14:anchorId="2572559D" wp14:editId="507DDCF3">
-                <wp:simplePos x="0" y="0"/>
-                <wp:positionH relativeFrom="column">
-                  <wp:posOffset>2617470</wp:posOffset>
-                </wp:positionH>
-                <wp:positionV relativeFrom="paragraph">
-                  <wp:posOffset>2676530</wp:posOffset>
-                </wp:positionV>
-                <wp:extent cx="241300" cy="196850"/>
-                <wp:effectExtent l="0" t="0" r="63500" b="50800"/>
-                <wp:wrapNone/>
-                <wp:docPr id="986040129" name="Straight Arrow Connector 21"/>
-                <wp:cNvGraphicFramePr/>
-                <a:graphic xmlns:a="http://schemas.openxmlformats.org/drawingml/2006/main">
-                  <a:graphicData uri="http://schemas.microsoft.com/office/word/2010/wordprocessingShape">
-                    <wps:wsp>
-                      <wps:cNvCnPr/>
-                      <wps:spPr>
-                        <a:xfrm>
-                          <a:off x="0" y="0"/>
-                          <a:ext cx="241300" cy="196850"/>
-                        </a:xfrm>
-                        <a:prstGeom prst="straightConnector1">
-                          <a:avLst/>
-                        </a:prstGeom>
-                        <a:ln>
-                          <a:tailEnd type="triangle"/>
-                        </a:ln>
-                      </wps:spPr>
-                      <wps:style>
-                        <a:lnRef idx="2">
-                          <a:schemeClr val="dk1"/>
-                        </a:lnRef>
-                        <a:fillRef idx="0">
-                          <a:schemeClr val="dk1"/>
-                        </a:fillRef>
-                        <a:effectRef idx="1">
-                          <a:schemeClr val="dk1"/>
-                        </a:effectRef>
-                        <a:fontRef idx="minor">
-                          <a:schemeClr val="tx1"/>
-                        </a:fontRef>
-                      </wps:style>
-                      <wps:bodyPr/>
-                    </wps:wsp>
-                  </a:graphicData>
-                </a:graphic>
-                <wp14:sizeRelH relativeFrom="margin">
-                  <wp14:pctWidth>0</wp14:pctWidth>
-                </wp14:sizeRelH>
-                <wp14:sizeRelV relativeFrom="margin">
-                  <wp14:pctHeight>0</wp14:pctHeight>
-                </wp14:sizeRelV>
-              </wp:anchor>
-            </w:drawing>
-          </mc:Choice>
-          <mc:Fallback>
-            <w:pict>
-              <v:shape w14:anchorId="1632FF1C" id="Straight Arrow Connector 21" o:spid="_x0000_s1026" type="#_x0000_t32" style="position:absolute;margin-left:206.1pt;margin-top:210.75pt;width:19pt;height:15.5pt;z-index:251693056;visibility:visible;mso-wrap-style:square;mso-width-percent:0;mso-height-percent:0;mso-wrap-distance-left:9pt;mso-wrap-distance-top:0;mso-wrap-distance-right:9pt;mso-wrap-distance-bottom:0;mso-position-horizontal:absolute;mso-position-horizontal-relative:text;mso-position-vertical:absolute;mso-position-vertical-relative:text;mso-width-percent:0;mso-height-percent:0;mso-width-relative:margin;mso-height-relative:margin" o:gfxdata="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" strokecolor="black [3200]" strokeweight="1pt">
-                <v:stroke endarrow="block" joinstyle="miter"/>
-              </v:shape>
-            </w:pict>
-          </mc:Fallback>
-        </mc:AlternateContent>
-      </w:r>
-      <w:r>
-        <w:rPr>
-          <w:noProof/>
-        </w:rPr>
-        <mc:AlternateContent>
-          <mc:Choice Requires="wps">
-            <w:drawing>
-              <wp:anchor distT="0" distB="0" distL="114300" distR="114300" simplePos="0" relativeHeight="251713536" behindDoc="0" locked="0" layoutInCell="1" allowOverlap="1" wp14:anchorId="4274E36F" wp14:editId="7CD32DC7">
-                <wp:simplePos x="0" y="0"/>
-                <wp:positionH relativeFrom="column">
-                  <wp:posOffset>3375660</wp:posOffset>
-                </wp:positionH>
-                <wp:positionV relativeFrom="paragraph">
-                  <wp:posOffset>2426970</wp:posOffset>
-                </wp:positionV>
-                <wp:extent cx="266700" cy="120650"/>
-                <wp:effectExtent l="0" t="0" r="38100" b="69850"/>
-                <wp:wrapNone/>
-                <wp:docPr id="2031447975" name="Straight Arrow Connector 21"/>
-                <wp:cNvGraphicFramePr/>
-                <a:graphic xmlns:a="http://schemas.openxmlformats.org/drawingml/2006/main">
-                  <a:graphicData uri="http://schemas.microsoft.com/office/word/2010/wordprocessingShape">
-                    <wps:wsp>
-                      <wps:cNvCnPr/>
-                      <wps:spPr>
-                        <a:xfrm>
-                          <a:off x="0" y="0"/>
-                          <a:ext cx="266700" cy="120650"/>
-                        </a:xfrm>
-                        <a:prstGeom prst="straightConnector1">
-                          <a:avLst/>
-                        </a:prstGeom>
-                        <a:ln>
-                          <a:tailEnd type="triangle"/>
-                        </a:ln>
-                      </wps:spPr>
-                      <wps:style>
-                        <a:lnRef idx="2">
-                          <a:schemeClr val="dk1"/>
-                        </a:lnRef>
-                        <a:fillRef idx="0">
-                          <a:schemeClr val="dk1"/>
-                        </a:fillRef>
-                        <a:effectRef idx="1">
-                          <a:schemeClr val="dk1"/>
-                        </a:effectRef>
-                        <a:fontRef idx="minor">
-                          <a:schemeClr val="tx1"/>
-                        </a:fontRef>
-                      </wps:style>
-                      <wps:bodyPr/>
-                    </wps:wsp>
-                  </a:graphicData>
-                </a:graphic>
-                <wp14:sizeRelH relativeFrom="margin">
-                  <wp14:pctWidth>0</wp14:pctWidth>
-                </wp14:sizeRelH>
-                <wp14:sizeRelV relativeFrom="margin">
-                  <wp14:pctHeight>0</wp14:pctHeight>
-                </wp14:sizeRelV>
-              </wp:anchor>
-            </w:drawing>
-          </mc:Choice>
-          <mc:Fallback>
-            <w:pict>
-              <v:shape w14:anchorId="1E3418F6" id="Straight Arrow Connector 21" o:spid="_x0000_s1026" type="#_x0000_t32" style="position:absolute;margin-left:265.8pt;margin-top:191.1pt;width:21pt;height:9.5pt;z-index:251713536;visibility:visible;mso-wrap-style:square;mso-width-percent:0;mso-height-percent:0;mso-wrap-distance-left:9pt;mso-wrap-distance-top:0;mso-wrap-distance-right:9pt;mso-wrap-distance-bottom:0;mso-position-horizontal:absolute;mso-position-horizontal-relative:text;mso-position-vertical:absolute;mso-position-vertical-relative:text;mso-width-percent:0;mso-height-percent:0;mso-width-relative:margin;mso-height-relative:margin" o:gfxdata="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" strokecolor="black [3200]" strokeweight="1pt">
-                <v:stroke endarrow="block" joinstyle="miter"/>
-              </v:shape>
-            </w:pict>
-          </mc:Fallback>
-        </mc:AlternateContent>
-      </w:r>
-      <w:r>
-        <w:rPr>
-          <w:noProof/>
-        </w:rPr>
-        <mc:AlternateContent>
-          <mc:Choice Requires="wps">
-            <w:drawing>
-              <wp:anchor distT="0" distB="0" distL="114300" distR="114300" simplePos="0" relativeHeight="251877376" behindDoc="0" locked="0" layoutInCell="1" allowOverlap="1" wp14:anchorId="160B5769" wp14:editId="005F46B4">
-                <wp:simplePos x="0" y="0"/>
-                <wp:positionH relativeFrom="column">
-                  <wp:posOffset>3486782</wp:posOffset>
-                </wp:positionH>
-                <wp:positionV relativeFrom="paragraph">
-                  <wp:posOffset>2509055</wp:posOffset>
-                </wp:positionV>
-                <wp:extent cx="512387" cy="190849"/>
-                <wp:effectExtent l="19050" t="133350" r="2540" b="133350"/>
-                <wp:wrapNone/>
-                <wp:docPr id="1907934072" name="Double Brace 3"/>
-                <wp:cNvGraphicFramePr/>
-                <a:graphic xmlns:a="http://schemas.openxmlformats.org/drawingml/2006/main">
-                  <a:graphicData uri="http://schemas.microsoft.com/office/word/2010/wordprocessingShape">
-                    <wps:wsp>
-                      <wps:cNvSpPr/>
-                      <wps:spPr>
-                        <a:xfrm rot="19667309">
-                          <a:off x="0" y="0"/>
-                          <a:ext cx="512387" cy="190849"/>
-                        </a:xfrm>
-                        <a:prstGeom prst="bracePair">
-                          <a:avLst/>
-                        </a:prstGeom>
-                        <a:ln w="19050">
-                          <a:solidFill>
-                            <a:schemeClr val="tx1">
-                              <a:lumMod val="95000"/>
-                              <a:lumOff val="5000"/>
-                            </a:schemeClr>
-                          </a:solidFill>
-                        </a:ln>
-                      </wps:spPr>
-                      <wps:style>
-                        <a:lnRef idx="1">
-                          <a:schemeClr val="accent1"/>
-                        </a:lnRef>
-                        <a:fillRef idx="0">
-                          <a:schemeClr val="accent1"/>
-                        </a:fillRef>
-                        <a:effectRef idx="0">
-                          <a:schemeClr val="accent1"/>
-                        </a:effectRef>
-                        <a:fontRef idx="minor">
-                          <a:schemeClr val="tx1"/>
-                        </a:fontRef>
-                      </wps:style>
-                      <wps:bodyPr rot="0" spcFirstLastPara="0" vertOverflow="overflow" horzOverflow="overflow" vert="horz" wrap="square" lIns="91440" tIns="45720" rIns="91440" bIns="45720" numCol="1" spcCol="0" rtlCol="0" fromWordArt="0" anchor="ctr" anchorCtr="0" forceAA="0" compatLnSpc="1">
-                        <a:prstTxWarp prst="textNoShape">
-                          <a:avLst/>
-                        </a:prstTxWarp>
-                        <a:noAutofit/>
-                      </wps:bodyPr>
-                    </wps:wsp>
-                  </a:graphicData>
-                </a:graphic>
-                <wp14:sizeRelH relativeFrom="margin">
-                  <wp14:pctWidth>0</wp14:pctWidth>
-                </wp14:sizeRelH>
-                <wp14:sizeRelV relativeFrom="margin">
-                  <wp14:pctHeight>0</wp14:pctHeight>
-                </wp14:sizeRelV>
-              </wp:anchor>
-            </w:drawing>
-          </mc:Choice>
-          <mc:Fallback>
-            <w:pict>
-              <v:shape w14:anchorId="5CDEFC04" id="Double Brace 3" o:spid="_x0000_s1026" type="#_x0000_t186" style="position:absolute;margin-left:274.55pt;margin-top:197.55pt;width:40.35pt;height:15.05pt;rotation:-2111014fd;z-index:251877376;visibility:visible;mso-wrap-style:square;mso-width-percent:0;mso-height-percent:0;mso-wrap-distance-left:9pt;mso-wrap-distance-top:0;mso-wrap-distance-right:9pt;mso-wrap-distance-bottom:0;mso-position-horizontal:absolute;mso-position-horizontal-relative:text;mso-position-vertical:absolute;mso-position-vertical-relative:text;mso-width-percent:0;mso-height-percent:0;mso-width-relative:margin;mso-height-relative:margin;v-text-anchor:middle" o:gfxdata="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" strokecolor="#0d0d0d [3069]" strokeweight="1.5pt">
-                <v:stroke joinstyle="miter"/>
-              </v:shape>
-            </w:pict>
-          </mc:Fallback>
-        </mc:AlternateContent>
-      </w:r>
-      <w:r>
-        <w:rPr>
-          <w:noProof/>
-        </w:rPr>
-        <mc:AlternateContent>
-          <mc:Choice Requires="wps">
-            <w:drawing>
-              <wp:anchor distT="0" distB="0" distL="114300" distR="114300" simplePos="0" relativeHeight="251860992" behindDoc="0" locked="0" layoutInCell="1" allowOverlap="1" wp14:anchorId="3CC11A4C" wp14:editId="2914C578">
-                <wp:simplePos x="0" y="0"/>
-                <wp:positionH relativeFrom="column">
-                  <wp:posOffset>2389505</wp:posOffset>
-                </wp:positionH>
-                <wp:positionV relativeFrom="paragraph">
-                  <wp:posOffset>2822574</wp:posOffset>
-                </wp:positionV>
-                <wp:extent cx="1134832" cy="230315"/>
-                <wp:effectExtent l="0" t="171450" r="8255" b="170180"/>
-                <wp:wrapNone/>
-                <wp:docPr id="1259603275" name="Double Brace 3"/>
-                <wp:cNvGraphicFramePr/>
-                <a:graphic xmlns:a="http://schemas.openxmlformats.org/drawingml/2006/main">
-                  <a:graphicData uri="http://schemas.microsoft.com/office/word/2010/wordprocessingShape">
-                    <wps:wsp>
-                      <wps:cNvSpPr/>
-                      <wps:spPr>
-                        <a:xfrm rot="20632682">
-                          <a:off x="0" y="0"/>
-                          <a:ext cx="1134832" cy="230315"/>
-                        </a:xfrm>
-                        <a:prstGeom prst="bracePair">
-                          <a:avLst/>
-                        </a:prstGeom>
-                        <a:ln w="19050">
-                          <a:solidFill>
-                            <a:schemeClr val="tx1">
-                              <a:lumMod val="95000"/>
-                              <a:lumOff val="5000"/>
-                            </a:schemeClr>
-                          </a:solidFill>
-                        </a:ln>
-                      </wps:spPr>
-                      <wps:style>
-                        <a:lnRef idx="1">
-                          <a:schemeClr val="accent1"/>
-                        </a:lnRef>
-                        <a:fillRef idx="0">
-                          <a:schemeClr val="accent1"/>
-                        </a:fillRef>
-                        <a:effectRef idx="0">
-                          <a:schemeClr val="accent1"/>
-                        </a:effectRef>
-                        <a:fontRef idx="minor">
-                          <a:schemeClr val="tx1"/>
-                        </a:fontRef>
-                      </wps:style>
-                      <wps:bodyPr rot="0" spcFirstLastPara="0" vertOverflow="overflow" horzOverflow="overflow" vert="horz" wrap="square" lIns="91440" tIns="45720" rIns="91440" bIns="45720" numCol="1" spcCol="0" rtlCol="0" fromWordArt="0" anchor="ctr" anchorCtr="0" forceAA="0" compatLnSpc="1">
-                        <a:prstTxWarp prst="textNoShape">
-                          <a:avLst/>
-                        </a:prstTxWarp>
-                        <a:noAutofit/>
-                      </wps:bodyPr>
-                    </wps:wsp>
-                  </a:graphicData>
-                </a:graphic>
-                <wp14:sizeRelH relativeFrom="margin">
-                  <wp14:pctWidth>0</wp14:pctWidth>
-                </wp14:sizeRelH>
-                <wp14:sizeRelV relativeFrom="margin">
-                  <wp14:pctHeight>0</wp14:pctHeight>
-                </wp14:sizeRelV>
-              </wp:anchor>
-            </w:drawing>
-          </mc:Choice>
-          <mc:Fallback>
-            <w:pict>
-              <v:shape w14:anchorId="715D2F5D" id="Double Brace 3" o:spid="_x0000_s1026" type="#_x0000_t186" style="position:absolute;margin-left:188.15pt;margin-top:222.25pt;width:89.35pt;height:18.15pt;rotation:-1056569fd;z-index:251860992;visibility:visible;mso-wrap-style:square;mso-width-percent:0;mso-height-percent:0;mso-wrap-distance-left:9pt;mso-wrap-distance-top:0;mso-wrap-distance-right:9pt;mso-wrap-distance-bottom:0;mso-position-horizontal:absolute;mso-position-horizontal-relative:text;mso-position-vertical:absolute;mso-position-vertical-relative:text;mso-width-percent:0;mso-height-percent:0;mso-width-relative:margin;mso-height-relative:margin;v-text-anchor:middle" o:gfxdata="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" strokecolor="#0d0d0d [3069]" strokeweight="1.5pt">
-                <v:stroke joinstyle="miter"/>
-              </v:shape>
-            </w:pict>
-          </mc:Fallback>
-        </mc:AlternateContent>
-      </w:r>
-      <w:r>
-        <w:rPr>
-          <w:noProof/>
-        </w:rPr>
-        <mc:AlternateContent>
-          <mc:Choice Requires="wps">
-            <w:drawing>
-              <wp:anchor distT="0" distB="0" distL="114300" distR="114300" simplePos="0" relativeHeight="251674624" behindDoc="0" locked="0" layoutInCell="1" allowOverlap="1" wp14:anchorId="4D1874CF" wp14:editId="7AB22F13">
-                <wp:simplePos x="0" y="0"/>
-                <wp:positionH relativeFrom="column">
-                  <wp:posOffset>1802130</wp:posOffset>
-                </wp:positionH>
-                <wp:positionV relativeFrom="paragraph">
-                  <wp:posOffset>2954264</wp:posOffset>
-                </wp:positionV>
-                <wp:extent cx="304800" cy="203200"/>
-                <wp:effectExtent l="0" t="0" r="76200" b="63500"/>
-                <wp:wrapNone/>
-                <wp:docPr id="1492737461" name="Straight Arrow Connector 21"/>
-                <wp:cNvGraphicFramePr/>
-                <a:graphic xmlns:a="http://schemas.openxmlformats.org/drawingml/2006/main">
-                  <a:graphicData uri="http://schemas.microsoft.com/office/word/2010/wordprocessingShape">
-                    <wps:wsp>
-                      <wps:cNvCnPr/>
-                      <wps:spPr>
-                        <a:xfrm>
-                          <a:off x="0" y="0"/>
-                          <a:ext cx="304800" cy="203200"/>
-                        </a:xfrm>
-                        <a:prstGeom prst="straightConnector1">
-                          <a:avLst/>
-                        </a:prstGeom>
-                        <a:ln>
-                          <a:tailEnd type="triangle"/>
-                        </a:ln>
-                      </wps:spPr>
-                      <wps:style>
-                        <a:lnRef idx="2">
-                          <a:schemeClr val="dk1"/>
-                        </a:lnRef>
-                        <a:fillRef idx="0">
-                          <a:schemeClr val="dk1"/>
-                        </a:fillRef>
-                        <a:effectRef idx="1">
-                          <a:schemeClr val="dk1"/>
-                        </a:effectRef>
-                        <a:fontRef idx="minor">
-                          <a:schemeClr val="tx1"/>
-                        </a:fontRef>
-                      </wps:style>
-                      <wps:bodyPr/>
-                    </wps:wsp>
-                  </a:graphicData>
-                </a:graphic>
-                <wp14:sizeRelH relativeFrom="margin">
-                  <wp14:pctWidth>0</wp14:pctWidth>
-                </wp14:sizeRelH>
-                <wp14:sizeRelV relativeFrom="margin">
-                  <wp14:pctHeight>0</wp14:pctHeight>
-                </wp14:sizeRelV>
-              </wp:anchor>
-            </w:drawing>
-          </mc:Choice>
-          <mc:Fallback>
-            <w:pict>
-              <v:shape w14:anchorId="5738C2DF" id="Straight Arrow Connector 21" o:spid="_x0000_s1026" type="#_x0000_t32" style="position:absolute;margin-left:141.9pt;margin-top:232.6pt;width:24pt;height:16pt;z-index:251674624;visibility:visible;mso-wrap-style:square;mso-width-percent:0;mso-height-percent:0;mso-wrap-distance-left:9pt;mso-wrap-distance-top:0;mso-wrap-distance-right:9pt;mso-wrap-distance-bottom:0;mso-position-horizontal:absolute;mso-position-horizontal-relative:text;mso-position-vertical:absolute;mso-position-vertical-relative:text;mso-width-percent:0;mso-height-percent:0;mso-width-relative:margin;mso-height-relative:margin" o:gfxdata="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" strokecolor="black [3200]" strokeweight="1pt">
-                <v:stroke endarrow="block" joinstyle="miter"/>
-              </v:shape>
-            </w:pict>
-          </mc:Fallback>
-        </mc:AlternateContent>
-      </w:r>
-      <w:r>
-        <w:rPr>
-          <w:noProof/>
-        </w:rPr>
-        <mc:AlternateContent>
-          <mc:Choice Requires="wps">
-            <w:drawing>
-              <wp:anchor distT="0" distB="0" distL="114300" distR="114300" simplePos="0" relativeHeight="251842560" behindDoc="0" locked="0" layoutInCell="1" allowOverlap="1" wp14:anchorId="5E84543C" wp14:editId="6625CE65">
-                <wp:simplePos x="0" y="0"/>
-                <wp:positionH relativeFrom="column">
-                  <wp:posOffset>1714500</wp:posOffset>
-                </wp:positionH>
-                <wp:positionV relativeFrom="paragraph">
-                  <wp:posOffset>3119634</wp:posOffset>
-                </wp:positionV>
-                <wp:extent cx="712907" cy="236239"/>
-                <wp:effectExtent l="19050" t="133350" r="11430" b="125730"/>
-                <wp:wrapNone/>
-                <wp:docPr id="509753340" name="Double Brace 3"/>
-                <wp:cNvGraphicFramePr/>
-                <a:graphic xmlns:a="http://schemas.openxmlformats.org/drawingml/2006/main">
-                  <a:graphicData uri="http://schemas.microsoft.com/office/word/2010/wordprocessingShape">
-                    <wps:wsp>
-                      <wps:cNvSpPr/>
-                      <wps:spPr>
-                        <a:xfrm rot="20270855">
-                          <a:off x="0" y="0"/>
-                          <a:ext cx="712907" cy="236239"/>
-                        </a:xfrm>
-                        <a:prstGeom prst="bracePair">
-                          <a:avLst/>
-                        </a:prstGeom>
-                        <a:ln w="19050">
-                          <a:solidFill>
-                            <a:schemeClr val="tx1">
-                              <a:lumMod val="95000"/>
-                              <a:lumOff val="5000"/>
-                            </a:schemeClr>
-                          </a:solidFill>
-                        </a:ln>
-                      </wps:spPr>
-                      <wps:style>
-                        <a:lnRef idx="1">
-                          <a:schemeClr val="accent1"/>
-                        </a:lnRef>
-                        <a:fillRef idx="0">
-                          <a:schemeClr val="accent1"/>
-                        </a:fillRef>
-                        <a:effectRef idx="0">
-                          <a:schemeClr val="accent1"/>
-                        </a:effectRef>
-                        <a:fontRef idx="minor">
-                          <a:schemeClr val="tx1"/>
-                        </a:fontRef>
-                      </wps:style>
-                      <wps:bodyPr rot="0" spcFirstLastPara="0" vertOverflow="overflow" horzOverflow="overflow" vert="horz" wrap="square" lIns="91440" tIns="45720" rIns="91440" bIns="45720" numCol="1" spcCol="0" rtlCol="0" fromWordArt="0" anchor="ctr" anchorCtr="0" forceAA="0" compatLnSpc="1">
-                        <a:prstTxWarp prst="textNoShape">
-                          <a:avLst/>
-                        </a:prstTxWarp>
-                        <a:noAutofit/>
-                      </wps:bodyPr>
-                    </wps:wsp>
-                  </a:graphicData>
-                </a:graphic>
-                <wp14:sizeRelH relativeFrom="margin">
-                  <wp14:pctWidth>0</wp14:pctWidth>
-                </wp14:sizeRelH>
-                <wp14:sizeRelV relativeFrom="margin">
-                  <wp14:pctHeight>0</wp14:pctHeight>
-                </wp14:sizeRelV>
-              </wp:anchor>
-            </w:drawing>
-          </mc:Choice>
-          <mc:Fallback>
-            <w:pict>
-              <v:shape w14:anchorId="79879A66" id="Double Brace 3" o:spid="_x0000_s1026" type="#_x0000_t186" style="position:absolute;margin-left:135pt;margin-top:245.65pt;width:56.15pt;height:18.6pt;rotation:-1451781fd;z-index:251842560;visibility:visible;mso-wrap-style:square;mso-width-percent:0;mso-height-percent:0;mso-wrap-distance-left:9pt;mso-wrap-distance-top:0;mso-wrap-distance-right:9pt;mso-wrap-distance-bottom:0;mso-position-horizontal:absolute;mso-position-horizontal-relative:text;mso-position-vertical:absolute;mso-position-vertical-relative:text;mso-width-percent:0;mso-height-percent:0;mso-width-relative:margin;mso-height-relative:margin;v-text-anchor:middle" o:gfxdata="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" strokecolor="#0d0d0d [3069]" strokeweight="1.5pt">
-                <v:stroke joinstyle="miter"/>
-              </v:shape>
-            </w:pict>
-          </mc:Fallback>
-        </mc:AlternateContent>
-      </w:r>
-      <w:r>
-        <w:rPr>
           <w:rFonts w:ascii="Times New Roman" w:hAnsi="Times New Roman" w:cs="Times New Roman"/>
           <w:b/>
           <w:noProof/>
           <w:sz w:val="24"/>
           <w:szCs w:val="24"/>
         </w:rPr>
-        <mc:AlternateContent>
-          <mc:Choice Requires="wps">
-            <w:drawing>
-              <wp:anchor distT="0" distB="0" distL="114300" distR="114300" simplePos="0" relativeHeight="251584512" behindDoc="0" locked="0" layoutInCell="1" allowOverlap="1" wp14:anchorId="7D912F5D" wp14:editId="636CD720">
-                <wp:simplePos x="0" y="0"/>
-                <wp:positionH relativeFrom="column">
-                  <wp:posOffset>1473200</wp:posOffset>
-                </wp:positionH>
-                <wp:positionV relativeFrom="paragraph">
-                  <wp:posOffset>2719070</wp:posOffset>
-                </wp:positionV>
-                <wp:extent cx="584200" cy="273050"/>
-                <wp:effectExtent l="0" t="0" r="6350" b="0"/>
-                <wp:wrapNone/>
-                <wp:docPr id="2087401568" name="Text Box 18"/>
-                <wp:cNvGraphicFramePr/>
-                <a:graphic xmlns:a="http://schemas.openxmlformats.org/drawingml/2006/main">
-                  <a:graphicData uri="http://schemas.microsoft.com/office/word/2010/wordprocessingShape">
-                    <wps:wsp>
-                      <wps:cNvSpPr txBox="1"/>
-                      <wps:spPr>
-                        <a:xfrm>
-                          <a:off x="0" y="0"/>
-                          <a:ext cx="584200" cy="273050"/>
-                        </a:xfrm>
-                        <a:prstGeom prst="rect">
-                          <a:avLst/>
-                        </a:prstGeom>
-                        <a:solidFill>
-                          <a:schemeClr val="lt1"/>
-                        </a:solidFill>
-                        <a:ln w="6350">
-                          <a:noFill/>
-                        </a:ln>
-                      </wps:spPr>
-                      <wps:txbx>
-                        <w:txbxContent>
-                          <w:p>
-                            <w:pPr>
-                              <w:rPr>
-                                <w:rFonts w:ascii="Abadi" w:hAnsi="Abadi"/>
-                                <w:color w:val="000000" w:themeColor="dark1"/>
-                                <w:kern w:val="0"/>
-                                <w:sz w:val="21"/>
-                                <w:szCs w:val="21"/>
-                                <w14:ligatures w14:val="none"/>
-                              </w:rPr>
-                            </w:pPr>
-                            <w:r>
-                              <w:rPr>
-                                <w:rFonts w:ascii="Abadi" w:hAnsi="Abadi"/>
-                                <w:color w:val="000000" w:themeColor="dark1"/>
-                                <w:sz w:val="21"/>
-                                <w:szCs w:val="21"/>
-                              </w:rPr>
-                              <w:t>11H</w:t>
-                            </w:r>
-                            <w:r>
-                              <w:rPr>
-                                <w:rFonts w:ascii="Abadi" w:hAnsi="Abadi"/>
-                                <w:color w:val="000000" w:themeColor="dark1"/>
-                                <w:sz w:val="21"/>
-                                <w:szCs w:val="21"/>
-                                <w:vertAlign w:val="subscript"/>
-                              </w:rPr>
-                              <w:t>2</w:t>
-                            </w:r>
-                            <w:r>
-                              <w:rPr>
-                                <w:rFonts w:ascii="Abadi" w:hAnsi="Abadi"/>
-                                <w:color w:val="000000" w:themeColor="dark1"/>
-                                <w:sz w:val="21"/>
-                                <w:szCs w:val="21"/>
-                              </w:rPr>
-                              <w:t>O</w:t>
-                            </w:r>
-                          </w:p>
-                          <w:p/>
-                        </w:txbxContent>
-                      </wps:txbx>
-                      <wps:bodyPr rot="0" spcFirstLastPara="0" vertOverflow="overflow" horzOverflow="overflow" vert="horz" wrap="square" lIns="91440" tIns="45720" rIns="91440" bIns="45720" numCol="1" spcCol="0" rtlCol="0" fromWordArt="0" anchor="t" anchorCtr="0" forceAA="0" compatLnSpc="1">
-                        <a:prstTxWarp prst="textNoShape">
-                          <a:avLst/>
-                        </a:prstTxWarp>
-                        <a:noAutofit/>
-                      </wps:bodyPr>
-                    </wps:wsp>
-                  </a:graphicData>
-                </a:graphic>
-                <wp14:sizeRelH relativeFrom="margin">
-                  <wp14:pctWidth>0</wp14:pctWidth>
-                </wp14:sizeRelH>
-                <wp14:sizeRelV relativeFrom="margin">
-                  <wp14:pctHeight>0</wp14:pctHeight>
-                </wp14:sizeRelV>
-              </wp:anchor>
-            </w:drawing>
-          </mc:Choice>
-          <mc:Fallback>
-            <w:pict>
-              <v:shape w14:anchorId="7D912F5D" id="_x0000_s1042" type="#_x0000_t202" style="position:absolute;left:0;text-align:left;margin-left:116pt;margin-top:214.1pt;width:46pt;height:21.5pt;z-index:251584512;visibility:visible;mso-wrap-style:square;mso-width-percent:0;mso-height-percent:0;mso-wrap-distance-left:9pt;mso-wrap-distance-top:0;mso-wrap-distance-right:9pt;mso-wrap-distance-bottom:0;mso-position-horizontal:absolute;mso-position-horizontal-relative:text;mso-position-vertical:absolute;mso-position-vertical-relative:text;mso-width-percent:0;mso-height-percent:0;mso-width-relative:margin;mso-height-relative:margin;v-text-anchor:top" o:gfxdata="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" fillcolor="white [3201]" stroked="f" strokeweight=".5pt">
-                <v:textbox>
-                  <w:txbxContent>
-                    <w:p>
-                      <w:pPr>
-                        <w:rPr>
-                          <w:rFonts w:ascii="Abadi" w:hAnsi="Abadi"/>
-                          <w:color w:val="000000" w:themeColor="dark1"/>
-                          <w:kern w:val="0"/>
-                          <w:sz w:val="21"/>
-                          <w:szCs w:val="21"/>
-                          <w14:ligatures w14:val="none"/>
-                        </w:rPr>
-                      </w:pPr>
-                      <w:r>
-                        <w:rPr>
-                          <w:rFonts w:ascii="Abadi" w:hAnsi="Abadi"/>
-                          <w:color w:val="000000" w:themeColor="dark1"/>
-                          <w:sz w:val="21"/>
-                          <w:szCs w:val="21"/>
-                        </w:rPr>
-                        <w:t>11H</w:t>
-                      </w:r>
-                      <w:r>
-                        <w:rPr>
-                          <w:rFonts w:ascii="Abadi" w:hAnsi="Abadi"/>
-                          <w:color w:val="000000" w:themeColor="dark1"/>
-                          <w:sz w:val="21"/>
-                          <w:szCs w:val="21"/>
-                          <w:vertAlign w:val="subscript"/>
-                        </w:rPr>
-                        <w:t>2</w:t>
-                      </w:r>
-                      <w:r>
-                        <w:rPr>
-                          <w:rFonts w:ascii="Abadi" w:hAnsi="Abadi"/>
-                          <w:color w:val="000000" w:themeColor="dark1"/>
-                          <w:sz w:val="21"/>
-                          <w:szCs w:val="21"/>
-                        </w:rPr>
-                        <w:t>O</w:t>
-                      </w:r>
-                    </w:p>
-                    <w:p/>
-                  </w:txbxContent>
-                </v:textbox>
-              </v:shape>
-            </w:pict>
-          </mc:Fallback>
-        </mc:AlternateContent>
-      </w:r>
-      <w:r>
-        <w:rPr>
-          <w:rFonts w:ascii="Times New Roman" w:hAnsi="Times New Roman" w:cs="Times New Roman"/>
-          <w:b/>
-          <w:noProof/>
-          <w:sz w:val="24"/>
-          <w:szCs w:val="24"/>
-        </w:rPr>
-        <mc:AlternateContent>
-          <mc:Choice Requires="wps">
-            <w:drawing>
-              <wp:anchor distT="0" distB="0" distL="114300" distR="114300" simplePos="0" relativeHeight="251604992" behindDoc="0" locked="0" layoutInCell="1" allowOverlap="1" wp14:anchorId="435E6E3C" wp14:editId="146A7199">
-                <wp:simplePos x="0" y="0"/>
-                <wp:positionH relativeFrom="column">
-                  <wp:posOffset>2190750</wp:posOffset>
-                </wp:positionH>
-                <wp:positionV relativeFrom="paragraph">
-                  <wp:posOffset>2503170</wp:posOffset>
-                </wp:positionV>
-                <wp:extent cx="508000" cy="273050"/>
-                <wp:effectExtent l="0" t="0" r="6350" b="0"/>
-                <wp:wrapNone/>
-                <wp:docPr id="404486106" name="Text Box 18"/>
-                <wp:cNvGraphicFramePr/>
-                <a:graphic xmlns:a="http://schemas.openxmlformats.org/drawingml/2006/main">
-                  <a:graphicData uri="http://schemas.microsoft.com/office/word/2010/wordprocessingShape">
-                    <wps:wsp>
-                      <wps:cNvSpPr txBox="1"/>
-                      <wps:spPr>
-                        <a:xfrm>
-                          <a:off x="0" y="0"/>
-                          <a:ext cx="508000" cy="273050"/>
-                        </a:xfrm>
-                        <a:prstGeom prst="rect">
-                          <a:avLst/>
-                        </a:prstGeom>
-                        <a:solidFill>
-                          <a:schemeClr val="lt1"/>
-                        </a:solidFill>
-                        <a:ln w="6350">
-                          <a:noFill/>
-                        </a:ln>
-                      </wps:spPr>
-                      <wps:txbx>
-                        <w:txbxContent>
-                          <w:p>
-                            <w:pPr>
-                              <w:rPr>
-                                <w:rFonts w:ascii="Abadi" w:hAnsi="Abadi"/>
-                                <w:color w:val="000000" w:themeColor="dark1"/>
-                                <w:kern w:val="0"/>
-                                <w:sz w:val="21"/>
-                                <w:szCs w:val="21"/>
-                                <w14:ligatures w14:val="none"/>
-                              </w:rPr>
-                            </w:pPr>
-                            <w:r>
-                              <w:rPr>
-                                <w:rFonts w:ascii="Abadi" w:hAnsi="Abadi"/>
-                                <w:color w:val="000000" w:themeColor="dark1"/>
-                                <w:sz w:val="21"/>
-                                <w:szCs w:val="21"/>
-                              </w:rPr>
-                              <w:t>7H</w:t>
-                            </w:r>
-                            <w:r>
-                              <w:rPr>
-                                <w:rFonts w:ascii="Abadi" w:hAnsi="Abadi"/>
-                                <w:color w:val="000000" w:themeColor="dark1"/>
-                                <w:sz w:val="21"/>
-                                <w:szCs w:val="21"/>
-                                <w:vertAlign w:val="subscript"/>
-                              </w:rPr>
-                              <w:t>2</w:t>
-                            </w:r>
-                            <w:r>
-                              <w:rPr>
-                                <w:rFonts w:ascii="Abadi" w:hAnsi="Abadi"/>
-                                <w:color w:val="000000" w:themeColor="dark1"/>
-                                <w:sz w:val="21"/>
-                                <w:szCs w:val="21"/>
-                              </w:rPr>
-                              <w:t>O</w:t>
-                            </w:r>
-                          </w:p>
-                          <w:p/>
-                        </w:txbxContent>
-                      </wps:txbx>
-                      <wps:bodyPr rot="0" spcFirstLastPara="0" vertOverflow="overflow" horzOverflow="overflow" vert="horz" wrap="square" lIns="91440" tIns="45720" rIns="91440" bIns="45720" numCol="1" spcCol="0" rtlCol="0" fromWordArt="0" anchor="t" anchorCtr="0" forceAA="0" compatLnSpc="1">
-                        <a:prstTxWarp prst="textNoShape">
-                          <a:avLst/>
-                        </a:prstTxWarp>
-                        <a:noAutofit/>
-                      </wps:bodyPr>
-                    </wps:wsp>
-                  </a:graphicData>
-                </a:graphic>
-                <wp14:sizeRelH relativeFrom="margin">
-                  <wp14:pctWidth>0</wp14:pctWidth>
-                </wp14:sizeRelH>
-                <wp14:sizeRelV relativeFrom="margin">
-                  <wp14:pctHeight>0</wp14:pctHeight>
-                </wp14:sizeRelV>
-              </wp:anchor>
-            </w:drawing>
-          </mc:Choice>
-          <mc:Fallback>
-            <w:pict>
-              <v:shape w14:anchorId="435E6E3C" id="_x0000_s1043" type="#_x0000_t202" style="position:absolute;left:0;text-align:left;margin-left:172.5pt;margin-top:197.1pt;width:40pt;height:21.5pt;z-index:251604992;visibility:visible;mso-wrap-style:square;mso-width-percent:0;mso-height-percent:0;mso-wrap-distance-left:9pt;mso-wrap-distance-top:0;mso-wrap-distance-right:9pt;mso-wrap-distance-bottom:0;mso-position-horizontal:absolute;mso-position-horizontal-relative:text;mso-position-vertical:absolute;mso-position-vertical-relative:text;mso-width-percent:0;mso-height-percent:0;mso-width-relative:margin;mso-height-relative:margin;v-text-anchor:top" o:gfxdata="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" fillcolor="white [3201]" stroked="f" strokeweight=".5pt">
-                <v:textbox>
-                  <w:txbxContent>
-                    <w:p>
-                      <w:pPr>
-                        <w:rPr>
-                          <w:rFonts w:ascii="Abadi" w:hAnsi="Abadi"/>
-                          <w:color w:val="000000" w:themeColor="dark1"/>
-                          <w:kern w:val="0"/>
-                          <w:sz w:val="21"/>
-                          <w:szCs w:val="21"/>
-                          <w14:ligatures w14:val="none"/>
-                        </w:rPr>
-                      </w:pPr>
-                      <w:r>
-                        <w:rPr>
-                          <w:rFonts w:ascii="Abadi" w:hAnsi="Abadi"/>
-                          <w:color w:val="000000" w:themeColor="dark1"/>
-                          <w:sz w:val="21"/>
-                          <w:szCs w:val="21"/>
-                        </w:rPr>
-                        <w:t>7H</w:t>
-                      </w:r>
-                      <w:r>
-                        <w:rPr>
-                          <w:rFonts w:ascii="Abadi" w:hAnsi="Abadi"/>
-                          <w:color w:val="000000" w:themeColor="dark1"/>
-                          <w:sz w:val="21"/>
-                          <w:szCs w:val="21"/>
-                          <w:vertAlign w:val="subscript"/>
-                        </w:rPr>
-                        <w:t>2</w:t>
-                      </w:r>
-                      <w:r>
-                        <w:rPr>
-                          <w:rFonts w:ascii="Abadi" w:hAnsi="Abadi"/>
-                          <w:color w:val="000000" w:themeColor="dark1"/>
-                          <w:sz w:val="21"/>
-                          <w:szCs w:val="21"/>
-                        </w:rPr>
-                        <w:t>O</w:t>
-                      </w:r>
-                    </w:p>
-                    <w:p/>
-                  </w:txbxContent>
-                </v:textbox>
-              </v:shape>
-            </w:pict>
-          </mc:Fallback>
-        </mc:AlternateContent>
-      </w:r>
-      <w:r>
-        <w:rPr>
-          <w:rFonts w:ascii="Times New Roman" w:hAnsi="Times New Roman" w:cs="Times New Roman"/>
-          <w:b/>
-          <w:noProof/>
-          <w:sz w:val="24"/>
-          <w:szCs w:val="24"/>
-        </w:rPr>
-        <mc:AlternateContent>
-          <mc:Choice Requires="wps">
-            <w:drawing>
-              <wp:anchor distT="0" distB="0" distL="114300" distR="114300" simplePos="0" relativeHeight="251623424" behindDoc="0" locked="0" layoutInCell="1" allowOverlap="1" wp14:anchorId="48BD0E08" wp14:editId="23706AC8">
-                <wp:simplePos x="0" y="0"/>
-                <wp:positionH relativeFrom="column">
-                  <wp:posOffset>2914650</wp:posOffset>
-                </wp:positionH>
-                <wp:positionV relativeFrom="paragraph">
-                  <wp:posOffset>2280920</wp:posOffset>
-                </wp:positionV>
-                <wp:extent cx="520700" cy="273050"/>
-                <wp:effectExtent l="0" t="0" r="0" b="0"/>
-                <wp:wrapNone/>
-                <wp:docPr id="1095852026" name="Text Box 18"/>
-                <wp:cNvGraphicFramePr/>
-                <a:graphic xmlns:a="http://schemas.openxmlformats.org/drawingml/2006/main">
-                  <a:graphicData uri="http://schemas.microsoft.com/office/word/2010/wordprocessingShape">
-                    <wps:wsp>
-                      <wps:cNvSpPr txBox="1"/>
-                      <wps:spPr>
-                        <a:xfrm>
-                          <a:off x="0" y="0"/>
-                          <a:ext cx="520700" cy="273050"/>
-                        </a:xfrm>
-                        <a:prstGeom prst="rect">
-                          <a:avLst/>
-                        </a:prstGeom>
-                        <a:solidFill>
-                          <a:schemeClr val="lt1"/>
-                        </a:solidFill>
-                        <a:ln w="6350">
-                          <a:noFill/>
-                        </a:ln>
-                      </wps:spPr>
-                      <wps:txbx>
-                        <w:txbxContent>
-                          <w:p>
-                            <w:pPr>
-                              <w:rPr>
-                                <w:rFonts w:ascii="Abadi" w:hAnsi="Abadi"/>
-                                <w:color w:val="000000" w:themeColor="dark1"/>
-                                <w:kern w:val="0"/>
-                                <w:sz w:val="21"/>
-                                <w:szCs w:val="21"/>
-                                <w14:ligatures w14:val="none"/>
-                              </w:rPr>
-                            </w:pPr>
-                            <w:r>
-                              <w:rPr>
-                                <w:rFonts w:ascii="Abadi" w:hAnsi="Abadi"/>
-                                <w:color w:val="000000" w:themeColor="dark1"/>
-                                <w:sz w:val="21"/>
-                                <w:szCs w:val="21"/>
-                              </w:rPr>
-                              <w:t>6H</w:t>
-                            </w:r>
-                            <w:r>
-                              <w:rPr>
-                                <w:rFonts w:ascii="Abadi" w:hAnsi="Abadi"/>
-                                <w:color w:val="000000" w:themeColor="dark1"/>
-                                <w:sz w:val="21"/>
-                                <w:szCs w:val="21"/>
-                                <w:vertAlign w:val="subscript"/>
-                              </w:rPr>
-                              <w:t>2</w:t>
-                            </w:r>
-                            <w:r>
-                              <w:rPr>
-                                <w:rFonts w:ascii="Abadi" w:hAnsi="Abadi"/>
-                                <w:color w:val="000000" w:themeColor="dark1"/>
-                                <w:sz w:val="21"/>
-                                <w:szCs w:val="21"/>
-                              </w:rPr>
-                              <w:t>O</w:t>
-                            </w:r>
-                          </w:p>
-                          <w:p/>
-                        </w:txbxContent>
-                      </wps:txbx>
-                      <wps:bodyPr rot="0" spcFirstLastPara="0" vertOverflow="overflow" horzOverflow="overflow" vert="horz" wrap="square" lIns="91440" tIns="45720" rIns="91440" bIns="45720" numCol="1" spcCol="0" rtlCol="0" fromWordArt="0" anchor="t" anchorCtr="0" forceAA="0" compatLnSpc="1">
-                        <a:prstTxWarp prst="textNoShape">
-                          <a:avLst/>
-                        </a:prstTxWarp>
-                        <a:noAutofit/>
-                      </wps:bodyPr>
-                    </wps:wsp>
-                  </a:graphicData>
-                </a:graphic>
-                <wp14:sizeRelH relativeFrom="margin">
-                  <wp14:pctWidth>0</wp14:pctWidth>
-                </wp14:sizeRelH>
-                <wp14:sizeRelV relativeFrom="margin">
-                  <wp14:pctHeight>0</wp14:pctHeight>
-                </wp14:sizeRelV>
-              </wp:anchor>
-            </w:drawing>
-          </mc:Choice>
-          <mc:Fallback>
-            <w:pict>
-              <v:shape w14:anchorId="48BD0E08" id="_x0000_s1044" type="#_x0000_t202" style="position:absolute;left:0;text-align:left;margin-left:229.5pt;margin-top:179.6pt;width:41pt;height:21.5pt;z-index:251623424;visibility:visible;mso-wrap-style:square;mso-width-percent:0;mso-height-percent:0;mso-wrap-distance-left:9pt;mso-wrap-distance-top:0;mso-wrap-distance-right:9pt;mso-wrap-distance-bottom:0;mso-position-horizontal:absolute;mso-position-horizontal-relative:text;mso-position-vertical:absolute;mso-position-vertical-relative:text;mso-width-percent:0;mso-height-percent:0;mso-width-relative:margin;mso-height-relative:margin;v-text-anchor:top" o:gfxdata="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" fillcolor="white [3201]" stroked="f" strokeweight=".5pt">
-                <v:textbox>
-                  <w:txbxContent>
-                    <w:p>
-                      <w:pPr>
-                        <w:rPr>
-                          <w:rFonts w:ascii="Abadi" w:hAnsi="Abadi"/>
-                          <w:color w:val="000000" w:themeColor="dark1"/>
-                          <w:kern w:val="0"/>
-                          <w:sz w:val="21"/>
-                          <w:szCs w:val="21"/>
-                          <w14:ligatures w14:val="none"/>
-                        </w:rPr>
-                      </w:pPr>
-                      <w:r>
-                        <w:rPr>
-                          <w:rFonts w:ascii="Abadi" w:hAnsi="Abadi"/>
-                          <w:color w:val="000000" w:themeColor="dark1"/>
-                          <w:sz w:val="21"/>
-                          <w:szCs w:val="21"/>
-                        </w:rPr>
-                        <w:t>6H</w:t>
-                      </w:r>
-                      <w:r>
-                        <w:rPr>
-                          <w:rFonts w:ascii="Abadi" w:hAnsi="Abadi"/>
-                          <w:color w:val="000000" w:themeColor="dark1"/>
-                          <w:sz w:val="21"/>
-                          <w:szCs w:val="21"/>
-                          <w:vertAlign w:val="subscript"/>
-                        </w:rPr>
-                        <w:t>2</w:t>
-                      </w:r>
-                      <w:r>
-                        <w:rPr>
-                          <w:rFonts w:ascii="Abadi" w:hAnsi="Abadi"/>
-                          <w:color w:val="000000" w:themeColor="dark1"/>
-                          <w:sz w:val="21"/>
-                          <w:szCs w:val="21"/>
-                        </w:rPr>
-                        <w:t>O</w:t>
-                      </w:r>
-                    </w:p>
-                    <w:p/>
-                  </w:txbxContent>
-                </v:textbox>
-              </v:shape>
-            </w:pict>
-          </mc:Fallback>
-        </mc:AlternateContent>
-      </w:r>
-      <w:r>
-        <w:rPr>
-          <w:rFonts w:ascii="Times New Roman" w:hAnsi="Times New Roman" w:cs="Times New Roman"/>
-          <w:b/>
-          <w:noProof/>
-          <w:sz w:val="24"/>
-          <w:szCs w:val="24"/>
-        </w:rPr>
         <w:drawing>
-          <wp:inline distT="0" distB="0" distL="0" distR="0" wp14:anchorId="3B29F466" wp14:editId="1052E903">
+          <wp:inline distT="0" distB="0" distL="0" distR="0" wp14:anchorId="3B29F466" wp14:editId="05D56C69">
             <wp:extent cx="4705350" cy="4735473"/>
             <wp:effectExtent l="0" t="0" r="0" b="8255"/>
             <wp:docPr id="32390052" name="Picture 17" descr="A graph of a graph of a graph&#10;&#10;Description automatically generated with medium confidence"/>

--- a/CURRENT WORK/FINAL PAPER/Salt hydrate paper_r1.docx
+++ b/CURRENT WORK/FINAL PAPER/Salt hydrate paper_r1.docx
@@ -1,6 +1,6 @@
 
 <file path=word/document.xml><?xml version="1.0" encoding="utf-8"?>
-<w:document xmlns:wpc="http://schemas.microsoft.com/office/word/2010/wordprocessingCanvas" xmlns:cx="http://schemas.microsoft.com/office/drawing/2014/chartex" xmlns:cx1="http://schemas.microsoft.com/office/drawing/2015/9/8/chartex" xmlns:cx2="http://schemas.microsoft.com/office/drawing/2015/10/21/chartex" xmlns:cx3="http://schemas.microsoft.com/office/drawing/2016/5/9/chartex" xmlns:cx4="http://schemas.microsoft.com/office/drawing/2016/5/10/chartex" xmlns:cx5="http://schemas.microsoft.com/office/drawing/2016/5/11/chartex" xmlns:cx6="http://schemas.microsoft.com/office/drawing/2016/5/12/chartex" xmlns:cx7="http://schemas.microsoft.com/office/drawing/2016/5/13/chartex" xmlns:cx8="http://schemas.microsoft.com/office/drawing/2016/5/14/chartex" xmlns:mc="http://schemas.openxmlformats.org/markup-compatibility/2006" xmlns:aink="http://schemas.microsoft.com/office/drawing/2016/ink" xmlns:am3d="http://schemas.microsoft.com/office/drawing/2017/model3d" xmlns:o="urn:schemas-microsoft-com:office:office" xmlns:oel="http://schemas.microsoft.com/office/2019/extlst" xmlns:r="http://schemas.openxmlformats.org/officeDocument/2006/relationships" xmlns:m="http://schemas.openxmlformats.org/officeDocument/2006/math" xmlns:v="urn:schemas-microsoft-com:vml" xmlns:wp14="http://schemas.microsoft.com/office/word/2010/wordprocessingDrawing" xmlns:wp="http://schemas.openxmlformats.org/drawingml/2006/wordprocessingDrawing" xmlns:w10="urn:schemas-microsoft-com:office:word" xmlns:w="http://schemas.openxmlformats.org/wordprocessingml/2006/main" xmlns:w14="http://schemas.microsoft.com/office/word/2010/wordml" xmlns:w15="http://schemas.microsoft.com/office/word/2012/wordml" xmlns:w16cex="http://schemas.microsoft.com/office/word/2018/wordml/cex" xmlns:w16cid="http://schemas.microsoft.com/office/word/2016/wordml/cid" xmlns:w16="http://schemas.microsoft.com/office/word/2018/wordml" xmlns:w16sdtdh="http://schemas.microsoft.com/office/word/2020/wordml/sdtdatahash" xmlns:w16se="http://schemas.microsoft.com/office/word/2015/wordml/symex" xmlns:wpg="http://schemas.microsoft.com/office/word/2010/wordprocessingGroup" xmlns:wpi="http://schemas.microsoft.com/office/word/2010/wordprocessingInk" xmlns:wne="http://schemas.microsoft.com/office/word/2006/wordml" xmlns:wps="http://schemas.microsoft.com/office/word/2010/wordprocessingShape" mc:Ignorable="w14 w15 w16se w16cid w16 w16cex w16sdtdh wp14">
+<w:document xmlns:wpc="http://schemas.microsoft.com/office/word/2010/wordprocessingCanvas" xmlns:cx="http://schemas.microsoft.com/office/drawing/2014/chartex" xmlns:cx1="http://schemas.microsoft.com/office/drawing/2015/9/8/chartex" xmlns:cx2="http://schemas.microsoft.com/office/drawing/2015/10/21/chartex" xmlns:cx3="http://schemas.microsoft.com/office/drawing/2016/5/9/chartex" xmlns:cx4="http://schemas.microsoft.com/office/drawing/2016/5/10/chartex" xmlns:cx5="http://schemas.microsoft.com/office/drawing/2016/5/11/chartex" xmlns:cx6="http://schemas.microsoft.com/office/drawing/2016/5/12/chartex" xmlns:cx7="http://schemas.microsoft.com/office/drawing/2016/5/13/chartex" xmlns:cx8="http://schemas.microsoft.com/office/drawing/2016/5/14/chartex" xmlns:mc="http://schemas.openxmlformats.org/markup-compatibility/2006" xmlns:aink="http://schemas.microsoft.com/office/drawing/2016/ink" xmlns:am3d="http://schemas.microsoft.com/office/drawing/2017/model3d" xmlns:o="urn:schemas-microsoft-com:office:office" xmlns:oel="http://schemas.microsoft.com/office/2019/extlst" xmlns:r="http://schemas.openxmlformats.org/officeDocument/2006/relationships" xmlns:m="http://schemas.openxmlformats.org/officeDocument/2006/math" xmlns:v="urn:schemas-microsoft-com:vml" xmlns:wp14="http://schemas.microsoft.com/office/word/2010/wordprocessingDrawing" xmlns:wp="http://schemas.openxmlformats.org/drawingml/2006/wordprocessingDrawing" xmlns:w10="urn:schemas-microsoft-com:office:word" xmlns:w="http://schemas.openxmlformats.org/wordprocessingml/2006/main" xmlns:w14="http://schemas.microsoft.com/office/word/2010/wordml" xmlns:w15="http://schemas.microsoft.com/office/word/2012/wordml" xmlns:w16cex="http://schemas.microsoft.com/office/word/2018/wordml/cex" xmlns:w16cid="http://schemas.microsoft.com/office/word/2016/wordml/cid" xmlns:w16="http://schemas.microsoft.com/office/word/2018/wordml" xmlns:w16du="http://schemas.microsoft.com/office/word/2023/wordml/word16du" xmlns:w16sdtdh="http://schemas.microsoft.com/office/word/2020/wordml/sdtdatahash" xmlns:w16se="http://schemas.microsoft.com/office/word/2015/wordml/symex" xmlns:wpg="http://schemas.microsoft.com/office/word/2010/wordprocessingGroup" xmlns:wpi="http://schemas.microsoft.com/office/word/2010/wordprocessingInk" xmlns:wne="http://schemas.microsoft.com/office/word/2006/wordml" xmlns:wps="http://schemas.microsoft.com/office/word/2010/wordprocessingShape" mc:Ignorable="w14 w15 w16se w16cid w16 w16cex w16sdtdh w16du wp14">
   <w:body>
     <w:p>
       <w:pPr>
@@ -50,10 +50,10 @@
             <v:path o:extrusionok="f" gradientshapeok="t" o:connecttype="rect"/>
             <o:lock v:ext="edit" aspectratio="t"/>
           </v:shapetype>
-          <v:shape id="_x0000_i1025" type="#_x0000_t75" style="width:9.05pt;height:14.6pt" o:ole="">
+          <v:shape id="_x0000_i1025" type="#_x0000_t75" style="width:9pt;height:14.5pt" o:ole="">
             <v:imagedata r:id="rId8" o:title=""/>
           </v:shape>
-          <o:OLEObject Type="Embed" ProgID="Equation.DSMT4" ShapeID="_x0000_i1025" DrawAspect="Content" ObjectID="_1774434632" r:id="rId9"/>
+          <o:OLEObject Type="Embed" ProgID="Equation.DSMT4" ShapeID="_x0000_i1025" DrawAspect="Content" ObjectID="_1777110701" r:id="rId9"/>
         </w:object>
       </w:r>
       <w:r>
@@ -495,34 +495,15 @@
           <w:sz w:val="24"/>
           <w:szCs w:val="24"/>
         </w:rPr>
-        <w:t>[17</w:t>
-      </w:r>
-      <w:proofErr w:type="gramStart"/>
-      <w:r>
-        <w:rPr>
-          <w:rFonts w:ascii="Times New Roman" w:hAnsi="Times New Roman" w:cs="Times New Roman"/>
-          <w:color w:val="7030A0"/>
-          <w:sz w:val="24"/>
-          <w:szCs w:val="24"/>
-        </w:rPr>
-        <w:t>].</w:t>
-      </w:r>
-      <w:r>
-        <w:rPr>
-          <w:rFonts w:ascii="Times New Roman" w:hAnsi="Times New Roman" w:cs="Times New Roman"/>
-          <w:sz w:val="24"/>
-          <w:szCs w:val="24"/>
-        </w:rPr>
-        <w:t>The</w:t>
-      </w:r>
-      <w:proofErr w:type="gramEnd"/>
-      <w:r>
-        <w:rPr>
-          <w:rFonts w:ascii="Times New Roman" w:hAnsi="Times New Roman" w:cs="Times New Roman"/>
-          <w:sz w:val="24"/>
-          <w:szCs w:val="24"/>
-        </w:rPr>
-        <w:t xml:space="preserve"> most widely used methods for activity </w:t>
+        <w:t>[17].</w:t>
+      </w:r>
+      <w:r>
+        <w:rPr>
+          <w:rFonts w:ascii="Times New Roman" w:hAnsi="Times New Roman" w:cs="Times New Roman"/>
+          <w:sz w:val="24"/>
+          <w:szCs w:val="24"/>
+        </w:rPr>
+        <w:t xml:space="preserve">The most widely used methods for activity </w:t>
       </w:r>
       <w:r>
         <w:rPr>
@@ -1415,16 +1396,7 @@
           <w:sz w:val="24"/>
           <w:szCs w:val="24"/>
         </w:rPr>
-        <w:t>delve into the impact of reactor design on thermal energy storage, particularly focusing on salt hydrates. While their investigation reveals significant insights into how reactor geometry influences pressure drop, charging time, and thermochemical heat storage, the study's confinement to cylindrical and truncated cone shapes may overlook potential variations in reactor design, urging further exploration into alternative geometries for a comprehensive understanding. Desai et al. (2021</w:t>
-      </w:r>
-      <w:proofErr w:type="gramStart"/>
-      <w:r>
-        <w:rPr>
-          <w:rFonts w:ascii="Times New Roman" w:hAnsi="Times New Roman" w:cs="Times New Roman"/>
-          <w:sz w:val="24"/>
-          <w:szCs w:val="24"/>
-        </w:rPr>
-        <w:t xml:space="preserve">) </w:t>
+        <w:t xml:space="preserve">delve into the impact of reactor design on thermal energy storage, particularly focusing on salt hydrates. While their investigation reveals significant insights into how reactor geometry influences pressure drop, charging time, and thermochemical heat storage, the study's confinement to cylindrical and truncated cone shapes may overlook potential variations in reactor design, urging further exploration into alternative geometries for a comprehensive understanding. Desai et al. (2021) </w:t>
       </w:r>
       <w:r>
         <w:rPr>
@@ -1434,7 +1406,6 @@
         </w:rPr>
         <w:t>.</w:t>
       </w:r>
-      <w:proofErr w:type="gramEnd"/>
       <w:r>
         <w:rPr>
           <w:rFonts w:ascii="Times New Roman" w:hAnsi="Times New Roman" w:cs="Times New Roman"/>
@@ -2420,15 +2391,7 @@
                   <w:sz w:val="28"/>
                   <w:szCs w:val="28"/>
                 </w:rPr>
-                <m:t>+</m:t>
-              </m:r>
-              <m:r>
-                <w:rPr>
-                  <w:rFonts w:ascii="Cambria Math" w:eastAsia="Cambria Math" w:hAnsi="Cambria Math" w:cs="Cambria Math"/>
-                  <w:sz w:val="28"/>
-                  <w:szCs w:val="28"/>
-                </w:rPr>
-                <m:t>υ</m:t>
+                <m:t>+υ</m:t>
               </m:r>
               <m:sSub>
                 <m:sSubPr>
@@ -2627,15 +2590,7 @@
                       <w:sz w:val="28"/>
                       <w:szCs w:val="28"/>
                     </w:rPr>
-                    <m:t>1+</m:t>
-                  </m:r>
-                  <m:r>
-                    <w:rPr>
-                      <w:rFonts w:ascii="Cambria Math" w:eastAsia="Cambria Math" w:hAnsi="Cambria Math" w:cs="Cambria Math"/>
-                      <w:sz w:val="28"/>
-                      <w:szCs w:val="28"/>
-                    </w:rPr>
-                    <m:t>b</m:t>
+                    <m:t>1+b</m:t>
                   </m:r>
                   <m:sSup>
                     <m:sSupPr>
@@ -4122,15 +4077,7 @@
               <w:sz w:val="28"/>
               <w:szCs w:val="28"/>
             </w:rPr>
-            <m:t>+</m:t>
-          </m:r>
-          <m:r>
-            <w:rPr>
-              <w:rFonts w:ascii="Cambria Math" w:eastAsia="Cambria Math" w:hAnsi="Cambria Math" w:cs="Cambria Math"/>
-              <w:sz w:val="28"/>
-              <w:szCs w:val="28"/>
-            </w:rPr>
-            <m:t>υ</m:t>
+            <m:t>+υ</m:t>
           </m:r>
           <m:sSub>
             <m:sSubPr>
@@ -4598,15 +4545,7 @@
                   <w:sz w:val="24"/>
                   <w:szCs w:val="24"/>
                 </w:rPr>
-                <m:t>+</m:t>
-              </m:r>
-              <m:r>
-                <w:rPr>
-                  <w:rFonts w:ascii="Cambria Math" w:eastAsia="Cambria Math" w:hAnsi="Cambria Math" w:cs="Cambria Math"/>
-                  <w:sz w:val="24"/>
-                  <w:szCs w:val="24"/>
-                </w:rPr>
-                <m:t>ν</m:t>
+                <m:t>+ν</m:t>
               </m:r>
               <m:sSub>
                 <m:sSubPr>
@@ -4759,15 +4698,7 @@
                   <w:sz w:val="24"/>
                   <w:szCs w:val="24"/>
                 </w:rPr>
-                <m:t>1+</m:t>
-              </m:r>
-              <m:r>
-                <w:rPr>
-                  <w:rFonts w:ascii="Cambria Math" w:eastAsia="Cambria Math" w:hAnsi="Cambria Math" w:cs="Cambria Math"/>
-                  <w:sz w:val="24"/>
-                  <w:szCs w:val="24"/>
-                </w:rPr>
-                <m:t>b</m:t>
+                <m:t>1+b</m:t>
               </m:r>
               <m:sSubSup>
                 <m:sSubSupPr>
@@ -4919,15 +4850,7 @@
               <w:sz w:val="24"/>
               <w:szCs w:val="24"/>
             </w:rPr>
-            <m:t>+</m:t>
-          </m:r>
-          <m:r>
-            <w:rPr>
-              <w:rFonts w:ascii="Cambria Math" w:eastAsia="Cambria Math" w:hAnsi="Cambria Math" w:cs="Cambria Math"/>
-              <w:sz w:val="24"/>
-              <w:szCs w:val="24"/>
-            </w:rPr>
-            <m:t>ν</m:t>
+            <m:t>+ν</m:t>
           </m:r>
           <m:sSub>
             <m:sSubPr>
@@ -5481,15 +5404,7 @@
                   <w:sz w:val="28"/>
                   <w:szCs w:val="28"/>
                 </w:rPr>
-                <m:t>T</m:t>
-              </m:r>
-              <m:r>
-                <w:rPr>
-                  <w:rFonts w:ascii="Cambria Math" w:eastAsia="Cambria Math" w:hAnsi="Cambria Math" w:cs="Cambria Math"/>
-                  <w:sz w:val="28"/>
-                  <w:szCs w:val="28"/>
-                </w:rPr>
-                <m:t>,</m:t>
+                <m:t>T,</m:t>
               </m:r>
               <m:sSub>
                 <m:sSubPr>
@@ -5550,15 +5465,7 @@
                   <w:sz w:val="28"/>
                   <w:szCs w:val="28"/>
                 </w:rPr>
-                <m:t>i</m:t>
-              </m:r>
-              <m:r>
-                <w:rPr>
-                  <w:rFonts w:ascii="Cambria Math" w:eastAsia="Cambria Math" w:hAnsi="Cambria Math" w:cs="Cambria Math"/>
-                  <w:sz w:val="28"/>
-                  <w:szCs w:val="28"/>
-                </w:rPr>
-                <m:t>=0</m:t>
+                <m:t>i=0</m:t>
               </m:r>
             </m:sub>
             <m:sup>
@@ -6478,15 +6385,7 @@
                     <w:sz w:val="28"/>
                     <w:szCs w:val="28"/>
                   </w:rPr>
-                  <m:t>-</m:t>
-                </m:r>
-                <m:r>
-                  <w:rPr>
-                    <w:rFonts w:ascii="Cambria Math" w:eastAsia="Cambria Math" w:hAnsi="Cambria Math" w:cs="Cambria Math"/>
-                    <w:sz w:val="28"/>
-                    <w:szCs w:val="28"/>
-                  </w:rPr>
-                  <m:t>µ</m:t>
+                  <m:t>-µ</m:t>
                 </m:r>
               </m:e>
               <m:sub>
@@ -6496,15 +6395,7 @@
                     <w:sz w:val="28"/>
                     <w:szCs w:val="28"/>
                   </w:rPr>
-                  <m:t>w</m:t>
-                </m:r>
-                <m:r>
-                  <w:rPr>
-                    <w:rFonts w:ascii="Cambria Math" w:eastAsia="Cambria Math" w:hAnsi="Cambria Math" w:cs="Cambria Math"/>
-                    <w:sz w:val="28"/>
-                    <w:szCs w:val="28"/>
-                  </w:rPr>
-                  <m:t xml:space="preserve"> </m:t>
+                  <m:t xml:space="preserve">w </m:t>
                 </m:r>
               </m:sub>
               <m:sup>
@@ -6765,15 +6656,7 @@
                     <w:sz w:val="28"/>
                     <w:szCs w:val="28"/>
                   </w:rPr>
-                  <m:t>1+</m:t>
-                </m:r>
-                <m:r>
-                  <w:rPr>
-                    <w:rFonts w:ascii="Cambria Math" w:eastAsia="Cambria Math" w:hAnsi="Cambria Math" w:cs="Cambria Math"/>
-                    <w:sz w:val="28"/>
-                    <w:szCs w:val="28"/>
-                  </w:rPr>
-                  <m:t>b</m:t>
+                  <m:t>1+b</m:t>
                 </m:r>
                 <m:sSubSup>
                   <m:sSubSupPr>
@@ -7018,15 +6901,7 @@
                     <w:sz w:val="28"/>
                     <w:szCs w:val="28"/>
                   </w:rPr>
-                  <m:t>+</m:t>
-                </m:r>
-                <m:r>
-                  <w:rPr>
-                    <w:rFonts w:ascii="Cambria Math" w:eastAsia="Cambria Math" w:hAnsi="Cambria Math" w:cs="Cambria Math"/>
-                    <w:sz w:val="28"/>
-                    <w:szCs w:val="28"/>
-                  </w:rPr>
-                  <m:t>ν</m:t>
+                  <m:t>+ν</m:t>
                 </m:r>
                 <m:sSub>
                   <m:sSubPr>
@@ -7088,15 +6963,7 @@
                     <w:sz w:val="28"/>
                     <w:szCs w:val="28"/>
                   </w:rPr>
-                  <m:t>1+</m:t>
-                </m:r>
-                <m:r>
-                  <w:rPr>
-                    <w:rFonts w:ascii="Cambria Math" w:eastAsia="Cambria Math" w:hAnsi="Cambria Math" w:cs="Cambria Math"/>
-                    <w:sz w:val="28"/>
-                    <w:szCs w:val="28"/>
-                  </w:rPr>
-                  <m:t>b</m:t>
+                  <m:t>1+b</m:t>
                 </m:r>
                 <m:sSubSup>
                   <m:sSubSupPr>
@@ -7202,15 +7069,7 @@
                     <w:sz w:val="28"/>
                     <w:szCs w:val="28"/>
                   </w:rPr>
-                  <m:t xml:space="preserve">   </m:t>
-                </m:r>
-                <m:r>
-                  <w:rPr>
-                    <w:rFonts w:ascii="Cambria Math" w:eastAsia="Cambria Math" w:hAnsi="Cambria Math" w:cs="Cambria Math"/>
-                    <w:sz w:val="28"/>
-                    <w:szCs w:val="28"/>
-                  </w:rPr>
-                  <m:t>I</m:t>
+                  <m:t xml:space="preserve">   I</m:t>
                 </m:r>
               </m:e>
               <m:sub>
@@ -7314,15 +7173,7 @@
             <w:sz w:val="28"/>
             <w:szCs w:val="28"/>
           </w:rPr>
-          <m:t xml:space="preserve"> +</m:t>
-        </m:r>
-        <m:r>
-          <w:rPr>
-            <w:rFonts w:ascii="Cambria Math" w:eastAsia="Cambria Math" w:hAnsi="Cambria Math" w:cs="Cambria Math"/>
-            <w:sz w:val="28"/>
-            <w:szCs w:val="28"/>
-          </w:rPr>
-          <m:t>ln</m:t>
+          <m:t xml:space="preserve"> +ln</m:t>
         </m:r>
         <m:sSub>
           <m:sSubPr>
@@ -8150,16 +8001,7 @@
                       <w:szCs w:val="24"/>
                       <w:vertAlign w:val="superscript"/>
                     </w:rPr>
-                    <m:t>-</m:t>
-                  </m:r>
-                  <m:r>
-                    <w:rPr>
-                      <w:rFonts w:ascii="Cambria Math" w:eastAsia="Cambria Math" w:hAnsi="Cambria Math" w:cs="Cambria Math"/>
-                      <w:sz w:val="24"/>
-                      <w:szCs w:val="24"/>
-                      <w:vertAlign w:val="superscript"/>
-                    </w:rPr>
-                    <m:t>µ</m:t>
+                    <m:t>-µ</m:t>
                   </m:r>
                 </m:e>
                 <m:sub>
@@ -8170,16 +8012,7 @@
                       <w:szCs w:val="24"/>
                       <w:vertAlign w:val="superscript"/>
                     </w:rPr>
-                    <m:t>s</m:t>
-                  </m:r>
-                  <m:r>
-                    <w:rPr>
-                      <w:rFonts w:ascii="Cambria Math" w:eastAsia="Cambria Math" w:hAnsi="Cambria Math" w:cs="Cambria Math"/>
-                      <w:sz w:val="24"/>
-                      <w:szCs w:val="24"/>
-                      <w:vertAlign w:val="superscript"/>
-                    </w:rPr>
-                    <m:t xml:space="preserve"> </m:t>
+                    <m:t xml:space="preserve">s </m:t>
                   </m:r>
                 </m:sub>
                 <m:sup>
@@ -8436,15 +8269,7 @@
                   <w:sz w:val="24"/>
                   <w:szCs w:val="24"/>
                 </w:rPr>
-                <m:t>1+</m:t>
-              </m:r>
-              <m:r>
-                <w:rPr>
-                  <w:rFonts w:ascii="Cambria Math" w:eastAsia="Cambria Math" w:hAnsi="Cambria Math" w:cs="Cambria Math"/>
-                  <w:sz w:val="24"/>
-                  <w:szCs w:val="24"/>
-                </w:rPr>
-                <m:t>b</m:t>
+                <m:t>1+b</m:t>
               </m:r>
               <m:sSubSup>
                 <m:sSubSupPr>
@@ -8712,15 +8537,7 @@
                   <w:sz w:val="24"/>
                   <w:szCs w:val="24"/>
                 </w:rPr>
-                <m:t>+</m:t>
-              </m:r>
-              <m:r>
-                <w:rPr>
-                  <w:rFonts w:ascii="Cambria Math" w:eastAsia="Cambria Math" w:hAnsi="Cambria Math" w:cs="Cambria Math"/>
-                  <w:sz w:val="24"/>
-                  <w:szCs w:val="24"/>
-                </w:rPr>
-                <m:t>ν</m:t>
+                <m:t>+ν</m:t>
               </m:r>
             </m:e>
           </m:d>
@@ -8773,15 +8590,7 @@
                           <w:sz w:val="24"/>
                           <w:szCs w:val="24"/>
                         </w:rPr>
-                        <m:t>1+</m:t>
-                      </m:r>
-                      <m:r>
-                        <w:rPr>
-                          <w:rFonts w:ascii="Cambria Math" w:eastAsia="Cambria Math" w:hAnsi="Cambria Math" w:cs="Cambria Math"/>
-                          <w:sz w:val="24"/>
-                          <w:szCs w:val="24"/>
-                        </w:rPr>
-                        <m:t>b</m:t>
+                        <m:t>1+b</m:t>
                       </m:r>
                       <m:sSubSup>
                         <m:sSubSupPr>
@@ -8857,15 +8666,7 @@
                   <w:sz w:val="24"/>
                   <w:szCs w:val="24"/>
                 </w:rPr>
-                <m:t xml:space="preserve"> </m:t>
-              </m:r>
-              <m:r>
-                <w:rPr>
-                  <w:rFonts w:ascii="Cambria Math" w:eastAsia="Cambria Math" w:hAnsi="Cambria Math" w:cs="Cambria Math"/>
-                  <w:sz w:val="24"/>
-                  <w:szCs w:val="24"/>
-                </w:rPr>
-                <m:t>b</m:t>
+                <m:t xml:space="preserve"> b</m:t>
               </m:r>
               <m:f>
                 <m:fPr>
@@ -8970,23 +8771,7 @@
               <w:sz w:val="24"/>
               <w:szCs w:val="24"/>
             </w:rPr>
-            <m:t>+</m:t>
-          </m:r>
-          <m:r>
-            <w:rPr>
-              <w:rFonts w:ascii="Cambria Math" w:eastAsia="Cambria Math" w:hAnsi="Cambria Math" w:cs="Cambria Math"/>
-              <w:sz w:val="24"/>
-              <w:szCs w:val="24"/>
-            </w:rPr>
-            <m:t>v</m:t>
-          </m:r>
-          <m:r>
-            <w:rPr>
-              <w:rFonts w:ascii="Cambria Math" w:eastAsia="Cambria Math" w:hAnsi="Cambria Math" w:cs="Cambria Math"/>
-              <w:sz w:val="24"/>
-              <w:szCs w:val="24"/>
-            </w:rPr>
-            <m:t xml:space="preserve"> [</m:t>
+            <m:t>+v [</m:t>
           </m:r>
           <m:box>
             <m:boxPr>
@@ -10042,15 +9827,7 @@
                       <w:sz w:val="24"/>
                       <w:szCs w:val="24"/>
                     </w:rPr>
-                    <m:t>(1-</m:t>
-                  </m:r>
-                  <m:r>
-                    <w:rPr>
-                      <w:rFonts w:ascii="Cambria Math" w:eastAsia="Cambria Math" w:hAnsi="Cambria Math" w:cs="Cambria Math"/>
-                      <w:sz w:val="24"/>
-                      <w:szCs w:val="24"/>
-                    </w:rPr>
-                    <m:t>ϕ</m:t>
+                    <m:t>(1-ϕ</m:t>
                   </m:r>
                 </m:e>
                 <m:sub>
@@ -10109,15 +9886,7 @@
                       <w:sz w:val="24"/>
                       <w:szCs w:val="24"/>
                     </w:rPr>
-                    <m:t>(1-</m:t>
-                  </m:r>
-                  <m:r>
-                    <w:rPr>
-                      <w:rFonts w:ascii="Cambria Math" w:eastAsia="Cambria Math" w:hAnsi="Cambria Math" w:cs="Cambria Math"/>
-                      <w:sz w:val="24"/>
-                      <w:szCs w:val="24"/>
-                    </w:rPr>
-                    <m:t>ϕ</m:t>
+                    <m:t>(1-ϕ</m:t>
                   </m:r>
                 </m:e>
                 <m:sub>
@@ -10445,15 +10214,7 @@
                       <w:sz w:val="24"/>
                       <w:szCs w:val="24"/>
                     </w:rPr>
-                    <m:t>T</m:t>
-                  </m:r>
-                  <m:r>
-                    <w:rPr>
-                      <w:rFonts w:ascii="Cambria Math" w:eastAsia="Cambria Math" w:hAnsi="Cambria Math" w:cs="Cambria Math"/>
-                      <w:sz w:val="24"/>
-                      <w:szCs w:val="24"/>
-                    </w:rPr>
-                    <m:t>,</m:t>
+                    <m:t>T,</m:t>
                   </m:r>
                   <m:sSubSup>
                     <m:sSubSupPr>
@@ -10515,15 +10276,7 @@
                       <w:sz w:val="24"/>
                       <w:szCs w:val="24"/>
                     </w:rPr>
-                    <m:t xml:space="preserve"> </m:t>
-                  </m:r>
-                  <m:r>
-                    <w:rPr>
-                      <w:rFonts w:ascii="Cambria Math" w:eastAsia="Cambria Math" w:hAnsi="Cambria Math" w:cs="Cambria Math"/>
-                      <w:sz w:val="24"/>
-                      <w:szCs w:val="24"/>
-                    </w:rPr>
-                    <m:t>ϕ</m:t>
+                    <m:t xml:space="preserve"> ϕ</m:t>
                   </m:r>
                 </m:e>
                 <m:sub>
@@ -10543,15 +10296,7 @@
                       <w:sz w:val="24"/>
                       <w:szCs w:val="24"/>
                     </w:rPr>
-                    <m:t>2</m:t>
-                  </m:r>
-                  <m:r>
-                    <w:rPr>
-                      <w:rFonts w:ascii="Cambria Math" w:eastAsia="Cambria Math" w:hAnsi="Cambria Math" w:cs="Cambria Math"/>
-                      <w:sz w:val="24"/>
-                      <w:szCs w:val="24"/>
-                    </w:rPr>
-                    <m:t>α</m:t>
+                    <m:t>2α</m:t>
                   </m:r>
                 </m:sup>
               </m:sSubSup>
@@ -10630,15 +10375,7 @@
                           <w:sz w:val="24"/>
                           <w:szCs w:val="24"/>
                         </w:rPr>
-                        <m:t>T</m:t>
-                      </m:r>
-                      <m:r>
-                        <w:rPr>
-                          <w:rFonts w:ascii="Cambria Math" w:eastAsia="Cambria Math" w:hAnsi="Cambria Math" w:cs="Cambria Math"/>
-                          <w:sz w:val="24"/>
-                          <w:szCs w:val="24"/>
-                        </w:rPr>
-                        <m:t>,</m:t>
+                        <m:t>T,</m:t>
                       </m:r>
                       <m:sSubSup>
                         <m:sSubSupPr>
@@ -10773,15 +10510,7 @@
                       <w:sz w:val="24"/>
                       <w:szCs w:val="24"/>
                     </w:rPr>
-                    <m:t>2</m:t>
-                  </m:r>
-                  <m:r>
-                    <w:rPr>
-                      <w:rFonts w:ascii="Cambria Math" w:eastAsia="Cambria Math" w:hAnsi="Cambria Math" w:cs="Cambria Math"/>
-                      <w:sz w:val="24"/>
-                      <w:szCs w:val="24"/>
-                    </w:rPr>
-                    <m:t>α</m:t>
+                    <m:t>2α</m:t>
                   </m:r>
                 </m:sup>
               </m:sSubSup>
@@ -10934,15 +10663,7 @@
                       <w:sz w:val="24"/>
                       <w:szCs w:val="24"/>
                     </w:rPr>
-                    <m:t>T</m:t>
-                  </m:r>
-                  <m:r>
-                    <w:rPr>
-                      <w:rFonts w:ascii="Cambria Math" w:eastAsia="Cambria Math" w:hAnsi="Cambria Math" w:cs="Cambria Math"/>
-                      <w:sz w:val="24"/>
-                      <w:szCs w:val="24"/>
-                    </w:rPr>
-                    <m:t>,</m:t>
+                    <m:t>T,</m:t>
                   </m:r>
                   <m:sSubSup>
                     <m:sSubSupPr>
@@ -11024,15 +10745,7 @@
                       <w:sz w:val="24"/>
                       <w:szCs w:val="24"/>
                     </w:rPr>
-                    <m:t>2</m:t>
-                  </m:r>
-                  <m:r>
-                    <w:rPr>
-                      <w:rFonts w:ascii="Cambria Math" w:eastAsia="Cambria Math" w:hAnsi="Cambria Math" w:cs="Cambria Math"/>
-                      <w:sz w:val="24"/>
-                      <w:szCs w:val="24"/>
-                    </w:rPr>
-                    <m:t>β</m:t>
+                    <m:t>2β</m:t>
                   </m:r>
                 </m:sup>
               </m:sSubSup>
@@ -11111,15 +10824,7 @@
                           <w:sz w:val="24"/>
                           <w:szCs w:val="24"/>
                         </w:rPr>
-                        <m:t>T</m:t>
-                      </m:r>
-                      <m:r>
-                        <w:rPr>
-                          <w:rFonts w:ascii="Cambria Math" w:eastAsia="Cambria Math" w:hAnsi="Cambria Math" w:cs="Cambria Math"/>
-                          <w:sz w:val="24"/>
-                          <w:szCs w:val="24"/>
-                        </w:rPr>
-                        <m:t>,</m:t>
+                        <m:t>T,</m:t>
                       </m:r>
                       <m:sSubSup>
                         <m:sSubSupPr>
@@ -11254,15 +10959,7 @@
                       <w:sz w:val="24"/>
                       <w:szCs w:val="24"/>
                     </w:rPr>
-                    <m:t>2</m:t>
-                  </m:r>
-                  <m:r>
-                    <w:rPr>
-                      <w:rFonts w:ascii="Cambria Math" w:eastAsia="Cambria Math" w:hAnsi="Cambria Math" w:cs="Cambria Math"/>
-                      <w:sz w:val="24"/>
-                      <w:szCs w:val="24"/>
-                    </w:rPr>
-                    <m:t>β</m:t>
+                    <m:t>2β</m:t>
                   </m:r>
                 </m:sup>
               </m:sSubSup>
@@ -20420,7 +20117,7 @@
           </mc:Choice>
           <mc:Fallback>
             <w:pict>
-              <v:shapetype w14:anchorId="42545D99" id="_x0000_t87" coordsize="21600,21600" o:spt="87" adj="1800,10800" path="m21600,qx10800@0l10800@2qy0@11,10800@3l10800@1qy21600,21600e" filled="f">
+              <v:shapetype w14:anchorId="0F7A6BE0" id="_x0000_t87" coordsize="21600,21600" o:spt="87" adj="1800,10800" path="m21600,qx10800@0l10800@2qy0@11,10800@3l10800@1qy21600,21600e" filled="f">
                 <v:formulas>
                   <v:f eqn="val #0"/>
                   <v:f eqn="sum 21600 0 #0"/>
@@ -20779,7 +20476,7 @@
           </mc:Choice>
           <mc:Fallback>
             <w:pict>
-              <v:shape w14:anchorId="3F8A287E" id="Left Brace 1" o:spid="_x0000_s1026" type="#_x0000_t87" style="position:absolute;margin-left:186.85pt;margin-top:169.55pt;width:17.7pt;height:145.9pt;rotation:-5556799fd;z-index:251659776;visibility:visible;mso-wrap-style:square;mso-width-percent:0;mso-height-percent:0;mso-wrap-distance-left:9pt;mso-wrap-distance-top:0;mso-wrap-distance-right:9pt;mso-wrap-distance-bottom:0;mso-position-horizontal:absolute;mso-position-horizontal-relative:text;mso-position-vertical:absolute;mso-position-vertical-relative:text;mso-width-percent:0;mso-height-percent:0;mso-width-relative:margin;mso-height-relative:margin;v-text-anchor:middle" o:gfxdata="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" adj="3215,10622" strokecolor="black [3213]">
+              <v:shape w14:anchorId="22B4FAED" id="Left Brace 1" o:spid="_x0000_s1026" type="#_x0000_t87" style="position:absolute;margin-left:186.85pt;margin-top:169.55pt;width:17.7pt;height:145.9pt;rotation:-5556799fd;z-index:251659776;visibility:visible;mso-wrap-style:square;mso-width-percent:0;mso-height-percent:0;mso-wrap-distance-left:9pt;mso-wrap-distance-top:0;mso-wrap-distance-right:9pt;mso-wrap-distance-bottom:0;mso-position-horizontal:absolute;mso-position-horizontal-relative:text;mso-position-vertical:absolute;mso-position-vertical-relative:text;mso-width-percent:0;mso-height-percent:0;mso-width-relative:margin;mso-height-relative:margin;v-text-anchor:middle" o:gfxdata="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" adj="3215,10622" strokecolor="black [3213]">
                 <v:stroke joinstyle="miter"/>
               </v:shape>
             </w:pict>
@@ -20861,7 +20558,7 @@
           </mc:Choice>
           <mc:Fallback>
             <w:pict>
-              <v:shape w14:anchorId="6B744D00" id="Left Brace 1" o:spid="_x0000_s1026" type="#_x0000_t87" style="position:absolute;margin-left:283.8pt;margin-top:222.1pt;width:16.6pt;height:32.8pt;rotation:-7653624fd;z-index:251661824;visibility:visible;mso-wrap-style:square;mso-width-percent:0;mso-height-percent:0;mso-wrap-distance-left:9pt;mso-wrap-distance-top:0;mso-wrap-distance-right:9pt;mso-wrap-distance-bottom:0;mso-position-horizontal:absolute;mso-position-horizontal-relative:text;mso-position-vertical:absolute;mso-position-vertical-relative:text;mso-width-percent:0;mso-height-percent:0;mso-width-relative:margin;mso-height-relative:margin;v-text-anchor:middle" o:gfxdata="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" adj="2991,10622" strokecolor="black [3213]">
+              <v:shape w14:anchorId="4BA28CEE" id="Left Brace 1" o:spid="_x0000_s1026" type="#_x0000_t87" style="position:absolute;margin-left:283.8pt;margin-top:222.1pt;width:16.6pt;height:32.8pt;rotation:-7653624fd;z-index:251661824;visibility:visible;mso-wrap-style:square;mso-width-percent:0;mso-height-percent:0;mso-wrap-distance-left:9pt;mso-wrap-distance-top:0;mso-wrap-distance-right:9pt;mso-wrap-distance-bottom:0;mso-position-horizontal:absolute;mso-position-horizontal-relative:text;mso-position-vertical:absolute;mso-position-vertical-relative:text;mso-width-percent:0;mso-height-percent:0;mso-width-relative:margin;mso-height-relative:margin;v-text-anchor:middle" o:gfxdata="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" adj="2991,10622" strokecolor="black [3213]">
                 <v:stroke joinstyle="miter"/>
               </v:shape>
             </w:pict>
@@ -21699,7 +21396,7 @@
           </mc:Choice>
           <mc:Fallback>
             <w:pict>
-              <v:shape w14:anchorId="77378D64" id="_x0000_s1029" type="#_x0000_t202" style="position:absolute;left:0;text-align:left;margin-left:126.85pt;margin-top:218.9pt;width:69.5pt;height:18.6pt;z-index:251625984;visibility:visible;mso-wrap-style:square;mso-width-percent:0;mso-height-percent:0;mso-wrap-distance-left:9pt;mso-wrap-distance-top:0;mso-wrap-distance-right:9pt;mso-wrap-distance-bottom:0;mso-position-horizontal:absolute;mso-position-horizontal-relative:text;mso-position-vertical:absolute;mso-position-vertical-relative:text;mso-width-percent:0;mso-height-percent:0;mso-width-relative:margin;mso-height-relative:margin;v-text-anchor:top" o:gfxdata="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" fillcolor="white [3201]" stroked="f">
+              <v:shape w14:anchorId="77378D64" id="_x0000_s1029" type="#_x0000_t202" style="position:absolute;left:0;text-align:left;margin-left:126.85pt;margin-top:218.9pt;width:69.5pt;height:18.6pt;z-index:251625984;visibility:visible;mso-wrap-style:square;mso-width-percent:0;mso-height-percent:0;mso-wrap-distance-left:9pt;mso-wrap-distance-top:0;mso-wrap-distance-right:9pt;mso-wrap-distance-bottom:0;mso-position-horizontal:absolute;mso-position-horizontal-relative:text;mso-position-vertical:absolute;mso-position-vertical-relative:text;mso-width-percent:0;mso-height-percent:0;mso-width-relative:margin;mso-height-relative:margin;v-text-anchor:top" o:gfxdata="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" fillcolor="white [3201]" stroked="f">
                 <v:textbox>
                   <w:txbxContent>
                     <w:p>
@@ -21825,7 +21522,7 @@
           </mc:Choice>
           <mc:Fallback>
             <w:pict>
-              <v:shape w14:anchorId="37B9F64B" id="TextBox 7" o:spid="_x0000_s1030" type="#_x0000_t202" style="position:absolute;left:0;text-align:left;margin-left:299.55pt;margin-top:49.65pt;width:47.55pt;height:37pt;z-index:251621888;visibility:visible;mso-wrap-style:square;mso-width-percent:0;mso-height-percent:0;mso-wrap-distance-left:9pt;mso-wrap-distance-top:0;mso-wrap-distance-right:9pt;mso-wrap-distance-bottom:0;mso-position-horizontal:absolute;mso-position-horizontal-relative:text;mso-position-vertical:absolute;mso-position-vertical-relative:text;mso-width-percent:0;mso-height-percent:0;mso-width-relative:margin;mso-height-relative:margin;v-text-anchor:top" o:gfxdata="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" fillcolor="white [3201]" stroked="f">
+              <v:shape w14:anchorId="37B9F64B" id="TextBox 7" o:spid="_x0000_s1030" type="#_x0000_t202" style="position:absolute;left:0;text-align:left;margin-left:299.55pt;margin-top:49.65pt;width:47.55pt;height:37pt;z-index:251621888;visibility:visible;mso-wrap-style:square;mso-width-percent:0;mso-height-percent:0;mso-wrap-distance-left:9pt;mso-wrap-distance-top:0;mso-wrap-distance-right:9pt;mso-wrap-distance-bottom:0;mso-position-horizontal:absolute;mso-position-horizontal-relative:text;mso-position-vertical:absolute;mso-position-vertical-relative:text;mso-width-percent:0;mso-height-percent:0;mso-width-relative:margin;mso-height-relative:margin;v-text-anchor:top" o:gfxdata="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" fillcolor="white [3201]" stroked="f">
                 <v:textbox>
                   <w:txbxContent>
                     <w:p>
@@ -21931,7 +21628,7 @@
           </mc:Choice>
           <mc:Fallback>
             <w:pict>
-              <v:shape w14:anchorId="44BDF860" id="Left Brace 1" o:spid="_x0000_s1026" type="#_x0000_t87" style="position:absolute;margin-left:362.65pt;margin-top:65.65pt;width:12.2pt;height:26.1pt;rotation:-10842959fd;z-index:251697664;visibility:visible;mso-wrap-style:square;mso-width-percent:0;mso-height-percent:0;mso-wrap-distance-left:9pt;mso-wrap-distance-top:0;mso-wrap-distance-right:9pt;mso-wrap-distance-bottom:0;mso-position-horizontal:absolute;mso-position-horizontal-relative:text;mso-position-vertical:absolute;mso-position-vertical-relative:text;mso-width-percent:0;mso-height-percent:0;mso-width-relative:margin;mso-height-relative:margin;v-text-anchor:middle" o:gfxdata="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" adj="2758,10622" strokecolor="black [3213]">
+              <v:shape w14:anchorId="0C4CF5CB" id="Left Brace 1" o:spid="_x0000_s1026" type="#_x0000_t87" style="position:absolute;margin-left:362.65pt;margin-top:65.65pt;width:12.2pt;height:26.1pt;rotation:-10842959fd;z-index:251697664;visibility:visible;mso-wrap-style:square;mso-width-percent:0;mso-height-percent:0;mso-wrap-distance-left:9pt;mso-wrap-distance-top:0;mso-wrap-distance-right:9pt;mso-wrap-distance-bottom:0;mso-position-horizontal:absolute;mso-position-horizontal-relative:text;mso-position-vertical:absolute;mso-position-vertical-relative:text;mso-width-percent:0;mso-height-percent:0;mso-width-relative:margin;mso-height-relative:margin;v-text-anchor:middle" o:gfxdata="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" adj="2758,10622" strokecolor="black [3213]">
                 <v:stroke joinstyle="miter"/>
               </v:shape>
             </w:pict>
@@ -22013,7 +21710,7 @@
           </mc:Choice>
           <mc:Fallback>
             <w:pict>
-              <v:shape w14:anchorId="43332108" id="Left Brace 1" o:spid="_x0000_s1026" type="#_x0000_t87" style="position:absolute;margin-left:335.35pt;margin-top:88.15pt;width:15.05pt;height:76.4pt;rotation:-9351606fd;z-index:251691520;visibility:visible;mso-wrap-style:square;mso-width-percent:0;mso-height-percent:0;mso-wrap-distance-left:9pt;mso-wrap-distance-top:0;mso-wrap-distance-right:9pt;mso-wrap-distance-bottom:0;mso-position-horizontal:absolute;mso-position-horizontal-relative:text;mso-position-vertical:absolute;mso-position-vertical-relative:text;mso-width-percent:0;mso-height-percent:0;mso-width-relative:margin;mso-height-relative:margin;v-text-anchor:middle" o:gfxdata="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" adj="3102,10622" strokecolor="black [3213]">
+              <v:shape w14:anchorId="66B7DA2C" id="Left Brace 1" o:spid="_x0000_s1026" type="#_x0000_t87" style="position:absolute;margin-left:335.35pt;margin-top:88.15pt;width:15.05pt;height:76.4pt;rotation:-9351606fd;z-index:251691520;visibility:visible;mso-wrap-style:square;mso-width-percent:0;mso-height-percent:0;mso-wrap-distance-left:9pt;mso-wrap-distance-top:0;mso-wrap-distance-right:9pt;mso-wrap-distance-bottom:0;mso-position-horizontal:absolute;mso-position-horizontal-relative:text;mso-position-vertical:absolute;mso-position-vertical-relative:text;mso-width-percent:0;mso-height-percent:0;mso-width-relative:margin;mso-height-relative:margin;v-text-anchor:middle" o:gfxdata="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" adj="3102,10622" strokecolor="black [3213]">
                 <v:stroke joinstyle="miter"/>
               </v:shape>
             </w:pict>
@@ -22095,7 +21792,7 @@
           </mc:Choice>
           <mc:Fallback>
             <w:pict>
-              <v:shape w14:anchorId="44639070" id="Left Brace 1" o:spid="_x0000_s1026" type="#_x0000_t87" style="position:absolute;margin-left:296.95pt;margin-top:152.9pt;width:16.25pt;height:45.25pt;rotation:-9186907fd;z-index:251685376;visibility:visible;mso-wrap-style:square;mso-width-percent:0;mso-height-percent:0;mso-wrap-distance-left:9pt;mso-wrap-distance-top:0;mso-wrap-distance-right:9pt;mso-wrap-distance-bottom:0;mso-position-horizontal:absolute;mso-position-horizontal-relative:text;mso-position-vertical:absolute;mso-position-vertical-relative:text;mso-width-percent:0;mso-height-percent:0;mso-width-relative:margin;mso-height-relative:margin;v-text-anchor:middle" o:gfxdata="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" adj="4031,10622" strokecolor="black [3213]">
+              <v:shape w14:anchorId="7F6C580A" id="Left Brace 1" o:spid="_x0000_s1026" type="#_x0000_t87" style="position:absolute;margin-left:296.95pt;margin-top:152.9pt;width:16.25pt;height:45.25pt;rotation:-9186907fd;z-index:251685376;visibility:visible;mso-wrap-style:square;mso-width-percent:0;mso-height-percent:0;mso-wrap-distance-left:9pt;mso-wrap-distance-top:0;mso-wrap-distance-right:9pt;mso-wrap-distance-bottom:0;mso-position-horizontal:absolute;mso-position-horizontal-relative:text;mso-position-vertical:absolute;mso-position-vertical-relative:text;mso-width-percent:0;mso-height-percent:0;mso-width-relative:margin;mso-height-relative:margin;v-text-anchor:middle" o:gfxdata="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" adj="4031,10622" strokecolor="black [3213]">
                 <v:stroke joinstyle="miter"/>
               </v:shape>
             </w:pict>
@@ -22216,7 +21913,7 @@
           </mc:Choice>
           <mc:Fallback>
             <w:pict>
-              <v:shape w14:anchorId="62D91E71" id="_x0000_s1031" type="#_x0000_t202" style="position:absolute;left:0;text-align:left;margin-left:340.3pt;margin-top:130.05pt;width:42pt;height:22.5pt;z-index:251632128;visibility:visible;mso-wrap-style:square;mso-width-percent:0;mso-height-percent:0;mso-wrap-distance-left:9pt;mso-wrap-distance-top:0;mso-wrap-distance-right:9pt;mso-wrap-distance-bottom:0;mso-position-horizontal:absolute;mso-position-horizontal-relative:text;mso-position-vertical:absolute;mso-position-vertical-relative:text;mso-width-percent:0;mso-height-percent:0;mso-width-relative:margin;mso-height-relative:margin;v-text-anchor:top" o:gfxdata="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" fillcolor="white [3201]" stroked="f">
+              <v:shape w14:anchorId="62D91E71" id="_x0000_s1031" type="#_x0000_t202" style="position:absolute;left:0;text-align:left;margin-left:340.3pt;margin-top:130.05pt;width:42pt;height:22.5pt;z-index:251632128;visibility:visible;mso-wrap-style:square;mso-width-percent:0;mso-height-percent:0;mso-wrap-distance-left:9pt;mso-wrap-distance-top:0;mso-wrap-distance-right:9pt;mso-wrap-distance-bottom:0;mso-position-horizontal:absolute;mso-position-horizontal-relative:text;mso-position-vertical:absolute;mso-position-vertical-relative:text;mso-width-percent:0;mso-height-percent:0;mso-width-relative:margin;mso-height-relative:margin;v-text-anchor:top" o:gfxdata="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" fillcolor="white [3201]" stroked="f">
                 <v:textbox>
                   <w:txbxContent>
                     <w:p>
@@ -22389,7 +22086,7 @@
           </mc:Choice>
           <mc:Fallback>
             <w:pict>
-              <v:shape w14:anchorId="1074353F" id="_x0000_s1032" type="#_x0000_t202" style="position:absolute;left:0;text-align:left;margin-left:305.9pt;margin-top:175.45pt;width:41pt;height:22.5pt;z-index:251638272;visibility:visible;mso-wrap-style:square;mso-width-percent:0;mso-height-percent:0;mso-wrap-distance-left:9pt;mso-wrap-distance-top:0;mso-wrap-distance-right:9pt;mso-wrap-distance-bottom:0;mso-position-horizontal:absolute;mso-position-horizontal-relative:text;mso-position-vertical:absolute;mso-position-vertical-relative:text;mso-width-percent:0;mso-height-percent:0;mso-width-relative:margin;mso-height-relative:margin;v-text-anchor:top" o:gfxdata="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" fillcolor="white [3201]" stroked="f">
+              <v:shape w14:anchorId="1074353F" id="_x0000_s1032" type="#_x0000_t202" style="position:absolute;left:0;text-align:left;margin-left:305.9pt;margin-top:175.45pt;width:41pt;height:22.5pt;z-index:251638272;visibility:visible;mso-wrap-style:square;mso-width-percent:0;mso-height-percent:0;mso-wrap-distance-left:9pt;mso-wrap-distance-top:0;mso-wrap-distance-right:9pt;mso-wrap-distance-bottom:0;mso-position-horizontal:absolute;mso-position-horizontal-relative:text;mso-position-vertical:absolute;mso-position-vertical-relative:text;mso-width-percent:0;mso-height-percent:0;mso-width-relative:margin;mso-height-relative:margin;v-text-anchor:top" o:gfxdata="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" fillcolor="white [3201]" stroked="f">
                 <v:textbox>
                   <w:txbxContent>
                     <w:p>
@@ -22523,7 +22220,7 @@
           </mc:Choice>
           <mc:Fallback>
             <w:pict>
-              <v:shape w14:anchorId="2A6CB5AA" id="Left Brace 1" o:spid="_x0000_s1026" type="#_x0000_t87" style="position:absolute;margin-left:237.1pt;margin-top:233.45pt;width:12pt;height:26.1pt;rotation:-9186907fd;z-index:251675136;visibility:visible;mso-wrap-style:square;mso-width-percent:0;mso-height-percent:0;mso-wrap-distance-left:9pt;mso-wrap-distance-top:0;mso-wrap-distance-right:9pt;mso-wrap-distance-bottom:0;mso-position-horizontal:absolute;mso-position-horizontal-relative:text;mso-position-vertical:absolute;mso-position-vertical-relative:text;mso-width-percent:0;mso-height-percent:0;mso-width-relative:margin;mso-height-relative:margin;v-text-anchor:middle" o:gfxdata="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" adj="2722,10622" strokecolor="black [3213]">
+              <v:shape w14:anchorId="3A8DA131" id="Left Brace 1" o:spid="_x0000_s1026" type="#_x0000_t87" style="position:absolute;margin-left:237.1pt;margin-top:233.45pt;width:12pt;height:26.1pt;rotation:-9186907fd;z-index:251675136;visibility:visible;mso-wrap-style:square;mso-width-percent:0;mso-height-percent:0;mso-wrap-distance-left:9pt;mso-wrap-distance-top:0;mso-wrap-distance-right:9pt;mso-wrap-distance-bottom:0;mso-position-horizontal:absolute;mso-position-horizontal-relative:text;mso-position-vertical:absolute;mso-position-vertical-relative:text;mso-width-percent:0;mso-height-percent:0;mso-width-relative:margin;mso-height-relative:margin;v-text-anchor:middle" o:gfxdata="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" adj="2722,10622" strokecolor="black [3213]">
                 <v:stroke joinstyle="miter"/>
               </v:shape>
             </w:pict>
@@ -22605,7 +22302,7 @@
           </mc:Choice>
           <mc:Fallback>
             <w:pict>
-              <v:shape w14:anchorId="7E1F6643" id="Left Brace 1" o:spid="_x0000_s1026" type="#_x0000_t87" style="position:absolute;margin-left:264pt;margin-top:185.9pt;width:15.1pt;height:57.85pt;rotation:-9186907fd;z-index:251679232;visibility:visible;mso-wrap-style:square;mso-width-percent:0;mso-height-percent:0;mso-wrap-distance-left:9pt;mso-wrap-distance-top:0;mso-wrap-distance-right:9pt;mso-wrap-distance-bottom:0;mso-position-horizontal:absolute;mso-position-horizontal-relative:text;mso-position-vertical:absolute;mso-position-vertical-relative:text;mso-width-percent:0;mso-height-percent:0;mso-width-relative:margin;mso-height-relative:margin;v-text-anchor:middle" o:gfxdata="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" adj="2238,10622" strokecolor="black [3213]">
+              <v:shape w14:anchorId="25BC6714" id="Left Brace 1" o:spid="_x0000_s1026" type="#_x0000_t87" style="position:absolute;margin-left:264pt;margin-top:185.9pt;width:15.1pt;height:57.85pt;rotation:-9186907fd;z-index:251679232;visibility:visible;mso-wrap-style:square;mso-width-percent:0;mso-height-percent:0;mso-wrap-distance-left:9pt;mso-wrap-distance-top:0;mso-wrap-distance-right:9pt;mso-wrap-distance-bottom:0;mso-position-horizontal:absolute;mso-position-horizontal-relative:text;mso-position-vertical:absolute;mso-position-vertical-relative:text;mso-width-percent:0;mso-height-percent:0;mso-width-relative:margin;mso-height-relative:margin;v-text-anchor:middle" o:gfxdata="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" adj="2238,10622" strokecolor="black [3213]">
                 <v:stroke joinstyle="miter"/>
               </v:shape>
             </w:pict>
@@ -22735,7 +22432,7 @@
           </mc:Choice>
           <mc:Fallback>
             <w:pict>
-              <v:shape w14:anchorId="6B1EC075" id="_x0000_s1033" type="#_x0000_t202" style="position:absolute;left:0;text-align:left;margin-left:273.7pt;margin-top:219pt;width:40pt;height:23pt;z-index:251642368;visibility:visible;mso-wrap-style:square;mso-width-percent:0;mso-height-percent:0;mso-wrap-distance-left:9pt;mso-wrap-distance-top:0;mso-wrap-distance-right:9pt;mso-wrap-distance-bottom:0;mso-position-horizontal:absolute;mso-position-horizontal-relative:text;mso-position-vertical:absolute;mso-position-vertical-relative:text;mso-width-percent:0;mso-height-percent:0;mso-width-relative:margin;mso-height-relative:margin;v-text-anchor:top" o:gfxdata="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" fillcolor="white [3201]" stroked="f">
+              <v:shape w14:anchorId="6B1EC075" id="_x0000_s1033" type="#_x0000_t202" style="position:absolute;left:0;text-align:left;margin-left:273.7pt;margin-top:219pt;width:40pt;height:23pt;z-index:251642368;visibility:visible;mso-wrap-style:square;mso-width-percent:0;mso-height-percent:0;mso-wrap-distance-left:9pt;mso-wrap-distance-top:0;mso-wrap-distance-right:9pt;mso-wrap-distance-bottom:0;mso-position-horizontal:absolute;mso-position-horizontal-relative:text;mso-position-vertical:absolute;mso-position-vertical-relative:text;mso-width-percent:0;mso-height-percent:0;mso-width-relative:margin;mso-height-relative:margin;v-text-anchor:top" o:gfxdata="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" fillcolor="white [3201]" stroked="f">
                 <v:textbox>
                   <w:txbxContent>
                     <w:p>
@@ -22917,7 +22614,7 @@
           </mc:Choice>
           <mc:Fallback>
             <w:pict>
-              <v:shape w14:anchorId="285DE81B" id="_x0000_s1034" type="#_x0000_t202" style="position:absolute;left:0;text-align:left;margin-left:240.05pt;margin-top:249.55pt;width:46pt;height:20pt;z-index:251646464;visibility:visible;mso-wrap-style:square;mso-width-percent:0;mso-height-percent:0;mso-wrap-distance-left:9pt;mso-wrap-distance-top:0;mso-wrap-distance-right:9pt;mso-wrap-distance-bottom:0;mso-position-horizontal:absolute;mso-position-horizontal-relative:text;mso-position-vertical:absolute;mso-position-vertical-relative:text;mso-width-percent:0;mso-height-percent:0;mso-width-relative:margin;mso-height-relative:margin;v-text-anchor:top" o:gfxdata="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" fillcolor="white [3201]" stroked="f">
+              <v:shape w14:anchorId="285DE81B" id="_x0000_s1034" type="#_x0000_t202" style="position:absolute;left:0;text-align:left;margin-left:240.05pt;margin-top:249.55pt;width:46pt;height:20pt;z-index:251646464;visibility:visible;mso-wrap-style:square;mso-width-percent:0;mso-height-percent:0;mso-wrap-distance-left:9pt;mso-wrap-distance-top:0;mso-wrap-distance-right:9pt;mso-wrap-distance-bottom:0;mso-position-horizontal:absolute;mso-position-horizontal-relative:text;mso-position-vertical:absolute;mso-position-vertical-relative:text;mso-width-percent:0;mso-height-percent:0;mso-width-relative:margin;mso-height-relative:margin;v-text-anchor:top" o:gfxdata="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" fillcolor="white [3201]" stroked="f">
                 <v:textbox>
                   <w:txbxContent>
                     <w:p>
@@ -23631,7 +23328,7 @@
           </mc:Choice>
           <mc:Fallback>
             <w:pict>
-              <v:shape w14:anchorId="0B04D59D" id="Left Brace 1" o:spid="_x0000_s1026" type="#_x0000_t87" style="position:absolute;margin-left:311.2pt;margin-top:36.7pt;width:17.95pt;height:158.85pt;rotation:-9597918fd;z-index:251705344;visibility:visible;mso-wrap-style:square;mso-width-percent:0;mso-height-percent:0;mso-wrap-distance-left:9pt;mso-wrap-distance-top:0;mso-wrap-distance-right:9pt;mso-wrap-distance-bottom:0;mso-position-horizontal:absolute;mso-position-horizontal-relative:text;mso-position-vertical:absolute;mso-position-vertical-relative:text;mso-width-percent:0;mso-height-percent:0;mso-width-relative:margin;mso-height-relative:margin;v-text-anchor:middle" o:gfxdata="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" adj="2376,10622" strokecolor="black [3213]">
+              <v:shape w14:anchorId="30F8FE86" id="Left Brace 1" o:spid="_x0000_s1026" type="#_x0000_t87" style="position:absolute;margin-left:311.2pt;margin-top:36.7pt;width:17.95pt;height:158.85pt;rotation:-9597918fd;z-index:251705344;visibility:visible;mso-wrap-style:square;mso-width-percent:0;mso-height-percent:0;mso-wrap-distance-left:9pt;mso-wrap-distance-top:0;mso-wrap-distance-right:9pt;mso-wrap-distance-bottom:0;mso-position-horizontal:absolute;mso-position-horizontal-relative:text;mso-position-vertical:absolute;mso-position-vertical-relative:text;mso-width-percent:0;mso-height-percent:0;mso-width-relative:margin;mso-height-relative:margin;v-text-anchor:middle" o:gfxdata="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" adj="2376,10622" strokecolor="black [3213]">
                 <v:stroke joinstyle="miter"/>
               </v:shape>
             </w:pict>
@@ -23713,7 +23410,7 @@
           </mc:Choice>
           <mc:Fallback>
             <w:pict>
-              <v:shape w14:anchorId="157A67F8" id="Left Brace 1" o:spid="_x0000_s1026" type="#_x0000_t87" style="position:absolute;margin-left:221.85pt;margin-top:170pt;width:16.6pt;height:106.65pt;rotation:-8609572fd;z-index:251703296;visibility:visible;mso-wrap-style:square;mso-width-percent:0;mso-height-percent:0;mso-wrap-distance-left:9pt;mso-wrap-distance-top:0;mso-wrap-distance-right:9pt;mso-wrap-distance-bottom:0;mso-position-horizontal:absolute;mso-position-horizontal-relative:text;mso-position-vertical:absolute;mso-position-vertical-relative:text;mso-width-percent:0;mso-height-percent:0;mso-width-relative:margin;mso-height-relative:margin;v-text-anchor:middle" o:gfxdata="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" adj="1429,10622" strokecolor="black [3213]">
+              <v:shape w14:anchorId="074ECE73" id="Left Brace 1" o:spid="_x0000_s1026" type="#_x0000_t87" style="position:absolute;margin-left:221.85pt;margin-top:170pt;width:16.6pt;height:106.65pt;rotation:-8609572fd;z-index:251703296;visibility:visible;mso-wrap-style:square;mso-width-percent:0;mso-height-percent:0;mso-wrap-distance-left:9pt;mso-wrap-distance-top:0;mso-wrap-distance-right:9pt;mso-wrap-distance-bottom:0;mso-position-horizontal:absolute;mso-position-horizontal-relative:text;mso-position-vertical:absolute;mso-position-vertical-relative:text;mso-width-percent:0;mso-height-percent:0;mso-width-relative:margin;mso-height-relative:margin;v-text-anchor:middle" o:gfxdata="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" adj="1429,10622" strokecolor="black [3213]">
                 <v:stroke joinstyle="miter"/>
               </v:shape>
             </w:pict>
@@ -24287,7 +23984,7 @@
           </mc:Choice>
           <mc:Fallback>
             <w:pict>
-              <v:shape w14:anchorId="58DAD996" id="Left Brace 1" o:spid="_x0000_s1026" type="#_x0000_t87" style="position:absolute;margin-left:135.3pt;margin-top:202.55pt;width:14.75pt;height:68.45pt;rotation:-4053704fd;z-index:251701248;visibility:visible;mso-wrap-style:square;mso-width-percent:0;mso-height-percent:0;mso-wrap-distance-left:9pt;mso-wrap-distance-top:0;mso-wrap-distance-right:9pt;mso-wrap-distance-bottom:0;mso-position-horizontal:absolute;mso-position-horizontal-relative:text;mso-position-vertical:absolute;mso-position-vertical-relative:text;mso-width-percent:0;mso-height-percent:0;mso-width-relative:margin;mso-height-relative:margin;v-text-anchor:middle" o:gfxdata="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" adj="2061,10622" strokecolor="black [3213]">
+              <v:shape w14:anchorId="450DD063" id="Left Brace 1" o:spid="_x0000_s1026" type="#_x0000_t87" style="position:absolute;margin-left:135.3pt;margin-top:202.55pt;width:14.75pt;height:68.45pt;rotation:-4053704fd;z-index:251701248;visibility:visible;mso-wrap-style:square;mso-width-percent:0;mso-height-percent:0;mso-wrap-distance-left:9pt;mso-wrap-distance-top:0;mso-wrap-distance-right:9pt;mso-wrap-distance-bottom:0;mso-position-horizontal:absolute;mso-position-horizontal-relative:text;mso-position-vertical:absolute;mso-position-vertical-relative:text;mso-width-percent:0;mso-height-percent:0;mso-width-relative:margin;mso-height-relative:margin;v-text-anchor:middle" o:gfxdata="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" adj="2061,10622" strokecolor="black [3213]">
                 <v:stroke joinstyle="miter"/>
               </v:shape>
             </w:pict>
@@ -25153,7 +24850,7 @@
           </mc:Choice>
           <mc:Fallback>
             <w:pict>
-              <v:shape w14:anchorId="183E1C0A" id="Left Brace 1" o:spid="_x0000_s1026" type="#_x0000_t87" style="position:absolute;margin-left:305.5pt;margin-top:46.85pt;width:15.4pt;height:171.75pt;rotation:11103458fd;z-index:251707392;visibility:visible;mso-wrap-style:square;mso-width-percent:0;mso-height-percent:0;mso-wrap-distance-left:9pt;mso-wrap-distance-top:0;mso-wrap-distance-right:9pt;mso-wrap-distance-bottom:0;mso-position-horizontal:absolute;mso-position-horizontal-relative:text;mso-position-vertical:absolute;mso-position-vertical-relative:text;mso-width-percent:0;mso-height-percent:0;mso-width-relative:margin;mso-height-relative:margin;v-text-anchor:middle" o:gfxdata="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" adj="3191,10622" strokecolor="black [3213]">
+              <v:shape w14:anchorId="3DE4EA64" id="Left Brace 1" o:spid="_x0000_s1026" type="#_x0000_t87" style="position:absolute;margin-left:305.5pt;margin-top:46.85pt;width:15.4pt;height:171.75pt;rotation:11103458fd;z-index:251707392;visibility:visible;mso-wrap-style:square;mso-width-percent:0;mso-height-percent:0;mso-wrap-distance-left:9pt;mso-wrap-distance-top:0;mso-wrap-distance-right:9pt;mso-wrap-distance-bottom:0;mso-position-horizontal:absolute;mso-position-horizontal-relative:text;mso-position-vertical:absolute;mso-position-vertical-relative:text;mso-width-percent:0;mso-height-percent:0;mso-width-relative:margin;mso-height-relative:margin;v-text-anchor:middle" o:gfxdata="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" adj="3191,10622" strokecolor="black [3213]">
                 <v:stroke joinstyle="miter"/>
               </v:shape>
             </w:pict>
@@ -25358,7 +25055,7 @@
           </mc:Choice>
           <mc:Fallback>
             <w:pict>
-              <v:shape w14:anchorId="5044FABC" id="Left Brace 1" o:spid="_x0000_s1026" type="#_x0000_t87" style="position:absolute;margin-left:216.9pt;margin-top:139.55pt;width:14.4pt;height:183pt;rotation:-5720109fd;z-index:251709440;visibility:visible;mso-wrap-style:square;mso-width-percent:0;mso-height-percent:0;mso-wrap-distance-left:9pt;mso-wrap-distance-top:0;mso-wrap-distance-right:9pt;mso-wrap-distance-bottom:0;mso-position-horizontal:absolute;mso-position-horizontal-relative:text;mso-position-vertical:absolute;mso-position-vertical-relative:text;mso-width-percent:0;mso-height-percent:0;mso-width-relative:margin;mso-height-relative:margin;v-text-anchor:middle" o:gfxdata="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" adj="1978,10622" strokecolor="black [3213]">
+              <v:shape w14:anchorId="7E22F294" id="Left Brace 1" o:spid="_x0000_s1026" type="#_x0000_t87" style="position:absolute;margin-left:216.9pt;margin-top:139.55pt;width:14.4pt;height:183pt;rotation:-5720109fd;z-index:251709440;visibility:visible;mso-wrap-style:square;mso-width-percent:0;mso-height-percent:0;mso-wrap-distance-left:9pt;mso-wrap-distance-top:0;mso-wrap-distance-right:9pt;mso-wrap-distance-bottom:0;mso-position-horizontal:absolute;mso-position-horizontal-relative:text;mso-position-vertical:absolute;mso-position-vertical-relative:text;mso-width-percent:0;mso-height-percent:0;mso-width-relative:margin;mso-height-relative:margin;v-text-anchor:middle" o:gfxdata="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" adj="1978,10622" strokecolor="black [3213]">
                 <v:stroke joinstyle="miter"/>
               </v:shape>
             </w:pict>
@@ -26088,7 +25785,7 @@
           <w:szCs w:val="24"/>
         </w:rPr>
         <w:drawing>
-          <wp:inline distT="0" distB="0" distL="0" distR="0" wp14:anchorId="7315F109" wp14:editId="093EE478">
+          <wp:inline distT="0" distB="0" distL="0" distR="0" wp14:anchorId="7315F109" wp14:editId="49836024">
             <wp:extent cx="4318680" cy="3511550"/>
             <wp:effectExtent l="0" t="0" r="5715" b="0"/>
             <wp:docPr id="1585527997" name="Picture 16" descr="A graph of a function&#10;&#10;Description automatically generated with medium confidence"/>
@@ -26313,7 +26010,7 @@
           </mc:Choice>
           <mc:Fallback>
             <w:pict>
-              <v:shape w14:anchorId="7389AD0D" id="Left Brace 1" o:spid="_x0000_s1026" type="#_x0000_t87" style="position:absolute;margin-left:313.35pt;margin-top:184.6pt;width:9.75pt;height:57.7pt;rotation:-9961201fd;z-index:251707904;visibility:visible;mso-wrap-style:square;mso-width-percent:0;mso-height-percent:0;mso-wrap-distance-left:9pt;mso-wrap-distance-top:0;mso-wrap-distance-right:9pt;mso-wrap-distance-bottom:0;mso-position-horizontal:absolute;mso-position-horizontal-relative:text;mso-position-vertical:absolute;mso-position-vertical-relative:text;mso-width-percent:0;mso-height-percent:0;mso-width-relative:margin;mso-height-relative:margin;v-text-anchor:middle" o:gfxdata="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" adj="2700,12002" strokecolor="black [3213]">
+              <v:shape w14:anchorId="218FE900" id="Left Brace 1" o:spid="_x0000_s1026" type="#_x0000_t87" style="position:absolute;margin-left:313.35pt;margin-top:184.6pt;width:9.75pt;height:57.7pt;rotation:-9961201fd;z-index:251707904;visibility:visible;mso-wrap-style:square;mso-width-percent:0;mso-height-percent:0;mso-wrap-distance-left:9pt;mso-wrap-distance-top:0;mso-wrap-distance-right:9pt;mso-wrap-distance-bottom:0;mso-position-horizontal:absolute;mso-position-horizontal-relative:text;mso-position-vertical:absolute;mso-position-vertical-relative:text;mso-width-percent:0;mso-height-percent:0;mso-width-relative:margin;mso-height-relative:margin;v-text-anchor:middle" o:gfxdata="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" adj="2700,12002" strokecolor="black [3213]">
                 <v:stroke joinstyle="miter"/>
               </v:shape>
             </w:pict>
@@ -26395,7 +26092,7 @@
           </mc:Choice>
           <mc:Fallback>
             <w:pict>
-              <v:shape w14:anchorId="314A325C" id="Left Brace 1" o:spid="_x0000_s1026" type="#_x0000_t87" style="position:absolute;margin-left:282.4pt;margin-top:183.85pt;width:13pt;height:34.45pt;rotation:4050526fd;z-index:251703808;visibility:visible;mso-wrap-style:square;mso-width-percent:0;mso-height-percent:0;mso-wrap-distance-left:9pt;mso-wrap-distance-top:0;mso-wrap-distance-right:9pt;mso-wrap-distance-bottom:0;mso-position-horizontal:absolute;mso-position-horizontal-relative:text;mso-position-vertical:absolute;mso-position-vertical-relative:text;mso-width-percent:0;mso-height-percent:0;mso-width-relative:margin;mso-height-relative:margin;v-text-anchor:middle" o:gfxdata="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" adj="3468,13963" strokecolor="black [3213]">
+              <v:shape w14:anchorId="73C59039" id="Left Brace 1" o:spid="_x0000_s1026" type="#_x0000_t87" style="position:absolute;margin-left:282.4pt;margin-top:183.85pt;width:13pt;height:34.45pt;rotation:4050526fd;z-index:251703808;visibility:visible;mso-wrap-style:square;mso-width-percent:0;mso-height-percent:0;mso-wrap-distance-left:9pt;mso-wrap-distance-top:0;mso-wrap-distance-right:9pt;mso-wrap-distance-bottom:0;mso-position-horizontal:absolute;mso-position-horizontal-relative:text;mso-position-vertical:absolute;mso-position-vertical-relative:text;mso-width-percent:0;mso-height-percent:0;mso-width-relative:margin;mso-height-relative:margin;v-text-anchor:middle" o:gfxdata="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" adj="3468,13963" strokecolor="black [3213]">
                 <v:stroke joinstyle="miter"/>
               </v:shape>
             </w:pict>
@@ -26636,7 +26333,7 @@
           </mc:Choice>
           <mc:Fallback>
             <w:pict>
-              <v:shape w14:anchorId="062B472C" id="Left Brace 1" o:spid="_x0000_s1026" type="#_x0000_t87" style="position:absolute;margin-left:198.05pt;margin-top:53.6pt;width:15.6pt;height:219.7pt;rotation:-4673907fd;z-index:251705856;visibility:visible;mso-wrap-style:square;mso-width-percent:0;mso-height-percent:0;mso-wrap-distance-left:9pt;mso-wrap-distance-top:0;mso-wrap-distance-right:9pt;mso-wrap-distance-bottom:0;mso-position-horizontal:absolute;mso-position-horizontal-relative:text;mso-position-vertical:absolute;mso-position-vertical-relative:text;mso-width-percent:0;mso-height-percent:0;mso-width-relative:margin;mso-height-relative:margin;v-text-anchor:middle" o:gfxdata="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" adj="2027,9355" strokecolor="black [3213]">
+              <v:shape w14:anchorId="67EA13EF" id="Left Brace 1" o:spid="_x0000_s1026" type="#_x0000_t87" style="position:absolute;margin-left:198.05pt;margin-top:53.6pt;width:15.6pt;height:219.7pt;rotation:-4673907fd;z-index:251705856;visibility:visible;mso-wrap-style:square;mso-width-percent:0;mso-height-percent:0;mso-wrap-distance-left:9pt;mso-wrap-distance-top:0;mso-wrap-distance-right:9pt;mso-wrap-distance-bottom:0;mso-position-horizontal:absolute;mso-position-horizontal-relative:text;mso-position-vertical:absolute;mso-position-vertical-relative:text;mso-width-percent:0;mso-height-percent:0;mso-width-relative:margin;mso-height-relative:margin;v-text-anchor:middle" o:gfxdata="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" adj="2027,9355" strokecolor="black [3213]">
                 <v:stroke joinstyle="miter"/>
               </v:shape>
             </w:pict>
@@ -26877,7 +26574,7 @@
           </mc:Choice>
           <mc:Fallback>
             <w:pict>
-              <v:shape w14:anchorId="79EDEBF1" id="Left Brace 1" o:spid="_x0000_s1026" type="#_x0000_t87" style="position:absolute;margin-left:224.05pt;margin-top:182.15pt;width:15.35pt;height:84.8pt;rotation:4700377fd;z-index:251701760;visibility:visible;mso-wrap-style:square;mso-width-percent:0;mso-height-percent:0;mso-wrap-distance-left:9pt;mso-wrap-distance-top:0;mso-wrap-distance-right:9pt;mso-wrap-distance-bottom:0;mso-position-horizontal:absolute;mso-position-horizontal-relative:text;mso-position-vertical:absolute;mso-position-vertical-relative:text;mso-width-percent:0;mso-height-percent:0;mso-width-relative:margin;mso-height-relative:margin;v-text-anchor:middle" o:gfxdata="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" adj="2887,12002" strokecolor="black [3213]">
+              <v:shape w14:anchorId="5C160E10" id="Left Brace 1" o:spid="_x0000_s1026" type="#_x0000_t87" style="position:absolute;margin-left:224.05pt;margin-top:182.15pt;width:15.35pt;height:84.8pt;rotation:4700377fd;z-index:251701760;visibility:visible;mso-wrap-style:square;mso-width-percent:0;mso-height-percent:0;mso-wrap-distance-left:9pt;mso-wrap-distance-top:0;mso-wrap-distance-right:9pt;mso-wrap-distance-bottom:0;mso-position-horizontal:absolute;mso-position-horizontal-relative:text;mso-position-vertical:absolute;mso-position-vertical-relative:text;mso-width-percent:0;mso-height-percent:0;mso-width-relative:margin;mso-height-relative:margin;v-text-anchor:middle" o:gfxdata="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" adj="2887,12002" strokecolor="black [3213]">
                 <v:stroke joinstyle="miter"/>
               </v:shape>
             </w:pict>
@@ -27277,7 +26974,7 @@
           </mc:Choice>
           <mc:Fallback>
             <w:pict>
-              <v:shape w14:anchorId="2C653269" id="Left Brace 1" o:spid="_x0000_s1026" type="#_x0000_t87" style="position:absolute;margin-left:157.35pt;margin-top:219.7pt;width:12.3pt;height:52.25pt;rotation:4851775fd;z-index:251699712;visibility:visible;mso-wrap-style:square;mso-width-percent:0;mso-height-percent:0;mso-wrap-distance-left:9pt;mso-wrap-distance-top:0;mso-wrap-distance-right:9pt;mso-wrap-distance-bottom:0;mso-position-horizontal:absolute;mso-position-horizontal-relative:text;mso-position-vertical:absolute;mso-position-vertical-relative:text;mso-width-percent:0;mso-height-percent:0;mso-width-relative:margin;mso-height-relative:margin;v-text-anchor:middle" o:gfxdata="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" adj="2167,10622" strokecolor="black [3213]">
+              <v:shape w14:anchorId="0BAB5A5A" id="Left Brace 1" o:spid="_x0000_s1026" type="#_x0000_t87" style="position:absolute;margin-left:157.35pt;margin-top:219.7pt;width:12.3pt;height:52.25pt;rotation:4851775fd;z-index:251699712;visibility:visible;mso-wrap-style:square;mso-width-percent:0;mso-height-percent:0;mso-wrap-distance-left:9pt;mso-wrap-distance-top:0;mso-wrap-distance-right:9pt;mso-wrap-distance-bottom:0;mso-position-horizontal:absolute;mso-position-horizontal-relative:text;mso-position-vertical:absolute;mso-position-vertical-relative:text;mso-width-percent:0;mso-height-percent:0;mso-width-relative:margin;mso-height-relative:margin;v-text-anchor:middle" o:gfxdata="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" adj="2167,10622" strokecolor="black [3213]">
                 <v:stroke joinstyle="miter"/>
               </v:shape>
             </w:pict>
@@ -27452,7 +27149,7 @@
           <w:szCs w:val="24"/>
         </w:rPr>
         <w:drawing>
-          <wp:inline distT="0" distB="0" distL="0" distR="0" wp14:anchorId="3B29F466" wp14:editId="05D56C69">
+          <wp:inline distT="0" distB="0" distL="0" distR="0" wp14:anchorId="3B29F466" wp14:editId="035AB2A0">
             <wp:extent cx="4705350" cy="4735473"/>
             <wp:effectExtent l="0" t="0" r="0" b="8255"/>
             <wp:docPr id="32390052" name="Picture 17" descr="A graph of a graph of a graph&#10;&#10;Description automatically generated with medium confidence"/>
@@ -28568,23 +28265,7 @@
           <w:color w:val="7030A0"/>
           <w:shd w:val="clear" w:color="auto" w:fill="FFFFFF"/>
         </w:rPr>
-        <w:t>, A. (2003). Water activity, osmotic and activity coefficients of aqueous solutions of Li2SO4, Na2SO4, K2SO</w:t>
-      </w:r>
-      <w:proofErr w:type="gramStart"/>
-      <w:r>
-        <w:rPr>
-          <w:color w:val="7030A0"/>
-          <w:shd w:val="clear" w:color="auto" w:fill="FFFFFF"/>
-        </w:rPr>
-        <w:t>4,(</w:t>
-      </w:r>
-      <w:proofErr w:type="gramEnd"/>
-      <w:r>
-        <w:rPr>
-          <w:color w:val="7030A0"/>
-          <w:shd w:val="clear" w:color="auto" w:fill="FFFFFF"/>
-        </w:rPr>
-        <w:t>NH4) 2SO4, MgSO4, MnSO4, NiSO4, CuSO4, and ZnSO4 at T= 298.15 K. </w:t>
+        <w:t>, A. (2003). Water activity, osmotic and activity coefficients of aqueous solutions of Li2SO4, Na2SO4, K2SO4,(NH4) 2SO4, MgSO4, MnSO4, NiSO4, CuSO4, and ZnSO4 at T= 298.15 K. </w:t>
       </w:r>
       <w:r>
         <w:rPr>
@@ -28997,23 +28678,7 @@
           <w:color w:val="7030A0"/>
           <w:shd w:val="clear" w:color="auto" w:fill="FFFFFF"/>
         </w:rPr>
-        <w:t>, A. (2003). Water activity, osmotic and activity coefficients of aqueous solutions of Li2SO4, Na2SO4, K2SO</w:t>
-      </w:r>
-      <w:proofErr w:type="gramStart"/>
-      <w:r>
-        <w:rPr>
-          <w:color w:val="7030A0"/>
-          <w:shd w:val="clear" w:color="auto" w:fill="FFFFFF"/>
-        </w:rPr>
-        <w:t>4,(</w:t>
-      </w:r>
-      <w:proofErr w:type="gramEnd"/>
-      <w:r>
-        <w:rPr>
-          <w:color w:val="7030A0"/>
-          <w:shd w:val="clear" w:color="auto" w:fill="FFFFFF"/>
-        </w:rPr>
-        <w:t>NH4) 2SO4, MgSO4, MnSO4, NiSO4, CuSO4, and ZnSO4 at T= 298.15 K. </w:t>
+        <w:t>, A. (2003). Water activity, osmotic and activity coefficients of aqueous solutions of Li2SO4, Na2SO4, K2SO4,(NH4) 2SO4, MgSO4, MnSO4, NiSO4, CuSO4, and ZnSO4 at T= 298.15 K. </w:t>
       </w:r>
       <w:r>
         <w:rPr>
@@ -30729,27 +30394,7 @@
           <w:sz w:val="24"/>
           <w:szCs w:val="24"/>
         </w:rPr>
-        <w:t xml:space="preserve">Blarke M B, Lund H. The effectiveness of storage and relocation options in renewable energy systems. Renew Energy </w:t>
-      </w:r>
-      <w:proofErr w:type="gramStart"/>
-      <w:r>
-        <w:rPr>
-          <w:rFonts w:ascii="Times New Roman" w:eastAsia="Times New Roman" w:hAnsi="Times New Roman" w:cs="Times New Roman"/>
-          <w:color w:val="000000"/>
-          <w:sz w:val="24"/>
-          <w:szCs w:val="24"/>
-        </w:rPr>
-        <w:t>2008;33:1499</w:t>
-      </w:r>
-      <w:proofErr w:type="gramEnd"/>
-      <w:r>
-        <w:rPr>
-          <w:rFonts w:ascii="Times New Roman" w:eastAsia="Times New Roman" w:hAnsi="Times New Roman" w:cs="Times New Roman"/>
-          <w:color w:val="000000"/>
-          <w:sz w:val="24"/>
-          <w:szCs w:val="24"/>
-        </w:rPr>
-        <w:t xml:space="preserve">–507. </w:t>
+        <w:t xml:space="preserve">Blarke M B, Lund H. The effectiveness of storage and relocation options in renewable energy systems. Renew Energy 2008;33:1499–507. </w:t>
       </w:r>
       <w:r>
         <w:rPr>
@@ -30874,25 +30519,7 @@
           <w:sz w:val="24"/>
           <w:szCs w:val="24"/>
         </w:rPr>
-        <w:t xml:space="preserve"> energystorageTechnolSustain-SystDesAssessAppl.ElsevierInc;</w:t>
-      </w:r>
-      <w:proofErr w:type="gramStart"/>
-      <w:r>
-        <w:rPr>
-          <w:rFonts w:ascii="Times New Roman" w:hAnsi="Times New Roman" w:cs="Times New Roman"/>
-          <w:sz w:val="24"/>
-          <w:szCs w:val="24"/>
-        </w:rPr>
-        <w:t>2014.p.</w:t>
-      </w:r>
-      <w:proofErr w:type="gramEnd"/>
-      <w:r>
-        <w:rPr>
-          <w:rFonts w:ascii="Times New Roman" w:hAnsi="Times New Roman" w:cs="Times New Roman"/>
-          <w:sz w:val="24"/>
-          <w:szCs w:val="24"/>
-        </w:rPr>
-        <w:t xml:space="preserve"> 145–62.http://dx.doi.org/10.1016/B978-0-12-417291-3.00007-4. </w:t>
+        <w:t xml:space="preserve"> energystorageTechnolSustain-SystDesAssessAppl.ElsevierInc;2014.p. 145–62.http://dx.doi.org/10.1016/B978-0-12-417291-3.00007-4. </w:t>
       </w:r>
     </w:p>
     <w:p>
@@ -30910,23 +30537,13 @@
         </w:rPr>
       </w:pPr>
       <w:proofErr w:type="spellStart"/>
-      <w:proofErr w:type="gramStart"/>
-      <w:r>
-        <w:rPr>
-          <w:rFonts w:ascii="Times New Roman" w:hAnsi="Times New Roman" w:cs="Times New Roman"/>
-          <w:sz w:val="24"/>
-          <w:szCs w:val="24"/>
-        </w:rPr>
-        <w:t>GaoL,ZhaoJ</w:t>
-      </w:r>
-      <w:proofErr w:type="gramEnd"/>
-      <w:r>
-        <w:rPr>
-          <w:rFonts w:ascii="Times New Roman" w:hAnsi="Times New Roman" w:cs="Times New Roman"/>
-          <w:sz w:val="24"/>
-          <w:szCs w:val="24"/>
-        </w:rPr>
-        <w:t>,TangZ.Areviewonboreholeseasonal</w:t>
+      <w:r>
+        <w:rPr>
+          <w:rFonts w:ascii="Times New Roman" w:hAnsi="Times New Roman" w:cs="Times New Roman"/>
+          <w:sz w:val="24"/>
+          <w:szCs w:val="24"/>
+        </w:rPr>
+        <w:t>GaoL,ZhaoJ,TangZ.Areviewonboreholeseasonal</w:t>
       </w:r>
       <w:proofErr w:type="spellEnd"/>
       <w:r>
@@ -30970,23 +30587,13 @@
           <w:szCs w:val="24"/>
         </w:rPr>
       </w:pPr>
-      <w:proofErr w:type="gramStart"/>
-      <w:r>
-        <w:rPr>
-          <w:rFonts w:ascii="Times New Roman" w:hAnsi="Times New Roman" w:cs="Times New Roman"/>
-          <w:sz w:val="24"/>
-          <w:szCs w:val="24"/>
-        </w:rPr>
-        <w:t>PinelP,CruickshankCa</w:t>
-      </w:r>
-      <w:proofErr w:type="gramEnd"/>
-      <w:r>
-        <w:rPr>
-          <w:rFonts w:ascii="Times New Roman" w:hAnsi="Times New Roman" w:cs="Times New Roman"/>
-          <w:sz w:val="24"/>
-          <w:szCs w:val="24"/>
-        </w:rPr>
-        <w:t xml:space="preserve">,Beausoleil-MorrisonI,WillsA.Areviewofavailable methods for seasonal storage of solar thermal energy in residential applications. </w:t>
+      <w:r>
+        <w:rPr>
+          <w:rFonts w:ascii="Times New Roman" w:hAnsi="Times New Roman" w:cs="Times New Roman"/>
+          <w:sz w:val="24"/>
+          <w:szCs w:val="24"/>
+        </w:rPr>
+        <w:t xml:space="preserve">PinelP,CruickshankCa,Beausoleil-MorrisonI,WillsA.Areviewofavailable methods for seasonal storage of solar thermal energy in residential applications. </w:t>
       </w:r>
       <w:proofErr w:type="spellStart"/>
       <w:r>
@@ -31004,25 +30611,7 @@
           <w:sz w:val="24"/>
           <w:szCs w:val="24"/>
         </w:rPr>
-        <w:t xml:space="preserve"> Energy Rev </w:t>
-      </w:r>
-      <w:proofErr w:type="gramStart"/>
-      <w:r>
-        <w:rPr>
-          <w:rFonts w:ascii="Times New Roman" w:hAnsi="Times New Roman" w:cs="Times New Roman"/>
-          <w:sz w:val="24"/>
-          <w:szCs w:val="24"/>
-        </w:rPr>
-        <w:t>2011;15:3341</w:t>
-      </w:r>
-      <w:proofErr w:type="gramEnd"/>
-      <w:r>
-        <w:rPr>
-          <w:rFonts w:ascii="Times New Roman" w:hAnsi="Times New Roman" w:cs="Times New Roman"/>
-          <w:sz w:val="24"/>
-          <w:szCs w:val="24"/>
-        </w:rPr>
-        <w:t>–59. http://dx.doi. org/10.1016/j.rser.2011.04.013.</w:t>
+        <w:t xml:space="preserve"> Energy Rev 2011;15:3341–59. http://dx.doi. org/10.1016/j.rser.2011.04.013.</w:t>
       </w:r>
     </w:p>
     <w:p>
@@ -31091,25 +30680,7 @@
           <w:sz w:val="24"/>
           <w:szCs w:val="24"/>
         </w:rPr>
-        <w:t xml:space="preserve"> storage. Prog Mater Sci </w:t>
-      </w:r>
-      <w:proofErr w:type="gramStart"/>
-      <w:r>
-        <w:rPr>
-          <w:rFonts w:ascii="Times New Roman" w:hAnsi="Times New Roman" w:cs="Times New Roman"/>
-          <w:sz w:val="24"/>
-          <w:szCs w:val="24"/>
-        </w:rPr>
-        <w:t>2014;65:67</w:t>
-      </w:r>
-      <w:proofErr w:type="gramEnd"/>
-      <w:r>
-        <w:rPr>
-          <w:rFonts w:ascii="Times New Roman" w:hAnsi="Times New Roman" w:cs="Times New Roman"/>
-          <w:sz w:val="24"/>
-          <w:szCs w:val="24"/>
-        </w:rPr>
-        <w:t xml:space="preserve">–123. </w:t>
+        <w:t xml:space="preserve"> storage. Prog Mater Sci 2014;65:67–123. </w:t>
       </w:r>
       <w:hyperlink r:id="rId25" w:history="1">
         <w:r>
@@ -31197,25 +30768,7 @@
           <w:sz w:val="24"/>
           <w:szCs w:val="24"/>
         </w:rPr>
-        <w:t xml:space="preserve"> Soc </w:t>
-      </w:r>
-      <w:proofErr w:type="gramStart"/>
-      <w:r>
-        <w:rPr>
-          <w:rFonts w:ascii="Times New Roman" w:hAnsi="Times New Roman" w:cs="Times New Roman"/>
-          <w:sz w:val="24"/>
-          <w:szCs w:val="24"/>
-        </w:rPr>
-        <w:t>2014;10:87</w:t>
-      </w:r>
-      <w:proofErr w:type="gramEnd"/>
-      <w:r>
-        <w:rPr>
-          <w:rFonts w:ascii="Times New Roman" w:hAnsi="Times New Roman" w:cs="Times New Roman"/>
-          <w:sz w:val="24"/>
-          <w:szCs w:val="24"/>
-        </w:rPr>
-        <w:t xml:space="preserve">–100. http://dx.doi.org/10.1016/j.scs.2013.05.007. </w:t>
+        <w:t xml:space="preserve"> Soc 2014;10:87–100. http://dx.doi.org/10.1016/j.scs.2013.05.007. </w:t>
       </w:r>
     </w:p>
     <w:p>
@@ -31365,25 +30918,7 @@
           <w:sz w:val="24"/>
           <w:szCs w:val="24"/>
         </w:rPr>
-        <w:t xml:space="preserve"> systems. Renew Sustain Energy Rev </w:t>
-      </w:r>
-      <w:proofErr w:type="gramStart"/>
-      <w:r>
-        <w:rPr>
-          <w:rFonts w:ascii="Times New Roman" w:hAnsi="Times New Roman" w:cs="Times New Roman"/>
-          <w:sz w:val="24"/>
-          <w:szCs w:val="24"/>
-        </w:rPr>
-        <w:t>2015;42:557</w:t>
-      </w:r>
-      <w:proofErr w:type="gramEnd"/>
-      <w:r>
-        <w:rPr>
-          <w:rFonts w:ascii="Times New Roman" w:hAnsi="Times New Roman" w:cs="Times New Roman"/>
-          <w:sz w:val="24"/>
-          <w:szCs w:val="24"/>
-        </w:rPr>
-        <w:t>–68. http://dx.doi.org/ 10.1016/j.rser.2014.09.034.</w:t>
+        <w:t xml:space="preserve"> systems. Renew Sustain Energy Rev 2015;42:557–68. http://dx.doi.org/ 10.1016/j.rser.2014.09.034.</w:t>
       </w:r>
     </w:p>
     <w:p>
@@ -31974,27 +31509,7 @@
           <w:sz w:val="24"/>
           <w:szCs w:val="24"/>
         </w:rPr>
-        <w:t xml:space="preserve">Clegg, S.L., Pitzer, K.S., Brimblecombe, P.: Thermodynamics of multicomponent, miscible, </w:t>
-      </w:r>
-      <w:proofErr w:type="gramStart"/>
-      <w:r>
-        <w:rPr>
-          <w:rFonts w:ascii="Times New Roman" w:eastAsia="Times New Roman" w:hAnsi="Times New Roman" w:cs="Times New Roman"/>
-          <w:color w:val="000000"/>
-          <w:sz w:val="24"/>
-          <w:szCs w:val="24"/>
-        </w:rPr>
-        <w:t>ionic  solutions</w:t>
-      </w:r>
-      <w:proofErr w:type="gramEnd"/>
-      <w:r>
-        <w:rPr>
-          <w:rFonts w:ascii="Times New Roman" w:eastAsia="Times New Roman" w:hAnsi="Times New Roman" w:cs="Times New Roman"/>
-          <w:color w:val="000000"/>
-          <w:sz w:val="24"/>
-          <w:szCs w:val="24"/>
-        </w:rPr>
-        <w:t xml:space="preserve">. Mixtures including unsymmetrical electrolytes. J. Phys. Chem. </w:t>
+        <w:t xml:space="preserve">Clegg, S.L., Pitzer, K.S., Brimblecombe, P.: Thermodynamics of multicomponent, miscible, ionic  solutions. Mixtures including unsymmetrical electrolytes. J. Phys. Chem. </w:t>
       </w:r>
       <w:r>
         <w:rPr>
@@ -32351,27 +31866,7 @@
           <w:sz w:val="24"/>
           <w:szCs w:val="24"/>
         </w:rPr>
-        <w:t xml:space="preserve">, F.: Thermodynamic study of the (NaCl + serine + </w:t>
-      </w:r>
-      <w:proofErr w:type="gramStart"/>
-      <w:r>
-        <w:rPr>
-          <w:rFonts w:ascii="Times New Roman" w:eastAsia="Times New Roman" w:hAnsi="Times New Roman" w:cs="Times New Roman"/>
-          <w:color w:val="000000"/>
-          <w:sz w:val="24"/>
-          <w:szCs w:val="24"/>
-        </w:rPr>
-        <w:t>water)  mixtures</w:t>
-      </w:r>
-      <w:proofErr w:type="gramEnd"/>
-      <w:r>
-        <w:rPr>
-          <w:rFonts w:ascii="Times New Roman" w:eastAsia="Times New Roman" w:hAnsi="Times New Roman" w:cs="Times New Roman"/>
-          <w:color w:val="000000"/>
-          <w:sz w:val="24"/>
-          <w:szCs w:val="24"/>
-        </w:rPr>
-        <w:t xml:space="preserve"> using potentiometric measurements at </w:t>
+        <w:t xml:space="preserve">, F.: Thermodynamic study of the (NaCl + serine + water)  mixtures using potentiometric measurements at </w:t>
       </w:r>
       <w:r>
         <w:rPr>
@@ -33542,7 +33037,7 @@
 </file>
 
 <file path=word/endnotes.xml><?xml version="1.0" encoding="utf-8"?>
-<w:endnotes xmlns:wpc="http://schemas.microsoft.com/office/word/2010/wordprocessingCanvas" xmlns:cx="http://schemas.microsoft.com/office/drawing/2014/chartex" xmlns:cx1="http://schemas.microsoft.com/office/drawing/2015/9/8/chartex" xmlns:cx2="http://schemas.microsoft.com/office/drawing/2015/10/21/chartex" xmlns:cx3="http://schemas.microsoft.com/office/drawing/2016/5/9/chartex" xmlns:cx4="http://schemas.microsoft.com/office/drawing/2016/5/10/chartex" xmlns:cx5="http://schemas.microsoft.com/office/drawing/2016/5/11/chartex" xmlns:cx6="http://schemas.microsoft.com/office/drawing/2016/5/12/chartex" xmlns:cx7="http://schemas.microsoft.com/office/drawing/2016/5/13/chartex" xmlns:cx8="http://schemas.microsoft.com/office/drawing/2016/5/14/chartex" xmlns:mc="http://schemas.openxmlformats.org/markup-compatibility/2006" xmlns:aink="http://schemas.microsoft.com/office/drawing/2016/ink" xmlns:am3d="http://schemas.microsoft.com/office/drawing/2017/model3d" xmlns:o="urn:schemas-microsoft-com:office:office" xmlns:oel="http://schemas.microsoft.com/office/2019/extlst" xmlns:r="http://schemas.openxmlformats.org/officeDocument/2006/relationships" xmlns:m="http://schemas.openxmlformats.org/officeDocument/2006/math" xmlns:v="urn:schemas-microsoft-com:vml" xmlns:wp14="http://schemas.microsoft.com/office/word/2010/wordprocessingDrawing" xmlns:wp="http://schemas.openxmlformats.org/drawingml/2006/wordprocessingDrawing" xmlns:w10="urn:schemas-microsoft-com:office:word" xmlns:w="http://schemas.openxmlformats.org/wordprocessingml/2006/main" xmlns:w14="http://schemas.microsoft.com/office/word/2010/wordml" xmlns:w15="http://schemas.microsoft.com/office/word/2012/wordml" xmlns:w16cex="http://schemas.microsoft.com/office/word/2018/wordml/cex" xmlns:w16cid="http://schemas.microsoft.com/office/word/2016/wordml/cid" xmlns:w16="http://schemas.microsoft.com/office/word/2018/wordml" xmlns:w16sdtdh="http://schemas.microsoft.com/office/word/2020/wordml/sdtdatahash" xmlns:w16se="http://schemas.microsoft.com/office/word/2015/wordml/symex" xmlns:wpg="http://schemas.microsoft.com/office/word/2010/wordprocessingGroup" xmlns:wpi="http://schemas.microsoft.com/office/word/2010/wordprocessingInk" xmlns:wne="http://schemas.microsoft.com/office/word/2006/wordml" xmlns:wps="http://schemas.microsoft.com/office/word/2010/wordprocessingShape" mc:Ignorable="w14 w15 w16se w16cid w16 w16cex w16sdtdh wp14">
+<w:endnotes xmlns:wpc="http://schemas.microsoft.com/office/word/2010/wordprocessingCanvas" xmlns:cx="http://schemas.microsoft.com/office/drawing/2014/chartex" xmlns:cx1="http://schemas.microsoft.com/office/drawing/2015/9/8/chartex" xmlns:cx2="http://schemas.microsoft.com/office/drawing/2015/10/21/chartex" xmlns:cx3="http://schemas.microsoft.com/office/drawing/2016/5/9/chartex" xmlns:cx4="http://schemas.microsoft.com/office/drawing/2016/5/10/chartex" xmlns:cx5="http://schemas.microsoft.com/office/drawing/2016/5/11/chartex" xmlns:cx6="http://schemas.microsoft.com/office/drawing/2016/5/12/chartex" xmlns:cx7="http://schemas.microsoft.com/office/drawing/2016/5/13/chartex" xmlns:cx8="http://schemas.microsoft.com/office/drawing/2016/5/14/chartex" xmlns:mc="http://schemas.openxmlformats.org/markup-compatibility/2006" xmlns:aink="http://schemas.microsoft.com/office/drawing/2016/ink" xmlns:am3d="http://schemas.microsoft.com/office/drawing/2017/model3d" xmlns:o="urn:schemas-microsoft-com:office:office" xmlns:oel="http://schemas.microsoft.com/office/2019/extlst" xmlns:r="http://schemas.openxmlformats.org/officeDocument/2006/relationships" xmlns:m="http://schemas.openxmlformats.org/officeDocument/2006/math" xmlns:v="urn:schemas-microsoft-com:vml" xmlns:wp14="http://schemas.microsoft.com/office/word/2010/wordprocessingDrawing" xmlns:wp="http://schemas.openxmlformats.org/drawingml/2006/wordprocessingDrawing" xmlns:w10="urn:schemas-microsoft-com:office:word" xmlns:w="http://schemas.openxmlformats.org/wordprocessingml/2006/main" xmlns:w14="http://schemas.microsoft.com/office/word/2010/wordml" xmlns:w15="http://schemas.microsoft.com/office/word/2012/wordml" xmlns:w16cex="http://schemas.microsoft.com/office/word/2018/wordml/cex" xmlns:w16cid="http://schemas.microsoft.com/office/word/2016/wordml/cid" xmlns:w16="http://schemas.microsoft.com/office/word/2018/wordml" xmlns:w16du="http://schemas.microsoft.com/office/word/2023/wordml/word16du" xmlns:w16sdtdh="http://schemas.microsoft.com/office/word/2020/wordml/sdtdatahash" xmlns:w16se="http://schemas.microsoft.com/office/word/2015/wordml/symex" xmlns:wpg="http://schemas.microsoft.com/office/word/2010/wordprocessingGroup" xmlns:wpi="http://schemas.microsoft.com/office/word/2010/wordprocessingInk" xmlns:wne="http://schemas.microsoft.com/office/word/2006/wordml" xmlns:wps="http://schemas.microsoft.com/office/word/2010/wordprocessingShape" mc:Ignorable="w14 w15 w16se w16cid w16 w16cex w16sdtdh w16du wp14">
   <w:endnote w:type="separator" w:id="-1">
     <w:p>
       <w:pPr>
@@ -33567,7 +33062,7 @@
 </file>
 
 <file path=word/footer1.xml><?xml version="1.0" encoding="utf-8"?>
-<w:ftr xmlns:wpc="http://schemas.microsoft.com/office/word/2010/wordprocessingCanvas" xmlns:cx="http://schemas.microsoft.com/office/drawing/2014/chartex" xmlns:cx1="http://schemas.microsoft.com/office/drawing/2015/9/8/chartex" xmlns:cx2="http://schemas.microsoft.com/office/drawing/2015/10/21/chartex" xmlns:cx3="http://schemas.microsoft.com/office/drawing/2016/5/9/chartex" xmlns:cx4="http://schemas.microsoft.com/office/drawing/2016/5/10/chartex" xmlns:cx5="http://schemas.microsoft.com/office/drawing/2016/5/11/chartex" xmlns:cx6="http://schemas.microsoft.com/office/drawing/2016/5/12/chartex" xmlns:cx7="http://schemas.microsoft.com/office/drawing/2016/5/13/chartex" xmlns:cx8="http://schemas.microsoft.com/office/drawing/2016/5/14/chartex" xmlns:mc="http://schemas.openxmlformats.org/markup-compatibility/2006" xmlns:aink="http://schemas.microsoft.com/office/drawing/2016/ink" xmlns:am3d="http://schemas.microsoft.com/office/drawing/2017/model3d" xmlns:o="urn:schemas-microsoft-com:office:office" xmlns:oel="http://schemas.microsoft.com/office/2019/extlst" xmlns:r="http://schemas.openxmlformats.org/officeDocument/2006/relationships" xmlns:m="http://schemas.openxmlformats.org/officeDocument/2006/math" xmlns:v="urn:schemas-microsoft-com:vml" xmlns:wp14="http://schemas.microsoft.com/office/word/2010/wordprocessingDrawing" xmlns:wp="http://schemas.openxmlformats.org/drawingml/2006/wordprocessingDrawing" xmlns:w10="urn:schemas-microsoft-com:office:word" xmlns:w="http://schemas.openxmlformats.org/wordprocessingml/2006/main" xmlns:w14="http://schemas.microsoft.com/office/word/2010/wordml" xmlns:w15="http://schemas.microsoft.com/office/word/2012/wordml" xmlns:w16cex="http://schemas.microsoft.com/office/word/2018/wordml/cex" xmlns:w16cid="http://schemas.microsoft.com/office/word/2016/wordml/cid" xmlns:w16="http://schemas.microsoft.com/office/word/2018/wordml" xmlns:w16sdtdh="http://schemas.microsoft.com/office/word/2020/wordml/sdtdatahash" xmlns:w16se="http://schemas.microsoft.com/office/word/2015/wordml/symex" xmlns:wpg="http://schemas.microsoft.com/office/word/2010/wordprocessingGroup" xmlns:wpi="http://schemas.microsoft.com/office/word/2010/wordprocessingInk" xmlns:wne="http://schemas.microsoft.com/office/word/2006/wordml" xmlns:wps="http://schemas.microsoft.com/office/word/2010/wordprocessingShape" mc:Ignorable="w14 w15 w16se w16cid w16 w16cex w16sdtdh wp14">
+<w:ftr xmlns:wpc="http://schemas.microsoft.com/office/word/2010/wordprocessingCanvas" xmlns:cx="http://schemas.microsoft.com/office/drawing/2014/chartex" xmlns:cx1="http://schemas.microsoft.com/office/drawing/2015/9/8/chartex" xmlns:cx2="http://schemas.microsoft.com/office/drawing/2015/10/21/chartex" xmlns:cx3="http://schemas.microsoft.com/office/drawing/2016/5/9/chartex" xmlns:cx4="http://schemas.microsoft.com/office/drawing/2016/5/10/chartex" xmlns:cx5="http://schemas.microsoft.com/office/drawing/2016/5/11/chartex" xmlns:cx6="http://schemas.microsoft.com/office/drawing/2016/5/12/chartex" xmlns:cx7="http://schemas.microsoft.com/office/drawing/2016/5/13/chartex" xmlns:cx8="http://schemas.microsoft.com/office/drawing/2016/5/14/chartex" xmlns:mc="http://schemas.openxmlformats.org/markup-compatibility/2006" xmlns:aink="http://schemas.microsoft.com/office/drawing/2016/ink" xmlns:am3d="http://schemas.microsoft.com/office/drawing/2017/model3d" xmlns:o="urn:schemas-microsoft-com:office:office" xmlns:oel="http://schemas.microsoft.com/office/2019/extlst" xmlns:r="http://schemas.openxmlformats.org/officeDocument/2006/relationships" xmlns:m="http://schemas.openxmlformats.org/officeDocument/2006/math" xmlns:v="urn:schemas-microsoft-com:vml" xmlns:wp14="http://schemas.microsoft.com/office/word/2010/wordprocessingDrawing" xmlns:wp="http://schemas.openxmlformats.org/drawingml/2006/wordprocessingDrawing" xmlns:w10="urn:schemas-microsoft-com:office:word" xmlns:w="http://schemas.openxmlformats.org/wordprocessingml/2006/main" xmlns:w14="http://schemas.microsoft.com/office/word/2010/wordml" xmlns:w15="http://schemas.microsoft.com/office/word/2012/wordml" xmlns:w16cex="http://schemas.microsoft.com/office/word/2018/wordml/cex" xmlns:w16cid="http://schemas.microsoft.com/office/word/2016/wordml/cid" xmlns:w16="http://schemas.microsoft.com/office/word/2018/wordml" xmlns:w16du="http://schemas.microsoft.com/office/word/2023/wordml/word16du" xmlns:w16sdtdh="http://schemas.microsoft.com/office/word/2020/wordml/sdtdatahash" xmlns:w16se="http://schemas.microsoft.com/office/word/2015/wordml/symex" xmlns:wpg="http://schemas.microsoft.com/office/word/2010/wordprocessingGroup" xmlns:wpi="http://schemas.microsoft.com/office/word/2010/wordprocessingInk" xmlns:wne="http://schemas.microsoft.com/office/word/2006/wordml" xmlns:wps="http://schemas.microsoft.com/office/word/2010/wordprocessingShape" mc:Ignorable="w14 w15 w16se w16cid w16 w16cex w16sdtdh w16du wp14">
   <w:sdt>
     <w:sdtPr>
       <w:id w:val="2110463801"/>
@@ -33620,7 +33115,7 @@
 </file>
 
 <file path=word/footnotes.xml><?xml version="1.0" encoding="utf-8"?>
-<w:footnotes xmlns:wpc="http://schemas.microsoft.com/office/word/2010/wordprocessingCanvas" xmlns:cx="http://schemas.microsoft.com/office/drawing/2014/chartex" xmlns:cx1="http://schemas.microsoft.com/office/drawing/2015/9/8/chartex" xmlns:cx2="http://schemas.microsoft.com/office/drawing/2015/10/21/chartex" xmlns:cx3="http://schemas.microsoft.com/office/drawing/2016/5/9/chartex" xmlns:cx4="http://schemas.microsoft.com/office/drawing/2016/5/10/chartex" xmlns:cx5="http://schemas.microsoft.com/office/drawing/2016/5/11/chartex" xmlns:cx6="http://schemas.microsoft.com/office/drawing/2016/5/12/chartex" xmlns:cx7="http://schemas.microsoft.com/office/drawing/2016/5/13/chartex" xmlns:cx8="http://schemas.microsoft.com/office/drawing/2016/5/14/chartex" xmlns:mc="http://schemas.openxmlformats.org/markup-compatibility/2006" xmlns:aink="http://schemas.microsoft.com/office/drawing/2016/ink" xmlns:am3d="http://schemas.microsoft.com/office/drawing/2017/model3d" xmlns:o="urn:schemas-microsoft-com:office:office" xmlns:oel="http://schemas.microsoft.com/office/2019/extlst" xmlns:r="http://schemas.openxmlformats.org/officeDocument/2006/relationships" xmlns:m="http://schemas.openxmlformats.org/officeDocument/2006/math" xmlns:v="urn:schemas-microsoft-com:vml" xmlns:wp14="http://schemas.microsoft.com/office/word/2010/wordprocessingDrawing" xmlns:wp="http://schemas.openxmlformats.org/drawingml/2006/wordprocessingDrawing" xmlns:w10="urn:schemas-microsoft-com:office:word" xmlns:w="http://schemas.openxmlformats.org/wordprocessingml/2006/main" xmlns:w14="http://schemas.microsoft.com/office/word/2010/wordml" xmlns:w15="http://schemas.microsoft.com/office/word/2012/wordml" xmlns:w16cex="http://schemas.microsoft.com/office/word/2018/wordml/cex" xmlns:w16cid="http://schemas.microsoft.com/office/word/2016/wordml/cid" xmlns:w16="http://schemas.microsoft.com/office/word/2018/wordml" xmlns:w16sdtdh="http://schemas.microsoft.com/office/word/2020/wordml/sdtdatahash" xmlns:w16se="http://schemas.microsoft.com/office/word/2015/wordml/symex" xmlns:wpg="http://schemas.microsoft.com/office/word/2010/wordprocessingGroup" xmlns:wpi="http://schemas.microsoft.com/office/word/2010/wordprocessingInk" xmlns:wne="http://schemas.microsoft.com/office/word/2006/wordml" xmlns:wps="http://schemas.microsoft.com/office/word/2010/wordprocessingShape" mc:Ignorable="w14 w15 w16se w16cid w16 w16cex w16sdtdh wp14">
+<w:footnotes xmlns:wpc="http://schemas.microsoft.com/office/word/2010/wordprocessingCanvas" xmlns:cx="http://schemas.microsoft.com/office/drawing/2014/chartex" xmlns:cx1="http://schemas.microsoft.com/office/drawing/2015/9/8/chartex" xmlns:cx2="http://schemas.microsoft.com/office/drawing/2015/10/21/chartex" xmlns:cx3="http://schemas.microsoft.com/office/drawing/2016/5/9/chartex" xmlns:cx4="http://schemas.microsoft.com/office/drawing/2016/5/10/chartex" xmlns:cx5="http://schemas.microsoft.com/office/drawing/2016/5/11/chartex" xmlns:cx6="http://schemas.microsoft.com/office/drawing/2016/5/12/chartex" xmlns:cx7="http://schemas.microsoft.com/office/drawing/2016/5/13/chartex" xmlns:cx8="http://schemas.microsoft.com/office/drawing/2016/5/14/chartex" xmlns:mc="http://schemas.openxmlformats.org/markup-compatibility/2006" xmlns:aink="http://schemas.microsoft.com/office/drawing/2016/ink" xmlns:am3d="http://schemas.microsoft.com/office/drawing/2017/model3d" xmlns:o="urn:schemas-microsoft-com:office:office" xmlns:oel="http://schemas.microsoft.com/office/2019/extlst" xmlns:r="http://schemas.openxmlformats.org/officeDocument/2006/relationships" xmlns:m="http://schemas.openxmlformats.org/officeDocument/2006/math" xmlns:v="urn:schemas-microsoft-com:vml" xmlns:wp14="http://schemas.microsoft.com/office/word/2010/wordprocessingDrawing" xmlns:wp="http://schemas.openxmlformats.org/drawingml/2006/wordprocessingDrawing" xmlns:w10="urn:schemas-microsoft-com:office:word" xmlns:w="http://schemas.openxmlformats.org/wordprocessingml/2006/main" xmlns:w14="http://schemas.microsoft.com/office/word/2010/wordml" xmlns:w15="http://schemas.microsoft.com/office/word/2012/wordml" xmlns:w16cex="http://schemas.microsoft.com/office/word/2018/wordml/cex" xmlns:w16cid="http://schemas.microsoft.com/office/word/2016/wordml/cid" xmlns:w16="http://schemas.microsoft.com/office/word/2018/wordml" xmlns:w16du="http://schemas.microsoft.com/office/word/2023/wordml/word16du" xmlns:w16sdtdh="http://schemas.microsoft.com/office/word/2020/wordml/sdtdatahash" xmlns:w16se="http://schemas.microsoft.com/office/word/2015/wordml/symex" xmlns:wpg="http://schemas.microsoft.com/office/word/2010/wordprocessingGroup" xmlns:wpi="http://schemas.microsoft.com/office/word/2010/wordprocessingInk" xmlns:wne="http://schemas.microsoft.com/office/word/2006/wordml" xmlns:wps="http://schemas.microsoft.com/office/word/2010/wordprocessingShape" mc:Ignorable="w14 w15 w16se w16cid w16 w16cex w16sdtdh w16du wp14">
   <w:footnote w:type="separator" w:id="-1">
     <w:p>
       <w:pPr>
@@ -33645,7 +33140,7 @@
 </file>
 
 <file path=word/numbering.xml><?xml version="1.0" encoding="utf-8"?>
-<w:numbering xmlns:wpc="http://schemas.microsoft.com/office/word/2010/wordprocessingCanvas" xmlns:cx="http://schemas.microsoft.com/office/drawing/2014/chartex" xmlns:cx1="http://schemas.microsoft.com/office/drawing/2015/9/8/chartex" xmlns:cx2="http://schemas.microsoft.com/office/drawing/2015/10/21/chartex" xmlns:cx3="http://schemas.microsoft.com/office/drawing/2016/5/9/chartex" xmlns:cx4="http://schemas.microsoft.com/office/drawing/2016/5/10/chartex" xmlns:cx5="http://schemas.microsoft.com/office/drawing/2016/5/11/chartex" xmlns:cx6="http://schemas.microsoft.com/office/drawing/2016/5/12/chartex" xmlns:cx7="http://schemas.microsoft.com/office/drawing/2016/5/13/chartex" xmlns:cx8="http://schemas.microsoft.com/office/drawing/2016/5/14/chartex" xmlns:mc="http://schemas.openxmlformats.org/markup-compatibility/2006" xmlns:aink="http://schemas.microsoft.com/office/drawing/2016/ink" xmlns:am3d="http://schemas.microsoft.com/office/drawing/2017/model3d" xmlns:o="urn:schemas-microsoft-com:office:office" xmlns:oel="http://schemas.microsoft.com/office/2019/extlst" xmlns:r="http://schemas.openxmlformats.org/officeDocument/2006/relationships" xmlns:m="http://schemas.openxmlformats.org/officeDocument/2006/math" xmlns:v="urn:schemas-microsoft-com:vml" xmlns:wp14="http://schemas.microsoft.com/office/word/2010/wordprocessingDrawing" xmlns:wp="http://schemas.openxmlformats.org/drawingml/2006/wordprocessingDrawing" xmlns:w10="urn:schemas-microsoft-com:office:word" xmlns:w="http://schemas.openxmlformats.org/wordprocessingml/2006/main" xmlns:w14="http://schemas.microsoft.com/office/word/2010/wordml" xmlns:w15="http://schemas.microsoft.com/office/word/2012/wordml" xmlns:w16cex="http://schemas.microsoft.com/office/word/2018/wordml/cex" xmlns:w16cid="http://schemas.microsoft.com/office/word/2016/wordml/cid" xmlns:w16="http://schemas.microsoft.com/office/word/2018/wordml" xmlns:w16sdtdh="http://schemas.microsoft.com/office/word/2020/wordml/sdtdatahash" xmlns:w16se="http://schemas.microsoft.com/office/word/2015/wordml/symex" xmlns:wpg="http://schemas.microsoft.com/office/word/2010/wordprocessingGroup" xmlns:wpi="http://schemas.microsoft.com/office/word/2010/wordprocessingInk" xmlns:wne="http://schemas.microsoft.com/office/word/2006/wordml" xmlns:wps="http://schemas.microsoft.com/office/word/2010/wordprocessingShape" mc:Ignorable="w14 w15 w16se w16cid w16 w16cex w16sdtdh wp14">
+<w:numbering xmlns:wpc="http://schemas.microsoft.com/office/word/2010/wordprocessingCanvas" xmlns:cx="http://schemas.microsoft.com/office/drawing/2014/chartex" xmlns:cx1="http://schemas.microsoft.com/office/drawing/2015/9/8/chartex" xmlns:cx2="http://schemas.microsoft.com/office/drawing/2015/10/21/chartex" xmlns:cx3="http://schemas.microsoft.com/office/drawing/2016/5/9/chartex" xmlns:cx4="http://schemas.microsoft.com/office/drawing/2016/5/10/chartex" xmlns:cx5="http://schemas.microsoft.com/office/drawing/2016/5/11/chartex" xmlns:cx6="http://schemas.microsoft.com/office/drawing/2016/5/12/chartex" xmlns:cx7="http://schemas.microsoft.com/office/drawing/2016/5/13/chartex" xmlns:cx8="http://schemas.microsoft.com/office/drawing/2016/5/14/chartex" xmlns:mc="http://schemas.openxmlformats.org/markup-compatibility/2006" xmlns:aink="http://schemas.microsoft.com/office/drawing/2016/ink" xmlns:am3d="http://schemas.microsoft.com/office/drawing/2017/model3d" xmlns:o="urn:schemas-microsoft-com:office:office" xmlns:oel="http://schemas.microsoft.com/office/2019/extlst" xmlns:r="http://schemas.openxmlformats.org/officeDocument/2006/relationships" xmlns:m="http://schemas.openxmlformats.org/officeDocument/2006/math" xmlns:v="urn:schemas-microsoft-com:vml" xmlns:wp14="http://schemas.microsoft.com/office/word/2010/wordprocessingDrawing" xmlns:wp="http://schemas.openxmlformats.org/drawingml/2006/wordprocessingDrawing" xmlns:w10="urn:schemas-microsoft-com:office:word" xmlns:w="http://schemas.openxmlformats.org/wordprocessingml/2006/main" xmlns:w14="http://schemas.microsoft.com/office/word/2010/wordml" xmlns:w15="http://schemas.microsoft.com/office/word/2012/wordml" xmlns:w16cex="http://schemas.microsoft.com/office/word/2018/wordml/cex" xmlns:w16cid="http://schemas.microsoft.com/office/word/2016/wordml/cid" xmlns:w16="http://schemas.microsoft.com/office/word/2018/wordml" xmlns:w16du="http://schemas.microsoft.com/office/word/2023/wordml/word16du" xmlns:w16sdtdh="http://schemas.microsoft.com/office/word/2020/wordml/sdtdatahash" xmlns:w16se="http://schemas.microsoft.com/office/word/2015/wordml/symex" xmlns:wpg="http://schemas.microsoft.com/office/word/2010/wordprocessingGroup" xmlns:wpi="http://schemas.microsoft.com/office/word/2010/wordprocessingInk" xmlns:wne="http://schemas.microsoft.com/office/word/2006/wordml" xmlns:wps="http://schemas.microsoft.com/office/word/2010/wordprocessingShape" mc:Ignorable="w14 w15 w16se w16cid w16 w16cex w16sdtdh w16du wp14">
   <w:abstractNum w:abstractNumId="0" w15:restartNumberingAfterBreak="0">
     <w:nsid w:val="01EC7AD2"/>
     <w:multiLevelType w:val="hybridMultilevel"/>
@@ -34093,7 +33588,7 @@
 </file>
 
 <file path=word/styles.xml><?xml version="1.0" encoding="utf-8"?>
-<w:styles xmlns:mc="http://schemas.openxmlformats.org/markup-compatibility/2006" xmlns:r="http://schemas.openxmlformats.org/officeDocument/2006/relationships" xmlns:w="http://schemas.openxmlformats.org/wordprocessingml/2006/main" xmlns:w14="http://schemas.microsoft.com/office/word/2010/wordml" xmlns:w15="http://schemas.microsoft.com/office/word/2012/wordml" xmlns:w16cex="http://schemas.microsoft.com/office/word/2018/wordml/cex" xmlns:w16cid="http://schemas.microsoft.com/office/word/2016/wordml/cid" xmlns:w16="http://schemas.microsoft.com/office/word/2018/wordml" xmlns:w16sdtdh="http://schemas.microsoft.com/office/word/2020/wordml/sdtdatahash" xmlns:w16se="http://schemas.microsoft.com/office/word/2015/wordml/symex" mc:Ignorable="w14 w15 w16se w16cid w16 w16cex w16sdtdh">
+<w:styles xmlns:mc="http://schemas.openxmlformats.org/markup-compatibility/2006" xmlns:r="http://schemas.openxmlformats.org/officeDocument/2006/relationships" xmlns:w="http://schemas.openxmlformats.org/wordprocessingml/2006/main" xmlns:w14="http://schemas.microsoft.com/office/word/2010/wordml" xmlns:w15="http://schemas.microsoft.com/office/word/2012/wordml" xmlns:w16cex="http://schemas.microsoft.com/office/word/2018/wordml/cex" xmlns:w16cid="http://schemas.microsoft.com/office/word/2016/wordml/cid" xmlns:w16="http://schemas.microsoft.com/office/word/2018/wordml" xmlns:w16du="http://schemas.microsoft.com/office/word/2023/wordml/word16du" xmlns:w16sdtdh="http://schemas.microsoft.com/office/word/2020/wordml/sdtdatahash" xmlns:w16se="http://schemas.microsoft.com/office/word/2015/wordml/symex" mc:Ignorable="w14 w15 w16se w16cid w16 w16cex w16sdtdh w16du">
   <w:docDefaults>
     <w:rPrDefault>
       <w:rPr>
